--- a/RapportShootMU_C-H.docx
+++ b/RapportShootMU_C-H.docx
@@ -91,24 +91,13 @@
         <w:t>(</w:t>
       </w:r>
       <w:r>
-        <w:t xml:space="preserve">Shoot Me Up est en réalité un </w:t>
+        <w:t xml:space="preserve">Image créée par </w:t>
       </w:r>
       <w:proofErr w:type="spellStart"/>
       <w:r>
-        <w:t>Space</w:t>
+        <w:t>ChatGPT</w:t>
       </w:r>
       <w:proofErr w:type="spellEnd"/>
-      <w:r>
-        <w:t xml:space="preserve"> </w:t>
-      </w:r>
-      <w:proofErr w:type="spellStart"/>
-      <w:r>
-        <w:t>Invader</w:t>
-      </w:r>
-      <w:proofErr w:type="spellEnd"/>
-      <w:r>
-        <w:t>.</w:t>
-      </w:r>
       <w:r>
         <w:t>)</w:t>
       </w:r>
@@ -118,6 +107,9 @@
         <w:spacing w:before="2000"/>
         <w:jc w:val="center"/>
       </w:pPr>
+      <w:r>
+        <w:t xml:space="preserve">Auteur : </w:t>
+      </w:r>
       <w:r>
         <w:t>Moser Charles-Henri</w:t>
       </w:r>
@@ -3459,451 +3451,775 @@
     </w:p>
     <w:p>
       <w:pPr>
+        <w:pStyle w:val="Informations"/>
+        <w:rPr>
+          <w:i/>
+          <w:iCs/>
+        </w:rPr>
+      </w:pPr>
+      <w:r>
+        <w:rPr>
+          <w:i/>
+          <w:iCs/>
+          <w:color w:val="auto"/>
+          <w:sz w:val="20"/>
+        </w:rPr>
+        <w:t>Shoot me up !</w:t>
+      </w:r>
+      <w:r>
+        <w:rPr>
+          <w:i/>
+          <w:iCs/>
+        </w:rPr>
+        <w:t xml:space="preserve"> </w:t>
+      </w:r>
+    </w:p>
+    <w:p>
+      <w:pPr>
         <w:pStyle w:val="Retraitcorpsdetexte"/>
       </w:pPr>
-      <w:r>
-        <w:t>Shoot Me Up</w:t>
-      </w:r>
+    </w:p>
+    <w:p>
+      <w:pPr>
+        <w:pStyle w:val="Titre2"/>
+      </w:pPr>
+      <w:bookmarkStart w:id="6" w:name="_Toc308526318"/>
+      <w:r>
+        <w:t>Description</w:t>
+      </w:r>
+      <w:bookmarkEnd w:id="6"/>
+    </w:p>
+    <w:p>
+      <w:pPr>
+        <w:pStyle w:val="Retraitcorpsdetexte"/>
+      </w:pPr>
+    </w:p>
+    <w:p>
+      <w:pPr>
+        <w:pStyle w:val="Retraitcorpsdetexte"/>
+        <w:tabs>
+          <w:tab w:val="left" w:pos="851"/>
+          <w:tab w:val="left" w:pos="993"/>
+        </w:tabs>
+        <w:ind w:left="0"/>
+      </w:pPr>
+      <w:r>
+        <w:t xml:space="preserve">Le projet Shoot Me </w:t>
+      </w:r>
+      <w:proofErr w:type="gramStart"/>
+      <w:r>
+        <w:t>Up!</w:t>
+      </w:r>
+      <w:proofErr w:type="gramEnd"/>
+      <w:r>
+        <w:t xml:space="preserve"> est un jeu de tir 2D modulaire inspiré du genre classique </w:t>
+      </w:r>
+      <w:proofErr w:type="spellStart"/>
+      <w:r>
+        <w:t>Space</w:t>
+      </w:r>
+      <w:proofErr w:type="spellEnd"/>
+      <w:r>
+        <w:t xml:space="preserve"> </w:t>
+      </w:r>
+      <w:proofErr w:type="spellStart"/>
+      <w:r>
+        <w:t>Invader</w:t>
+      </w:r>
+      <w:proofErr w:type="spellEnd"/>
+      <w:r>
+        <w:t xml:space="preserve">. L'objectif est de créer un jeu amusant, engageant et interactif, offrant aux joueurs des niveaux de plus en plus difficiles. </w:t>
+      </w:r>
+      <w:r>
+        <w:t>Avec</w:t>
+      </w:r>
+      <w:r>
+        <w:t xml:space="preserve"> un accent sur la programmation orientée objet (POO), la gestion de bases de données et la conception d'expérience utilisateur (UX).</w:t>
+      </w:r>
+    </w:p>
+    <w:p>
+      <w:pPr>
+        <w:pStyle w:val="Retraitcorpsdetexte"/>
+        <w:tabs>
+          <w:tab w:val="left" w:pos="851"/>
+          <w:tab w:val="left" w:pos="993"/>
+        </w:tabs>
+        <w:ind w:left="0"/>
+      </w:pPr>
+    </w:p>
+    <w:p>
+      <w:pPr>
+        <w:pStyle w:val="Retraitcorpsdetexte"/>
+        <w:tabs>
+          <w:tab w:val="left" w:pos="851"/>
+          <w:tab w:val="left" w:pos="993"/>
+        </w:tabs>
+        <w:ind w:left="0"/>
+      </w:pPr>
+      <w:r>
+        <w:t>Ce projet vise non seulement à développer un jeu jouable, mais aussi à démontrer des compétences en gestion de projet, codage et conception UX/UI.</w:t>
+      </w:r>
+    </w:p>
+    <w:p>
+      <w:pPr>
+        <w:pStyle w:val="Retraitcorpsdetexte"/>
+        <w:ind w:left="0"/>
+      </w:pPr>
+    </w:p>
+    <w:p>
+      <w:pPr>
+        <w:pStyle w:val="Titre2"/>
+      </w:pPr>
+      <w:bookmarkStart w:id="7" w:name="_Toc308526319"/>
+      <w:r>
+        <w:t>Matériel et logiciels à disposition</w:t>
+      </w:r>
+      <w:bookmarkEnd w:id="7"/>
+    </w:p>
+    <w:tbl>
+      <w:tblPr>
+        <w:tblpPr w:leftFromText="141" w:rightFromText="141" w:vertAnchor="text" w:horzAnchor="margin" w:tblpY="262"/>
+        <w:tblW w:w="5000" w:type="pct"/>
+        <w:tblLook w:val="01E0" w:firstRow="1" w:lastRow="1" w:firstColumn="1" w:lastColumn="1" w:noHBand="0" w:noVBand="0"/>
+      </w:tblPr>
+      <w:tblGrid>
+        <w:gridCol w:w="4535"/>
+        <w:gridCol w:w="4535"/>
+      </w:tblGrid>
+      <w:tr>
+        <w:tc>
+          <w:tcPr>
+            <w:tcW w:w="2500" w:type="pct"/>
+          </w:tcPr>
+          <w:p>
+            <w:pPr>
+              <w:pStyle w:val="Corpsdetexte"/>
+              <w:numPr>
+                <w:ilvl w:val="0"/>
+                <w:numId w:val="48"/>
+              </w:numPr>
+              <w:tabs>
+                <w:tab w:val="clear" w:pos="720"/>
+                <w:tab w:val="clear" w:pos="4395"/>
+                <w:tab w:val="num" w:pos="1022"/>
+              </w:tabs>
+              <w:spacing w:after="40"/>
+              <w:ind w:left="455" w:hanging="425"/>
+              <w:jc w:val="left"/>
+            </w:pPr>
+            <w:r>
+              <w:t>Un PC ETML</w:t>
+            </w:r>
+          </w:p>
+          <w:p>
+            <w:pPr>
+              <w:pStyle w:val="Corpsdetexte"/>
+              <w:numPr>
+                <w:ilvl w:val="0"/>
+                <w:numId w:val="48"/>
+              </w:numPr>
+              <w:tabs>
+                <w:tab w:val="clear" w:pos="720"/>
+                <w:tab w:val="clear" w:pos="4395"/>
+                <w:tab w:val="num" w:pos="1022"/>
+              </w:tabs>
+              <w:spacing w:after="40"/>
+              <w:ind w:left="455" w:hanging="425"/>
+              <w:jc w:val="left"/>
+            </w:pPr>
+            <w:r>
+              <w:t>Accès à Internet</w:t>
+            </w:r>
+          </w:p>
+        </w:tc>
+        <w:tc>
+          <w:tcPr>
+            <w:tcW w:w="2500" w:type="pct"/>
+          </w:tcPr>
+          <w:p>
+            <w:pPr>
+              <w:pStyle w:val="Corpsdetexte"/>
+              <w:numPr>
+                <w:ilvl w:val="0"/>
+                <w:numId w:val="48"/>
+              </w:numPr>
+              <w:tabs>
+                <w:tab w:val="clear" w:pos="720"/>
+                <w:tab w:val="clear" w:pos="4395"/>
+                <w:tab w:val="num" w:pos="1022"/>
+              </w:tabs>
+              <w:spacing w:after="40"/>
+              <w:ind w:left="455" w:hanging="425"/>
+              <w:jc w:val="left"/>
+            </w:pPr>
+            <w:hyperlink r:id="rId9" w:history="1">
+              <w:r>
+                <w:rPr>
+                  <w:rStyle w:val="Lienhypertexte"/>
+                </w:rPr>
+                <w:t>https://etml.icescrum.com</w:t>
+              </w:r>
+            </w:hyperlink>
+            <w:r>
+              <w:t xml:space="preserve"> </w:t>
+            </w:r>
+          </w:p>
+          <w:p>
+            <w:pPr>
+              <w:pStyle w:val="Corpsdetexte"/>
+              <w:numPr>
+                <w:ilvl w:val="0"/>
+                <w:numId w:val="48"/>
+              </w:numPr>
+              <w:tabs>
+                <w:tab w:val="clear" w:pos="720"/>
+                <w:tab w:val="clear" w:pos="4395"/>
+                <w:tab w:val="num" w:pos="1022"/>
+              </w:tabs>
+              <w:spacing w:after="40"/>
+              <w:ind w:left="455" w:hanging="425"/>
+              <w:jc w:val="left"/>
+            </w:pPr>
+            <w:hyperlink r:id="rId10" w:history="1">
+              <w:r>
+                <w:rPr>
+                  <w:rStyle w:val="Lienhypertexte"/>
+                </w:rPr>
+                <w:t>https://figma.com</w:t>
+              </w:r>
+            </w:hyperlink>
+          </w:p>
+        </w:tc>
+      </w:tr>
+    </w:tbl>
+    <w:p>
+      <w:pPr>
+        <w:pStyle w:val="Retraitcorpsdetexte"/>
+      </w:pPr>
+    </w:p>
+    <w:p>
+      <w:pPr>
+        <w:pStyle w:val="Retraitcorpsdetexte"/>
+      </w:pPr>
+    </w:p>
+    <w:p>
+      <w:pPr>
+        <w:pStyle w:val="Titre2"/>
+      </w:pPr>
+      <w:bookmarkStart w:id="8" w:name="_Toc308526320"/>
+      <w:r>
+        <w:t>P</w:t>
+      </w:r>
+      <w:r>
+        <w:t>rérequis</w:t>
+      </w:r>
+      <w:bookmarkEnd w:id="8"/>
+    </w:p>
+    <w:p>
+      <w:pPr>
+        <w:pStyle w:val="Retraitcorpsdetexte"/>
+      </w:pPr>
+    </w:p>
+    <w:p>
+      <w:pPr>
+        <w:pStyle w:val="Corpsdetexte"/>
+        <w:numPr>
+          <w:ilvl w:val="0"/>
+          <w:numId w:val="49"/>
+        </w:numPr>
+        <w:tabs>
+          <w:tab w:val="clear" w:pos="4395"/>
+        </w:tabs>
+        <w:spacing w:after="0"/>
+        <w:ind w:left="567" w:hanging="425"/>
+        <w:jc w:val="left"/>
+        <w:rPr>
+          <w:rFonts w:ascii="Century Gothic" w:hAnsi="Century Gothic"/>
+        </w:rPr>
+      </w:pPr>
+      <w:r>
+        <w:rPr>
+          <w:rFonts w:ascii="Century Gothic" w:hAnsi="Century Gothic"/>
+        </w:rPr>
+        <w:t>Modules de programmation de base</w:t>
+      </w:r>
+    </w:p>
+    <w:p>
+      <w:pPr>
+        <w:pStyle w:val="Corpsdetexte"/>
+        <w:numPr>
+          <w:ilvl w:val="0"/>
+          <w:numId w:val="49"/>
+        </w:numPr>
+        <w:tabs>
+          <w:tab w:val="clear" w:pos="4395"/>
+        </w:tabs>
+        <w:spacing w:after="0"/>
+        <w:ind w:left="567" w:hanging="425"/>
+        <w:jc w:val="left"/>
+        <w:rPr>
+          <w:rFonts w:ascii="Century Gothic" w:hAnsi="Century Gothic"/>
+        </w:rPr>
+      </w:pPr>
+      <w:r>
+        <w:rPr>
+          <w:rFonts w:ascii="Century Gothic" w:hAnsi="Century Gothic"/>
+        </w:rPr>
+        <w:t>Modules de bases de données de base</w:t>
+      </w:r>
+    </w:p>
+    <w:p>
+      <w:pPr>
+        <w:pStyle w:val="Corpsdetexte"/>
+        <w:numPr>
+          <w:ilvl w:val="0"/>
+          <w:numId w:val="49"/>
+        </w:numPr>
+        <w:tabs>
+          <w:tab w:val="clear" w:pos="4395"/>
+        </w:tabs>
+        <w:spacing w:after="0"/>
+        <w:ind w:left="567" w:hanging="425"/>
+        <w:jc w:val="left"/>
+        <w:rPr>
+          <w:rFonts w:ascii="Century Gothic" w:hAnsi="Century Gothic"/>
+        </w:rPr>
+      </w:pPr>
+      <w:r>
+        <w:rPr>
+          <w:rFonts w:ascii="Century Gothic" w:hAnsi="Century Gothic"/>
+        </w:rPr>
+        <w:t>ICT-320 en cours</w:t>
+      </w:r>
+    </w:p>
+    <w:p>
+      <w:pPr>
+        <w:pStyle w:val="Corpsdetexte"/>
+        <w:numPr>
+          <w:ilvl w:val="0"/>
+          <w:numId w:val="49"/>
+        </w:numPr>
+        <w:tabs>
+          <w:tab w:val="clear" w:pos="4395"/>
+        </w:tabs>
+        <w:spacing w:after="0"/>
+        <w:ind w:left="567" w:hanging="425"/>
+        <w:jc w:val="left"/>
+        <w:rPr>
+          <w:rFonts w:ascii="Century Gothic" w:hAnsi="Century Gothic"/>
+        </w:rPr>
+      </w:pPr>
+      <w:r>
+        <w:rPr>
+          <w:rFonts w:ascii="Century Gothic" w:hAnsi="Century Gothic"/>
+        </w:rPr>
+        <w:t>ICT-322 en cours</w:t>
+      </w:r>
+    </w:p>
+    <w:p>
+      <w:pPr>
+        <w:pStyle w:val="Corpsdetexte"/>
+        <w:numPr>
+          <w:ilvl w:val="0"/>
+          <w:numId w:val="49"/>
+        </w:numPr>
+        <w:tabs>
+          <w:tab w:val="clear" w:pos="4395"/>
+        </w:tabs>
+        <w:spacing w:after="0"/>
+        <w:ind w:left="567" w:hanging="425"/>
+        <w:jc w:val="left"/>
+        <w:rPr>
+          <w:rFonts w:ascii="Century Gothic" w:hAnsi="Century Gothic"/>
+        </w:rPr>
+      </w:pPr>
+      <w:r>
+        <w:rPr>
+          <w:rFonts w:ascii="Century Gothic" w:hAnsi="Century Gothic"/>
+        </w:rPr>
+        <w:t>ICT-106 en cours</w:t>
+      </w:r>
+    </w:p>
+    <w:p>
+      <w:pPr>
+        <w:pStyle w:val="Retraitcorpsdetexte"/>
+        <w:ind w:left="0"/>
+      </w:pPr>
+    </w:p>
+    <w:p>
+      <w:pPr>
+        <w:pStyle w:val="Titre2"/>
+      </w:pPr>
+      <w:bookmarkStart w:id="9" w:name="_Toc308526321"/>
+      <w:r>
+        <w:t>Cahier des charges</w:t>
+      </w:r>
+      <w:bookmarkEnd w:id="9"/>
+    </w:p>
+    <w:p>
+      <w:pPr>
+        <w:pStyle w:val="Titre3"/>
+      </w:pPr>
+      <w:bookmarkStart w:id="10" w:name="_Toc308526322"/>
+      <w:r>
+        <w:t>Objectifs et portée du projet (objectifs SMART</w:t>
+      </w:r>
+      <w:r>
+        <w:t>)</w:t>
+      </w:r>
+      <w:bookmarkEnd w:id="10"/>
+    </w:p>
+    <w:p>
+      <w:pPr>
+        <w:pStyle w:val="Retraitcorpsdetexte3"/>
+      </w:pPr>
+    </w:p>
+    <w:p>
+      <w:pPr>
+        <w:pStyle w:val="Retraitcorpsdetexte3"/>
+      </w:pPr>
+      <w:r>
+        <w:t xml:space="preserve">L'objectif principal de Shoot Me </w:t>
+      </w:r>
+      <w:proofErr w:type="gramStart"/>
+      <w:r>
+        <w:t>Up!</w:t>
+      </w:r>
+      <w:proofErr w:type="gramEnd"/>
+      <w:r>
+        <w:t xml:space="preserve"> est de </w:t>
+      </w:r>
+      <w:r>
+        <w:t>créer</w:t>
+      </w:r>
+      <w:r>
+        <w:t xml:space="preserve"> </w:t>
+      </w:r>
+      <w:r>
+        <w:t xml:space="preserve">un </w:t>
+      </w:r>
+      <w:r>
+        <w:t xml:space="preserve">jeu </w:t>
+      </w:r>
+      <w:proofErr w:type="spellStart"/>
+      <w:r>
+        <w:t>Space</w:t>
+      </w:r>
+      <w:proofErr w:type="spellEnd"/>
+      <w:r>
+        <w:t xml:space="preserve"> </w:t>
+      </w:r>
+      <w:proofErr w:type="spellStart"/>
+      <w:r>
+        <w:t>Invader</w:t>
+      </w:r>
+      <w:proofErr w:type="spellEnd"/>
+      <w:r>
+        <w:t xml:space="preserve">. </w:t>
+      </w:r>
+    </w:p>
+    <w:p>
+      <w:pPr>
+        <w:pStyle w:val="Retraitcorpsdetexte3"/>
+      </w:pPr>
+      <w:r>
+        <w:t>Les objectifs SMART (Spécifiques, Mesurables, Atteignables, Réalistes, Temporels) pour ce projet sont :</w:t>
+      </w:r>
+    </w:p>
+    <w:p>
+      <w:pPr>
+        <w:pStyle w:val="Retraitcorpsdetexte3"/>
+      </w:pPr>
+    </w:p>
+    <w:p>
+      <w:pPr>
+        <w:pStyle w:val="Retraitcorpsdetexte3"/>
+      </w:pPr>
+      <w:r>
+        <w:t>Spécifique : Développer un</w:t>
+      </w:r>
+      <w:r>
+        <w:t xml:space="preserve"> jeu</w:t>
+      </w:r>
+      <w:r>
+        <w:t xml:space="preserve"> avec deux niveaux complets, des contrôles de personnage, </w:t>
+      </w:r>
+      <w:r>
+        <w:t>des</w:t>
+      </w:r>
+      <w:r>
+        <w:t xml:space="preserve"> ennemi</w:t>
+      </w:r>
+      <w:r>
+        <w:t>s</w:t>
+      </w:r>
+      <w:r>
+        <w:t xml:space="preserve"> et un suivi des scores.</w:t>
+      </w:r>
+    </w:p>
+    <w:p>
+      <w:pPr>
+        <w:pStyle w:val="Retraitcorpsdetexte3"/>
+      </w:pPr>
+      <w:r>
+        <w:t>Mesurable : Le projet sera évalué sur l'intégralité des fonctionnalités du jeu, y compris les niveaux, les actions du joueur, les interactions ennemies et la base de données pour les scores.</w:t>
+      </w:r>
+    </w:p>
+    <w:p>
+      <w:pPr>
+        <w:pStyle w:val="Retraitcorpsdetexte3"/>
+      </w:pPr>
+      <w:r>
+        <w:t xml:space="preserve">Atteignable : Compte tenu de la durée de 10 semaines et des outils disponibles (PC, GitHub, </w:t>
+      </w:r>
+      <w:proofErr w:type="spellStart"/>
+      <w:r>
+        <w:t>Figma</w:t>
+      </w:r>
+      <w:proofErr w:type="spellEnd"/>
+      <w:r>
+        <w:t xml:space="preserve">, MySQL, C#), l'étendue du projet a été </w:t>
+      </w:r>
+      <w:r>
+        <w:lastRenderedPageBreak/>
+        <w:t xml:space="preserve">définie </w:t>
+      </w:r>
+      <w:proofErr w:type="gramStart"/>
+      <w:r>
+        <w:t>de manière à ce</w:t>
+      </w:r>
+      <w:proofErr w:type="gramEnd"/>
+      <w:r>
+        <w:t xml:space="preserve"> que les composants essentiels soient mis en œuvre tout en laissant la place à des fonctionnalités supplémentaires.</w:t>
+      </w:r>
+    </w:p>
+    <w:p>
+      <w:pPr>
+        <w:pStyle w:val="Retraitcorpsdetexte3"/>
+      </w:pPr>
+      <w:r>
+        <w:t>Réaliste : Le projet a été conçu avec une compréhension claire des outils de développement et des compétences requises (programmation, bases de données, conception UX/UI).</w:t>
+      </w:r>
+    </w:p>
+    <w:p>
+      <w:pPr>
+        <w:pStyle w:val="Retraitcorpsdetexte3"/>
+      </w:pPr>
+      <w:r>
+        <w:t>Temporel : Le projet sera achevé en 80 périodes sur 10 semaines, avec des jalons et livrables clairement définis.</w:t>
+      </w:r>
+    </w:p>
+    <w:p>
+      <w:pPr>
+        <w:pStyle w:val="Retraitcorpsdetexte3"/>
+      </w:pPr>
+    </w:p>
+    <w:p>
+      <w:pPr>
+        <w:pStyle w:val="Titre3"/>
+      </w:pPr>
+      <w:bookmarkStart w:id="11" w:name="_Toc308526323"/>
+      <w:r>
+        <w:t xml:space="preserve">Caractéristiques des utilisateurs et </w:t>
+      </w:r>
+      <w:r>
+        <w:t>impacts</w:t>
+      </w:r>
+      <w:bookmarkEnd w:id="11"/>
+    </w:p>
+    <w:p>
+      <w:pPr>
+        <w:pStyle w:val="Retraitcorpsdetexte3"/>
+      </w:pPr>
     </w:p>
     <w:p>
       <w:pPr>
         <w:pStyle w:val="Informations"/>
       </w:pPr>
       <w:r>
-        <w:t xml:space="preserve">A </w:t>
-      </w:r>
-      <w:proofErr w:type="gramStart"/>
-      <w:r>
-        <w:t>compléter</w:t>
-      </w:r>
-      <w:r>
-        <w:t>,</w:t>
-      </w:r>
-      <w:r>
-        <w:t>par</w:t>
-      </w:r>
-      <w:proofErr w:type="gramEnd"/>
-      <w:r>
-        <w:t xml:space="preserve"> un titre cours et pertinent. </w:t>
-      </w:r>
-      <w:r>
-        <w:t xml:space="preserve">Cela peut être une reprise ou compléter le titre de la première page </w:t>
+        <w:t>A compléter</w:t>
       </w:r>
       <w:r>
         <w:t xml:space="preserve">… </w:t>
       </w:r>
-    </w:p>
-    <w:p>
-      <w:pPr>
-        <w:pStyle w:val="Retraitcorpsdetexte"/>
+      <w:r>
+        <w:t>Il s’agit d’identifier le(s) profil(s) de(s) utilisateur-</w:t>
+      </w:r>
+      <w:proofErr w:type="spellStart"/>
+      <w:r>
+        <w:t>trice</w:t>
+      </w:r>
+      <w:proofErr w:type="spellEnd"/>
+      <w:r>
+        <w:t>(s) type, et les conséquences que cela va avoir sur la conception (couleurs, ergonomie, utilisation, etc.)</w:t>
+      </w:r>
+    </w:p>
+    <w:p>
+      <w:pPr>
+        <w:pStyle w:val="Retraitcorpsdetexte3"/>
+      </w:pPr>
+    </w:p>
+    <w:p>
+      <w:pPr>
+        <w:pStyle w:val="Titre3"/>
+      </w:pPr>
+      <w:bookmarkStart w:id="12" w:name="_Toc308526324"/>
+      <w:r>
+        <w:t>Fonctionnalités requises (du point de vue de l’utilisateur)</w:t>
+      </w:r>
+      <w:bookmarkEnd w:id="12"/>
+    </w:p>
+    <w:p>
+      <w:pPr>
+        <w:pStyle w:val="Retraitcorpsdetexte3"/>
+      </w:pPr>
+    </w:p>
+    <w:p>
+      <w:pPr>
+        <w:pStyle w:val="Informations"/>
+      </w:pPr>
+      <w:r>
+        <w:t xml:space="preserve">A compléter </w:t>
+      </w:r>
+      <w:r>
+        <w:t xml:space="preserve">par une espèce de mode d’emploi du produit. S’il s’agissait d’une montre, décrire qu’à part l’heure, il y aura la possibilité d’utiliser un chronomètre, un réveil, </w:t>
+      </w:r>
+      <w:r>
+        <w:t xml:space="preserve">… </w:t>
+      </w:r>
+    </w:p>
+    <w:p>
+      <w:pPr>
+        <w:pStyle w:val="Retraitcorpsdetexte3"/>
+        <w:ind w:left="0"/>
+      </w:pPr>
+    </w:p>
+    <w:p>
+      <w:pPr>
+        <w:pStyle w:val="Titre3"/>
+      </w:pPr>
+      <w:bookmarkStart w:id="13" w:name="_Toc308526326"/>
+      <w:r>
+        <w:t>Travail à réaliser par l'apprenti</w:t>
+      </w:r>
+      <w:bookmarkEnd w:id="13"/>
+    </w:p>
+    <w:p>
+      <w:pPr>
+        <w:pStyle w:val="Retraitcorpsdetexte3"/>
+      </w:pPr>
+    </w:p>
+    <w:p>
+      <w:pPr>
+        <w:pStyle w:val="Informations"/>
+      </w:pPr>
+      <w:r>
+        <w:t xml:space="preserve">Décrire à quoi doit ressembler le travail produit, ce qu’il faudra </w:t>
+      </w:r>
+      <w:r>
+        <w:t>rendre</w:t>
+      </w:r>
+      <w:r>
+        <w:t xml:space="preserve"> … </w:t>
+      </w:r>
+    </w:p>
+    <w:p>
+      <w:pPr>
+        <w:pStyle w:val="Retraitcorpsdetexte3"/>
+      </w:pPr>
+    </w:p>
+    <w:p>
+      <w:pPr>
+        <w:pStyle w:val="Titre3"/>
+      </w:pPr>
+      <w:bookmarkStart w:id="14" w:name="_Toc308526327"/>
+      <w:r>
+        <w:t>Si le temps le permet …</w:t>
+      </w:r>
+      <w:bookmarkEnd w:id="14"/>
+    </w:p>
+    <w:p>
+      <w:pPr>
+        <w:pStyle w:val="Retraitcorpsdetexte3"/>
+      </w:pPr>
+    </w:p>
+    <w:p>
+      <w:pPr>
+        <w:pStyle w:val="Informations"/>
+      </w:pPr>
+      <w:r>
+        <w:t>Objectifs complémentaires</w:t>
+      </w:r>
+      <w:r>
+        <w:t>au cas où le projet n’est pas assez ambitieux dans le temps imparti</w:t>
+      </w:r>
+      <w:r>
+        <w:t xml:space="preserve">… </w:t>
+      </w:r>
+    </w:p>
+    <w:p>
+      <w:pPr>
+        <w:pStyle w:val="Retraitcorpsdetexte3"/>
+      </w:pPr>
+    </w:p>
+    <w:p>
+      <w:pPr>
+        <w:pStyle w:val="Titre3"/>
+      </w:pPr>
+      <w:bookmarkStart w:id="15" w:name="_Toc308526328"/>
+      <w:r>
+        <w:t>Méthodes de validation des solutions</w:t>
+      </w:r>
+      <w:bookmarkEnd w:id="15"/>
+    </w:p>
+    <w:p>
+      <w:pPr>
+        <w:pStyle w:val="Retraitcorpsdetexte3"/>
+      </w:pPr>
+    </w:p>
+    <w:p>
+      <w:pPr>
+        <w:pStyle w:val="Informations"/>
+      </w:pPr>
+      <w:r>
+        <w:t xml:space="preserve">Comment </w:t>
+      </w:r>
+      <w:r>
+        <w:t xml:space="preserve">les </w:t>
+      </w:r>
+      <w:r>
+        <w:t>tests</w:t>
+      </w:r>
+      <w:r>
+        <w:t xml:space="preserve"> vont être entrepris</w:t>
+      </w:r>
+      <w:r>
+        <w:t xml:space="preserve">, quels tests </w:t>
+      </w:r>
+      <w:r>
+        <w:t>doivent être entrepris</w:t>
+      </w:r>
+      <w:r>
+        <w:t>, etc.</w:t>
+      </w:r>
+      <w:r>
+        <w:t xml:space="preserve">… </w:t>
+      </w:r>
+    </w:p>
+    <w:p>
+      <w:pPr>
+        <w:pStyle w:val="Retraitcorpsdetexte3"/>
       </w:pPr>
     </w:p>
     <w:p>
       <w:pPr>
         <w:pStyle w:val="Titre2"/>
       </w:pPr>
-      <w:bookmarkStart w:id="6" w:name="_Toc308526318"/>
-      <w:r>
-        <w:t>Description</w:t>
-      </w:r>
-      <w:bookmarkEnd w:id="6"/>
-    </w:p>
-    <w:p>
-      <w:pPr>
-        <w:pStyle w:val="Retraitcorpsdetexte"/>
-      </w:pPr>
-    </w:p>
-    <w:p>
-      <w:pPr>
-        <w:pStyle w:val="Retraitcorpsdetexte"/>
-      </w:pPr>
-    </w:p>
-    <w:p>
-      <w:pPr>
-        <w:pStyle w:val="Informations"/>
-      </w:pPr>
-      <w:r>
-        <w:t>A compléter</w:t>
-      </w:r>
-      <w:r>
-        <w:t>,</w:t>
-      </w:r>
-      <w:r>
-        <w:t>par une explication du contexte, de la situation, des raisons</w:t>
-      </w:r>
-      <w:r>
-        <w:t xml:space="preserve"> générales de la mise en route d’un tel projet. Le lecteur doit pouvoir comprendre les motivations du lancement du projet</w:t>
-      </w:r>
-      <w:r>
-        <w:t xml:space="preserve">… </w:t>
-      </w:r>
-    </w:p>
-    <w:p>
-      <w:pPr>
-        <w:pStyle w:val="Retraitcorpsdetexte"/>
-      </w:pPr>
-    </w:p>
-    <w:p>
-      <w:pPr>
-        <w:pStyle w:val="Titre2"/>
-      </w:pPr>
-      <w:bookmarkStart w:id="7" w:name="_Toc308526319"/>
-      <w:r>
-        <w:t>Matériel et logiciels à disposition</w:t>
-      </w:r>
-      <w:bookmarkEnd w:id="7"/>
-    </w:p>
-    <w:p>
-      <w:pPr>
-        <w:pStyle w:val="Retraitcorpsdetexte"/>
-      </w:pPr>
-    </w:p>
-    <w:p>
-      <w:pPr>
-        <w:pStyle w:val="Informations"/>
-      </w:pPr>
-      <w:r>
-        <w:t>A compléter</w:t>
-      </w:r>
-      <w:r>
-        <w:t xml:space="preserve"> par ce qui est nécessaire pour le démarrage</w:t>
-      </w:r>
-      <w:r>
-        <w:t xml:space="preserve"> … </w:t>
-      </w:r>
-    </w:p>
-    <w:p>
-      <w:pPr>
-        <w:pStyle w:val="Retraitcorpsdetexte"/>
-      </w:pPr>
-    </w:p>
-    <w:p>
-      <w:pPr>
-        <w:pStyle w:val="Titre2"/>
-      </w:pPr>
-      <w:bookmarkStart w:id="8" w:name="_Toc308526320"/>
-      <w:r>
-        <w:t>P</w:t>
-      </w:r>
-      <w:r>
-        <w:t>rérequis</w:t>
-      </w:r>
-      <w:bookmarkEnd w:id="8"/>
-    </w:p>
-    <w:p>
-      <w:pPr>
-        <w:pStyle w:val="Retraitcorpsdetexte"/>
-      </w:pPr>
-    </w:p>
-    <w:p>
-      <w:pPr>
-        <w:pStyle w:val="Informations"/>
-      </w:pPr>
-      <w:r>
-        <w:t>A compléter</w:t>
-      </w:r>
-      <w:r>
-        <w:t xml:space="preserve"> par une description des compétences, des connaissances et de la formation minimum pour être à même de réaliser le projet</w:t>
-      </w:r>
-      <w:r>
-        <w:t xml:space="preserve"> … </w:t>
-      </w:r>
-    </w:p>
-    <w:p>
-      <w:pPr>
-        <w:pStyle w:val="Retraitcorpsdetexte"/>
-      </w:pPr>
-    </w:p>
-    <w:p>
-      <w:pPr>
-        <w:pStyle w:val="Titre2"/>
-      </w:pPr>
-      <w:bookmarkStart w:id="9" w:name="_Toc308526321"/>
-      <w:r>
-        <w:t>Cahier des charges</w:t>
-      </w:r>
-      <w:bookmarkEnd w:id="9"/>
-    </w:p>
-    <w:p>
-      <w:pPr>
-        <w:pStyle w:val="Titre3"/>
-      </w:pPr>
-      <w:bookmarkStart w:id="10" w:name="_Toc308526322"/>
-      <w:r>
-        <w:t>Objectifs et portée du projet (objectifs SMART</w:t>
-      </w:r>
-      <w:r>
-        <w:t>)</w:t>
-      </w:r>
-      <w:bookmarkEnd w:id="10"/>
-    </w:p>
-    <w:p>
-      <w:pPr>
-        <w:pStyle w:val="Retraitcorpsdetexte3"/>
-      </w:pPr>
-    </w:p>
-    <w:p>
-      <w:pPr>
-        <w:pStyle w:val="Informations"/>
-      </w:pPr>
-      <w:r>
-        <w:t>A compléter</w:t>
-      </w:r>
-      <w:r>
-        <w:t>. Il s’agit d’ébaucher des réponses aux questions de l’acronyme CQQCOQP (Combien, Quoi, Qui, Comment, Où, Quand, Pourquoi)</w:t>
-      </w:r>
-    </w:p>
-    <w:p>
-      <w:pPr>
-        <w:pStyle w:val="Retraitcorpsdetexte3"/>
-      </w:pPr>
-    </w:p>
-    <w:p>
-      <w:pPr>
-        <w:pStyle w:val="Titre3"/>
-      </w:pPr>
-      <w:bookmarkStart w:id="11" w:name="_Toc308526323"/>
-      <w:r>
-        <w:t xml:space="preserve">Caractéristiques des utilisateurs et </w:t>
-      </w:r>
-      <w:r>
-        <w:t>impacts</w:t>
-      </w:r>
-      <w:bookmarkEnd w:id="11"/>
-    </w:p>
-    <w:p>
-      <w:pPr>
-        <w:pStyle w:val="Retraitcorpsdetexte3"/>
-      </w:pPr>
-    </w:p>
-    <w:p>
-      <w:pPr>
-        <w:pStyle w:val="Informations"/>
-      </w:pPr>
-      <w:r>
-        <w:t>A compléter</w:t>
-      </w:r>
-      <w:r>
-        <w:t xml:space="preserve">… </w:t>
-      </w:r>
-      <w:r>
-        <w:t>Il s’agit d’identifier le(s) profil(s) de(s) utilisateur-</w:t>
-      </w:r>
-      <w:proofErr w:type="spellStart"/>
-      <w:r>
-        <w:t>trice</w:t>
-      </w:r>
-      <w:proofErr w:type="spellEnd"/>
-      <w:r>
-        <w:t>(s) type, et les conséquences que cela va avoir sur la conception (couleurs, ergonomie, utilisation, etc.)</w:t>
-      </w:r>
-    </w:p>
-    <w:p>
-      <w:pPr>
-        <w:pStyle w:val="Retraitcorpsdetexte3"/>
-      </w:pPr>
-    </w:p>
-    <w:p>
-      <w:pPr>
-        <w:pStyle w:val="Titre3"/>
-      </w:pPr>
-      <w:bookmarkStart w:id="12" w:name="_Toc308526324"/>
-      <w:r>
-        <w:t>Fonctionnalités requises (du point de vue de l’utilisateur)</w:t>
-      </w:r>
-      <w:bookmarkEnd w:id="12"/>
-    </w:p>
-    <w:p>
-      <w:pPr>
-        <w:pStyle w:val="Retraitcorpsdetexte3"/>
-      </w:pPr>
-    </w:p>
-    <w:p>
-      <w:pPr>
-        <w:pStyle w:val="Informations"/>
-      </w:pPr>
-      <w:r>
-        <w:t xml:space="preserve">A compléter </w:t>
-      </w:r>
-      <w:r>
-        <w:t xml:space="preserve">par une espèce de mode d’emploi du produit. S’il s’agissait d’une montre, décrire qu’à part l’heure, il y aura la possibilité d’utiliser un chronomètre, un réveil, </w:t>
-      </w:r>
-      <w:r>
-        <w:t xml:space="preserve">… </w:t>
-      </w:r>
-    </w:p>
-    <w:p>
-      <w:pPr>
-        <w:pStyle w:val="Retraitcorpsdetexte3"/>
-      </w:pPr>
-    </w:p>
-    <w:p>
-      <w:pPr>
-        <w:pStyle w:val="Titre3"/>
-      </w:pPr>
-      <w:bookmarkStart w:id="13" w:name="_Toc308526325"/>
-      <w:r>
-        <w:t>Contraintes</w:t>
-      </w:r>
-      <w:bookmarkEnd w:id="13"/>
-    </w:p>
-    <w:p>
-      <w:pPr>
-        <w:pStyle w:val="Retraitcorpsdetexte3"/>
-      </w:pPr>
-    </w:p>
-    <w:p>
-      <w:pPr>
-        <w:pStyle w:val="Informations"/>
-      </w:pPr>
-      <w:r>
-        <w:lastRenderedPageBreak/>
-        <w:t>S</w:t>
-      </w:r>
-      <w:r>
-        <w:t>écurité,</w:t>
-      </w:r>
-      <w:r>
-        <w:t xml:space="preserve"> backups, disponibilité,</w:t>
-      </w:r>
-      <w:r>
-        <w:t xml:space="preserve"> système utilisé, interfa</w:t>
-      </w:r>
-      <w:r>
-        <w:t>ces avec autres logiciels, etc.</w:t>
-      </w:r>
-    </w:p>
-    <w:p>
-      <w:pPr>
-        <w:pStyle w:val="Retraitcorpsdetexte3"/>
-      </w:pPr>
-    </w:p>
-    <w:p>
-      <w:pPr>
-        <w:pStyle w:val="Titre3"/>
-      </w:pPr>
-      <w:bookmarkStart w:id="14" w:name="_Toc308526326"/>
-      <w:r>
-        <w:t>Travail à réaliser par l'apprenti</w:t>
-      </w:r>
-      <w:bookmarkEnd w:id="14"/>
-    </w:p>
-    <w:p>
-      <w:pPr>
-        <w:pStyle w:val="Retraitcorpsdetexte3"/>
-      </w:pPr>
-    </w:p>
-    <w:p>
-      <w:pPr>
-        <w:pStyle w:val="Informations"/>
-      </w:pPr>
-      <w:r>
-        <w:t xml:space="preserve">Décrire à quoi doit ressembler le travail produit, ce qu’il faudra </w:t>
-      </w:r>
-      <w:r>
-        <w:t>rendre</w:t>
-      </w:r>
-      <w:r>
-        <w:t xml:space="preserve"> … </w:t>
-      </w:r>
-    </w:p>
-    <w:p>
-      <w:pPr>
-        <w:pStyle w:val="Retraitcorpsdetexte3"/>
-      </w:pPr>
-    </w:p>
-    <w:p>
-      <w:pPr>
-        <w:pStyle w:val="Titre3"/>
-      </w:pPr>
-      <w:bookmarkStart w:id="15" w:name="_Toc308526327"/>
-      <w:r>
-        <w:t>Si le temps le permet …</w:t>
-      </w:r>
-      <w:bookmarkEnd w:id="15"/>
-    </w:p>
-    <w:p>
-      <w:pPr>
-        <w:pStyle w:val="Retraitcorpsdetexte3"/>
-      </w:pPr>
-    </w:p>
-    <w:p>
-      <w:pPr>
-        <w:pStyle w:val="Informations"/>
-      </w:pPr>
-      <w:r>
-        <w:t>Objectifs complémentaires</w:t>
-      </w:r>
-      <w:r>
-        <w:t>au cas où le projet n’est pas assez ambitieux dans le temps imparti</w:t>
-      </w:r>
-      <w:r>
-        <w:t xml:space="preserve">… </w:t>
-      </w:r>
-    </w:p>
-    <w:p>
-      <w:pPr>
-        <w:pStyle w:val="Retraitcorpsdetexte3"/>
-      </w:pPr>
-    </w:p>
-    <w:p>
-      <w:pPr>
-        <w:pStyle w:val="Titre3"/>
-      </w:pPr>
-      <w:bookmarkStart w:id="16" w:name="_Toc308526328"/>
-      <w:r>
-        <w:t>Méthodes de validation des solutions</w:t>
+      <w:bookmarkStart w:id="16" w:name="_Toc308526329"/>
+      <w:r>
+        <w:t>Les points suivants seront évalués</w:t>
       </w:r>
       <w:bookmarkEnd w:id="16"/>
-    </w:p>
-    <w:p>
-      <w:pPr>
-        <w:pStyle w:val="Retraitcorpsdetexte3"/>
-      </w:pPr>
-    </w:p>
-    <w:p>
-      <w:pPr>
-        <w:pStyle w:val="Informations"/>
-      </w:pPr>
-      <w:r>
-        <w:t xml:space="preserve">Comment </w:t>
-      </w:r>
-      <w:r>
-        <w:t xml:space="preserve">les </w:t>
-      </w:r>
-      <w:r>
-        <w:t>tests</w:t>
-      </w:r>
-      <w:r>
-        <w:t xml:space="preserve"> vont être entrepris</w:t>
-      </w:r>
-      <w:r>
-        <w:t xml:space="preserve">, quels tests </w:t>
-      </w:r>
-      <w:r>
-        <w:t>doivent être entrepris</w:t>
-      </w:r>
-      <w:r>
-        <w:t>, etc.</w:t>
-      </w:r>
-      <w:r>
-        <w:t xml:space="preserve">… </w:t>
-      </w:r>
-    </w:p>
-    <w:p>
-      <w:pPr>
-        <w:pStyle w:val="Retraitcorpsdetexte3"/>
-      </w:pPr>
-    </w:p>
-    <w:p>
-      <w:pPr>
-        <w:pStyle w:val="Titre2"/>
-      </w:pPr>
-      <w:bookmarkStart w:id="17" w:name="_Toc308526329"/>
-      <w:r>
-        <w:t>Les points suivants seront évalués</w:t>
-      </w:r>
-      <w:bookmarkEnd w:id="17"/>
     </w:p>
     <w:p>
       <w:pPr>
@@ -3984,11 +4300,11 @@
       <w:pPr>
         <w:pStyle w:val="Titre2"/>
       </w:pPr>
-      <w:bookmarkStart w:id="18" w:name="_Toc308526330"/>
+      <w:bookmarkStart w:id="17" w:name="_Toc308526330"/>
       <w:r>
         <w:t>Validation et conditions de réussite</w:t>
       </w:r>
-      <w:bookmarkEnd w:id="18"/>
+      <w:bookmarkEnd w:id="17"/>
     </w:p>
     <w:p>
       <w:pPr>
@@ -4030,8 +4346,9 @@
       <w:pPr>
         <w:pStyle w:val="Titre1"/>
       </w:pPr>
-      <w:bookmarkStart w:id="19" w:name="_Toc308526331"/>
-      <w:r>
+      <w:bookmarkStart w:id="18" w:name="_Toc308526331"/>
+      <w:r>
+        <w:lastRenderedPageBreak/>
         <w:t>Planification</w:t>
       </w:r>
       <w:bookmarkEnd w:id="4"/>
@@ -4039,7 +4356,7 @@
       <w:r>
         <w:t xml:space="preserve"> Initiale</w:t>
       </w:r>
-      <w:bookmarkEnd w:id="19"/>
+      <w:bookmarkEnd w:id="18"/>
     </w:p>
     <w:p>
       <w:pPr>
@@ -4096,25 +4413,25 @@
       <w:pPr>
         <w:pStyle w:val="Titre1"/>
       </w:pPr>
-      <w:bookmarkStart w:id="20" w:name="_Toc532179957"/>
-      <w:bookmarkStart w:id="21" w:name="_Toc165969641"/>
-      <w:bookmarkStart w:id="22" w:name="_Toc308526332"/>
+      <w:bookmarkStart w:id="19" w:name="_Toc532179957"/>
+      <w:bookmarkStart w:id="20" w:name="_Toc165969641"/>
+      <w:bookmarkStart w:id="21" w:name="_Toc308526332"/>
       <w:r>
         <w:t>Analyse</w:t>
       </w:r>
+      <w:bookmarkEnd w:id="19"/>
       <w:bookmarkEnd w:id="20"/>
       <w:bookmarkEnd w:id="21"/>
+    </w:p>
+    <w:p>
+      <w:pPr>
+        <w:pStyle w:val="Titre2"/>
+      </w:pPr>
+      <w:bookmarkStart w:id="22" w:name="_Toc308526333"/>
+      <w:r>
+        <w:t>Opportunités</w:t>
+      </w:r>
       <w:bookmarkEnd w:id="22"/>
-    </w:p>
-    <w:p>
-      <w:pPr>
-        <w:pStyle w:val="Titre2"/>
-      </w:pPr>
-      <w:bookmarkStart w:id="23" w:name="_Toc308526333"/>
-      <w:r>
-        <w:t>Opportunités</w:t>
-      </w:r>
-      <w:bookmarkEnd w:id="23"/>
     </w:p>
     <w:p>
       <w:pPr>
@@ -4237,18 +4554,18 @@
       <w:pPr>
         <w:pStyle w:val="Titre2"/>
       </w:pPr>
-      <w:bookmarkStart w:id="24" w:name="_Toc532179959"/>
-      <w:bookmarkStart w:id="25" w:name="_Toc165969643"/>
-      <w:bookmarkStart w:id="26" w:name="_Toc308526334"/>
+      <w:bookmarkStart w:id="23" w:name="_Toc532179959"/>
+      <w:bookmarkStart w:id="24" w:name="_Toc165969643"/>
+      <w:bookmarkStart w:id="25" w:name="_Toc308526334"/>
       <w:r>
         <w:t>Document d’analyse</w:t>
       </w:r>
+      <w:bookmarkEnd w:id="23"/>
       <w:bookmarkEnd w:id="24"/>
+      <w:r>
+        <w:t xml:space="preserve"> et conception</w:t>
+      </w:r>
       <w:bookmarkEnd w:id="25"/>
-      <w:r>
-        <w:t xml:space="preserve"> et conception</w:t>
-      </w:r>
-      <w:bookmarkEnd w:id="26"/>
     </w:p>
     <w:p>
       <w:pPr>
@@ -4331,7 +4648,6 @@
         </w:numPr>
       </w:pPr>
       <w:r>
-        <w:lastRenderedPageBreak/>
         <w:t>Formulaires, interfaces graphiques, pages web, etc.</w:t>
       </w:r>
     </w:p>
@@ -4402,15 +4718,15 @@
       <w:pPr>
         <w:pStyle w:val="Titre2"/>
       </w:pPr>
-      <w:bookmarkStart w:id="27" w:name="_Toc532179967"/>
-      <w:bookmarkStart w:id="28" w:name="_Toc165969651"/>
-      <w:bookmarkStart w:id="29" w:name="_Toc308526335"/>
+      <w:bookmarkStart w:id="26" w:name="_Toc532179967"/>
+      <w:bookmarkStart w:id="27" w:name="_Toc165969651"/>
+      <w:bookmarkStart w:id="28" w:name="_Toc308526335"/>
       <w:r>
         <w:t>Conception des tests</w:t>
       </w:r>
+      <w:bookmarkEnd w:id="26"/>
       <w:bookmarkEnd w:id="27"/>
       <w:bookmarkEnd w:id="28"/>
-      <w:bookmarkEnd w:id="29"/>
     </w:p>
     <w:p>
       <w:pPr>
@@ -4459,79 +4775,37 @@
     </w:p>
     <w:p>
       <w:pPr>
+        <w:pStyle w:val="Informations"/>
+        <w:ind w:left="2160"/>
+      </w:pPr>
+    </w:p>
+    <w:p>
+      <w:pPr>
+        <w:pStyle w:val="Titre1"/>
+      </w:pPr>
+      <w:bookmarkStart w:id="29" w:name="_Toc532179964"/>
+      <w:bookmarkStart w:id="30" w:name="_Toc165969648"/>
+      <w:bookmarkStart w:id="31" w:name="_Toc308526337"/>
+      <w:r>
+        <w:t>Réalisation</w:t>
+      </w:r>
+      <w:bookmarkEnd w:id="29"/>
+      <w:bookmarkEnd w:id="30"/>
+      <w:bookmarkEnd w:id="31"/>
+    </w:p>
+    <w:p>
+      <w:pPr>
         <w:pStyle w:val="Titre2"/>
       </w:pPr>
-      <w:bookmarkStart w:id="30" w:name="_Toc308526336"/>
-      <w:bookmarkStart w:id="31" w:name="_Toc532179961"/>
-      <w:r>
-        <w:t>Planification</w:t>
-      </w:r>
-      <w:r>
-        <w:t xml:space="preserve"> détaillé</w:t>
-      </w:r>
-      <w:r>
-        <w:t>e</w:t>
-      </w:r>
-      <w:bookmarkEnd w:id="30"/>
-    </w:p>
-    <w:p>
-      <w:pPr>
-        <w:pStyle w:val="Informations"/>
-        <w:numPr>
-          <w:ilvl w:val="5"/>
-          <w:numId w:val="19"/>
-        </w:numPr>
-      </w:pPr>
-      <w:r>
-        <w:t>A ce stade, après l’analyse complète du projet, un planning détaillé et complet (avec tâches, sous-tâches, dépendances, durée</w:t>
-      </w:r>
-      <w:r>
-        <w:t>, …) peut être finalisé.</w:t>
-      </w:r>
-    </w:p>
-    <w:p>
-      <w:pPr>
-        <w:pStyle w:val="Informations"/>
-        <w:numPr>
-          <w:ilvl w:val="5"/>
-          <w:numId w:val="19"/>
-        </w:numPr>
-      </w:pPr>
-      <w:r>
-        <w:t>Le planning détaillé doit s’inscrire dans le planning initial.</w:t>
-      </w:r>
-      <w:r>
-        <w:t xml:space="preserve"> Il faut que l’on puisse situer cette planification détaillée par rapport à la planification initiale.</w:t>
-      </w:r>
-    </w:p>
-    <w:p>
-      <w:pPr>
-        <w:pStyle w:val="Titre1"/>
-      </w:pPr>
-      <w:bookmarkStart w:id="32" w:name="_Toc532179964"/>
-      <w:bookmarkStart w:id="33" w:name="_Toc165969648"/>
-      <w:bookmarkStart w:id="34" w:name="_Toc308526337"/>
-      <w:bookmarkEnd w:id="31"/>
-      <w:r>
-        <w:t>Réalisation</w:t>
+      <w:bookmarkStart w:id="32" w:name="_Toc532179965"/>
+      <w:bookmarkStart w:id="33" w:name="_Toc165969649"/>
+      <w:bookmarkStart w:id="34" w:name="_Toc308526338"/>
+      <w:r>
+        <w:t>Dossier de Réalisation</w:t>
       </w:r>
       <w:bookmarkEnd w:id="32"/>
       <w:bookmarkEnd w:id="33"/>
       <w:bookmarkEnd w:id="34"/>
-    </w:p>
-    <w:p>
-      <w:pPr>
-        <w:pStyle w:val="Titre2"/>
-      </w:pPr>
-      <w:bookmarkStart w:id="35" w:name="_Toc532179965"/>
-      <w:bookmarkStart w:id="36" w:name="_Toc165969649"/>
-      <w:bookmarkStart w:id="37" w:name="_Toc308526338"/>
-      <w:r>
-        <w:t>Dossier de Réalisation</w:t>
-      </w:r>
-      <w:bookmarkEnd w:id="35"/>
-      <w:bookmarkEnd w:id="36"/>
-      <w:bookmarkEnd w:id="37"/>
     </w:p>
     <w:p>
       <w:pPr>
@@ -4690,15 +4964,15 @@
       <w:pPr>
         <w:pStyle w:val="Titre2"/>
       </w:pPr>
-      <w:bookmarkStart w:id="38" w:name="_Toc532179960"/>
-      <w:bookmarkStart w:id="39" w:name="_Toc165969644"/>
-      <w:bookmarkStart w:id="40" w:name="_Toc308526339"/>
+      <w:bookmarkStart w:id="35" w:name="_Toc532179960"/>
+      <w:bookmarkStart w:id="36" w:name="_Toc165969644"/>
+      <w:bookmarkStart w:id="37" w:name="_Toc308526339"/>
       <w:r>
         <w:t>Modifications</w:t>
       </w:r>
-      <w:bookmarkEnd w:id="38"/>
-      <w:bookmarkEnd w:id="39"/>
-      <w:bookmarkEnd w:id="40"/>
+      <w:bookmarkEnd w:id="35"/>
+      <w:bookmarkEnd w:id="36"/>
+      <w:bookmarkEnd w:id="37"/>
     </w:p>
     <w:p>
       <w:pPr>
@@ -4740,31 +5014,31 @@
       <w:pPr>
         <w:pStyle w:val="Titre1"/>
       </w:pPr>
-      <w:bookmarkStart w:id="41" w:name="_Toc532179966"/>
-      <w:bookmarkStart w:id="42" w:name="_Toc165969650"/>
-      <w:bookmarkStart w:id="43" w:name="_Toc308526340"/>
+      <w:bookmarkStart w:id="38" w:name="_Toc532179966"/>
+      <w:bookmarkStart w:id="39" w:name="_Toc165969650"/>
+      <w:bookmarkStart w:id="40" w:name="_Toc308526340"/>
       <w:r>
         <w:t>Tests</w:t>
+      </w:r>
+      <w:bookmarkEnd w:id="38"/>
+      <w:bookmarkEnd w:id="39"/>
+      <w:bookmarkEnd w:id="40"/>
+    </w:p>
+    <w:p>
+      <w:pPr>
+        <w:pStyle w:val="Titre2"/>
+      </w:pPr>
+      <w:bookmarkStart w:id="41" w:name="_Toc532179968"/>
+      <w:bookmarkStart w:id="42" w:name="_Toc165969652"/>
+      <w:bookmarkStart w:id="43" w:name="_Ref308525868"/>
+      <w:bookmarkStart w:id="44" w:name="_Toc308526341"/>
+      <w:r>
+        <w:t>Dossier des tests</w:t>
       </w:r>
       <w:bookmarkEnd w:id="41"/>
       <w:bookmarkEnd w:id="42"/>
       <w:bookmarkEnd w:id="43"/>
-    </w:p>
-    <w:p>
-      <w:pPr>
-        <w:pStyle w:val="Titre2"/>
-      </w:pPr>
-      <w:bookmarkStart w:id="44" w:name="_Toc532179968"/>
-      <w:bookmarkStart w:id="45" w:name="_Toc165969652"/>
-      <w:bookmarkStart w:id="46" w:name="_Ref308525868"/>
-      <w:bookmarkStart w:id="47" w:name="_Toc308526341"/>
-      <w:r>
-        <w:t>Dossier des tests</w:t>
-      </w:r>
       <w:bookmarkEnd w:id="44"/>
-      <w:bookmarkEnd w:id="45"/>
-      <w:bookmarkEnd w:id="46"/>
-      <w:bookmarkEnd w:id="47"/>
     </w:p>
     <w:p>
       <w:pPr>
@@ -4851,28 +5125,29 @@
       <w:pPr>
         <w:pStyle w:val="Titre1"/>
       </w:pPr>
-      <w:bookmarkStart w:id="48" w:name="_Toc165969653"/>
-      <w:bookmarkStart w:id="49" w:name="_Toc308526342"/>
-      <w:r>
+      <w:bookmarkStart w:id="45" w:name="_Toc165969653"/>
+      <w:bookmarkStart w:id="46" w:name="_Toc308526342"/>
+      <w:r>
+        <w:lastRenderedPageBreak/>
         <w:t>Conclusion</w:t>
       </w:r>
+      <w:bookmarkEnd w:id="45"/>
+      <w:bookmarkEnd w:id="46"/>
+    </w:p>
+    <w:p>
+      <w:pPr>
+        <w:pStyle w:val="Titre2"/>
+      </w:pPr>
+      <w:bookmarkStart w:id="47" w:name="_Toc165969654"/>
+      <w:bookmarkStart w:id="48" w:name="_Toc308526343"/>
+      <w:r>
+        <w:t xml:space="preserve">Bilan des </w:t>
+      </w:r>
+      <w:bookmarkEnd w:id="47"/>
+      <w:r>
+        <w:t>fonctionnalités demandées</w:t>
+      </w:r>
       <w:bookmarkEnd w:id="48"/>
-      <w:bookmarkEnd w:id="49"/>
-    </w:p>
-    <w:p>
-      <w:pPr>
-        <w:pStyle w:val="Titre2"/>
-      </w:pPr>
-      <w:bookmarkStart w:id="50" w:name="_Toc165969654"/>
-      <w:bookmarkStart w:id="51" w:name="_Toc308526343"/>
-      <w:r>
-        <w:t xml:space="preserve">Bilan des </w:t>
-      </w:r>
-      <w:bookmarkEnd w:id="50"/>
-      <w:r>
-        <w:t>fonctionnalités demandées</w:t>
-      </w:r>
-      <w:bookmarkEnd w:id="51"/>
     </w:p>
     <w:p>
       <w:pPr>
@@ -4911,13 +5186,13 @@
       <w:pPr>
         <w:pStyle w:val="Titre2"/>
       </w:pPr>
-      <w:bookmarkStart w:id="52" w:name="_Toc165969655"/>
-      <w:bookmarkStart w:id="53" w:name="_Toc308526344"/>
+      <w:bookmarkStart w:id="49" w:name="_Toc165969655"/>
+      <w:bookmarkStart w:id="50" w:name="_Toc308526344"/>
       <w:r>
         <w:t>Bilan de la planification</w:t>
       </w:r>
-      <w:bookmarkEnd w:id="52"/>
-      <w:bookmarkEnd w:id="53"/>
+      <w:bookmarkEnd w:id="49"/>
+      <w:bookmarkEnd w:id="50"/>
     </w:p>
     <w:p>
       <w:pPr>
@@ -4958,13 +5233,13 @@
       <w:pPr>
         <w:pStyle w:val="Titre2"/>
       </w:pPr>
-      <w:bookmarkStart w:id="54" w:name="_Toc165969656"/>
-      <w:bookmarkStart w:id="55" w:name="_Toc308526345"/>
+      <w:bookmarkStart w:id="51" w:name="_Toc165969656"/>
+      <w:bookmarkStart w:id="52" w:name="_Toc308526345"/>
       <w:r>
         <w:t>Bilan personnel</w:t>
       </w:r>
-      <w:bookmarkEnd w:id="54"/>
-      <w:bookmarkEnd w:id="55"/>
+      <w:bookmarkEnd w:id="51"/>
+      <w:bookmarkEnd w:id="52"/>
     </w:p>
     <w:p>
       <w:pPr>
@@ -5047,7 +5322,6 @@
         </w:numPr>
       </w:pPr>
       <w:r>
-        <w:lastRenderedPageBreak/>
         <w:t>Suite à donner, améliorations souhaitables, …</w:t>
       </w:r>
     </w:p>
@@ -5067,29 +5341,128 @@
       <w:pPr>
         <w:pStyle w:val="Titre1"/>
       </w:pPr>
-      <w:bookmarkStart w:id="56" w:name="_Toc532179971"/>
-      <w:bookmarkStart w:id="57" w:name="_Toc165969657"/>
-      <w:bookmarkStart w:id="58" w:name="_Toc308526346"/>
+      <w:bookmarkStart w:id="53" w:name="_Toc532179971"/>
+      <w:bookmarkStart w:id="54" w:name="_Toc165969657"/>
+      <w:bookmarkStart w:id="55" w:name="_Toc308526346"/>
       <w:r>
         <w:t>Divers</w:t>
       </w:r>
+      <w:bookmarkEnd w:id="53"/>
+      <w:bookmarkEnd w:id="54"/>
+      <w:bookmarkEnd w:id="55"/>
+    </w:p>
+    <w:p>
+      <w:pPr>
+        <w:pStyle w:val="Titre2"/>
+      </w:pPr>
+      <w:bookmarkStart w:id="56" w:name="_Toc308526349"/>
+      <w:r>
+        <w:t>Webographie</w:t>
+      </w:r>
       <w:bookmarkEnd w:id="56"/>
+    </w:p>
+    <w:p>
+      <w:pPr>
+        <w:pStyle w:val="Retraitcorpsdetexte"/>
+      </w:pPr>
+    </w:p>
+    <w:p>
+      <w:pPr>
+        <w:pStyle w:val="Retraitcorpsdetexte"/>
+        <w:rPr>
+          <w:lang w:val="en-US"/>
+        </w:rPr>
+      </w:pPr>
+      <w:hyperlink r:id="rId11" w:anchor=":~:text=Stack%20Overflow%20is%20the%20largest,%20most%20trusted%20online%20community%20for" w:history="1">
+        <w:r>
+          <w:rPr>
+            <w:color w:val="0000FF"/>
+            <w:u w:val="single"/>
+            <w:lang w:val="en-US"/>
+          </w:rPr>
+          <w:t>Stack Overflow - Where Developers Learn, Share, &amp; Build Careers</w:t>
+        </w:r>
+      </w:hyperlink>
+    </w:p>
+    <w:p>
+      <w:pPr>
+        <w:pStyle w:val="Retraitcorpsdetexte"/>
+      </w:pPr>
+      <w:hyperlink r:id="rId12" w:history="1">
+        <w:proofErr w:type="spellStart"/>
+        <w:r>
+          <w:rPr>
+            <w:rStyle w:val="Lienhypertexte"/>
+          </w:rPr>
+          <w:t>ChatGPT</w:t>
+        </w:r>
+        <w:proofErr w:type="spellEnd"/>
+      </w:hyperlink>
+    </w:p>
+    <w:p>
+      <w:pPr>
+        <w:pStyle w:val="Retraitcorpsdetexte"/>
+      </w:pPr>
+    </w:p>
+    <w:p>
+      <w:pPr>
+        <w:pStyle w:val="Retraitcorpsdetexte"/>
+      </w:pPr>
+      <w:r>
+        <w:t xml:space="preserve">Utilisation de </w:t>
+      </w:r>
+      <w:proofErr w:type="spellStart"/>
+      <w:r>
+        <w:t>ChatGPT</w:t>
+      </w:r>
+      <w:proofErr w:type="spellEnd"/>
+      <w:r>
+        <w:t> :</w:t>
+      </w:r>
+    </w:p>
+    <w:p>
+      <w:pPr>
+        <w:pStyle w:val="Retraitcorpsdetexte"/>
+      </w:pPr>
+      <w:r>
+        <w:t>POO :</w:t>
+      </w:r>
+    </w:p>
+    <w:p>
+      <w:pPr>
+        <w:pStyle w:val="Retraitcorpsdetexte"/>
+      </w:pPr>
+      <w:r>
+        <w:t xml:space="preserve">UX : Pas d’utilisation de </w:t>
+      </w:r>
+      <w:proofErr w:type="spellStart"/>
+      <w:r>
+        <w:t>ChatGPT</w:t>
+      </w:r>
+      <w:proofErr w:type="spellEnd"/>
+    </w:p>
+    <w:p>
+      <w:pPr>
+        <w:pStyle w:val="Retraitcorpsdetexte"/>
+      </w:pPr>
+      <w:r>
+        <w:t>DB : Pas d’utilisation de Chat GPT</w:t>
+      </w:r>
+    </w:p>
+    <w:p>
+      <w:pPr>
+        <w:pStyle w:val="Retraitcorpsdetexte"/>
+      </w:pPr>
+    </w:p>
+    <w:p>
+      <w:pPr>
+        <w:pStyle w:val="Titre1"/>
+      </w:pPr>
+      <w:bookmarkStart w:id="57" w:name="_Toc308526350"/>
+      <w:r>
+        <w:t>Annexes</w:t>
+      </w:r>
       <w:bookmarkEnd w:id="57"/>
-      <w:bookmarkEnd w:id="58"/>
-    </w:p>
-    <w:p>
-      <w:pPr>
-        <w:pStyle w:val="Titre2"/>
-      </w:pPr>
-      <w:bookmarkStart w:id="59" w:name="_Toc532179972"/>
-      <w:bookmarkStart w:id="60" w:name="_Toc165969658"/>
-      <w:bookmarkStart w:id="61" w:name="_Toc308526347"/>
-      <w:r>
-        <w:t>Journal de travail</w:t>
-      </w:r>
-      <w:bookmarkEnd w:id="59"/>
-      <w:bookmarkEnd w:id="60"/>
-      <w:bookmarkEnd w:id="61"/>
     </w:p>
     <w:p>
       <w:pPr>
@@ -5100,36 +5473,8 @@
         </w:numPr>
       </w:pPr>
       <w:r>
-        <w:t>Date, activité</w:t>
-      </w:r>
-      <w:r>
-        <w:t xml:space="preserve"> (description qui permet</w:t>
-      </w:r>
-      <w:r>
-        <w:t xml:space="preserve"> de reproduire le cheminement du projet)</w:t>
-      </w:r>
-      <w:r>
-        <w:t>, durée</w:t>
-      </w:r>
-      <w:r>
-        <w:t>, liens et références sur des documents externes</w:t>
-      </w:r>
-      <w:r>
-        <w:t>.</w:t>
-      </w:r>
-      <w:r>
-        <w:t xml:space="preserve"> Lorsqu’une activité de recherches a été entreprise, il convient d’énumérer ce qui a été trouvé, avec les références.</w:t>
-      </w:r>
-    </w:p>
-    <w:p>
-      <w:pPr>
-        <w:pStyle w:val="Titre2"/>
-      </w:pPr>
-      <w:bookmarkStart w:id="62" w:name="_Toc308526348"/>
-      <w:r>
-        <w:t>Bibliographie</w:t>
-      </w:r>
-      <w:bookmarkEnd w:id="62"/>
+        <w:t>Listing du code source (partiel ou, plus rarement complet)</w:t>
+      </w:r>
     </w:p>
     <w:p>
       <w:pPr>
@@ -5140,27 +5485,14 @@
         </w:numPr>
       </w:pPr>
       <w:r>
-        <w:t>Références des livres</w:t>
-      </w:r>
-      <w:r>
-        <w:t>, revues et publications</w:t>
-      </w:r>
-      <w:r>
-        <w:t xml:space="preserve"> u</w:t>
-      </w:r>
-      <w:r>
-        <w:t>tilisés durant le projet.</w:t>
-      </w:r>
-    </w:p>
-    <w:p>
-      <w:pPr>
-        <w:pStyle w:val="Titre2"/>
-      </w:pPr>
-      <w:bookmarkStart w:id="63" w:name="_Toc308526349"/>
-      <w:r>
-        <w:t>Webographie</w:t>
-      </w:r>
-      <w:bookmarkEnd w:id="63"/>
+        <w:t>Guide</w:t>
+      </w:r>
+      <w:r>
+        <w:t>(s)</w:t>
+      </w:r>
+      <w:r>
+        <w:t xml:space="preserve"> d’utilisation et/ou guide de l’administrateur</w:t>
+      </w:r>
     </w:p>
     <w:p>
       <w:pPr>
@@ -5171,18 +5503,20 @@
         </w:numPr>
       </w:pPr>
       <w:r>
-        <w:t>Références des sites Internet consultés durant le projet.</w:t>
-      </w:r>
-    </w:p>
-    <w:p>
-      <w:pPr>
-        <w:pStyle w:val="Titre1"/>
-      </w:pPr>
-      <w:bookmarkStart w:id="64" w:name="_Toc308526350"/>
-      <w:r>
-        <w:t>Annexes</w:t>
-      </w:r>
-      <w:bookmarkEnd w:id="64"/>
+        <w:t>Etat ou</w:t>
+      </w:r>
+      <w:r>
+        <w:t xml:space="preserve"> « dump » </w:t>
+      </w:r>
+      <w:r>
+        <w:t xml:space="preserve">de la configuration </w:t>
+      </w:r>
+      <w:r>
+        <w:t>des équipements</w:t>
+      </w:r>
+      <w:r>
+        <w:t xml:space="preserve"> (routeur, switch, robot, etc.).</w:t>
+      </w:r>
     </w:p>
     <w:p>
       <w:pPr>
@@ -5193,60 +5527,6 @@
         </w:numPr>
       </w:pPr>
       <w:r>
-        <w:t>Listing du code source (partiel ou, plus rarement complet)</w:t>
-      </w:r>
-    </w:p>
-    <w:p>
-      <w:pPr>
-        <w:pStyle w:val="Informations"/>
-        <w:numPr>
-          <w:ilvl w:val="5"/>
-          <w:numId w:val="25"/>
-        </w:numPr>
-      </w:pPr>
-      <w:r>
-        <w:t>Guide</w:t>
-      </w:r>
-      <w:r>
-        <w:t>(s)</w:t>
-      </w:r>
-      <w:r>
-        <w:t xml:space="preserve"> d’utilisation et/ou guide de l’administrateur</w:t>
-      </w:r>
-    </w:p>
-    <w:p>
-      <w:pPr>
-        <w:pStyle w:val="Informations"/>
-        <w:numPr>
-          <w:ilvl w:val="5"/>
-          <w:numId w:val="25"/>
-        </w:numPr>
-      </w:pPr>
-      <w:r>
-        <w:t>Etat ou</w:t>
-      </w:r>
-      <w:r>
-        <w:t xml:space="preserve"> « dump » </w:t>
-      </w:r>
-      <w:r>
-        <w:t xml:space="preserve">de la configuration </w:t>
-      </w:r>
-      <w:r>
-        <w:t>des équipements</w:t>
-      </w:r>
-      <w:r>
-        <w:t xml:space="preserve"> (routeur, switch, robot, etc.).</w:t>
-      </w:r>
-    </w:p>
-    <w:p>
-      <w:pPr>
-        <w:pStyle w:val="Informations"/>
-        <w:numPr>
-          <w:ilvl w:val="5"/>
-          <w:numId w:val="25"/>
-        </w:numPr>
-      </w:pPr>
-      <w:r>
         <w:t>Extraits</w:t>
       </w:r>
       <w:r>
@@ -5257,8 +5537,8 @@
       </w:r>
     </w:p>
     <w:sectPr>
-      <w:headerReference w:type="default" r:id="rId9"/>
-      <w:footerReference w:type="default" r:id="rId10"/>
+      <w:headerReference w:type="default" r:id="rId13"/>
+      <w:footerReference w:type="default" r:id="rId14"/>
       <w:pgSz w:w="11906" w:h="16838" w:code="9"/>
       <w:pgMar w:top="1418" w:right="1418" w:bottom="1418" w:left="1418" w:header="709" w:footer="709" w:gutter="0"/>
       <w:cols w:space="708"/>
@@ -5731,7 +6011,7 @@
               <w:noProof/>
               <w:szCs w:val="16"/>
             </w:rPr>
-            <w:t>28.08.2024 10:31</w:t>
+            <w:t>28.08.2024 10:33</w:t>
           </w:r>
           <w:r>
             <w:rPr>
@@ -5943,7 +6223,7 @@
         <v:path o:extrusionok="f" gradientshapeok="t" o:connecttype="rect"/>
         <o:lock v:ext="edit" aspectratio="t"/>
       </v:shapetype>
-      <v:shape id="_x0000_i1029" type="#_x0000_t75" style="width:12pt;height:12pt" o:bullet="t">
+      <v:shape id="_x0000_i1100" type="#_x0000_t75" style="width:12pt;height:12pt" o:bullet="t">
         <v:imagedata r:id="rId1" o:title="BD10263_"/>
       </v:shape>
     </w:pict>
@@ -7234,6 +7514,146 @@
     </w:lvl>
   </w:abstractNum>
   <w:abstractNum w:abstractNumId="20" w15:restartNumberingAfterBreak="0">
+    <w:nsid w:val="273C5F92"/>
+    <w:multiLevelType w:val="hybridMultilevel"/>
+    <w:tmpl w:val="6590D382"/>
+    <w:lvl w:ilvl="0" w:tplc="040C0001">
+      <w:start w:val="1"/>
+      <w:numFmt w:val="bullet"/>
+      <w:lvlText w:val=""/>
+      <w:lvlJc w:val="left"/>
+      <w:pPr>
+        <w:tabs>
+          <w:tab w:val="num" w:pos="720"/>
+        </w:tabs>
+        <w:ind w:left="720" w:hanging="360"/>
+      </w:pPr>
+      <w:rPr>
+        <w:rFonts w:ascii="Symbol" w:hAnsi="Symbol" w:hint="default"/>
+      </w:rPr>
+    </w:lvl>
+    <w:lvl w:ilvl="1" w:tplc="040C0003" w:tentative="1">
+      <w:start w:val="1"/>
+      <w:numFmt w:val="bullet"/>
+      <w:lvlText w:val="o"/>
+      <w:lvlJc w:val="left"/>
+      <w:pPr>
+        <w:tabs>
+          <w:tab w:val="num" w:pos="1440"/>
+        </w:tabs>
+        <w:ind w:left="1440" w:hanging="360"/>
+      </w:pPr>
+      <w:rPr>
+        <w:rFonts w:ascii="Courier New" w:hAnsi="Courier New" w:cs="Courier New" w:hint="default"/>
+      </w:rPr>
+    </w:lvl>
+    <w:lvl w:ilvl="2" w:tplc="040C0005" w:tentative="1">
+      <w:start w:val="1"/>
+      <w:numFmt w:val="bullet"/>
+      <w:lvlText w:val=""/>
+      <w:lvlJc w:val="left"/>
+      <w:pPr>
+        <w:tabs>
+          <w:tab w:val="num" w:pos="2160"/>
+        </w:tabs>
+        <w:ind w:left="2160" w:hanging="360"/>
+      </w:pPr>
+      <w:rPr>
+        <w:rFonts w:ascii="Wingdings" w:hAnsi="Wingdings" w:hint="default"/>
+      </w:rPr>
+    </w:lvl>
+    <w:lvl w:ilvl="3" w:tplc="040C0001" w:tentative="1">
+      <w:start w:val="1"/>
+      <w:numFmt w:val="bullet"/>
+      <w:lvlText w:val=""/>
+      <w:lvlJc w:val="left"/>
+      <w:pPr>
+        <w:tabs>
+          <w:tab w:val="num" w:pos="2880"/>
+        </w:tabs>
+        <w:ind w:left="2880" w:hanging="360"/>
+      </w:pPr>
+      <w:rPr>
+        <w:rFonts w:ascii="Symbol" w:hAnsi="Symbol" w:hint="default"/>
+      </w:rPr>
+    </w:lvl>
+    <w:lvl w:ilvl="4" w:tplc="040C0003" w:tentative="1">
+      <w:start w:val="1"/>
+      <w:numFmt w:val="bullet"/>
+      <w:lvlText w:val="o"/>
+      <w:lvlJc w:val="left"/>
+      <w:pPr>
+        <w:tabs>
+          <w:tab w:val="num" w:pos="3600"/>
+        </w:tabs>
+        <w:ind w:left="3600" w:hanging="360"/>
+      </w:pPr>
+      <w:rPr>
+        <w:rFonts w:ascii="Courier New" w:hAnsi="Courier New" w:cs="Courier New" w:hint="default"/>
+      </w:rPr>
+    </w:lvl>
+    <w:lvl w:ilvl="5" w:tplc="040C0005" w:tentative="1">
+      <w:start w:val="1"/>
+      <w:numFmt w:val="bullet"/>
+      <w:lvlText w:val=""/>
+      <w:lvlJc w:val="left"/>
+      <w:pPr>
+        <w:tabs>
+          <w:tab w:val="num" w:pos="4320"/>
+        </w:tabs>
+        <w:ind w:left="4320" w:hanging="360"/>
+      </w:pPr>
+      <w:rPr>
+        <w:rFonts w:ascii="Wingdings" w:hAnsi="Wingdings" w:hint="default"/>
+      </w:rPr>
+    </w:lvl>
+    <w:lvl w:ilvl="6" w:tplc="040C0001" w:tentative="1">
+      <w:start w:val="1"/>
+      <w:numFmt w:val="bullet"/>
+      <w:lvlText w:val=""/>
+      <w:lvlJc w:val="left"/>
+      <w:pPr>
+        <w:tabs>
+          <w:tab w:val="num" w:pos="5040"/>
+        </w:tabs>
+        <w:ind w:left="5040" w:hanging="360"/>
+      </w:pPr>
+      <w:rPr>
+        <w:rFonts w:ascii="Symbol" w:hAnsi="Symbol" w:hint="default"/>
+      </w:rPr>
+    </w:lvl>
+    <w:lvl w:ilvl="7" w:tplc="040C0003" w:tentative="1">
+      <w:start w:val="1"/>
+      <w:numFmt w:val="bullet"/>
+      <w:lvlText w:val="o"/>
+      <w:lvlJc w:val="left"/>
+      <w:pPr>
+        <w:tabs>
+          <w:tab w:val="num" w:pos="5760"/>
+        </w:tabs>
+        <w:ind w:left="5760" w:hanging="360"/>
+      </w:pPr>
+      <w:rPr>
+        <w:rFonts w:ascii="Courier New" w:hAnsi="Courier New" w:cs="Courier New" w:hint="default"/>
+      </w:rPr>
+    </w:lvl>
+    <w:lvl w:ilvl="8" w:tplc="040C0005" w:tentative="1">
+      <w:start w:val="1"/>
+      <w:numFmt w:val="bullet"/>
+      <w:lvlText w:val=""/>
+      <w:lvlJc w:val="left"/>
+      <w:pPr>
+        <w:tabs>
+          <w:tab w:val="num" w:pos="6480"/>
+        </w:tabs>
+        <w:ind w:left="6480" w:hanging="360"/>
+      </w:pPr>
+      <w:rPr>
+        <w:rFonts w:ascii="Wingdings" w:hAnsi="Wingdings" w:hint="default"/>
+      </w:rPr>
+    </w:lvl>
+  </w:abstractNum>
+  <w:abstractNum w:abstractNumId="21" w15:restartNumberingAfterBreak="0">
     <w:nsid w:val="2A8F67FD"/>
     <w:multiLevelType w:val="multilevel"/>
     <w:tmpl w:val="08EA5668"/>
@@ -7376,7 +7796,7 @@
       </w:rPr>
     </w:lvl>
   </w:abstractNum>
-  <w:abstractNum w:abstractNumId="21" w15:restartNumberingAfterBreak="0">
+  <w:abstractNum w:abstractNumId="22" w15:restartNumberingAfterBreak="0">
     <w:nsid w:val="2F2C5963"/>
     <w:multiLevelType w:val="multilevel"/>
     <w:tmpl w:val="E2569098"/>
@@ -7489,7 +7909,7 @@
       </w:pPr>
     </w:lvl>
   </w:abstractNum>
-  <w:abstractNum w:abstractNumId="22" w15:restartNumberingAfterBreak="0">
+  <w:abstractNum w:abstractNumId="23" w15:restartNumberingAfterBreak="0">
     <w:nsid w:val="36506853"/>
     <w:multiLevelType w:val="multilevel"/>
     <w:tmpl w:val="2F6EF210"/>
@@ -7602,7 +8022,7 @@
       </w:rPr>
     </w:lvl>
   </w:abstractNum>
-  <w:abstractNum w:abstractNumId="23" w15:restartNumberingAfterBreak="0">
+  <w:abstractNum w:abstractNumId="24" w15:restartNumberingAfterBreak="0">
     <w:nsid w:val="3BD16F36"/>
     <w:multiLevelType w:val="multilevel"/>
     <w:tmpl w:val="100C0021"/>
@@ -7715,7 +8135,7 @@
       </w:rPr>
     </w:lvl>
   </w:abstractNum>
-  <w:abstractNum w:abstractNumId="24" w15:restartNumberingAfterBreak="0">
+  <w:abstractNum w:abstractNumId="25" w15:restartNumberingAfterBreak="0">
     <w:nsid w:val="3C361DED"/>
     <w:multiLevelType w:val="multilevel"/>
     <w:tmpl w:val="100C0021"/>
@@ -7828,7 +8248,7 @@
       </w:rPr>
     </w:lvl>
   </w:abstractNum>
-  <w:abstractNum w:abstractNumId="25" w15:restartNumberingAfterBreak="0">
+  <w:abstractNum w:abstractNumId="26" w15:restartNumberingAfterBreak="0">
     <w:nsid w:val="3EF922F0"/>
     <w:multiLevelType w:val="multilevel"/>
     <w:tmpl w:val="100C0021"/>
@@ -7941,7 +8361,120 @@
       </w:rPr>
     </w:lvl>
   </w:abstractNum>
-  <w:abstractNum w:abstractNumId="26" w15:restartNumberingAfterBreak="0">
+  <w:abstractNum w:abstractNumId="27" w15:restartNumberingAfterBreak="0">
+    <w:nsid w:val="3F1F3F90"/>
+    <w:multiLevelType w:val="hybridMultilevel"/>
+    <w:tmpl w:val="88406372"/>
+    <w:lvl w:ilvl="0" w:tplc="040C0001">
+      <w:start w:val="1"/>
+      <w:numFmt w:val="bullet"/>
+      <w:lvlText w:val=""/>
+      <w:lvlJc w:val="left"/>
+      <w:pPr>
+        <w:ind w:left="720" w:hanging="360"/>
+      </w:pPr>
+      <w:rPr>
+        <w:rFonts w:ascii="Symbol" w:hAnsi="Symbol" w:hint="default"/>
+      </w:rPr>
+    </w:lvl>
+    <w:lvl w:ilvl="1" w:tplc="040C0003" w:tentative="1">
+      <w:start w:val="1"/>
+      <w:numFmt w:val="bullet"/>
+      <w:lvlText w:val="o"/>
+      <w:lvlJc w:val="left"/>
+      <w:pPr>
+        <w:ind w:left="1440" w:hanging="360"/>
+      </w:pPr>
+      <w:rPr>
+        <w:rFonts w:ascii="Courier New" w:hAnsi="Courier New" w:cs="Courier New" w:hint="default"/>
+      </w:rPr>
+    </w:lvl>
+    <w:lvl w:ilvl="2" w:tplc="040C0005" w:tentative="1">
+      <w:start w:val="1"/>
+      <w:numFmt w:val="bullet"/>
+      <w:lvlText w:val=""/>
+      <w:lvlJc w:val="left"/>
+      <w:pPr>
+        <w:ind w:left="2160" w:hanging="360"/>
+      </w:pPr>
+      <w:rPr>
+        <w:rFonts w:ascii="Wingdings" w:hAnsi="Wingdings" w:hint="default"/>
+      </w:rPr>
+    </w:lvl>
+    <w:lvl w:ilvl="3" w:tplc="040C0001" w:tentative="1">
+      <w:start w:val="1"/>
+      <w:numFmt w:val="bullet"/>
+      <w:lvlText w:val=""/>
+      <w:lvlJc w:val="left"/>
+      <w:pPr>
+        <w:ind w:left="2880" w:hanging="360"/>
+      </w:pPr>
+      <w:rPr>
+        <w:rFonts w:ascii="Symbol" w:hAnsi="Symbol" w:hint="default"/>
+      </w:rPr>
+    </w:lvl>
+    <w:lvl w:ilvl="4" w:tplc="040C0003" w:tentative="1">
+      <w:start w:val="1"/>
+      <w:numFmt w:val="bullet"/>
+      <w:lvlText w:val="o"/>
+      <w:lvlJc w:val="left"/>
+      <w:pPr>
+        <w:ind w:left="3600" w:hanging="360"/>
+      </w:pPr>
+      <w:rPr>
+        <w:rFonts w:ascii="Courier New" w:hAnsi="Courier New" w:cs="Courier New" w:hint="default"/>
+      </w:rPr>
+    </w:lvl>
+    <w:lvl w:ilvl="5" w:tplc="040C0005" w:tentative="1">
+      <w:start w:val="1"/>
+      <w:numFmt w:val="bullet"/>
+      <w:lvlText w:val=""/>
+      <w:lvlJc w:val="left"/>
+      <w:pPr>
+        <w:ind w:left="4320" w:hanging="360"/>
+      </w:pPr>
+      <w:rPr>
+        <w:rFonts w:ascii="Wingdings" w:hAnsi="Wingdings" w:hint="default"/>
+      </w:rPr>
+    </w:lvl>
+    <w:lvl w:ilvl="6" w:tplc="040C0001" w:tentative="1">
+      <w:start w:val="1"/>
+      <w:numFmt w:val="bullet"/>
+      <w:lvlText w:val=""/>
+      <w:lvlJc w:val="left"/>
+      <w:pPr>
+        <w:ind w:left="5040" w:hanging="360"/>
+      </w:pPr>
+      <w:rPr>
+        <w:rFonts w:ascii="Symbol" w:hAnsi="Symbol" w:hint="default"/>
+      </w:rPr>
+    </w:lvl>
+    <w:lvl w:ilvl="7" w:tplc="040C0003" w:tentative="1">
+      <w:start w:val="1"/>
+      <w:numFmt w:val="bullet"/>
+      <w:lvlText w:val="o"/>
+      <w:lvlJc w:val="left"/>
+      <w:pPr>
+        <w:ind w:left="5760" w:hanging="360"/>
+      </w:pPr>
+      <w:rPr>
+        <w:rFonts w:ascii="Courier New" w:hAnsi="Courier New" w:cs="Courier New" w:hint="default"/>
+      </w:rPr>
+    </w:lvl>
+    <w:lvl w:ilvl="8" w:tplc="040C0005" w:tentative="1">
+      <w:start w:val="1"/>
+      <w:numFmt w:val="bullet"/>
+      <w:lvlText w:val=""/>
+      <w:lvlJc w:val="left"/>
+      <w:pPr>
+        <w:ind w:left="6480" w:hanging="360"/>
+      </w:pPr>
+      <w:rPr>
+        <w:rFonts w:ascii="Wingdings" w:hAnsi="Wingdings" w:hint="default"/>
+      </w:rPr>
+    </w:lvl>
+  </w:abstractNum>
+  <w:abstractNum w:abstractNumId="28" w15:restartNumberingAfterBreak="0">
     <w:nsid w:val="486164F4"/>
     <w:multiLevelType w:val="multilevel"/>
     <w:tmpl w:val="100C0021"/>
@@ -8054,7 +8587,7 @@
       </w:rPr>
     </w:lvl>
   </w:abstractNum>
-  <w:abstractNum w:abstractNumId="27" w15:restartNumberingAfterBreak="0">
+  <w:abstractNum w:abstractNumId="29" w15:restartNumberingAfterBreak="0">
     <w:nsid w:val="4C4E14AC"/>
     <w:multiLevelType w:val="multilevel"/>
     <w:tmpl w:val="100C001F"/>
@@ -8140,7 +8673,7 @@
       </w:pPr>
     </w:lvl>
   </w:abstractNum>
-  <w:abstractNum w:abstractNumId="28" w15:restartNumberingAfterBreak="0">
+  <w:abstractNum w:abstractNumId="30" w15:restartNumberingAfterBreak="0">
     <w:nsid w:val="4D30734E"/>
     <w:multiLevelType w:val="multilevel"/>
     <w:tmpl w:val="100C001D"/>
@@ -8226,7 +8759,7 @@
       </w:pPr>
     </w:lvl>
   </w:abstractNum>
-  <w:abstractNum w:abstractNumId="29" w15:restartNumberingAfterBreak="0">
+  <w:abstractNum w:abstractNumId="31" w15:restartNumberingAfterBreak="0">
     <w:nsid w:val="55FE2729"/>
     <w:multiLevelType w:val="multilevel"/>
     <w:tmpl w:val="100C0023"/>
@@ -8313,7 +8846,7 @@
       </w:pPr>
     </w:lvl>
   </w:abstractNum>
-  <w:abstractNum w:abstractNumId="30" w15:restartNumberingAfterBreak="0">
+  <w:abstractNum w:abstractNumId="32" w15:restartNumberingAfterBreak="0">
     <w:nsid w:val="58933B2A"/>
     <w:multiLevelType w:val="multilevel"/>
     <w:tmpl w:val="100C0021"/>
@@ -8426,7 +8959,7 @@
       </w:rPr>
     </w:lvl>
   </w:abstractNum>
-  <w:abstractNum w:abstractNumId="31" w15:restartNumberingAfterBreak="0">
+  <w:abstractNum w:abstractNumId="33" w15:restartNumberingAfterBreak="0">
     <w:nsid w:val="5C877673"/>
     <w:multiLevelType w:val="multilevel"/>
     <w:tmpl w:val="100C0021"/>
@@ -8539,7 +9072,7 @@
       </w:rPr>
     </w:lvl>
   </w:abstractNum>
-  <w:abstractNum w:abstractNumId="32" w15:restartNumberingAfterBreak="0">
+  <w:abstractNum w:abstractNumId="34" w15:restartNumberingAfterBreak="0">
     <w:nsid w:val="5CBC53EC"/>
     <w:multiLevelType w:val="multilevel"/>
     <w:tmpl w:val="2F6EF210"/>
@@ -8652,7 +9185,7 @@
       </w:rPr>
     </w:lvl>
   </w:abstractNum>
-  <w:abstractNum w:abstractNumId="33" w15:restartNumberingAfterBreak="0">
+  <w:abstractNum w:abstractNumId="35" w15:restartNumberingAfterBreak="0">
     <w:nsid w:val="5E424682"/>
     <w:multiLevelType w:val="multilevel"/>
     <w:tmpl w:val="100C001F"/>
@@ -8738,7 +9271,7 @@
       </w:pPr>
     </w:lvl>
   </w:abstractNum>
-  <w:abstractNum w:abstractNumId="34" w15:restartNumberingAfterBreak="0">
+  <w:abstractNum w:abstractNumId="36" w15:restartNumberingAfterBreak="0">
     <w:nsid w:val="63A9062F"/>
     <w:multiLevelType w:val="multilevel"/>
     <w:tmpl w:val="DCCE794A"/>
@@ -8878,7 +9411,7 @@
       </w:rPr>
     </w:lvl>
   </w:abstractNum>
-  <w:abstractNum w:abstractNumId="35" w15:restartNumberingAfterBreak="0">
+  <w:abstractNum w:abstractNumId="37" w15:restartNumberingAfterBreak="0">
     <w:nsid w:val="643F0961"/>
     <w:multiLevelType w:val="multilevel"/>
     <w:tmpl w:val="100C0021"/>
@@ -8991,7 +9524,7 @@
       </w:rPr>
     </w:lvl>
   </w:abstractNum>
-  <w:abstractNum w:abstractNumId="36" w15:restartNumberingAfterBreak="0">
+  <w:abstractNum w:abstractNumId="38" w15:restartNumberingAfterBreak="0">
     <w:nsid w:val="6D6476B9"/>
     <w:multiLevelType w:val="multilevel"/>
     <w:tmpl w:val="100C0023"/>
@@ -9078,7 +9611,7 @@
       </w:pPr>
     </w:lvl>
   </w:abstractNum>
-  <w:abstractNum w:abstractNumId="37" w15:restartNumberingAfterBreak="0">
+  <w:abstractNum w:abstractNumId="39" w15:restartNumberingAfterBreak="0">
     <w:nsid w:val="70C03573"/>
     <w:multiLevelType w:val="multilevel"/>
     <w:tmpl w:val="100C0021"/>
@@ -9191,7 +9724,7 @@
       </w:rPr>
     </w:lvl>
   </w:abstractNum>
-  <w:abstractNum w:abstractNumId="38" w15:restartNumberingAfterBreak="0">
+  <w:abstractNum w:abstractNumId="40" w15:restartNumberingAfterBreak="0">
     <w:nsid w:val="79CD09A9"/>
     <w:multiLevelType w:val="multilevel"/>
     <w:tmpl w:val="100C0021"/>
@@ -9304,7 +9837,7 @@
       </w:rPr>
     </w:lvl>
   </w:abstractNum>
-  <w:abstractNum w:abstractNumId="39" w15:restartNumberingAfterBreak="0">
+  <w:abstractNum w:abstractNumId="41" w15:restartNumberingAfterBreak="0">
     <w:nsid w:val="7E7F1C51"/>
     <w:multiLevelType w:val="multilevel"/>
     <w:tmpl w:val="100C0021"/>
@@ -9427,10 +9960,10 @@
     <w:abstractNumId w:val="15"/>
   </w:num>
   <w:num w:numId="4" w16cid:durableId="789053881">
-    <w:abstractNumId w:val="34"/>
+    <w:abstractNumId w:val="36"/>
   </w:num>
   <w:num w:numId="5" w16cid:durableId="84620576">
-    <w:abstractNumId w:val="34"/>
+    <w:abstractNumId w:val="36"/>
   </w:num>
   <w:num w:numId="6" w16cid:durableId="534467364">
     <w:abstractNumId w:val="15"/>
@@ -9445,16 +9978,16 @@
     <w:abstractNumId w:val="15"/>
   </w:num>
   <w:num w:numId="10" w16cid:durableId="98306433">
-    <w:abstractNumId w:val="34"/>
+    <w:abstractNumId w:val="36"/>
   </w:num>
   <w:num w:numId="11" w16cid:durableId="1565407030">
     <w:abstractNumId w:val="15"/>
   </w:num>
   <w:num w:numId="12" w16cid:durableId="205995357">
-    <w:abstractNumId w:val="21"/>
+    <w:abstractNumId w:val="22"/>
   </w:num>
   <w:num w:numId="13" w16cid:durableId="881788709">
-    <w:abstractNumId w:val="20"/>
+    <w:abstractNumId w:val="21"/>
   </w:num>
   <w:num w:numId="14" w16cid:durableId="1950352492">
     <w:abstractNumId w:val="19"/>
@@ -9463,28 +9996,28 @@
     <w:abstractNumId w:val="16"/>
   </w:num>
   <w:num w:numId="16" w16cid:durableId="627584599">
-    <w:abstractNumId w:val="31"/>
+    <w:abstractNumId w:val="33"/>
   </w:num>
   <w:num w:numId="17" w16cid:durableId="1821969095">
-    <w:abstractNumId w:val="26"/>
+    <w:abstractNumId w:val="28"/>
   </w:num>
   <w:num w:numId="18" w16cid:durableId="30231330">
-    <w:abstractNumId w:val="39"/>
+    <w:abstractNumId w:val="41"/>
   </w:num>
   <w:num w:numId="19" w16cid:durableId="1329409078">
-    <w:abstractNumId w:val="37"/>
+    <w:abstractNumId w:val="39"/>
   </w:num>
   <w:num w:numId="20" w16cid:durableId="927883367">
     <w:abstractNumId w:val="10"/>
   </w:num>
   <w:num w:numId="21" w16cid:durableId="288122195">
-    <w:abstractNumId w:val="35"/>
+    <w:abstractNumId w:val="37"/>
   </w:num>
   <w:num w:numId="22" w16cid:durableId="85932252">
-    <w:abstractNumId w:val="25"/>
+    <w:abstractNumId w:val="26"/>
   </w:num>
   <w:num w:numId="23" w16cid:durableId="2005469124">
-    <w:abstractNumId w:val="23"/>
+    <w:abstractNumId w:val="24"/>
   </w:num>
   <w:num w:numId="24" w16cid:durableId="1156192215">
     <w:abstractNumId w:val="13"/>
@@ -9496,19 +10029,19 @@
     <w:abstractNumId w:val="12"/>
   </w:num>
   <w:num w:numId="27" w16cid:durableId="1442189326">
+    <w:abstractNumId w:val="32"/>
+  </w:num>
+  <w:num w:numId="28" w16cid:durableId="788743216">
+    <w:abstractNumId w:val="35"/>
+  </w:num>
+  <w:num w:numId="29" w16cid:durableId="292291542">
     <w:abstractNumId w:val="30"/>
   </w:num>
-  <w:num w:numId="28" w16cid:durableId="788743216">
-    <w:abstractNumId w:val="33"/>
-  </w:num>
-  <w:num w:numId="29" w16cid:durableId="292291542">
-    <w:abstractNumId w:val="28"/>
-  </w:num>
   <w:num w:numId="30" w16cid:durableId="929432121">
-    <w:abstractNumId w:val="29"/>
+    <w:abstractNumId w:val="31"/>
   </w:num>
   <w:num w:numId="31" w16cid:durableId="2068261319">
-    <w:abstractNumId w:val="36"/>
+    <w:abstractNumId w:val="38"/>
   </w:num>
   <w:num w:numId="32" w16cid:durableId="668093522">
     <w:abstractNumId w:val="8"/>
@@ -9541,22 +10074,28 @@
     <w:abstractNumId w:val="4"/>
   </w:num>
   <w:num w:numId="42" w16cid:durableId="1341617897">
-    <w:abstractNumId w:val="27"/>
+    <w:abstractNumId w:val="29"/>
   </w:num>
   <w:num w:numId="43" w16cid:durableId="1030227289">
-    <w:abstractNumId w:val="24"/>
+    <w:abstractNumId w:val="25"/>
   </w:num>
   <w:num w:numId="44" w16cid:durableId="1306471200">
-    <w:abstractNumId w:val="38"/>
+    <w:abstractNumId w:val="40"/>
   </w:num>
   <w:num w:numId="45" w16cid:durableId="594049173">
     <w:abstractNumId w:val="14"/>
   </w:num>
   <w:num w:numId="46" w16cid:durableId="373819932">
-    <w:abstractNumId w:val="22"/>
+    <w:abstractNumId w:val="23"/>
   </w:num>
   <w:num w:numId="47" w16cid:durableId="1446342322">
-    <w:abstractNumId w:val="32"/>
+    <w:abstractNumId w:val="34"/>
+  </w:num>
+  <w:num w:numId="48" w16cid:durableId="179438376">
+    <w:abstractNumId w:val="20"/>
+  </w:num>
+  <w:num w:numId="49" w16cid:durableId="1269314082">
+    <w:abstractNumId w:val="27"/>
   </w:num>
   <w:numIdMacAtCleanup w:val="4"/>
 </w:numbering>
@@ -10584,6 +11123,43 @@
       <w:rFonts w:asciiTheme="majorHAnsi" w:hAnsiTheme="majorHAnsi"/>
     </w:rPr>
   </w:style>
+  <w:style w:type="paragraph" w:customStyle="1" w:styleId="NOM">
+    <w:name w:val="NOM"/>
+    <w:basedOn w:val="Corpsdetexte"/>
+    <w:next w:val="Corpsdetexte"/>
+    <w:link w:val="NOMCar"/>
+    <w:rsid w:val="004F4313"/>
+    <w:pPr>
+      <w:tabs>
+        <w:tab w:val="clear" w:pos="4395"/>
+      </w:tabs>
+      <w:spacing w:after="0"/>
+      <w:ind w:left="0"/>
+      <w:jc w:val="left"/>
+    </w:pPr>
+    <w:rPr>
+      <w:rFonts w:ascii="Arial" w:hAnsi="Arial"/>
+      <w:b/>
+      <w:caps/>
+      <w:sz w:val="22"/>
+      <w:szCs w:val="22"/>
+      <w:lang w:val="fr-FR" w:eastAsia="fr-FR"/>
+    </w:rPr>
+  </w:style>
+  <w:style w:type="character" w:customStyle="1" w:styleId="NOMCar">
+    <w:name w:val="NOM Car"/>
+    <w:basedOn w:val="CorpsdetexteCar"/>
+    <w:link w:val="NOM"/>
+    <w:rsid w:val="004F4313"/>
+    <w:rPr>
+      <w:rFonts w:ascii="Arial" w:hAnsi="Arial"/>
+      <w:b/>
+      <w:caps/>
+      <w:sz w:val="22"/>
+      <w:szCs w:val="22"/>
+      <w:lang w:val="fr-FR" w:eastAsia="fr-FR"/>
+    </w:rPr>
+  </w:style>
 </w:styles>
 </file>
 

--- a/RapportShootMU_C-H.docx
+++ b/RapportShootMU_C-H.docx
@@ -1,10 +1,10 @@
 
 <file path=word/document.xml><?xml version="1.0" encoding="utf-8"?>
-<w:document xmlns:wpc="http://schemas.microsoft.com/office/word/2010/wordprocessingCanvas" xmlns:cx="http://schemas.microsoft.com/office/drawing/2014/chartex" xmlns:cx1="http://schemas.microsoft.com/office/drawing/2015/9/8/chartex" xmlns:cx2="http://schemas.microsoft.com/office/drawing/2015/10/21/chartex" xmlns:cx3="http://schemas.microsoft.com/office/drawing/2016/5/9/chartex" xmlns:cx4="http://schemas.microsoft.com/office/drawing/2016/5/10/chartex" xmlns:cx5="http://schemas.microsoft.com/office/drawing/2016/5/11/chartex" xmlns:cx6="http://schemas.microsoft.com/office/drawing/2016/5/12/chartex" xmlns:cx7="http://schemas.microsoft.com/office/drawing/2016/5/13/chartex" xmlns:cx8="http://schemas.microsoft.com/office/drawing/2016/5/14/chartex" xmlns:mc="http://schemas.openxmlformats.org/markup-compatibility/2006" xmlns:aink="http://schemas.microsoft.com/office/drawing/2016/ink" xmlns:am3d="http://schemas.microsoft.com/office/drawing/2017/model3d" xmlns:o="urn:schemas-microsoft-com:office:office" xmlns:oel="http://schemas.microsoft.com/office/2019/extlst" xmlns:r="http://schemas.openxmlformats.org/officeDocument/2006/relationships" xmlns:m="http://schemas.openxmlformats.org/officeDocument/2006/math" xmlns:v="urn:schemas-microsoft-com:vml" xmlns:wp14="http://schemas.microsoft.com/office/word/2010/wordprocessingDrawing" xmlns:wp="http://schemas.openxmlformats.org/drawingml/2006/wordprocessingDrawing" xmlns:w10="urn:schemas-microsoft-com:office:word" xmlns:w="http://schemas.openxmlformats.org/wordprocessingml/2006/main" xmlns:w14="http://schemas.microsoft.com/office/word/2010/wordml" xmlns:w15="http://schemas.microsoft.com/office/word/2012/wordml" xmlns:w16cex="http://schemas.microsoft.com/office/word/2018/wordml/cex" xmlns:w16cid="http://schemas.microsoft.com/office/word/2016/wordml/cid" xmlns:w16="http://schemas.microsoft.com/office/word/2018/wordml" xmlns:w16sdtdh="http://schemas.microsoft.com/office/word/2020/wordml/sdtdatahash" xmlns:w16se="http://schemas.microsoft.com/office/word/2015/wordml/symex" xmlns:wpg="http://schemas.microsoft.com/office/word/2010/wordprocessingGroup" xmlns:wpi="http://schemas.microsoft.com/office/word/2010/wordprocessingInk" xmlns:wne="http://schemas.microsoft.com/office/word/2006/wordml" xmlns:wps="http://schemas.microsoft.com/office/word/2010/wordprocessingShape" mc:Ignorable="w14 w15 w16se w16cid w16 w16cex w16sdtdh wp14">
+<w:document xmlns:wpc="http://schemas.microsoft.com/office/word/2010/wordprocessingCanvas" xmlns:cx="http://schemas.microsoft.com/office/drawing/2014/chartex" xmlns:cx1="http://schemas.microsoft.com/office/drawing/2015/9/8/chartex" xmlns:cx2="http://schemas.microsoft.com/office/drawing/2015/10/21/chartex" xmlns:cx3="http://schemas.microsoft.com/office/drawing/2016/5/9/chartex" xmlns:cx4="http://schemas.microsoft.com/office/drawing/2016/5/10/chartex" xmlns:cx5="http://schemas.microsoft.com/office/drawing/2016/5/11/chartex" xmlns:cx6="http://schemas.microsoft.com/office/drawing/2016/5/12/chartex" xmlns:cx7="http://schemas.microsoft.com/office/drawing/2016/5/13/chartex" xmlns:cx8="http://schemas.microsoft.com/office/drawing/2016/5/14/chartex" xmlns:mc="http://schemas.openxmlformats.org/markup-compatibility/2006" xmlns:aink="http://schemas.microsoft.com/office/drawing/2016/ink" xmlns:am3d="http://schemas.microsoft.com/office/drawing/2017/model3d" xmlns:o="urn:schemas-microsoft-com:office:office" xmlns:oel="http://schemas.microsoft.com/office/2019/extlst" xmlns:r="http://schemas.openxmlformats.org/officeDocument/2006/relationships" xmlns:m="http://schemas.openxmlformats.org/officeDocument/2006/math" xmlns:v="urn:schemas-microsoft-com:vml" xmlns:wp14="http://schemas.microsoft.com/office/word/2010/wordprocessingDrawing" xmlns:wp="http://schemas.openxmlformats.org/drawingml/2006/wordprocessingDrawing" xmlns:w10="urn:schemas-microsoft-com:office:word" xmlns:w="http://schemas.openxmlformats.org/wordprocessingml/2006/main" xmlns:w14="http://schemas.microsoft.com/office/word/2010/wordml" xmlns:w15="http://schemas.microsoft.com/office/word/2012/wordml" xmlns:w16cex="http://schemas.microsoft.com/office/word/2018/wordml/cex" xmlns:w16cid="http://schemas.microsoft.com/office/word/2016/wordml/cid" xmlns:w16="http://schemas.microsoft.com/office/word/2018/wordml" xmlns:w16du="http://schemas.microsoft.com/office/word/2023/wordml/word16du" xmlns:w16sdtdh="http://schemas.microsoft.com/office/word/2020/wordml/sdtdatahash" xmlns:w16se="http://schemas.microsoft.com/office/word/2015/wordml/symex" xmlns:wpg="http://schemas.microsoft.com/office/word/2010/wordprocessingGroup" xmlns:wpi="http://schemas.microsoft.com/office/word/2010/wordprocessingInk" xmlns:wne="http://schemas.microsoft.com/office/word/2006/wordml" xmlns:wps="http://schemas.microsoft.com/office/word/2010/wordprocessingShape" mc:Ignorable="w14 w15 w16se w16cid w16 w16cex w16sdtdh w16du wp14">
   <w:body>
     <w:p>
       <w:pPr>
-        <w:pStyle w:val="Titre"/>
+        <w:pStyle w:val="Title"/>
       </w:pPr>
       <w:r>
         <w:t>Shoot Me Up</w:t>
@@ -151,7 +151,7 @@
     </w:p>
     <w:p>
       <w:pPr>
-        <w:pStyle w:val="Titre"/>
+        <w:pStyle w:val="Title"/>
       </w:pPr>
       <w:r>
         <w:br w:type="page"/>
@@ -163,7 +163,7 @@
     </w:p>
     <w:p>
       <w:pPr>
-        <w:pStyle w:val="TM10"/>
+        <w:pStyle w:val="TOC1"/>
         <w:tabs>
           <w:tab w:val="left" w:pos="400"/>
           <w:tab w:val="right" w:leader="dot" w:pos="9060"/>
@@ -174,8 +174,11 @@
           <w:bCs w:val="0"/>
           <w:caps w:val="0"/>
           <w:noProof/>
-          <w:sz w:val="22"/>
-          <w:szCs w:val="22"/>
+          <w:kern w:val="2"/>
+          <w:sz w:val="24"/>
+          <w:szCs w:val="24"/>
+          <w:lang w:val="en-GB" w:eastAsia="en-GB"/>
+          <w14:ligatures w14:val="standardContextual"/>
         </w:rPr>
       </w:pPr>
       <w:r>
@@ -211,10 +214,10 @@
         </w:rPr>
         <w:fldChar w:fldCharType="separate"/>
       </w:r>
-      <w:hyperlink w:anchor="_Toc308526316" w:history="1">
-        <w:r>
-          <w:rPr>
-            <w:rStyle w:val="Lienhypertexte"/>
+      <w:hyperlink w:anchor="_Toc181341966" w:history="1">
+        <w:r>
+          <w:rPr>
+            <w:rStyle w:val="Hyperlink"/>
             <w:noProof/>
           </w:rPr>
           <w:t>1</w:t>
@@ -226,14 +229,17 @@
             <w:bCs w:val="0"/>
             <w:caps w:val="0"/>
             <w:noProof/>
-            <w:sz w:val="22"/>
-            <w:szCs w:val="22"/>
+            <w:kern w:val="2"/>
+            <w:sz w:val="24"/>
+            <w:szCs w:val="24"/>
+            <w:lang w:val="en-GB" w:eastAsia="en-GB"/>
+            <w14:ligatures w14:val="standardContextual"/>
           </w:rPr>
           <w:tab/>
         </w:r>
         <w:r>
           <w:rPr>
-            <w:rStyle w:val="Lienhypertexte"/>
+            <w:rStyle w:val="Hyperlink"/>
             <w:noProof/>
           </w:rPr>
           <w:t>Spécifications</w:t>
@@ -257,7 +263,7 @@
             <w:noProof/>
             <w:webHidden/>
           </w:rPr>
-          <w:instrText xml:space="preserve"> PAGEREF _Toc308526316 \h </w:instrText>
+          <w:instrText xml:space="preserve"> PAGEREF _Toc181341966 \h </w:instrText>
         </w:r>
         <w:r>
           <w:rPr>
@@ -290,7 +296,7 @@
     </w:p>
     <w:p>
       <w:pPr>
-        <w:pStyle w:val="TM2"/>
+        <w:pStyle w:val="TOC2"/>
         <w:tabs>
           <w:tab w:val="left" w:pos="800"/>
           <w:tab w:val="right" w:leader="dot" w:pos="9060"/>
@@ -299,14 +305,17 @@
           <w:rFonts w:eastAsiaTheme="minorEastAsia" w:cstheme="minorBidi"/>
           <w:smallCaps w:val="0"/>
           <w:noProof/>
-          <w:sz w:val="22"/>
-          <w:szCs w:val="22"/>
+          <w:kern w:val="2"/>
+          <w:sz w:val="24"/>
+          <w:szCs w:val="24"/>
+          <w:lang w:val="en-GB" w:eastAsia="en-GB"/>
+          <w14:ligatures w14:val="standardContextual"/>
         </w:rPr>
       </w:pPr>
-      <w:hyperlink w:anchor="_Toc308526317" w:history="1">
-        <w:r>
-          <w:rPr>
-            <w:rStyle w:val="Lienhypertexte"/>
+      <w:hyperlink w:anchor="_Toc181341967" w:history="1">
+        <w:r>
+          <w:rPr>
+            <w:rStyle w:val="Hyperlink"/>
             <w:noProof/>
           </w:rPr>
           <w:t>1.1</w:t>
@@ -316,14 +325,17 @@
             <w:rFonts w:eastAsiaTheme="minorEastAsia" w:cstheme="minorBidi"/>
             <w:smallCaps w:val="0"/>
             <w:noProof/>
-            <w:sz w:val="22"/>
-            <w:szCs w:val="22"/>
+            <w:kern w:val="2"/>
+            <w:sz w:val="24"/>
+            <w:szCs w:val="24"/>
+            <w:lang w:val="en-GB" w:eastAsia="en-GB"/>
+            <w14:ligatures w14:val="standardContextual"/>
           </w:rPr>
           <w:tab/>
         </w:r>
         <w:r>
           <w:rPr>
-            <w:rStyle w:val="Lienhypertexte"/>
+            <w:rStyle w:val="Hyperlink"/>
             <w:noProof/>
           </w:rPr>
           <w:t>Titre</w:t>
@@ -347,7 +359,7 @@
             <w:noProof/>
             <w:webHidden/>
           </w:rPr>
-          <w:instrText xml:space="preserve"> PAGEREF _Toc308526317 \h </w:instrText>
+          <w:instrText xml:space="preserve"> PAGEREF _Toc181341967 \h </w:instrText>
         </w:r>
         <w:r>
           <w:rPr>
@@ -380,7 +392,7 @@
     </w:p>
     <w:p>
       <w:pPr>
-        <w:pStyle w:val="TM2"/>
+        <w:pStyle w:val="TOC2"/>
         <w:tabs>
           <w:tab w:val="left" w:pos="800"/>
           <w:tab w:val="right" w:leader="dot" w:pos="9060"/>
@@ -389,14 +401,17 @@
           <w:rFonts w:eastAsiaTheme="minorEastAsia" w:cstheme="minorBidi"/>
           <w:smallCaps w:val="0"/>
           <w:noProof/>
-          <w:sz w:val="22"/>
-          <w:szCs w:val="22"/>
+          <w:kern w:val="2"/>
+          <w:sz w:val="24"/>
+          <w:szCs w:val="24"/>
+          <w:lang w:val="en-GB" w:eastAsia="en-GB"/>
+          <w14:ligatures w14:val="standardContextual"/>
         </w:rPr>
       </w:pPr>
-      <w:hyperlink w:anchor="_Toc308526318" w:history="1">
-        <w:r>
-          <w:rPr>
-            <w:rStyle w:val="Lienhypertexte"/>
+      <w:hyperlink w:anchor="_Toc181341968" w:history="1">
+        <w:r>
+          <w:rPr>
+            <w:rStyle w:val="Hyperlink"/>
             <w:noProof/>
           </w:rPr>
           <w:t>1.2</w:t>
@@ -406,14 +421,17 @@
             <w:rFonts w:eastAsiaTheme="minorEastAsia" w:cstheme="minorBidi"/>
             <w:smallCaps w:val="0"/>
             <w:noProof/>
-            <w:sz w:val="22"/>
-            <w:szCs w:val="22"/>
+            <w:kern w:val="2"/>
+            <w:sz w:val="24"/>
+            <w:szCs w:val="24"/>
+            <w:lang w:val="en-GB" w:eastAsia="en-GB"/>
+            <w14:ligatures w14:val="standardContextual"/>
           </w:rPr>
           <w:tab/>
         </w:r>
         <w:r>
           <w:rPr>
-            <w:rStyle w:val="Lienhypertexte"/>
+            <w:rStyle w:val="Hyperlink"/>
             <w:noProof/>
           </w:rPr>
           <w:t>Description</w:t>
@@ -437,7 +455,7 @@
             <w:noProof/>
             <w:webHidden/>
           </w:rPr>
-          <w:instrText xml:space="preserve"> PAGEREF _Toc308526318 \h </w:instrText>
+          <w:instrText xml:space="preserve"> PAGEREF _Toc181341968 \h </w:instrText>
         </w:r>
         <w:r>
           <w:rPr>
@@ -470,7 +488,7 @@
     </w:p>
     <w:p>
       <w:pPr>
-        <w:pStyle w:val="TM2"/>
+        <w:pStyle w:val="TOC2"/>
         <w:tabs>
           <w:tab w:val="left" w:pos="800"/>
           <w:tab w:val="right" w:leader="dot" w:pos="9060"/>
@@ -479,14 +497,17 @@
           <w:rFonts w:eastAsiaTheme="minorEastAsia" w:cstheme="minorBidi"/>
           <w:smallCaps w:val="0"/>
           <w:noProof/>
-          <w:sz w:val="22"/>
-          <w:szCs w:val="22"/>
+          <w:kern w:val="2"/>
+          <w:sz w:val="24"/>
+          <w:szCs w:val="24"/>
+          <w:lang w:val="en-GB" w:eastAsia="en-GB"/>
+          <w14:ligatures w14:val="standardContextual"/>
         </w:rPr>
       </w:pPr>
-      <w:hyperlink w:anchor="_Toc308526319" w:history="1">
-        <w:r>
-          <w:rPr>
-            <w:rStyle w:val="Lienhypertexte"/>
+      <w:hyperlink w:anchor="_Toc181341969" w:history="1">
+        <w:r>
+          <w:rPr>
+            <w:rStyle w:val="Hyperlink"/>
             <w:noProof/>
           </w:rPr>
           <w:t>1.3</w:t>
@@ -496,14 +517,17 @@
             <w:rFonts w:eastAsiaTheme="minorEastAsia" w:cstheme="minorBidi"/>
             <w:smallCaps w:val="0"/>
             <w:noProof/>
-            <w:sz w:val="22"/>
-            <w:szCs w:val="22"/>
+            <w:kern w:val="2"/>
+            <w:sz w:val="24"/>
+            <w:szCs w:val="24"/>
+            <w:lang w:val="en-GB" w:eastAsia="en-GB"/>
+            <w14:ligatures w14:val="standardContextual"/>
           </w:rPr>
           <w:tab/>
         </w:r>
         <w:r>
           <w:rPr>
-            <w:rStyle w:val="Lienhypertexte"/>
+            <w:rStyle w:val="Hyperlink"/>
             <w:noProof/>
           </w:rPr>
           <w:t>Matériel et logiciels à disposition</w:t>
@@ -527,7 +551,7 @@
             <w:noProof/>
             <w:webHidden/>
           </w:rPr>
-          <w:instrText xml:space="preserve"> PAGEREF _Toc308526319 \h </w:instrText>
+          <w:instrText xml:space="preserve"> PAGEREF _Toc181341969 \h </w:instrText>
         </w:r>
         <w:r>
           <w:rPr>
@@ -560,7 +584,7 @@
     </w:p>
     <w:p>
       <w:pPr>
-        <w:pStyle w:val="TM2"/>
+        <w:pStyle w:val="TOC2"/>
         <w:tabs>
           <w:tab w:val="left" w:pos="800"/>
           <w:tab w:val="right" w:leader="dot" w:pos="9060"/>
@@ -569,14 +593,17 @@
           <w:rFonts w:eastAsiaTheme="minorEastAsia" w:cstheme="minorBidi"/>
           <w:smallCaps w:val="0"/>
           <w:noProof/>
-          <w:sz w:val="22"/>
-          <w:szCs w:val="22"/>
+          <w:kern w:val="2"/>
+          <w:sz w:val="24"/>
+          <w:szCs w:val="24"/>
+          <w:lang w:val="en-GB" w:eastAsia="en-GB"/>
+          <w14:ligatures w14:val="standardContextual"/>
         </w:rPr>
       </w:pPr>
-      <w:hyperlink w:anchor="_Toc308526320" w:history="1">
-        <w:r>
-          <w:rPr>
-            <w:rStyle w:val="Lienhypertexte"/>
+      <w:hyperlink w:anchor="_Toc181341970" w:history="1">
+        <w:r>
+          <w:rPr>
+            <w:rStyle w:val="Hyperlink"/>
             <w:noProof/>
           </w:rPr>
           <w:t>1.4</w:t>
@@ -586,14 +613,17 @@
             <w:rFonts w:eastAsiaTheme="minorEastAsia" w:cstheme="minorBidi"/>
             <w:smallCaps w:val="0"/>
             <w:noProof/>
-            <w:sz w:val="22"/>
-            <w:szCs w:val="22"/>
+            <w:kern w:val="2"/>
+            <w:sz w:val="24"/>
+            <w:szCs w:val="24"/>
+            <w:lang w:val="en-GB" w:eastAsia="en-GB"/>
+            <w14:ligatures w14:val="standardContextual"/>
           </w:rPr>
           <w:tab/>
         </w:r>
         <w:r>
           <w:rPr>
-            <w:rStyle w:val="Lienhypertexte"/>
+            <w:rStyle w:val="Hyperlink"/>
             <w:noProof/>
           </w:rPr>
           <w:t>Prérequis</w:t>
@@ -617,7 +647,7 @@
             <w:noProof/>
             <w:webHidden/>
           </w:rPr>
-          <w:instrText xml:space="preserve"> PAGEREF _Toc308526320 \h </w:instrText>
+          <w:instrText xml:space="preserve"> PAGEREF _Toc181341970 \h </w:instrText>
         </w:r>
         <w:r>
           <w:rPr>
@@ -650,7 +680,7 @@
     </w:p>
     <w:p>
       <w:pPr>
-        <w:pStyle w:val="TM2"/>
+        <w:pStyle w:val="TOC2"/>
         <w:tabs>
           <w:tab w:val="left" w:pos="800"/>
           <w:tab w:val="right" w:leader="dot" w:pos="9060"/>
@@ -659,14 +689,17 @@
           <w:rFonts w:eastAsiaTheme="minorEastAsia" w:cstheme="minorBidi"/>
           <w:smallCaps w:val="0"/>
           <w:noProof/>
-          <w:sz w:val="22"/>
-          <w:szCs w:val="22"/>
+          <w:kern w:val="2"/>
+          <w:sz w:val="24"/>
+          <w:szCs w:val="24"/>
+          <w:lang w:val="en-GB" w:eastAsia="en-GB"/>
+          <w14:ligatures w14:val="standardContextual"/>
         </w:rPr>
       </w:pPr>
-      <w:hyperlink w:anchor="_Toc308526321" w:history="1">
-        <w:r>
-          <w:rPr>
-            <w:rStyle w:val="Lienhypertexte"/>
+      <w:hyperlink w:anchor="_Toc181341971" w:history="1">
+        <w:r>
+          <w:rPr>
+            <w:rStyle w:val="Hyperlink"/>
             <w:noProof/>
           </w:rPr>
           <w:t>1.5</w:t>
@@ -676,14 +709,17 @@
             <w:rFonts w:eastAsiaTheme="minorEastAsia" w:cstheme="minorBidi"/>
             <w:smallCaps w:val="0"/>
             <w:noProof/>
-            <w:sz w:val="22"/>
-            <w:szCs w:val="22"/>
+            <w:kern w:val="2"/>
+            <w:sz w:val="24"/>
+            <w:szCs w:val="24"/>
+            <w:lang w:val="en-GB" w:eastAsia="en-GB"/>
+            <w14:ligatures w14:val="standardContextual"/>
           </w:rPr>
           <w:tab/>
         </w:r>
         <w:r>
           <w:rPr>
-            <w:rStyle w:val="Lienhypertexte"/>
+            <w:rStyle w:val="Hyperlink"/>
             <w:noProof/>
           </w:rPr>
           <w:t>Cahier des charges</w:t>
@@ -707,7 +743,7 @@
             <w:noProof/>
             <w:webHidden/>
           </w:rPr>
-          <w:instrText xml:space="preserve"> PAGEREF _Toc308526321 \h </w:instrText>
+          <w:instrText xml:space="preserve"> PAGEREF _Toc181341971 \h </w:instrText>
         </w:r>
         <w:r>
           <w:rPr>
@@ -740,7 +776,7 @@
     </w:p>
     <w:p>
       <w:pPr>
-        <w:pStyle w:val="TM3"/>
+        <w:pStyle w:val="TOC3"/>
         <w:tabs>
           <w:tab w:val="left" w:pos="1200"/>
           <w:tab w:val="right" w:leader="dot" w:pos="9060"/>
@@ -750,14 +786,17 @@
           <w:i w:val="0"/>
           <w:iCs w:val="0"/>
           <w:noProof/>
-          <w:sz w:val="22"/>
-          <w:szCs w:val="22"/>
+          <w:kern w:val="2"/>
+          <w:sz w:val="24"/>
+          <w:szCs w:val="24"/>
+          <w:lang w:val="en-GB" w:eastAsia="en-GB"/>
+          <w14:ligatures w14:val="standardContextual"/>
         </w:rPr>
       </w:pPr>
-      <w:hyperlink w:anchor="_Toc308526322" w:history="1">
-        <w:r>
-          <w:rPr>
-            <w:rStyle w:val="Lienhypertexte"/>
+      <w:hyperlink w:anchor="_Toc181341972" w:history="1">
+        <w:r>
+          <w:rPr>
+            <w:rStyle w:val="Hyperlink"/>
             <w:noProof/>
           </w:rPr>
           <w:t>1.5.1</w:t>
@@ -768,17 +807,20 @@
             <w:i w:val="0"/>
             <w:iCs w:val="0"/>
             <w:noProof/>
-            <w:sz w:val="22"/>
-            <w:szCs w:val="22"/>
+            <w:kern w:val="2"/>
+            <w:sz w:val="24"/>
+            <w:szCs w:val="24"/>
+            <w:lang w:val="en-GB" w:eastAsia="en-GB"/>
+            <w14:ligatures w14:val="standardContextual"/>
           </w:rPr>
           <w:tab/>
         </w:r>
         <w:r>
           <w:rPr>
-            <w:rStyle w:val="Lienhypertexte"/>
-            <w:noProof/>
-          </w:rPr>
-          <w:t>Objectifs et portée du projet (objectifs SMART)</w:t>
+            <w:rStyle w:val="Hyperlink"/>
+            <w:noProof/>
+          </w:rPr>
+          <w:t>Objectifs SMART</w:t>
         </w:r>
         <w:r>
           <w:rPr>
@@ -799,7 +841,7 @@
             <w:noProof/>
             <w:webHidden/>
           </w:rPr>
-          <w:instrText xml:space="preserve"> PAGEREF _Toc308526322 \h </w:instrText>
+          <w:instrText xml:space="preserve"> PAGEREF _Toc181341972 \h </w:instrText>
         </w:r>
         <w:r>
           <w:rPr>
@@ -832,7 +874,7 @@
     </w:p>
     <w:p>
       <w:pPr>
-        <w:pStyle w:val="TM3"/>
+        <w:pStyle w:val="TOC3"/>
         <w:tabs>
           <w:tab w:val="left" w:pos="1200"/>
           <w:tab w:val="right" w:leader="dot" w:pos="9060"/>
@@ -842,14 +884,17 @@
           <w:i w:val="0"/>
           <w:iCs w:val="0"/>
           <w:noProof/>
-          <w:sz w:val="22"/>
-          <w:szCs w:val="22"/>
+          <w:kern w:val="2"/>
+          <w:sz w:val="24"/>
+          <w:szCs w:val="24"/>
+          <w:lang w:val="en-GB" w:eastAsia="en-GB"/>
+          <w14:ligatures w14:val="standardContextual"/>
         </w:rPr>
       </w:pPr>
-      <w:hyperlink w:anchor="_Toc308526323" w:history="1">
-        <w:r>
-          <w:rPr>
-            <w:rStyle w:val="Lienhypertexte"/>
+      <w:hyperlink w:anchor="_Toc181341973" w:history="1">
+        <w:r>
+          <w:rPr>
+            <w:rStyle w:val="Hyperlink"/>
             <w:noProof/>
           </w:rPr>
           <w:t>1.5.2</w:t>
@@ -860,17 +905,20 @@
             <w:i w:val="0"/>
             <w:iCs w:val="0"/>
             <w:noProof/>
-            <w:sz w:val="22"/>
-            <w:szCs w:val="22"/>
+            <w:kern w:val="2"/>
+            <w:sz w:val="24"/>
+            <w:szCs w:val="24"/>
+            <w:lang w:val="en-GB" w:eastAsia="en-GB"/>
+            <w14:ligatures w14:val="standardContextual"/>
           </w:rPr>
           <w:tab/>
         </w:r>
         <w:r>
           <w:rPr>
-            <w:rStyle w:val="Lienhypertexte"/>
-            <w:noProof/>
-          </w:rPr>
-          <w:t>Caractéristiques des utilisateurs et impacts</w:t>
+            <w:rStyle w:val="Hyperlink"/>
+            <w:noProof/>
+          </w:rPr>
+          <w:t>Travail à réaliser par l'apprenti</w:t>
         </w:r>
         <w:r>
           <w:rPr>
@@ -891,7 +939,7 @@
             <w:noProof/>
             <w:webHidden/>
           </w:rPr>
-          <w:instrText xml:space="preserve"> PAGEREF _Toc308526323 \h </w:instrText>
+          <w:instrText xml:space="preserve"> PAGEREF _Toc181341973 \h </w:instrText>
         </w:r>
         <w:r>
           <w:rPr>
@@ -911,7 +959,7 @@
             <w:noProof/>
             <w:webHidden/>
           </w:rPr>
-          <w:t>3</w:t>
+          <w:t>4</w:t>
         </w:r>
         <w:r>
           <w:rPr>
@@ -924,467 +972,7 @@
     </w:p>
     <w:p>
       <w:pPr>
-        <w:pStyle w:val="TM3"/>
-        <w:tabs>
-          <w:tab w:val="left" w:pos="1200"/>
-          <w:tab w:val="right" w:leader="dot" w:pos="9060"/>
-        </w:tabs>
-        <w:rPr>
-          <w:rFonts w:eastAsiaTheme="minorEastAsia" w:cstheme="minorBidi"/>
-          <w:i w:val="0"/>
-          <w:iCs w:val="0"/>
-          <w:noProof/>
-          <w:sz w:val="22"/>
-          <w:szCs w:val="22"/>
-        </w:rPr>
-      </w:pPr>
-      <w:hyperlink w:anchor="_Toc308526324" w:history="1">
-        <w:r>
-          <w:rPr>
-            <w:rStyle w:val="Lienhypertexte"/>
-            <w:noProof/>
-          </w:rPr>
-          <w:t>1.5.3</w:t>
-        </w:r>
-        <w:r>
-          <w:rPr>
-            <w:rFonts w:eastAsiaTheme="minorEastAsia" w:cstheme="minorBidi"/>
-            <w:i w:val="0"/>
-            <w:iCs w:val="0"/>
-            <w:noProof/>
-            <w:sz w:val="22"/>
-            <w:szCs w:val="22"/>
-          </w:rPr>
-          <w:tab/>
-        </w:r>
-        <w:r>
-          <w:rPr>
-            <w:rStyle w:val="Lienhypertexte"/>
-            <w:noProof/>
-          </w:rPr>
-          <w:t>Fonctionnalités requises (du point de vue de l’utilisateur)</w:t>
-        </w:r>
-        <w:r>
-          <w:rPr>
-            <w:noProof/>
-            <w:webHidden/>
-          </w:rPr>
-          <w:tab/>
-        </w:r>
-        <w:r>
-          <w:rPr>
-            <w:noProof/>
-            <w:webHidden/>
-          </w:rPr>
-          <w:fldChar w:fldCharType="begin"/>
-        </w:r>
-        <w:r>
-          <w:rPr>
-            <w:noProof/>
-            <w:webHidden/>
-          </w:rPr>
-          <w:instrText xml:space="preserve"> PAGEREF _Toc308526324 \h </w:instrText>
-        </w:r>
-        <w:r>
-          <w:rPr>
-            <w:noProof/>
-            <w:webHidden/>
-          </w:rPr>
-        </w:r>
-        <w:r>
-          <w:rPr>
-            <w:noProof/>
-            <w:webHidden/>
-          </w:rPr>
-          <w:fldChar w:fldCharType="separate"/>
-        </w:r>
-        <w:r>
-          <w:rPr>
-            <w:noProof/>
-            <w:webHidden/>
-          </w:rPr>
-          <w:t>3</w:t>
-        </w:r>
-        <w:r>
-          <w:rPr>
-            <w:noProof/>
-            <w:webHidden/>
-          </w:rPr>
-          <w:fldChar w:fldCharType="end"/>
-        </w:r>
-      </w:hyperlink>
-    </w:p>
-    <w:p>
-      <w:pPr>
-        <w:pStyle w:val="TM3"/>
-        <w:tabs>
-          <w:tab w:val="left" w:pos="1200"/>
-          <w:tab w:val="right" w:leader="dot" w:pos="9060"/>
-        </w:tabs>
-        <w:rPr>
-          <w:rFonts w:eastAsiaTheme="minorEastAsia" w:cstheme="minorBidi"/>
-          <w:i w:val="0"/>
-          <w:iCs w:val="0"/>
-          <w:noProof/>
-          <w:sz w:val="22"/>
-          <w:szCs w:val="22"/>
-        </w:rPr>
-      </w:pPr>
-      <w:hyperlink w:anchor="_Toc308526325" w:history="1">
-        <w:r>
-          <w:rPr>
-            <w:rStyle w:val="Lienhypertexte"/>
-            <w:noProof/>
-          </w:rPr>
-          <w:t>1.5.4</w:t>
-        </w:r>
-        <w:r>
-          <w:rPr>
-            <w:rFonts w:eastAsiaTheme="minorEastAsia" w:cstheme="minorBidi"/>
-            <w:i w:val="0"/>
-            <w:iCs w:val="0"/>
-            <w:noProof/>
-            <w:sz w:val="22"/>
-            <w:szCs w:val="22"/>
-          </w:rPr>
-          <w:tab/>
-        </w:r>
-        <w:r>
-          <w:rPr>
-            <w:rStyle w:val="Lienhypertexte"/>
-            <w:noProof/>
-          </w:rPr>
-          <w:t>Contraintes</w:t>
-        </w:r>
-        <w:r>
-          <w:rPr>
-            <w:noProof/>
-            <w:webHidden/>
-          </w:rPr>
-          <w:tab/>
-        </w:r>
-        <w:r>
-          <w:rPr>
-            <w:noProof/>
-            <w:webHidden/>
-          </w:rPr>
-          <w:fldChar w:fldCharType="begin"/>
-        </w:r>
-        <w:r>
-          <w:rPr>
-            <w:noProof/>
-            <w:webHidden/>
-          </w:rPr>
-          <w:instrText xml:space="preserve"> PAGEREF _Toc308526325 \h </w:instrText>
-        </w:r>
-        <w:r>
-          <w:rPr>
-            <w:noProof/>
-            <w:webHidden/>
-          </w:rPr>
-        </w:r>
-        <w:r>
-          <w:rPr>
-            <w:noProof/>
-            <w:webHidden/>
-          </w:rPr>
-          <w:fldChar w:fldCharType="separate"/>
-        </w:r>
-        <w:r>
-          <w:rPr>
-            <w:noProof/>
-            <w:webHidden/>
-          </w:rPr>
-          <w:t>3</w:t>
-        </w:r>
-        <w:r>
-          <w:rPr>
-            <w:noProof/>
-            <w:webHidden/>
-          </w:rPr>
-          <w:fldChar w:fldCharType="end"/>
-        </w:r>
-      </w:hyperlink>
-    </w:p>
-    <w:p>
-      <w:pPr>
-        <w:pStyle w:val="TM3"/>
-        <w:tabs>
-          <w:tab w:val="left" w:pos="1200"/>
-          <w:tab w:val="right" w:leader="dot" w:pos="9060"/>
-        </w:tabs>
-        <w:rPr>
-          <w:rFonts w:eastAsiaTheme="minorEastAsia" w:cstheme="minorBidi"/>
-          <w:i w:val="0"/>
-          <w:iCs w:val="0"/>
-          <w:noProof/>
-          <w:sz w:val="22"/>
-          <w:szCs w:val="22"/>
-        </w:rPr>
-      </w:pPr>
-      <w:hyperlink w:anchor="_Toc308526326" w:history="1">
-        <w:r>
-          <w:rPr>
-            <w:rStyle w:val="Lienhypertexte"/>
-            <w:noProof/>
-          </w:rPr>
-          <w:t>1.5.5</w:t>
-        </w:r>
-        <w:r>
-          <w:rPr>
-            <w:rFonts w:eastAsiaTheme="minorEastAsia" w:cstheme="minorBidi"/>
-            <w:i w:val="0"/>
-            <w:iCs w:val="0"/>
-            <w:noProof/>
-            <w:sz w:val="22"/>
-            <w:szCs w:val="22"/>
-          </w:rPr>
-          <w:tab/>
-        </w:r>
-        <w:r>
-          <w:rPr>
-            <w:rStyle w:val="Lienhypertexte"/>
-            <w:noProof/>
-          </w:rPr>
-          <w:t>Travail à réaliser par l'apprenti</w:t>
-        </w:r>
-        <w:r>
-          <w:rPr>
-            <w:noProof/>
-            <w:webHidden/>
-          </w:rPr>
-          <w:tab/>
-        </w:r>
-        <w:r>
-          <w:rPr>
-            <w:noProof/>
-            <w:webHidden/>
-          </w:rPr>
-          <w:fldChar w:fldCharType="begin"/>
-        </w:r>
-        <w:r>
-          <w:rPr>
-            <w:noProof/>
-            <w:webHidden/>
-          </w:rPr>
-          <w:instrText xml:space="preserve"> PAGEREF _Toc308526326 \h </w:instrText>
-        </w:r>
-        <w:r>
-          <w:rPr>
-            <w:noProof/>
-            <w:webHidden/>
-          </w:rPr>
-        </w:r>
-        <w:r>
-          <w:rPr>
-            <w:noProof/>
-            <w:webHidden/>
-          </w:rPr>
-          <w:fldChar w:fldCharType="separate"/>
-        </w:r>
-        <w:r>
-          <w:rPr>
-            <w:noProof/>
-            <w:webHidden/>
-          </w:rPr>
-          <w:t>4</w:t>
-        </w:r>
-        <w:r>
-          <w:rPr>
-            <w:noProof/>
-            <w:webHidden/>
-          </w:rPr>
-          <w:fldChar w:fldCharType="end"/>
-        </w:r>
-      </w:hyperlink>
-    </w:p>
-    <w:p>
-      <w:pPr>
-        <w:pStyle w:val="TM3"/>
-        <w:tabs>
-          <w:tab w:val="left" w:pos="1200"/>
-          <w:tab w:val="right" w:leader="dot" w:pos="9060"/>
-        </w:tabs>
-        <w:rPr>
-          <w:rFonts w:eastAsiaTheme="minorEastAsia" w:cstheme="minorBidi"/>
-          <w:i w:val="0"/>
-          <w:iCs w:val="0"/>
-          <w:noProof/>
-          <w:sz w:val="22"/>
-          <w:szCs w:val="22"/>
-        </w:rPr>
-      </w:pPr>
-      <w:hyperlink w:anchor="_Toc308526327" w:history="1">
-        <w:r>
-          <w:rPr>
-            <w:rStyle w:val="Lienhypertexte"/>
-            <w:noProof/>
-          </w:rPr>
-          <w:t>1.5.6</w:t>
-        </w:r>
-        <w:r>
-          <w:rPr>
-            <w:rFonts w:eastAsiaTheme="minorEastAsia" w:cstheme="minorBidi"/>
-            <w:i w:val="0"/>
-            <w:iCs w:val="0"/>
-            <w:noProof/>
-            <w:sz w:val="22"/>
-            <w:szCs w:val="22"/>
-          </w:rPr>
-          <w:tab/>
-        </w:r>
-        <w:r>
-          <w:rPr>
-            <w:rStyle w:val="Lienhypertexte"/>
-            <w:noProof/>
-          </w:rPr>
-          <w:t>Si le temps le permet …</w:t>
-        </w:r>
-        <w:r>
-          <w:rPr>
-            <w:noProof/>
-            <w:webHidden/>
-          </w:rPr>
-          <w:tab/>
-        </w:r>
-        <w:r>
-          <w:rPr>
-            <w:noProof/>
-            <w:webHidden/>
-          </w:rPr>
-          <w:fldChar w:fldCharType="begin"/>
-        </w:r>
-        <w:r>
-          <w:rPr>
-            <w:noProof/>
-            <w:webHidden/>
-          </w:rPr>
-          <w:instrText xml:space="preserve"> PAGEREF _Toc308526327 \h </w:instrText>
-        </w:r>
-        <w:r>
-          <w:rPr>
-            <w:noProof/>
-            <w:webHidden/>
-          </w:rPr>
-        </w:r>
-        <w:r>
-          <w:rPr>
-            <w:noProof/>
-            <w:webHidden/>
-          </w:rPr>
-          <w:fldChar w:fldCharType="separate"/>
-        </w:r>
-        <w:r>
-          <w:rPr>
-            <w:noProof/>
-            <w:webHidden/>
-          </w:rPr>
-          <w:t>4</w:t>
-        </w:r>
-        <w:r>
-          <w:rPr>
-            <w:noProof/>
-            <w:webHidden/>
-          </w:rPr>
-          <w:fldChar w:fldCharType="end"/>
-        </w:r>
-      </w:hyperlink>
-    </w:p>
-    <w:p>
-      <w:pPr>
-        <w:pStyle w:val="TM3"/>
-        <w:tabs>
-          <w:tab w:val="left" w:pos="1200"/>
-          <w:tab w:val="right" w:leader="dot" w:pos="9060"/>
-        </w:tabs>
-        <w:rPr>
-          <w:rFonts w:eastAsiaTheme="minorEastAsia" w:cstheme="minorBidi"/>
-          <w:i w:val="0"/>
-          <w:iCs w:val="0"/>
-          <w:noProof/>
-          <w:sz w:val="22"/>
-          <w:szCs w:val="22"/>
-        </w:rPr>
-      </w:pPr>
-      <w:hyperlink w:anchor="_Toc308526328" w:history="1">
-        <w:r>
-          <w:rPr>
-            <w:rStyle w:val="Lienhypertexte"/>
-            <w:noProof/>
-          </w:rPr>
-          <w:t>1.5.7</w:t>
-        </w:r>
-        <w:r>
-          <w:rPr>
-            <w:rFonts w:eastAsiaTheme="minorEastAsia" w:cstheme="minorBidi"/>
-            <w:i w:val="0"/>
-            <w:iCs w:val="0"/>
-            <w:noProof/>
-            <w:sz w:val="22"/>
-            <w:szCs w:val="22"/>
-          </w:rPr>
-          <w:tab/>
-        </w:r>
-        <w:r>
-          <w:rPr>
-            <w:rStyle w:val="Lienhypertexte"/>
-            <w:noProof/>
-          </w:rPr>
-          <w:t>Méthodes de validation des solutions</w:t>
-        </w:r>
-        <w:r>
-          <w:rPr>
-            <w:noProof/>
-            <w:webHidden/>
-          </w:rPr>
-          <w:tab/>
-        </w:r>
-        <w:r>
-          <w:rPr>
-            <w:noProof/>
-            <w:webHidden/>
-          </w:rPr>
-          <w:fldChar w:fldCharType="begin"/>
-        </w:r>
-        <w:r>
-          <w:rPr>
-            <w:noProof/>
-            <w:webHidden/>
-          </w:rPr>
-          <w:instrText xml:space="preserve"> PAGEREF _Toc308526328 \h </w:instrText>
-        </w:r>
-        <w:r>
-          <w:rPr>
-            <w:noProof/>
-            <w:webHidden/>
-          </w:rPr>
-        </w:r>
-        <w:r>
-          <w:rPr>
-            <w:noProof/>
-            <w:webHidden/>
-          </w:rPr>
-          <w:fldChar w:fldCharType="separate"/>
-        </w:r>
-        <w:r>
-          <w:rPr>
-            <w:noProof/>
-            <w:webHidden/>
-          </w:rPr>
-          <w:t>4</w:t>
-        </w:r>
-        <w:r>
-          <w:rPr>
-            <w:noProof/>
-            <w:webHidden/>
-          </w:rPr>
-          <w:fldChar w:fldCharType="end"/>
-        </w:r>
-      </w:hyperlink>
-    </w:p>
-    <w:p>
-      <w:pPr>
-        <w:pStyle w:val="TM2"/>
+        <w:pStyle w:val="TOC2"/>
         <w:tabs>
           <w:tab w:val="left" w:pos="800"/>
           <w:tab w:val="right" w:leader="dot" w:pos="9060"/>
@@ -1393,14 +981,17 @@
           <w:rFonts w:eastAsiaTheme="minorEastAsia" w:cstheme="minorBidi"/>
           <w:smallCaps w:val="0"/>
           <w:noProof/>
-          <w:sz w:val="22"/>
-          <w:szCs w:val="22"/>
+          <w:kern w:val="2"/>
+          <w:sz w:val="24"/>
+          <w:szCs w:val="24"/>
+          <w:lang w:val="en-GB" w:eastAsia="en-GB"/>
+          <w14:ligatures w14:val="standardContextual"/>
         </w:rPr>
       </w:pPr>
-      <w:hyperlink w:anchor="_Toc308526329" w:history="1">
-        <w:r>
-          <w:rPr>
-            <w:rStyle w:val="Lienhypertexte"/>
+      <w:hyperlink w:anchor="_Toc181341974" w:history="1">
+        <w:r>
+          <w:rPr>
+            <w:rStyle w:val="Hyperlink"/>
             <w:noProof/>
           </w:rPr>
           <w:t>1.6</w:t>
@@ -1410,14 +1001,17 @@
             <w:rFonts w:eastAsiaTheme="minorEastAsia" w:cstheme="minorBidi"/>
             <w:smallCaps w:val="0"/>
             <w:noProof/>
-            <w:sz w:val="22"/>
-            <w:szCs w:val="22"/>
+            <w:kern w:val="2"/>
+            <w:sz w:val="24"/>
+            <w:szCs w:val="24"/>
+            <w:lang w:val="en-GB" w:eastAsia="en-GB"/>
+            <w14:ligatures w14:val="standardContextual"/>
           </w:rPr>
           <w:tab/>
         </w:r>
         <w:r>
           <w:rPr>
-            <w:rStyle w:val="Lienhypertexte"/>
+            <w:rStyle w:val="Hyperlink"/>
             <w:noProof/>
           </w:rPr>
           <w:t>Les points suivants seront évalués</w:t>
@@ -1441,7 +1035,7 @@
             <w:noProof/>
             <w:webHidden/>
           </w:rPr>
-          <w:instrText xml:space="preserve"> PAGEREF _Toc308526329 \h </w:instrText>
+          <w:instrText xml:space="preserve"> PAGEREF _Toc181341974 \h </w:instrText>
         </w:r>
         <w:r>
           <w:rPr>
@@ -1474,7 +1068,7 @@
     </w:p>
     <w:p>
       <w:pPr>
-        <w:pStyle w:val="TM2"/>
+        <w:pStyle w:val="TOC2"/>
         <w:tabs>
           <w:tab w:val="left" w:pos="800"/>
           <w:tab w:val="right" w:leader="dot" w:pos="9060"/>
@@ -1483,14 +1077,17 @@
           <w:rFonts w:eastAsiaTheme="minorEastAsia" w:cstheme="minorBidi"/>
           <w:smallCaps w:val="0"/>
           <w:noProof/>
-          <w:sz w:val="22"/>
-          <w:szCs w:val="22"/>
+          <w:kern w:val="2"/>
+          <w:sz w:val="24"/>
+          <w:szCs w:val="24"/>
+          <w:lang w:val="en-GB" w:eastAsia="en-GB"/>
+          <w14:ligatures w14:val="standardContextual"/>
         </w:rPr>
       </w:pPr>
-      <w:hyperlink w:anchor="_Toc308526330" w:history="1">
-        <w:r>
-          <w:rPr>
-            <w:rStyle w:val="Lienhypertexte"/>
+      <w:hyperlink w:anchor="_Toc181341975" w:history="1">
+        <w:r>
+          <w:rPr>
+            <w:rStyle w:val="Hyperlink"/>
             <w:noProof/>
           </w:rPr>
           <w:t>1.7</w:t>
@@ -1500,14 +1097,17 @@
             <w:rFonts w:eastAsiaTheme="minorEastAsia" w:cstheme="minorBidi"/>
             <w:smallCaps w:val="0"/>
             <w:noProof/>
-            <w:sz w:val="22"/>
-            <w:szCs w:val="22"/>
+            <w:kern w:val="2"/>
+            <w:sz w:val="24"/>
+            <w:szCs w:val="24"/>
+            <w:lang w:val="en-GB" w:eastAsia="en-GB"/>
+            <w14:ligatures w14:val="standardContextual"/>
           </w:rPr>
           <w:tab/>
         </w:r>
         <w:r>
           <w:rPr>
-            <w:rStyle w:val="Lienhypertexte"/>
+            <w:rStyle w:val="Hyperlink"/>
             <w:noProof/>
           </w:rPr>
           <w:t>Validation et conditions de réussite</w:t>
@@ -1531,7 +1131,7 @@
             <w:noProof/>
             <w:webHidden/>
           </w:rPr>
-          <w:instrText xml:space="preserve"> PAGEREF _Toc308526330 \h </w:instrText>
+          <w:instrText xml:space="preserve"> PAGEREF _Toc181341975 \h </w:instrText>
         </w:r>
         <w:r>
           <w:rPr>
@@ -1564,7 +1164,7 @@
     </w:p>
     <w:p>
       <w:pPr>
-        <w:pStyle w:val="TM10"/>
+        <w:pStyle w:val="TOC1"/>
         <w:tabs>
           <w:tab w:val="left" w:pos="400"/>
           <w:tab w:val="right" w:leader="dot" w:pos="9060"/>
@@ -1575,14 +1175,17 @@
           <w:bCs w:val="0"/>
           <w:caps w:val="0"/>
           <w:noProof/>
-          <w:sz w:val="22"/>
-          <w:szCs w:val="22"/>
+          <w:kern w:val="2"/>
+          <w:sz w:val="24"/>
+          <w:szCs w:val="24"/>
+          <w:lang w:val="en-GB" w:eastAsia="en-GB"/>
+          <w14:ligatures w14:val="standardContextual"/>
         </w:rPr>
       </w:pPr>
-      <w:hyperlink w:anchor="_Toc308526331" w:history="1">
-        <w:r>
-          <w:rPr>
-            <w:rStyle w:val="Lienhypertexte"/>
+      <w:hyperlink w:anchor="_Toc181341976" w:history="1">
+        <w:r>
+          <w:rPr>
+            <w:rStyle w:val="Hyperlink"/>
             <w:noProof/>
           </w:rPr>
           <w:t>2</w:t>
@@ -1594,17 +1197,20 @@
             <w:bCs w:val="0"/>
             <w:caps w:val="0"/>
             <w:noProof/>
-            <w:sz w:val="22"/>
-            <w:szCs w:val="22"/>
+            <w:kern w:val="2"/>
+            <w:sz w:val="24"/>
+            <w:szCs w:val="24"/>
+            <w:lang w:val="en-GB" w:eastAsia="en-GB"/>
+            <w14:ligatures w14:val="standardContextual"/>
           </w:rPr>
           <w:tab/>
         </w:r>
         <w:r>
           <w:rPr>
-            <w:rStyle w:val="Lienhypertexte"/>
-            <w:noProof/>
-          </w:rPr>
-          <w:t>Planification Initiale</w:t>
+            <w:rStyle w:val="Hyperlink"/>
+            <w:noProof/>
+          </w:rPr>
+          <w:t>Analyse</w:t>
         </w:r>
         <w:r>
           <w:rPr>
@@ -1625,7 +1231,7 @@
             <w:noProof/>
             <w:webHidden/>
           </w:rPr>
-          <w:instrText xml:space="preserve"> PAGEREF _Toc308526331 \h </w:instrText>
+          <w:instrText xml:space="preserve"> PAGEREF _Toc181341976 \h </w:instrText>
         </w:r>
         <w:r>
           <w:rPr>
@@ -1658,7 +1264,295 @@
     </w:p>
     <w:p>
       <w:pPr>
-        <w:pStyle w:val="TM10"/>
+        <w:pStyle w:val="TOC2"/>
+        <w:tabs>
+          <w:tab w:val="left" w:pos="800"/>
+          <w:tab w:val="right" w:leader="dot" w:pos="9060"/>
+        </w:tabs>
+        <w:rPr>
+          <w:rFonts w:eastAsiaTheme="minorEastAsia" w:cstheme="minorBidi"/>
+          <w:smallCaps w:val="0"/>
+          <w:noProof/>
+          <w:kern w:val="2"/>
+          <w:sz w:val="24"/>
+          <w:szCs w:val="24"/>
+          <w:lang w:val="en-GB" w:eastAsia="en-GB"/>
+          <w14:ligatures w14:val="standardContextual"/>
+        </w:rPr>
+      </w:pPr>
+      <w:hyperlink w:anchor="_Toc181341977" w:history="1">
+        <w:r>
+          <w:rPr>
+            <w:rStyle w:val="Hyperlink"/>
+            <w:noProof/>
+          </w:rPr>
+          <w:t>2.1</w:t>
+        </w:r>
+        <w:r>
+          <w:rPr>
+            <w:rFonts w:eastAsiaTheme="minorEastAsia" w:cstheme="minorBidi"/>
+            <w:smallCaps w:val="0"/>
+            <w:noProof/>
+            <w:kern w:val="2"/>
+            <w:sz w:val="24"/>
+            <w:szCs w:val="24"/>
+            <w:lang w:val="en-GB" w:eastAsia="en-GB"/>
+            <w14:ligatures w14:val="standardContextual"/>
+          </w:rPr>
+          <w:tab/>
+        </w:r>
+        <w:r>
+          <w:rPr>
+            <w:rStyle w:val="Hyperlink"/>
+            <w:noProof/>
+          </w:rPr>
+          <w:t>Data base</w:t>
+        </w:r>
+        <w:r>
+          <w:rPr>
+            <w:noProof/>
+            <w:webHidden/>
+          </w:rPr>
+          <w:tab/>
+        </w:r>
+        <w:r>
+          <w:rPr>
+            <w:noProof/>
+            <w:webHidden/>
+          </w:rPr>
+          <w:fldChar w:fldCharType="begin"/>
+        </w:r>
+        <w:r>
+          <w:rPr>
+            <w:noProof/>
+            <w:webHidden/>
+          </w:rPr>
+          <w:instrText xml:space="preserve"> PAGEREF _Toc181341977 \h </w:instrText>
+        </w:r>
+        <w:r>
+          <w:rPr>
+            <w:noProof/>
+            <w:webHidden/>
+          </w:rPr>
+        </w:r>
+        <w:r>
+          <w:rPr>
+            <w:noProof/>
+            <w:webHidden/>
+          </w:rPr>
+          <w:fldChar w:fldCharType="separate"/>
+        </w:r>
+        <w:r>
+          <w:rPr>
+            <w:noProof/>
+            <w:webHidden/>
+          </w:rPr>
+          <w:t>4</w:t>
+        </w:r>
+        <w:r>
+          <w:rPr>
+            <w:noProof/>
+            <w:webHidden/>
+          </w:rPr>
+          <w:fldChar w:fldCharType="end"/>
+        </w:r>
+      </w:hyperlink>
+    </w:p>
+    <w:p>
+      <w:pPr>
+        <w:pStyle w:val="TOC2"/>
+        <w:tabs>
+          <w:tab w:val="left" w:pos="800"/>
+          <w:tab w:val="right" w:leader="dot" w:pos="9060"/>
+        </w:tabs>
+        <w:rPr>
+          <w:rFonts w:eastAsiaTheme="minorEastAsia" w:cstheme="minorBidi"/>
+          <w:smallCaps w:val="0"/>
+          <w:noProof/>
+          <w:kern w:val="2"/>
+          <w:sz w:val="24"/>
+          <w:szCs w:val="24"/>
+          <w:lang w:val="en-GB" w:eastAsia="en-GB"/>
+          <w14:ligatures w14:val="standardContextual"/>
+        </w:rPr>
+      </w:pPr>
+      <w:hyperlink w:anchor="_Toc181341978" w:history="1">
+        <w:r>
+          <w:rPr>
+            <w:rStyle w:val="Hyperlink"/>
+            <w:noProof/>
+          </w:rPr>
+          <w:t>2.2</w:t>
+        </w:r>
+        <w:r>
+          <w:rPr>
+            <w:rFonts w:eastAsiaTheme="minorEastAsia" w:cstheme="minorBidi"/>
+            <w:smallCaps w:val="0"/>
+            <w:noProof/>
+            <w:kern w:val="2"/>
+            <w:sz w:val="24"/>
+            <w:szCs w:val="24"/>
+            <w:lang w:val="en-GB" w:eastAsia="en-GB"/>
+            <w14:ligatures w14:val="standardContextual"/>
+          </w:rPr>
+          <w:tab/>
+        </w:r>
+        <w:r>
+          <w:rPr>
+            <w:rStyle w:val="Hyperlink"/>
+            <w:noProof/>
+          </w:rPr>
+          <w:t>UX/UI</w:t>
+        </w:r>
+        <w:r>
+          <w:rPr>
+            <w:noProof/>
+            <w:webHidden/>
+          </w:rPr>
+          <w:tab/>
+        </w:r>
+        <w:r>
+          <w:rPr>
+            <w:noProof/>
+            <w:webHidden/>
+          </w:rPr>
+          <w:fldChar w:fldCharType="begin"/>
+        </w:r>
+        <w:r>
+          <w:rPr>
+            <w:noProof/>
+            <w:webHidden/>
+          </w:rPr>
+          <w:instrText xml:space="preserve"> PAGEREF _Toc181341978 \h </w:instrText>
+        </w:r>
+        <w:r>
+          <w:rPr>
+            <w:noProof/>
+            <w:webHidden/>
+          </w:rPr>
+        </w:r>
+        <w:r>
+          <w:rPr>
+            <w:noProof/>
+            <w:webHidden/>
+          </w:rPr>
+          <w:fldChar w:fldCharType="separate"/>
+        </w:r>
+        <w:r>
+          <w:rPr>
+            <w:noProof/>
+            <w:webHidden/>
+          </w:rPr>
+          <w:t>4</w:t>
+        </w:r>
+        <w:r>
+          <w:rPr>
+            <w:noProof/>
+            <w:webHidden/>
+          </w:rPr>
+          <w:fldChar w:fldCharType="end"/>
+        </w:r>
+      </w:hyperlink>
+    </w:p>
+    <w:p>
+      <w:pPr>
+        <w:pStyle w:val="TOC2"/>
+        <w:tabs>
+          <w:tab w:val="left" w:pos="800"/>
+          <w:tab w:val="right" w:leader="dot" w:pos="9060"/>
+        </w:tabs>
+        <w:rPr>
+          <w:rFonts w:eastAsiaTheme="minorEastAsia" w:cstheme="minorBidi"/>
+          <w:smallCaps w:val="0"/>
+          <w:noProof/>
+          <w:kern w:val="2"/>
+          <w:sz w:val="24"/>
+          <w:szCs w:val="24"/>
+          <w:lang w:val="en-GB" w:eastAsia="en-GB"/>
+          <w14:ligatures w14:val="standardContextual"/>
+        </w:rPr>
+      </w:pPr>
+      <w:hyperlink w:anchor="_Toc181341979" w:history="1">
+        <w:r>
+          <w:rPr>
+            <w:rStyle w:val="Hyperlink"/>
+            <w:noProof/>
+          </w:rPr>
+          <w:t>2.3</w:t>
+        </w:r>
+        <w:r>
+          <w:rPr>
+            <w:rFonts w:eastAsiaTheme="minorEastAsia" w:cstheme="minorBidi"/>
+            <w:smallCaps w:val="0"/>
+            <w:noProof/>
+            <w:kern w:val="2"/>
+            <w:sz w:val="24"/>
+            <w:szCs w:val="24"/>
+            <w:lang w:val="en-GB" w:eastAsia="en-GB"/>
+            <w14:ligatures w14:val="standardContextual"/>
+          </w:rPr>
+          <w:tab/>
+        </w:r>
+        <w:r>
+          <w:rPr>
+            <w:rStyle w:val="Hyperlink"/>
+            <w:noProof/>
+          </w:rPr>
+          <w:t>Programmation/ Code</w:t>
+        </w:r>
+        <w:r>
+          <w:rPr>
+            <w:noProof/>
+            <w:webHidden/>
+          </w:rPr>
+          <w:tab/>
+        </w:r>
+        <w:r>
+          <w:rPr>
+            <w:noProof/>
+            <w:webHidden/>
+          </w:rPr>
+          <w:fldChar w:fldCharType="begin"/>
+        </w:r>
+        <w:r>
+          <w:rPr>
+            <w:noProof/>
+            <w:webHidden/>
+          </w:rPr>
+          <w:instrText xml:space="preserve"> PAGEREF _Toc181341979 \h </w:instrText>
+        </w:r>
+        <w:r>
+          <w:rPr>
+            <w:noProof/>
+            <w:webHidden/>
+          </w:rPr>
+        </w:r>
+        <w:r>
+          <w:rPr>
+            <w:noProof/>
+            <w:webHidden/>
+          </w:rPr>
+          <w:fldChar w:fldCharType="separate"/>
+        </w:r>
+        <w:r>
+          <w:rPr>
+            <w:noProof/>
+            <w:webHidden/>
+          </w:rPr>
+          <w:t>6</w:t>
+        </w:r>
+        <w:r>
+          <w:rPr>
+            <w:noProof/>
+            <w:webHidden/>
+          </w:rPr>
+          <w:fldChar w:fldCharType="end"/>
+        </w:r>
+      </w:hyperlink>
+    </w:p>
+    <w:p>
+      <w:pPr>
+        <w:pStyle w:val="TOC1"/>
         <w:tabs>
           <w:tab w:val="left" w:pos="400"/>
           <w:tab w:val="right" w:leader="dot" w:pos="9060"/>
@@ -1669,14 +1563,17 @@
           <w:bCs w:val="0"/>
           <w:caps w:val="0"/>
           <w:noProof/>
-          <w:sz w:val="22"/>
-          <w:szCs w:val="22"/>
+          <w:kern w:val="2"/>
+          <w:sz w:val="24"/>
+          <w:szCs w:val="24"/>
+          <w:lang w:val="en-GB" w:eastAsia="en-GB"/>
+          <w14:ligatures w14:val="standardContextual"/>
         </w:rPr>
       </w:pPr>
-      <w:hyperlink w:anchor="_Toc308526332" w:history="1">
-        <w:r>
-          <w:rPr>
-            <w:rStyle w:val="Lienhypertexte"/>
+      <w:hyperlink w:anchor="_Toc181341980" w:history="1">
+        <w:r>
+          <w:rPr>
+            <w:rStyle w:val="Hyperlink"/>
             <w:noProof/>
           </w:rPr>
           <w:t>3</w:t>
@@ -1688,17 +1585,20 @@
             <w:bCs w:val="0"/>
             <w:caps w:val="0"/>
             <w:noProof/>
-            <w:sz w:val="22"/>
-            <w:szCs w:val="22"/>
+            <w:kern w:val="2"/>
+            <w:sz w:val="24"/>
+            <w:szCs w:val="24"/>
+            <w:lang w:val="en-GB" w:eastAsia="en-GB"/>
+            <w14:ligatures w14:val="standardContextual"/>
           </w:rPr>
           <w:tab/>
         </w:r>
         <w:r>
           <w:rPr>
-            <w:rStyle w:val="Lienhypertexte"/>
-            <w:noProof/>
-          </w:rPr>
-          <w:t>Analyse</w:t>
+            <w:rStyle w:val="Hyperlink"/>
+            <w:noProof/>
+          </w:rPr>
+          <w:t>Conclusion</w:t>
         </w:r>
         <w:r>
           <w:rPr>
@@ -1719,7 +1619,7 @@
             <w:noProof/>
             <w:webHidden/>
           </w:rPr>
-          <w:instrText xml:space="preserve"> PAGEREF _Toc308526332 \h </w:instrText>
+          <w:instrText xml:space="preserve"> PAGEREF _Toc181341980 \h </w:instrText>
         </w:r>
         <w:r>
           <w:rPr>
@@ -1739,7 +1639,7 @@
             <w:noProof/>
             <w:webHidden/>
           </w:rPr>
-          <w:t>4</w:t>
+          <w:t>6</w:t>
         </w:r>
         <w:r>
           <w:rPr>
@@ -1752,7 +1652,7 @@
     </w:p>
     <w:p>
       <w:pPr>
-        <w:pStyle w:val="TM2"/>
+        <w:pStyle w:val="TOC2"/>
         <w:tabs>
           <w:tab w:val="left" w:pos="800"/>
           <w:tab w:val="right" w:leader="dot" w:pos="9060"/>
@@ -1761,14 +1661,17 @@
           <w:rFonts w:eastAsiaTheme="minorEastAsia" w:cstheme="minorBidi"/>
           <w:smallCaps w:val="0"/>
           <w:noProof/>
-          <w:sz w:val="22"/>
-          <w:szCs w:val="22"/>
+          <w:kern w:val="2"/>
+          <w:sz w:val="24"/>
+          <w:szCs w:val="24"/>
+          <w:lang w:val="en-GB" w:eastAsia="en-GB"/>
+          <w14:ligatures w14:val="standardContextual"/>
         </w:rPr>
       </w:pPr>
-      <w:hyperlink w:anchor="_Toc308526333" w:history="1">
-        <w:r>
-          <w:rPr>
-            <w:rStyle w:val="Lienhypertexte"/>
+      <w:hyperlink w:anchor="_Toc181341981" w:history="1">
+        <w:r>
+          <w:rPr>
+            <w:rStyle w:val="Hyperlink"/>
             <w:noProof/>
           </w:rPr>
           <w:t>3.1</w:t>
@@ -1778,17 +1681,20 @@
             <w:rFonts w:eastAsiaTheme="minorEastAsia" w:cstheme="minorBidi"/>
             <w:smallCaps w:val="0"/>
             <w:noProof/>
-            <w:sz w:val="22"/>
-            <w:szCs w:val="22"/>
+            <w:kern w:val="2"/>
+            <w:sz w:val="24"/>
+            <w:szCs w:val="24"/>
+            <w:lang w:val="en-GB" w:eastAsia="en-GB"/>
+            <w14:ligatures w14:val="standardContextual"/>
           </w:rPr>
           <w:tab/>
         </w:r>
         <w:r>
           <w:rPr>
-            <w:rStyle w:val="Lienhypertexte"/>
-            <w:noProof/>
-          </w:rPr>
-          <w:t>Opportunités</w:t>
+            <w:rStyle w:val="Hyperlink"/>
+            <w:noProof/>
+          </w:rPr>
+          <w:t>Bilan des fonctionnalités demandées</w:t>
         </w:r>
         <w:r>
           <w:rPr>
@@ -1809,7 +1715,7 @@
             <w:noProof/>
             <w:webHidden/>
           </w:rPr>
-          <w:instrText xml:space="preserve"> PAGEREF _Toc308526333 \h </w:instrText>
+          <w:instrText xml:space="preserve"> PAGEREF _Toc181341981 \h </w:instrText>
         </w:r>
         <w:r>
           <w:rPr>
@@ -1829,7 +1735,7 @@
             <w:noProof/>
             <w:webHidden/>
           </w:rPr>
-          <w:t>4</w:t>
+          <w:t>6</w:t>
         </w:r>
         <w:r>
           <w:rPr>
@@ -1842,7 +1748,7 @@
     </w:p>
     <w:p>
       <w:pPr>
-        <w:pStyle w:val="TM2"/>
+        <w:pStyle w:val="TOC2"/>
         <w:tabs>
           <w:tab w:val="left" w:pos="800"/>
           <w:tab w:val="right" w:leader="dot" w:pos="9060"/>
@@ -1851,14 +1757,17 @@
           <w:rFonts w:eastAsiaTheme="minorEastAsia" w:cstheme="minorBidi"/>
           <w:smallCaps w:val="0"/>
           <w:noProof/>
-          <w:sz w:val="22"/>
-          <w:szCs w:val="22"/>
+          <w:kern w:val="2"/>
+          <w:sz w:val="24"/>
+          <w:szCs w:val="24"/>
+          <w:lang w:val="en-GB" w:eastAsia="en-GB"/>
+          <w14:ligatures w14:val="standardContextual"/>
         </w:rPr>
       </w:pPr>
-      <w:hyperlink w:anchor="_Toc308526334" w:history="1">
-        <w:r>
-          <w:rPr>
-            <w:rStyle w:val="Lienhypertexte"/>
+      <w:hyperlink w:anchor="_Toc181341982" w:history="1">
+        <w:r>
+          <w:rPr>
+            <w:rStyle w:val="Hyperlink"/>
             <w:noProof/>
           </w:rPr>
           <w:t>3.2</w:t>
@@ -1868,17 +1777,20 @@
             <w:rFonts w:eastAsiaTheme="minorEastAsia" w:cstheme="minorBidi"/>
             <w:smallCaps w:val="0"/>
             <w:noProof/>
-            <w:sz w:val="22"/>
-            <w:szCs w:val="22"/>
+            <w:kern w:val="2"/>
+            <w:sz w:val="24"/>
+            <w:szCs w:val="24"/>
+            <w:lang w:val="en-GB" w:eastAsia="en-GB"/>
+            <w14:ligatures w14:val="standardContextual"/>
           </w:rPr>
           <w:tab/>
         </w:r>
         <w:r>
           <w:rPr>
-            <w:rStyle w:val="Lienhypertexte"/>
-            <w:noProof/>
-          </w:rPr>
-          <w:t>Document d’analyse et conception</w:t>
+            <w:rStyle w:val="Hyperlink"/>
+            <w:noProof/>
+          </w:rPr>
+          <w:t>Bilan de la planification</w:t>
         </w:r>
         <w:r>
           <w:rPr>
@@ -1899,7 +1811,7 @@
             <w:noProof/>
             <w:webHidden/>
           </w:rPr>
-          <w:instrText xml:space="preserve"> PAGEREF _Toc308526334 \h </w:instrText>
+          <w:instrText xml:space="preserve"> PAGEREF _Toc181341982 \h </w:instrText>
         </w:r>
         <w:r>
           <w:rPr>
@@ -1919,7 +1831,7 @@
             <w:noProof/>
             <w:webHidden/>
           </w:rPr>
-          <w:t>4</w:t>
+          <w:t>6</w:t>
         </w:r>
         <w:r>
           <w:rPr>
@@ -1932,7 +1844,7 @@
     </w:p>
     <w:p>
       <w:pPr>
-        <w:pStyle w:val="TM2"/>
+        <w:pStyle w:val="TOC2"/>
         <w:tabs>
           <w:tab w:val="left" w:pos="800"/>
           <w:tab w:val="right" w:leader="dot" w:pos="9060"/>
@@ -1941,14 +1853,17 @@
           <w:rFonts w:eastAsiaTheme="minorEastAsia" w:cstheme="minorBidi"/>
           <w:smallCaps w:val="0"/>
           <w:noProof/>
-          <w:sz w:val="22"/>
-          <w:szCs w:val="22"/>
+          <w:kern w:val="2"/>
+          <w:sz w:val="24"/>
+          <w:szCs w:val="24"/>
+          <w:lang w:val="en-GB" w:eastAsia="en-GB"/>
+          <w14:ligatures w14:val="standardContextual"/>
         </w:rPr>
       </w:pPr>
-      <w:hyperlink w:anchor="_Toc308526335" w:history="1">
-        <w:r>
-          <w:rPr>
-            <w:rStyle w:val="Lienhypertexte"/>
+      <w:hyperlink w:anchor="_Toc181341983" w:history="1">
+        <w:r>
+          <w:rPr>
+            <w:rStyle w:val="Hyperlink"/>
             <w:noProof/>
           </w:rPr>
           <w:t>3.3</w:t>
@@ -1958,17 +1873,20 @@
             <w:rFonts w:eastAsiaTheme="minorEastAsia" w:cstheme="minorBidi"/>
             <w:smallCaps w:val="0"/>
             <w:noProof/>
-            <w:sz w:val="22"/>
-            <w:szCs w:val="22"/>
+            <w:kern w:val="2"/>
+            <w:sz w:val="24"/>
+            <w:szCs w:val="24"/>
+            <w:lang w:val="en-GB" w:eastAsia="en-GB"/>
+            <w14:ligatures w14:val="standardContextual"/>
           </w:rPr>
           <w:tab/>
         </w:r>
         <w:r>
           <w:rPr>
-            <w:rStyle w:val="Lienhypertexte"/>
-            <w:noProof/>
-          </w:rPr>
-          <w:t>Conception des tests</w:t>
+            <w:rStyle w:val="Hyperlink"/>
+            <w:noProof/>
+          </w:rPr>
+          <w:t>Bilan personnel</w:t>
         </w:r>
         <w:r>
           <w:rPr>
@@ -1989,7 +1907,7 @@
             <w:noProof/>
             <w:webHidden/>
           </w:rPr>
-          <w:instrText xml:space="preserve"> PAGEREF _Toc308526335 \h </w:instrText>
+          <w:instrText xml:space="preserve"> PAGEREF _Toc181341983 \h </w:instrText>
         </w:r>
         <w:r>
           <w:rPr>
@@ -2009,7 +1927,7 @@
             <w:noProof/>
             <w:webHidden/>
           </w:rPr>
-          <w:t>5</w:t>
+          <w:t>6</w:t>
         </w:r>
         <w:r>
           <w:rPr>
@@ -2022,97 +1940,7 @@
     </w:p>
     <w:p>
       <w:pPr>
-        <w:pStyle w:val="TM2"/>
-        <w:tabs>
-          <w:tab w:val="left" w:pos="800"/>
-          <w:tab w:val="right" w:leader="dot" w:pos="9060"/>
-        </w:tabs>
-        <w:rPr>
-          <w:rFonts w:eastAsiaTheme="minorEastAsia" w:cstheme="minorBidi"/>
-          <w:smallCaps w:val="0"/>
-          <w:noProof/>
-          <w:sz w:val="22"/>
-          <w:szCs w:val="22"/>
-        </w:rPr>
-      </w:pPr>
-      <w:hyperlink w:anchor="_Toc308526336" w:history="1">
-        <w:r>
-          <w:rPr>
-            <w:rStyle w:val="Lienhypertexte"/>
-            <w:noProof/>
-          </w:rPr>
-          <w:t>3.4</w:t>
-        </w:r>
-        <w:r>
-          <w:rPr>
-            <w:rFonts w:eastAsiaTheme="minorEastAsia" w:cstheme="minorBidi"/>
-            <w:smallCaps w:val="0"/>
-            <w:noProof/>
-            <w:sz w:val="22"/>
-            <w:szCs w:val="22"/>
-          </w:rPr>
-          <w:tab/>
-        </w:r>
-        <w:r>
-          <w:rPr>
-            <w:rStyle w:val="Lienhypertexte"/>
-            <w:noProof/>
-          </w:rPr>
-          <w:t>Planification détaillée</w:t>
-        </w:r>
-        <w:r>
-          <w:rPr>
-            <w:noProof/>
-            <w:webHidden/>
-          </w:rPr>
-          <w:tab/>
-        </w:r>
-        <w:r>
-          <w:rPr>
-            <w:noProof/>
-            <w:webHidden/>
-          </w:rPr>
-          <w:fldChar w:fldCharType="begin"/>
-        </w:r>
-        <w:r>
-          <w:rPr>
-            <w:noProof/>
-            <w:webHidden/>
-          </w:rPr>
-          <w:instrText xml:space="preserve"> PAGEREF _Toc308526336 \h </w:instrText>
-        </w:r>
-        <w:r>
-          <w:rPr>
-            <w:noProof/>
-            <w:webHidden/>
-          </w:rPr>
-        </w:r>
-        <w:r>
-          <w:rPr>
-            <w:noProof/>
-            <w:webHidden/>
-          </w:rPr>
-          <w:fldChar w:fldCharType="separate"/>
-        </w:r>
-        <w:r>
-          <w:rPr>
-            <w:noProof/>
-            <w:webHidden/>
-          </w:rPr>
-          <w:t>5</w:t>
-        </w:r>
-        <w:r>
-          <w:rPr>
-            <w:noProof/>
-            <w:webHidden/>
-          </w:rPr>
-          <w:fldChar w:fldCharType="end"/>
-        </w:r>
-      </w:hyperlink>
-    </w:p>
-    <w:p>
-      <w:pPr>
-        <w:pStyle w:val="TM10"/>
+        <w:pStyle w:val="TOC1"/>
         <w:tabs>
           <w:tab w:val="left" w:pos="400"/>
           <w:tab w:val="right" w:leader="dot" w:pos="9060"/>
@@ -2123,14 +1951,17 @@
           <w:bCs w:val="0"/>
           <w:caps w:val="0"/>
           <w:noProof/>
-          <w:sz w:val="22"/>
-          <w:szCs w:val="22"/>
+          <w:kern w:val="2"/>
+          <w:sz w:val="24"/>
+          <w:szCs w:val="24"/>
+          <w:lang w:val="en-GB" w:eastAsia="en-GB"/>
+          <w14:ligatures w14:val="standardContextual"/>
         </w:rPr>
       </w:pPr>
-      <w:hyperlink w:anchor="_Toc308526337" w:history="1">
-        <w:r>
-          <w:rPr>
-            <w:rStyle w:val="Lienhypertexte"/>
+      <w:hyperlink w:anchor="_Toc181341984" w:history="1">
+        <w:r>
+          <w:rPr>
+            <w:rStyle w:val="Hyperlink"/>
             <w:noProof/>
           </w:rPr>
           <w:t>4</w:t>
@@ -2142,17 +1973,20 @@
             <w:bCs w:val="0"/>
             <w:caps w:val="0"/>
             <w:noProof/>
-            <w:sz w:val="22"/>
-            <w:szCs w:val="22"/>
+            <w:kern w:val="2"/>
+            <w:sz w:val="24"/>
+            <w:szCs w:val="24"/>
+            <w:lang w:val="en-GB" w:eastAsia="en-GB"/>
+            <w14:ligatures w14:val="standardContextual"/>
           </w:rPr>
           <w:tab/>
         </w:r>
         <w:r>
           <w:rPr>
-            <w:rStyle w:val="Lienhypertexte"/>
-            <w:noProof/>
-          </w:rPr>
-          <w:t>Réalisation</w:t>
+            <w:rStyle w:val="Hyperlink"/>
+            <w:noProof/>
+          </w:rPr>
+          <w:t>Divers</w:t>
         </w:r>
         <w:r>
           <w:rPr>
@@ -2173,7 +2007,7 @@
             <w:noProof/>
             <w:webHidden/>
           </w:rPr>
-          <w:instrText xml:space="preserve"> PAGEREF _Toc308526337 \h </w:instrText>
+          <w:instrText xml:space="preserve"> PAGEREF _Toc181341984 \h </w:instrText>
         </w:r>
         <w:r>
           <w:rPr>
@@ -2193,7 +2027,7 @@
             <w:noProof/>
             <w:webHidden/>
           </w:rPr>
-          <w:t>5</w:t>
+          <w:t>6</w:t>
         </w:r>
         <w:r>
           <w:rPr>
@@ -2206,7 +2040,7 @@
     </w:p>
     <w:p>
       <w:pPr>
-        <w:pStyle w:val="TM2"/>
+        <w:pStyle w:val="TOC2"/>
         <w:tabs>
           <w:tab w:val="left" w:pos="800"/>
           <w:tab w:val="right" w:leader="dot" w:pos="9060"/>
@@ -2215,14 +2049,17 @@
           <w:rFonts w:eastAsiaTheme="minorEastAsia" w:cstheme="minorBidi"/>
           <w:smallCaps w:val="0"/>
           <w:noProof/>
-          <w:sz w:val="22"/>
-          <w:szCs w:val="22"/>
+          <w:kern w:val="2"/>
+          <w:sz w:val="24"/>
+          <w:szCs w:val="24"/>
+          <w:lang w:val="en-GB" w:eastAsia="en-GB"/>
+          <w14:ligatures w14:val="standardContextual"/>
         </w:rPr>
       </w:pPr>
-      <w:hyperlink w:anchor="_Toc308526338" w:history="1">
-        <w:r>
-          <w:rPr>
-            <w:rStyle w:val="Lienhypertexte"/>
+      <w:hyperlink w:anchor="_Toc181341985" w:history="1">
+        <w:r>
+          <w:rPr>
+            <w:rStyle w:val="Hyperlink"/>
             <w:noProof/>
           </w:rPr>
           <w:t>4.1</w:t>
@@ -2232,17 +2069,20 @@
             <w:rFonts w:eastAsiaTheme="minorEastAsia" w:cstheme="minorBidi"/>
             <w:smallCaps w:val="0"/>
             <w:noProof/>
-            <w:sz w:val="22"/>
-            <w:szCs w:val="22"/>
+            <w:kern w:val="2"/>
+            <w:sz w:val="24"/>
+            <w:szCs w:val="24"/>
+            <w:lang w:val="en-GB" w:eastAsia="en-GB"/>
+            <w14:ligatures w14:val="standardContextual"/>
           </w:rPr>
           <w:tab/>
         </w:r>
         <w:r>
           <w:rPr>
-            <w:rStyle w:val="Lienhypertexte"/>
-            <w:noProof/>
-          </w:rPr>
-          <w:t>Dossier de Réalisation</w:t>
+            <w:rStyle w:val="Hyperlink"/>
+            <w:noProof/>
+          </w:rPr>
+          <w:t>Webographie</w:t>
         </w:r>
         <w:r>
           <w:rPr>
@@ -2263,7 +2103,7 @@
             <w:noProof/>
             <w:webHidden/>
           </w:rPr>
-          <w:instrText xml:space="preserve"> PAGEREF _Toc308526338 \h </w:instrText>
+          <w:instrText xml:space="preserve"> PAGEREF _Toc181341985 \h </w:instrText>
         </w:r>
         <w:r>
           <w:rPr>
@@ -2283,7 +2123,7 @@
             <w:noProof/>
             <w:webHidden/>
           </w:rPr>
-          <w:t>5</w:t>
+          <w:t>6</w:t>
         </w:r>
         <w:r>
           <w:rPr>
@@ -2296,7 +2136,7 @@
     </w:p>
     <w:p>
       <w:pPr>
-        <w:pStyle w:val="TM2"/>
+        <w:pStyle w:val="TOC2"/>
         <w:tabs>
           <w:tab w:val="left" w:pos="800"/>
           <w:tab w:val="right" w:leader="dot" w:pos="9060"/>
@@ -2305,14 +2145,17 @@
           <w:rFonts w:eastAsiaTheme="minorEastAsia" w:cstheme="minorBidi"/>
           <w:smallCaps w:val="0"/>
           <w:noProof/>
-          <w:sz w:val="22"/>
-          <w:szCs w:val="22"/>
+          <w:kern w:val="2"/>
+          <w:sz w:val="24"/>
+          <w:szCs w:val="24"/>
+          <w:lang w:val="en-GB" w:eastAsia="en-GB"/>
+          <w14:ligatures w14:val="standardContextual"/>
         </w:rPr>
       </w:pPr>
-      <w:hyperlink w:anchor="_Toc308526339" w:history="1">
-        <w:r>
-          <w:rPr>
-            <w:rStyle w:val="Lienhypertexte"/>
+      <w:hyperlink w:anchor="_Toc181341986" w:history="1">
+        <w:r>
+          <w:rPr>
+            <w:rStyle w:val="Hyperlink"/>
             <w:noProof/>
           </w:rPr>
           <w:t>4.2</w:t>
@@ -2322,17 +2165,20 @@
             <w:rFonts w:eastAsiaTheme="minorEastAsia" w:cstheme="minorBidi"/>
             <w:smallCaps w:val="0"/>
             <w:noProof/>
-            <w:sz w:val="22"/>
-            <w:szCs w:val="22"/>
+            <w:kern w:val="2"/>
+            <w:sz w:val="24"/>
+            <w:szCs w:val="24"/>
+            <w:lang w:val="en-GB" w:eastAsia="en-GB"/>
+            <w14:ligatures w14:val="standardContextual"/>
           </w:rPr>
           <w:tab/>
         </w:r>
         <w:r>
           <w:rPr>
-            <w:rStyle w:val="Lienhypertexte"/>
-            <w:noProof/>
-          </w:rPr>
-          <w:t>Modifications</w:t>
+            <w:rStyle w:val="Hyperlink"/>
+            <w:noProof/>
+          </w:rPr>
+          <w:t>Utilisation de ChatGPT :</w:t>
         </w:r>
         <w:r>
           <w:rPr>
@@ -2353,7 +2199,7 @@
             <w:noProof/>
             <w:webHidden/>
           </w:rPr>
-          <w:instrText xml:space="preserve"> PAGEREF _Toc308526339 \h </w:instrText>
+          <w:instrText xml:space="preserve"> PAGEREF _Toc181341986 \h </w:instrText>
         </w:r>
         <w:r>
           <w:rPr>
@@ -2373,7 +2219,7 @@
             <w:noProof/>
             <w:webHidden/>
           </w:rPr>
-          <w:t>5</w:t>
+          <w:t>6</w:t>
         </w:r>
         <w:r>
           <w:rPr>
@@ -2386,7 +2232,7 @@
     </w:p>
     <w:p>
       <w:pPr>
-        <w:pStyle w:val="TM10"/>
+        <w:pStyle w:val="TOC1"/>
         <w:tabs>
           <w:tab w:val="left" w:pos="400"/>
           <w:tab w:val="right" w:leader="dot" w:pos="9060"/>
@@ -2397,14 +2243,17 @@
           <w:bCs w:val="0"/>
           <w:caps w:val="0"/>
           <w:noProof/>
-          <w:sz w:val="22"/>
-          <w:szCs w:val="22"/>
+          <w:kern w:val="2"/>
+          <w:sz w:val="24"/>
+          <w:szCs w:val="24"/>
+          <w:lang w:val="en-GB" w:eastAsia="en-GB"/>
+          <w14:ligatures w14:val="standardContextual"/>
         </w:rPr>
       </w:pPr>
-      <w:hyperlink w:anchor="_Toc308526340" w:history="1">
-        <w:r>
-          <w:rPr>
-            <w:rStyle w:val="Lienhypertexte"/>
+      <w:hyperlink w:anchor="_Toc181341987" w:history="1">
+        <w:r>
+          <w:rPr>
+            <w:rStyle w:val="Hyperlink"/>
             <w:noProof/>
           </w:rPr>
           <w:t>5</w:t>
@@ -2416,17 +2265,20 @@
             <w:bCs w:val="0"/>
             <w:caps w:val="0"/>
             <w:noProof/>
-            <w:sz w:val="22"/>
-            <w:szCs w:val="22"/>
+            <w:kern w:val="2"/>
+            <w:sz w:val="24"/>
+            <w:szCs w:val="24"/>
+            <w:lang w:val="en-GB" w:eastAsia="en-GB"/>
+            <w14:ligatures w14:val="standardContextual"/>
           </w:rPr>
           <w:tab/>
         </w:r>
         <w:r>
           <w:rPr>
-            <w:rStyle w:val="Lienhypertexte"/>
-            <w:noProof/>
-          </w:rPr>
-          <w:t>Tests</w:t>
+            <w:rStyle w:val="Hyperlink"/>
+            <w:noProof/>
+          </w:rPr>
+          <w:t>Annexes</w:t>
         </w:r>
         <w:r>
           <w:rPr>
@@ -2447,919 +2299,7 @@
             <w:noProof/>
             <w:webHidden/>
           </w:rPr>
-          <w:instrText xml:space="preserve"> PAGEREF _Toc308526340 \h </w:instrText>
-        </w:r>
-        <w:r>
-          <w:rPr>
-            <w:noProof/>
-            <w:webHidden/>
-          </w:rPr>
-        </w:r>
-        <w:r>
-          <w:rPr>
-            <w:noProof/>
-            <w:webHidden/>
-          </w:rPr>
-          <w:fldChar w:fldCharType="separate"/>
-        </w:r>
-        <w:r>
-          <w:rPr>
-            <w:noProof/>
-            <w:webHidden/>
-          </w:rPr>
-          <w:t>5</w:t>
-        </w:r>
-        <w:r>
-          <w:rPr>
-            <w:noProof/>
-            <w:webHidden/>
-          </w:rPr>
-          <w:fldChar w:fldCharType="end"/>
-        </w:r>
-      </w:hyperlink>
-    </w:p>
-    <w:p>
-      <w:pPr>
-        <w:pStyle w:val="TM2"/>
-        <w:tabs>
-          <w:tab w:val="left" w:pos="800"/>
-          <w:tab w:val="right" w:leader="dot" w:pos="9060"/>
-        </w:tabs>
-        <w:rPr>
-          <w:rFonts w:eastAsiaTheme="minorEastAsia" w:cstheme="minorBidi"/>
-          <w:smallCaps w:val="0"/>
-          <w:noProof/>
-          <w:sz w:val="22"/>
-          <w:szCs w:val="22"/>
-        </w:rPr>
-      </w:pPr>
-      <w:hyperlink w:anchor="_Toc308526341" w:history="1">
-        <w:r>
-          <w:rPr>
-            <w:rStyle w:val="Lienhypertexte"/>
-            <w:noProof/>
-          </w:rPr>
-          <w:t>5.1</w:t>
-        </w:r>
-        <w:r>
-          <w:rPr>
-            <w:rFonts w:eastAsiaTheme="minorEastAsia" w:cstheme="minorBidi"/>
-            <w:smallCaps w:val="0"/>
-            <w:noProof/>
-            <w:sz w:val="22"/>
-            <w:szCs w:val="22"/>
-          </w:rPr>
-          <w:tab/>
-        </w:r>
-        <w:r>
-          <w:rPr>
-            <w:rStyle w:val="Lienhypertexte"/>
-            <w:noProof/>
-          </w:rPr>
-          <w:t>Dossier des tests</w:t>
-        </w:r>
-        <w:r>
-          <w:rPr>
-            <w:noProof/>
-            <w:webHidden/>
-          </w:rPr>
-          <w:tab/>
-        </w:r>
-        <w:r>
-          <w:rPr>
-            <w:noProof/>
-            <w:webHidden/>
-          </w:rPr>
-          <w:fldChar w:fldCharType="begin"/>
-        </w:r>
-        <w:r>
-          <w:rPr>
-            <w:noProof/>
-            <w:webHidden/>
-          </w:rPr>
-          <w:instrText xml:space="preserve"> PAGEREF _Toc308526341 \h </w:instrText>
-        </w:r>
-        <w:r>
-          <w:rPr>
-            <w:noProof/>
-            <w:webHidden/>
-          </w:rPr>
-        </w:r>
-        <w:r>
-          <w:rPr>
-            <w:noProof/>
-            <w:webHidden/>
-          </w:rPr>
-          <w:fldChar w:fldCharType="separate"/>
-        </w:r>
-        <w:r>
-          <w:rPr>
-            <w:noProof/>
-            <w:webHidden/>
-          </w:rPr>
-          <w:t>5</w:t>
-        </w:r>
-        <w:r>
-          <w:rPr>
-            <w:noProof/>
-            <w:webHidden/>
-          </w:rPr>
-          <w:fldChar w:fldCharType="end"/>
-        </w:r>
-      </w:hyperlink>
-    </w:p>
-    <w:p>
-      <w:pPr>
-        <w:pStyle w:val="TM10"/>
-        <w:tabs>
-          <w:tab w:val="left" w:pos="400"/>
-          <w:tab w:val="right" w:leader="dot" w:pos="9060"/>
-        </w:tabs>
-        <w:rPr>
-          <w:rFonts w:eastAsiaTheme="minorEastAsia" w:cstheme="minorBidi"/>
-          <w:b w:val="0"/>
-          <w:bCs w:val="0"/>
-          <w:caps w:val="0"/>
-          <w:noProof/>
-          <w:sz w:val="22"/>
-          <w:szCs w:val="22"/>
-        </w:rPr>
-      </w:pPr>
-      <w:hyperlink w:anchor="_Toc308526342" w:history="1">
-        <w:r>
-          <w:rPr>
-            <w:rStyle w:val="Lienhypertexte"/>
-            <w:noProof/>
-          </w:rPr>
-          <w:t>6</w:t>
-        </w:r>
-        <w:r>
-          <w:rPr>
-            <w:rFonts w:eastAsiaTheme="minorEastAsia" w:cstheme="minorBidi"/>
-            <w:b w:val="0"/>
-            <w:bCs w:val="0"/>
-            <w:caps w:val="0"/>
-            <w:noProof/>
-            <w:sz w:val="22"/>
-            <w:szCs w:val="22"/>
-          </w:rPr>
-          <w:tab/>
-        </w:r>
-        <w:r>
-          <w:rPr>
-            <w:rStyle w:val="Lienhypertexte"/>
-            <w:noProof/>
-          </w:rPr>
-          <w:t>Conclusion</w:t>
-        </w:r>
-        <w:r>
-          <w:rPr>
-            <w:noProof/>
-            <w:webHidden/>
-          </w:rPr>
-          <w:tab/>
-        </w:r>
-        <w:r>
-          <w:rPr>
-            <w:noProof/>
-            <w:webHidden/>
-          </w:rPr>
-          <w:fldChar w:fldCharType="begin"/>
-        </w:r>
-        <w:r>
-          <w:rPr>
-            <w:noProof/>
-            <w:webHidden/>
-          </w:rPr>
-          <w:instrText xml:space="preserve"> PAGEREF _Toc308526342 \h </w:instrText>
-        </w:r>
-        <w:r>
-          <w:rPr>
-            <w:noProof/>
-            <w:webHidden/>
-          </w:rPr>
-        </w:r>
-        <w:r>
-          <w:rPr>
-            <w:noProof/>
-            <w:webHidden/>
-          </w:rPr>
-          <w:fldChar w:fldCharType="separate"/>
-        </w:r>
-        <w:r>
-          <w:rPr>
-            <w:noProof/>
-            <w:webHidden/>
-          </w:rPr>
-          <w:t>5</w:t>
-        </w:r>
-        <w:r>
-          <w:rPr>
-            <w:noProof/>
-            <w:webHidden/>
-          </w:rPr>
-          <w:fldChar w:fldCharType="end"/>
-        </w:r>
-      </w:hyperlink>
-    </w:p>
-    <w:p>
-      <w:pPr>
-        <w:pStyle w:val="TM2"/>
-        <w:tabs>
-          <w:tab w:val="left" w:pos="800"/>
-          <w:tab w:val="right" w:leader="dot" w:pos="9060"/>
-        </w:tabs>
-        <w:rPr>
-          <w:rFonts w:eastAsiaTheme="minorEastAsia" w:cstheme="minorBidi"/>
-          <w:smallCaps w:val="0"/>
-          <w:noProof/>
-          <w:sz w:val="22"/>
-          <w:szCs w:val="22"/>
-        </w:rPr>
-      </w:pPr>
-      <w:hyperlink w:anchor="_Toc308526343" w:history="1">
-        <w:r>
-          <w:rPr>
-            <w:rStyle w:val="Lienhypertexte"/>
-            <w:noProof/>
-          </w:rPr>
-          <w:t>6.1</w:t>
-        </w:r>
-        <w:r>
-          <w:rPr>
-            <w:rFonts w:eastAsiaTheme="minorEastAsia" w:cstheme="minorBidi"/>
-            <w:smallCaps w:val="0"/>
-            <w:noProof/>
-            <w:sz w:val="22"/>
-            <w:szCs w:val="22"/>
-          </w:rPr>
-          <w:tab/>
-        </w:r>
-        <w:r>
-          <w:rPr>
-            <w:rStyle w:val="Lienhypertexte"/>
-            <w:noProof/>
-          </w:rPr>
-          <w:t>Bilan des fonctionnalités demandées</w:t>
-        </w:r>
-        <w:r>
-          <w:rPr>
-            <w:noProof/>
-            <w:webHidden/>
-          </w:rPr>
-          <w:tab/>
-        </w:r>
-        <w:r>
-          <w:rPr>
-            <w:noProof/>
-            <w:webHidden/>
-          </w:rPr>
-          <w:fldChar w:fldCharType="begin"/>
-        </w:r>
-        <w:r>
-          <w:rPr>
-            <w:noProof/>
-            <w:webHidden/>
-          </w:rPr>
-          <w:instrText xml:space="preserve"> PAGEREF _Toc308526343 \h </w:instrText>
-        </w:r>
-        <w:r>
-          <w:rPr>
-            <w:noProof/>
-            <w:webHidden/>
-          </w:rPr>
-        </w:r>
-        <w:r>
-          <w:rPr>
-            <w:noProof/>
-            <w:webHidden/>
-          </w:rPr>
-          <w:fldChar w:fldCharType="separate"/>
-        </w:r>
-        <w:r>
-          <w:rPr>
-            <w:noProof/>
-            <w:webHidden/>
-          </w:rPr>
-          <w:t>5</w:t>
-        </w:r>
-        <w:r>
-          <w:rPr>
-            <w:noProof/>
-            <w:webHidden/>
-          </w:rPr>
-          <w:fldChar w:fldCharType="end"/>
-        </w:r>
-      </w:hyperlink>
-    </w:p>
-    <w:p>
-      <w:pPr>
-        <w:pStyle w:val="TM2"/>
-        <w:tabs>
-          <w:tab w:val="left" w:pos="800"/>
-          <w:tab w:val="right" w:leader="dot" w:pos="9060"/>
-        </w:tabs>
-        <w:rPr>
-          <w:rFonts w:eastAsiaTheme="minorEastAsia" w:cstheme="minorBidi"/>
-          <w:smallCaps w:val="0"/>
-          <w:noProof/>
-          <w:sz w:val="22"/>
-          <w:szCs w:val="22"/>
-        </w:rPr>
-      </w:pPr>
-      <w:hyperlink w:anchor="_Toc308526344" w:history="1">
-        <w:r>
-          <w:rPr>
-            <w:rStyle w:val="Lienhypertexte"/>
-            <w:noProof/>
-          </w:rPr>
-          <w:t>6.2</w:t>
-        </w:r>
-        <w:r>
-          <w:rPr>
-            <w:rFonts w:eastAsiaTheme="minorEastAsia" w:cstheme="minorBidi"/>
-            <w:smallCaps w:val="0"/>
-            <w:noProof/>
-            <w:sz w:val="22"/>
-            <w:szCs w:val="22"/>
-          </w:rPr>
-          <w:tab/>
-        </w:r>
-        <w:r>
-          <w:rPr>
-            <w:rStyle w:val="Lienhypertexte"/>
-            <w:noProof/>
-          </w:rPr>
-          <w:t>Bilan de la planification</w:t>
-        </w:r>
-        <w:r>
-          <w:rPr>
-            <w:noProof/>
-            <w:webHidden/>
-          </w:rPr>
-          <w:tab/>
-        </w:r>
-        <w:r>
-          <w:rPr>
-            <w:noProof/>
-            <w:webHidden/>
-          </w:rPr>
-          <w:fldChar w:fldCharType="begin"/>
-        </w:r>
-        <w:r>
-          <w:rPr>
-            <w:noProof/>
-            <w:webHidden/>
-          </w:rPr>
-          <w:instrText xml:space="preserve"> PAGEREF _Toc308526344 \h </w:instrText>
-        </w:r>
-        <w:r>
-          <w:rPr>
-            <w:noProof/>
-            <w:webHidden/>
-          </w:rPr>
-        </w:r>
-        <w:r>
-          <w:rPr>
-            <w:noProof/>
-            <w:webHidden/>
-          </w:rPr>
-          <w:fldChar w:fldCharType="separate"/>
-        </w:r>
-        <w:r>
-          <w:rPr>
-            <w:noProof/>
-            <w:webHidden/>
-          </w:rPr>
-          <w:t>5</w:t>
-        </w:r>
-        <w:r>
-          <w:rPr>
-            <w:noProof/>
-            <w:webHidden/>
-          </w:rPr>
-          <w:fldChar w:fldCharType="end"/>
-        </w:r>
-      </w:hyperlink>
-    </w:p>
-    <w:p>
-      <w:pPr>
-        <w:pStyle w:val="TM2"/>
-        <w:tabs>
-          <w:tab w:val="left" w:pos="800"/>
-          <w:tab w:val="right" w:leader="dot" w:pos="9060"/>
-        </w:tabs>
-        <w:rPr>
-          <w:rFonts w:eastAsiaTheme="minorEastAsia" w:cstheme="minorBidi"/>
-          <w:smallCaps w:val="0"/>
-          <w:noProof/>
-          <w:sz w:val="22"/>
-          <w:szCs w:val="22"/>
-        </w:rPr>
-      </w:pPr>
-      <w:hyperlink w:anchor="_Toc308526345" w:history="1">
-        <w:r>
-          <w:rPr>
-            <w:rStyle w:val="Lienhypertexte"/>
-            <w:noProof/>
-          </w:rPr>
-          <w:t>6.3</w:t>
-        </w:r>
-        <w:r>
-          <w:rPr>
-            <w:rFonts w:eastAsiaTheme="minorEastAsia" w:cstheme="minorBidi"/>
-            <w:smallCaps w:val="0"/>
-            <w:noProof/>
-            <w:sz w:val="22"/>
-            <w:szCs w:val="22"/>
-          </w:rPr>
-          <w:tab/>
-        </w:r>
-        <w:r>
-          <w:rPr>
-            <w:rStyle w:val="Lienhypertexte"/>
-            <w:noProof/>
-          </w:rPr>
-          <w:t>Bilan personnel</w:t>
-        </w:r>
-        <w:r>
-          <w:rPr>
-            <w:noProof/>
-            <w:webHidden/>
-          </w:rPr>
-          <w:tab/>
-        </w:r>
-        <w:r>
-          <w:rPr>
-            <w:noProof/>
-            <w:webHidden/>
-          </w:rPr>
-          <w:fldChar w:fldCharType="begin"/>
-        </w:r>
-        <w:r>
-          <w:rPr>
-            <w:noProof/>
-            <w:webHidden/>
-          </w:rPr>
-          <w:instrText xml:space="preserve"> PAGEREF _Toc308526345 \h </w:instrText>
-        </w:r>
-        <w:r>
-          <w:rPr>
-            <w:noProof/>
-            <w:webHidden/>
-          </w:rPr>
-        </w:r>
-        <w:r>
-          <w:rPr>
-            <w:noProof/>
-            <w:webHidden/>
-          </w:rPr>
-          <w:fldChar w:fldCharType="separate"/>
-        </w:r>
-        <w:r>
-          <w:rPr>
-            <w:noProof/>
-            <w:webHidden/>
-          </w:rPr>
-          <w:t>5</w:t>
-        </w:r>
-        <w:r>
-          <w:rPr>
-            <w:noProof/>
-            <w:webHidden/>
-          </w:rPr>
-          <w:fldChar w:fldCharType="end"/>
-        </w:r>
-      </w:hyperlink>
-    </w:p>
-    <w:p>
-      <w:pPr>
-        <w:pStyle w:val="TM10"/>
-        <w:tabs>
-          <w:tab w:val="left" w:pos="400"/>
-          <w:tab w:val="right" w:leader="dot" w:pos="9060"/>
-        </w:tabs>
-        <w:rPr>
-          <w:rFonts w:eastAsiaTheme="minorEastAsia" w:cstheme="minorBidi"/>
-          <w:b w:val="0"/>
-          <w:bCs w:val="0"/>
-          <w:caps w:val="0"/>
-          <w:noProof/>
-          <w:sz w:val="22"/>
-          <w:szCs w:val="22"/>
-        </w:rPr>
-      </w:pPr>
-      <w:hyperlink w:anchor="_Toc308526346" w:history="1">
-        <w:r>
-          <w:rPr>
-            <w:rStyle w:val="Lienhypertexte"/>
-            <w:noProof/>
-          </w:rPr>
-          <w:t>7</w:t>
-        </w:r>
-        <w:r>
-          <w:rPr>
-            <w:rFonts w:eastAsiaTheme="minorEastAsia" w:cstheme="minorBidi"/>
-            <w:b w:val="0"/>
-            <w:bCs w:val="0"/>
-            <w:caps w:val="0"/>
-            <w:noProof/>
-            <w:sz w:val="22"/>
-            <w:szCs w:val="22"/>
-          </w:rPr>
-          <w:tab/>
-        </w:r>
-        <w:r>
-          <w:rPr>
-            <w:rStyle w:val="Lienhypertexte"/>
-            <w:noProof/>
-          </w:rPr>
-          <w:t>Divers</w:t>
-        </w:r>
-        <w:r>
-          <w:rPr>
-            <w:noProof/>
-            <w:webHidden/>
-          </w:rPr>
-          <w:tab/>
-        </w:r>
-        <w:r>
-          <w:rPr>
-            <w:noProof/>
-            <w:webHidden/>
-          </w:rPr>
-          <w:fldChar w:fldCharType="begin"/>
-        </w:r>
-        <w:r>
-          <w:rPr>
-            <w:noProof/>
-            <w:webHidden/>
-          </w:rPr>
-          <w:instrText xml:space="preserve"> PAGEREF _Toc308526346 \h </w:instrText>
-        </w:r>
-        <w:r>
-          <w:rPr>
-            <w:noProof/>
-            <w:webHidden/>
-          </w:rPr>
-        </w:r>
-        <w:r>
-          <w:rPr>
-            <w:noProof/>
-            <w:webHidden/>
-          </w:rPr>
-          <w:fldChar w:fldCharType="separate"/>
-        </w:r>
-        <w:r>
-          <w:rPr>
-            <w:noProof/>
-            <w:webHidden/>
-          </w:rPr>
-          <w:t>6</w:t>
-        </w:r>
-        <w:r>
-          <w:rPr>
-            <w:noProof/>
-            <w:webHidden/>
-          </w:rPr>
-          <w:fldChar w:fldCharType="end"/>
-        </w:r>
-      </w:hyperlink>
-    </w:p>
-    <w:p>
-      <w:pPr>
-        <w:pStyle w:val="TM2"/>
-        <w:tabs>
-          <w:tab w:val="left" w:pos="800"/>
-          <w:tab w:val="right" w:leader="dot" w:pos="9060"/>
-        </w:tabs>
-        <w:rPr>
-          <w:rFonts w:eastAsiaTheme="minorEastAsia" w:cstheme="minorBidi"/>
-          <w:smallCaps w:val="0"/>
-          <w:noProof/>
-          <w:sz w:val="22"/>
-          <w:szCs w:val="22"/>
-        </w:rPr>
-      </w:pPr>
-      <w:hyperlink w:anchor="_Toc308526347" w:history="1">
-        <w:r>
-          <w:rPr>
-            <w:rStyle w:val="Lienhypertexte"/>
-            <w:noProof/>
-          </w:rPr>
-          <w:t>7.1</w:t>
-        </w:r>
-        <w:r>
-          <w:rPr>
-            <w:rFonts w:eastAsiaTheme="minorEastAsia" w:cstheme="minorBidi"/>
-            <w:smallCaps w:val="0"/>
-            <w:noProof/>
-            <w:sz w:val="22"/>
-            <w:szCs w:val="22"/>
-          </w:rPr>
-          <w:tab/>
-        </w:r>
-        <w:r>
-          <w:rPr>
-            <w:rStyle w:val="Lienhypertexte"/>
-            <w:noProof/>
-          </w:rPr>
-          <w:t>Journal de travail</w:t>
-        </w:r>
-        <w:r>
-          <w:rPr>
-            <w:noProof/>
-            <w:webHidden/>
-          </w:rPr>
-          <w:tab/>
-        </w:r>
-        <w:r>
-          <w:rPr>
-            <w:noProof/>
-            <w:webHidden/>
-          </w:rPr>
-          <w:fldChar w:fldCharType="begin"/>
-        </w:r>
-        <w:r>
-          <w:rPr>
-            <w:noProof/>
-            <w:webHidden/>
-          </w:rPr>
-          <w:instrText xml:space="preserve"> PAGEREF _Toc308526347 \h </w:instrText>
-        </w:r>
-        <w:r>
-          <w:rPr>
-            <w:noProof/>
-            <w:webHidden/>
-          </w:rPr>
-        </w:r>
-        <w:r>
-          <w:rPr>
-            <w:noProof/>
-            <w:webHidden/>
-          </w:rPr>
-          <w:fldChar w:fldCharType="separate"/>
-        </w:r>
-        <w:r>
-          <w:rPr>
-            <w:noProof/>
-            <w:webHidden/>
-          </w:rPr>
-          <w:t>6</w:t>
-        </w:r>
-        <w:r>
-          <w:rPr>
-            <w:noProof/>
-            <w:webHidden/>
-          </w:rPr>
-          <w:fldChar w:fldCharType="end"/>
-        </w:r>
-      </w:hyperlink>
-    </w:p>
-    <w:p>
-      <w:pPr>
-        <w:pStyle w:val="TM2"/>
-        <w:tabs>
-          <w:tab w:val="left" w:pos="800"/>
-          <w:tab w:val="right" w:leader="dot" w:pos="9060"/>
-        </w:tabs>
-        <w:rPr>
-          <w:rFonts w:eastAsiaTheme="minorEastAsia" w:cstheme="minorBidi"/>
-          <w:smallCaps w:val="0"/>
-          <w:noProof/>
-          <w:sz w:val="22"/>
-          <w:szCs w:val="22"/>
-        </w:rPr>
-      </w:pPr>
-      <w:hyperlink w:anchor="_Toc308526348" w:history="1">
-        <w:r>
-          <w:rPr>
-            <w:rStyle w:val="Lienhypertexte"/>
-            <w:noProof/>
-          </w:rPr>
-          <w:t>7.2</w:t>
-        </w:r>
-        <w:r>
-          <w:rPr>
-            <w:rFonts w:eastAsiaTheme="minorEastAsia" w:cstheme="minorBidi"/>
-            <w:smallCaps w:val="0"/>
-            <w:noProof/>
-            <w:sz w:val="22"/>
-            <w:szCs w:val="22"/>
-          </w:rPr>
-          <w:tab/>
-        </w:r>
-        <w:r>
-          <w:rPr>
-            <w:rStyle w:val="Lienhypertexte"/>
-            <w:noProof/>
-          </w:rPr>
-          <w:t>Bibliographie</w:t>
-        </w:r>
-        <w:r>
-          <w:rPr>
-            <w:noProof/>
-            <w:webHidden/>
-          </w:rPr>
-          <w:tab/>
-        </w:r>
-        <w:r>
-          <w:rPr>
-            <w:noProof/>
-            <w:webHidden/>
-          </w:rPr>
-          <w:fldChar w:fldCharType="begin"/>
-        </w:r>
-        <w:r>
-          <w:rPr>
-            <w:noProof/>
-            <w:webHidden/>
-          </w:rPr>
-          <w:instrText xml:space="preserve"> PAGEREF _Toc308526348 \h </w:instrText>
-        </w:r>
-        <w:r>
-          <w:rPr>
-            <w:noProof/>
-            <w:webHidden/>
-          </w:rPr>
-        </w:r>
-        <w:r>
-          <w:rPr>
-            <w:noProof/>
-            <w:webHidden/>
-          </w:rPr>
-          <w:fldChar w:fldCharType="separate"/>
-        </w:r>
-        <w:r>
-          <w:rPr>
-            <w:noProof/>
-            <w:webHidden/>
-          </w:rPr>
-          <w:t>6</w:t>
-        </w:r>
-        <w:r>
-          <w:rPr>
-            <w:noProof/>
-            <w:webHidden/>
-          </w:rPr>
-          <w:fldChar w:fldCharType="end"/>
-        </w:r>
-      </w:hyperlink>
-    </w:p>
-    <w:p>
-      <w:pPr>
-        <w:pStyle w:val="TM2"/>
-        <w:tabs>
-          <w:tab w:val="left" w:pos="800"/>
-          <w:tab w:val="right" w:leader="dot" w:pos="9060"/>
-        </w:tabs>
-        <w:rPr>
-          <w:rFonts w:eastAsiaTheme="minorEastAsia" w:cstheme="minorBidi"/>
-          <w:smallCaps w:val="0"/>
-          <w:noProof/>
-          <w:sz w:val="22"/>
-          <w:szCs w:val="22"/>
-        </w:rPr>
-      </w:pPr>
-      <w:hyperlink w:anchor="_Toc308526349" w:history="1">
-        <w:r>
-          <w:rPr>
-            <w:rStyle w:val="Lienhypertexte"/>
-            <w:noProof/>
-          </w:rPr>
-          <w:t>7.3</w:t>
-        </w:r>
-        <w:r>
-          <w:rPr>
-            <w:rFonts w:eastAsiaTheme="minorEastAsia" w:cstheme="minorBidi"/>
-            <w:smallCaps w:val="0"/>
-            <w:noProof/>
-            <w:sz w:val="22"/>
-            <w:szCs w:val="22"/>
-          </w:rPr>
-          <w:tab/>
-        </w:r>
-        <w:r>
-          <w:rPr>
-            <w:rStyle w:val="Lienhypertexte"/>
-            <w:noProof/>
-          </w:rPr>
-          <w:t>Webographie</w:t>
-        </w:r>
-        <w:r>
-          <w:rPr>
-            <w:noProof/>
-            <w:webHidden/>
-          </w:rPr>
-          <w:tab/>
-        </w:r>
-        <w:r>
-          <w:rPr>
-            <w:noProof/>
-            <w:webHidden/>
-          </w:rPr>
-          <w:fldChar w:fldCharType="begin"/>
-        </w:r>
-        <w:r>
-          <w:rPr>
-            <w:noProof/>
-            <w:webHidden/>
-          </w:rPr>
-          <w:instrText xml:space="preserve"> PAGEREF _Toc308526349 \h </w:instrText>
-        </w:r>
-        <w:r>
-          <w:rPr>
-            <w:noProof/>
-            <w:webHidden/>
-          </w:rPr>
-        </w:r>
-        <w:r>
-          <w:rPr>
-            <w:noProof/>
-            <w:webHidden/>
-          </w:rPr>
-          <w:fldChar w:fldCharType="separate"/>
-        </w:r>
-        <w:r>
-          <w:rPr>
-            <w:noProof/>
-            <w:webHidden/>
-          </w:rPr>
-          <w:t>6</w:t>
-        </w:r>
-        <w:r>
-          <w:rPr>
-            <w:noProof/>
-            <w:webHidden/>
-          </w:rPr>
-          <w:fldChar w:fldCharType="end"/>
-        </w:r>
-      </w:hyperlink>
-    </w:p>
-    <w:p>
-      <w:pPr>
-        <w:pStyle w:val="TM10"/>
-        <w:tabs>
-          <w:tab w:val="left" w:pos="400"/>
-          <w:tab w:val="right" w:leader="dot" w:pos="9060"/>
-        </w:tabs>
-        <w:rPr>
-          <w:rFonts w:eastAsiaTheme="minorEastAsia" w:cstheme="minorBidi"/>
-          <w:b w:val="0"/>
-          <w:bCs w:val="0"/>
-          <w:caps w:val="0"/>
-          <w:noProof/>
-          <w:sz w:val="22"/>
-          <w:szCs w:val="22"/>
-        </w:rPr>
-      </w:pPr>
-      <w:hyperlink w:anchor="_Toc308526350" w:history="1">
-        <w:r>
-          <w:rPr>
-            <w:rStyle w:val="Lienhypertexte"/>
-            <w:noProof/>
-          </w:rPr>
-          <w:t>8</w:t>
-        </w:r>
-        <w:r>
-          <w:rPr>
-            <w:rFonts w:eastAsiaTheme="minorEastAsia" w:cstheme="minorBidi"/>
-            <w:b w:val="0"/>
-            <w:bCs w:val="0"/>
-            <w:caps w:val="0"/>
-            <w:noProof/>
-            <w:sz w:val="22"/>
-            <w:szCs w:val="22"/>
-          </w:rPr>
-          <w:tab/>
-        </w:r>
-        <w:r>
-          <w:rPr>
-            <w:rStyle w:val="Lienhypertexte"/>
-            <w:noProof/>
-          </w:rPr>
-          <w:t>Annexes</w:t>
-        </w:r>
-        <w:r>
-          <w:rPr>
-            <w:noProof/>
-            <w:webHidden/>
-          </w:rPr>
-          <w:tab/>
-        </w:r>
-        <w:r>
-          <w:rPr>
-            <w:noProof/>
-            <w:webHidden/>
-          </w:rPr>
-          <w:fldChar w:fldCharType="begin"/>
-        </w:r>
-        <w:r>
-          <w:rPr>
-            <w:noProof/>
-            <w:webHidden/>
-          </w:rPr>
-          <w:instrText xml:space="preserve"> PAGEREF _Toc308526350 \h </w:instrText>
+          <w:instrText xml:space="preserve"> PAGEREF _Toc181341987 \h </w:instrText>
         </w:r>
         <w:r>
           <w:rPr>
@@ -3408,11 +2348,11 @@
     </w:p>
     <w:p>
       <w:pPr>
-        <w:pStyle w:val="Titre1"/>
+        <w:pStyle w:val="Heading1"/>
       </w:pPr>
       <w:bookmarkStart w:id="0" w:name="_Toc532179955"/>
       <w:bookmarkStart w:id="1" w:name="_Toc165969637"/>
-      <w:bookmarkStart w:id="2" w:name="_Toc308526316"/>
+      <w:bookmarkStart w:id="2" w:name="_Toc181341966"/>
       <w:r>
         <w:lastRenderedPageBreak/>
         <w:t>Spécifications</w:t>
@@ -3423,14 +2363,14 @@
     </w:p>
     <w:p>
       <w:pPr>
-        <w:pStyle w:val="Corpsdetexte"/>
-      </w:pPr>
-    </w:p>
-    <w:p>
-      <w:pPr>
-        <w:pStyle w:val="Titre2"/>
-      </w:pPr>
-      <w:bookmarkStart w:id="3" w:name="_Toc308526317"/>
+        <w:pStyle w:val="BodyText"/>
+      </w:pPr>
+    </w:p>
+    <w:p>
+      <w:pPr>
+        <w:pStyle w:val="Heading2"/>
+      </w:pPr>
+      <w:bookmarkStart w:id="3" w:name="_Toc181341967"/>
       <w:bookmarkStart w:id="4" w:name="_Toc532179969"/>
       <w:bookmarkStart w:id="5" w:name="_Toc165969639"/>
       <w:r>
@@ -3446,7 +2386,7 @@
     </w:p>
     <w:p>
       <w:pPr>
-        <w:pStyle w:val="Retraitcorpsdetexte"/>
+        <w:pStyle w:val="BodyTextIndent"/>
       </w:pPr>
     </w:p>
     <w:p>
@@ -3476,14 +2416,14 @@
     </w:p>
     <w:p>
       <w:pPr>
-        <w:pStyle w:val="Retraitcorpsdetexte"/>
-      </w:pPr>
-    </w:p>
-    <w:p>
-      <w:pPr>
-        <w:pStyle w:val="Titre2"/>
-      </w:pPr>
-      <w:bookmarkStart w:id="6" w:name="_Toc308526318"/>
+        <w:pStyle w:val="BodyTextIndent"/>
+      </w:pPr>
+    </w:p>
+    <w:p>
+      <w:pPr>
+        <w:pStyle w:val="Heading2"/>
+      </w:pPr>
+      <w:bookmarkStart w:id="6" w:name="_Toc181341968"/>
       <w:r>
         <w:t>Description</w:t>
       </w:r>
@@ -3491,12 +2431,12 @@
     </w:p>
     <w:p>
       <w:pPr>
-        <w:pStyle w:val="Retraitcorpsdetexte"/>
-      </w:pPr>
-    </w:p>
-    <w:p>
-      <w:pPr>
-        <w:pStyle w:val="Retraitcorpsdetexte"/>
+        <w:pStyle w:val="BodyTextIndent"/>
+      </w:pPr>
+    </w:p>
+    <w:p>
+      <w:pPr>
+        <w:pStyle w:val="BodyTextIndent"/>
         <w:tabs>
           <w:tab w:val="left" w:pos="851"/>
           <w:tab w:val="left" w:pos="993"/>
@@ -3539,7 +2479,7 @@
     </w:p>
     <w:p>
       <w:pPr>
-        <w:pStyle w:val="Retraitcorpsdetexte"/>
+        <w:pStyle w:val="BodyTextIndent"/>
         <w:tabs>
           <w:tab w:val="left" w:pos="851"/>
           <w:tab w:val="left" w:pos="993"/>
@@ -3549,7 +2489,7 @@
     </w:p>
     <w:p>
       <w:pPr>
-        <w:pStyle w:val="Retraitcorpsdetexte"/>
+        <w:pStyle w:val="BodyTextIndent"/>
         <w:tabs>
           <w:tab w:val="left" w:pos="851"/>
           <w:tab w:val="left" w:pos="993"/>
@@ -3562,15 +2502,15 @@
     </w:p>
     <w:p>
       <w:pPr>
-        <w:pStyle w:val="Retraitcorpsdetexte"/>
+        <w:pStyle w:val="BodyTextIndent"/>
         <w:ind w:left="0"/>
       </w:pPr>
     </w:p>
     <w:p>
       <w:pPr>
-        <w:pStyle w:val="Titre2"/>
-      </w:pPr>
-      <w:bookmarkStart w:id="7" w:name="_Toc308526319"/>
+        <w:pStyle w:val="Heading2"/>
+      </w:pPr>
+      <w:bookmarkStart w:id="7" w:name="_Toc181341969"/>
       <w:r>
         <w:t>Matériel et logiciels à disposition</w:t>
       </w:r>
@@ -3593,7 +2533,7 @@
           </w:tcPr>
           <w:p>
             <w:pPr>
-              <w:pStyle w:val="Corpsdetexte"/>
+              <w:pStyle w:val="BodyText"/>
               <w:numPr>
                 <w:ilvl w:val="0"/>
                 <w:numId w:val="48"/>
@@ -3613,7 +2553,7 @@
           </w:p>
           <w:p>
             <w:pPr>
-              <w:pStyle w:val="Corpsdetexte"/>
+              <w:pStyle w:val="BodyText"/>
               <w:numPr>
                 <w:ilvl w:val="0"/>
                 <w:numId w:val="48"/>
@@ -3638,7 +2578,7 @@
           </w:tcPr>
           <w:p>
             <w:pPr>
-              <w:pStyle w:val="Corpsdetexte"/>
+              <w:pStyle w:val="BodyText"/>
               <w:numPr>
                 <w:ilvl w:val="0"/>
                 <w:numId w:val="48"/>
@@ -3655,7 +2595,7 @@
             <w:hyperlink r:id="rId9" w:history="1">
               <w:r>
                 <w:rPr>
-                  <w:rStyle w:val="Lienhypertexte"/>
+                  <w:rStyle w:val="Hyperlink"/>
                 </w:rPr>
                 <w:t>https://etml.icescrum.com</w:t>
               </w:r>
@@ -3666,7 +2606,7 @@
           </w:p>
           <w:p>
             <w:pPr>
-              <w:pStyle w:val="Corpsdetexte"/>
+              <w:pStyle w:val="BodyText"/>
               <w:numPr>
                 <w:ilvl w:val="0"/>
                 <w:numId w:val="48"/>
@@ -3683,7 +2623,7 @@
             <w:hyperlink r:id="rId10" w:history="1">
               <w:r>
                 <w:rPr>
-                  <w:rStyle w:val="Lienhypertexte"/>
+                  <w:rStyle w:val="Hyperlink"/>
                 </w:rPr>
                 <w:t>https://figma.com</w:t>
               </w:r>
@@ -3694,19 +2634,19 @@
     </w:tbl>
     <w:p>
       <w:pPr>
-        <w:pStyle w:val="Retraitcorpsdetexte"/>
-      </w:pPr>
-    </w:p>
-    <w:p>
-      <w:pPr>
-        <w:pStyle w:val="Retraitcorpsdetexte"/>
-      </w:pPr>
-    </w:p>
-    <w:p>
-      <w:pPr>
-        <w:pStyle w:val="Titre2"/>
-      </w:pPr>
-      <w:bookmarkStart w:id="8" w:name="_Toc308526320"/>
+        <w:pStyle w:val="BodyTextIndent"/>
+      </w:pPr>
+    </w:p>
+    <w:p>
+      <w:pPr>
+        <w:pStyle w:val="BodyTextIndent"/>
+      </w:pPr>
+    </w:p>
+    <w:p>
+      <w:pPr>
+        <w:pStyle w:val="Heading2"/>
+      </w:pPr>
+      <w:bookmarkStart w:id="8" w:name="_Toc181341970"/>
       <w:r>
         <w:t>P</w:t>
       </w:r>
@@ -3717,12 +2657,12 @@
     </w:p>
     <w:p>
       <w:pPr>
-        <w:pStyle w:val="Retraitcorpsdetexte"/>
-      </w:pPr>
-    </w:p>
-    <w:p>
-      <w:pPr>
-        <w:pStyle w:val="Corpsdetexte"/>
+        <w:pStyle w:val="BodyTextIndent"/>
+      </w:pPr>
+    </w:p>
+    <w:p>
+      <w:pPr>
+        <w:pStyle w:val="BodyText"/>
         <w:numPr>
           <w:ilvl w:val="0"/>
           <w:numId w:val="49"/>
@@ -3746,7 +2686,7 @@
     </w:p>
     <w:p>
       <w:pPr>
-        <w:pStyle w:val="Corpsdetexte"/>
+        <w:pStyle w:val="BodyText"/>
         <w:numPr>
           <w:ilvl w:val="0"/>
           <w:numId w:val="49"/>
@@ -3770,7 +2710,7 @@
     </w:p>
     <w:p>
       <w:pPr>
-        <w:pStyle w:val="Corpsdetexte"/>
+        <w:pStyle w:val="BodyText"/>
         <w:numPr>
           <w:ilvl w:val="0"/>
           <w:numId w:val="49"/>
@@ -3794,7 +2734,7 @@
     </w:p>
     <w:p>
       <w:pPr>
-        <w:pStyle w:val="Corpsdetexte"/>
+        <w:pStyle w:val="BodyText"/>
         <w:numPr>
           <w:ilvl w:val="0"/>
           <w:numId w:val="49"/>
@@ -3818,7 +2758,7 @@
     </w:p>
     <w:p>
       <w:pPr>
-        <w:pStyle w:val="Corpsdetexte"/>
+        <w:pStyle w:val="BodyText"/>
         <w:numPr>
           <w:ilvl w:val="0"/>
           <w:numId w:val="49"/>
@@ -3842,15 +2782,15 @@
     </w:p>
     <w:p>
       <w:pPr>
-        <w:pStyle w:val="Retraitcorpsdetexte"/>
+        <w:pStyle w:val="BodyTextIndent"/>
         <w:ind w:left="0"/>
       </w:pPr>
     </w:p>
     <w:p>
       <w:pPr>
-        <w:pStyle w:val="Titre2"/>
-      </w:pPr>
-      <w:bookmarkStart w:id="9" w:name="_Toc308526321"/>
+        <w:pStyle w:val="Heading2"/>
+      </w:pPr>
+      <w:bookmarkStart w:id="9" w:name="_Toc181341971"/>
       <w:r>
         <w:t>Cahier des charges</w:t>
       </w:r>
@@ -3858,25 +2798,28 @@
     </w:p>
     <w:p>
       <w:pPr>
-        <w:pStyle w:val="Titre3"/>
-      </w:pPr>
-      <w:bookmarkStart w:id="10" w:name="_Toc308526322"/>
-      <w:r>
-        <w:t>Objectifs et portée du projet (objectifs SMART</w:t>
-      </w:r>
-      <w:r>
-        <w:t>)</w:t>
+        <w:pStyle w:val="Heading3"/>
+      </w:pPr>
+      <w:bookmarkStart w:id="10" w:name="_Toc181341972"/>
+      <w:r>
+        <w:t>Objectifs SMART</w:t>
       </w:r>
       <w:bookmarkEnd w:id="10"/>
     </w:p>
     <w:p>
       <w:pPr>
-        <w:pStyle w:val="Retraitcorpsdetexte3"/>
-      </w:pPr>
-    </w:p>
-    <w:p>
-      <w:pPr>
-        <w:pStyle w:val="Retraitcorpsdetexte3"/>
+        <w:pStyle w:val="BodyTextIndent3"/>
+        <w:tabs>
+          <w:tab w:val="num" w:pos="1814"/>
+        </w:tabs>
+      </w:pPr>
+    </w:p>
+    <w:p>
+      <w:pPr>
+        <w:pStyle w:val="BodyTextIndent3"/>
+        <w:tabs>
+          <w:tab w:val="num" w:pos="1814"/>
+        </w:tabs>
       </w:pPr>
       <w:r>
         <w:t xml:space="preserve">L'objectif principal de Shoot Me </w:t>
@@ -3920,7 +2863,10 @@
     </w:p>
     <w:p>
       <w:pPr>
-        <w:pStyle w:val="Retraitcorpsdetexte3"/>
+        <w:pStyle w:val="BodyTextIndent3"/>
+        <w:tabs>
+          <w:tab w:val="num" w:pos="1814"/>
+        </w:tabs>
       </w:pPr>
       <w:r>
         <w:t>Les objectifs SMART (Spécifiques, Mesurables, Atteignables, Réalistes, Temporels) pour ce projet sont :</w:t>
@@ -3928,12 +2874,18 @@
     </w:p>
     <w:p>
       <w:pPr>
-        <w:pStyle w:val="Retraitcorpsdetexte3"/>
-      </w:pPr>
-    </w:p>
-    <w:p>
-      <w:pPr>
-        <w:pStyle w:val="Retraitcorpsdetexte3"/>
+        <w:pStyle w:val="BodyTextIndent3"/>
+        <w:tabs>
+          <w:tab w:val="num" w:pos="1814"/>
+        </w:tabs>
+      </w:pPr>
+    </w:p>
+    <w:p>
+      <w:pPr>
+        <w:pStyle w:val="BodyTextIndent3"/>
+        <w:tabs>
+          <w:tab w:val="num" w:pos="1814"/>
+        </w:tabs>
       </w:pPr>
       <w:r>
         <w:t>Spécifique : Développer un</w:t>
@@ -3959,7 +2911,10 @@
     </w:p>
     <w:p>
       <w:pPr>
-        <w:pStyle w:val="Retraitcorpsdetexte3"/>
+        <w:pStyle w:val="BodyTextIndent3"/>
+        <w:tabs>
+          <w:tab w:val="num" w:pos="1814"/>
+        </w:tabs>
       </w:pPr>
       <w:r>
         <w:t>Mesurable : Le projet sera évalué sur l'intégralité des fonctionnalités du jeu, y compris les niveaux, les actions du joueur, les interactions ennemies et la base de données pour les scores.</w:t>
@@ -3967,7 +2922,10 @@
     </w:p>
     <w:p>
       <w:pPr>
-        <w:pStyle w:val="Retraitcorpsdetexte3"/>
+        <w:pStyle w:val="BodyTextIndent3"/>
+        <w:tabs>
+          <w:tab w:val="num" w:pos="1814"/>
+        </w:tabs>
       </w:pPr>
       <w:r>
         <w:t xml:space="preserve">Atteignable : Compte tenu de la durée de 10 semaines et des outils disponibles (PC, GitHub, </w:t>
@@ -3984,18 +2942,19 @@
         <w:lastRenderedPageBreak/>
         <w:t xml:space="preserve">définie </w:t>
       </w:r>
-      <w:proofErr w:type="gramStart"/>
-      <w:r>
-        <w:t>de manière à ce</w:t>
-      </w:r>
-      <w:proofErr w:type="gramEnd"/>
+      <w:r>
+        <w:t>de manière</w:t>
+      </w:r>
       <w:r>
         <w:t xml:space="preserve"> que les composants essentiels soient mis en œuvre tout en laissant la place à des fonctionnalités supplémentaires.</w:t>
       </w:r>
     </w:p>
     <w:p>
       <w:pPr>
-        <w:pStyle w:val="Retraitcorpsdetexte3"/>
+        <w:pStyle w:val="BodyTextIndent3"/>
+        <w:tabs>
+          <w:tab w:val="num" w:pos="1814"/>
+        </w:tabs>
       </w:pPr>
       <w:r>
         <w:t>Réaliste : Le projet a été conçu avec une compréhension claire des outils de développement et des compétences requises (programmation, bases de données, conception UX/UI).</w:t>
@@ -4003,7 +2962,10 @@
     </w:p>
     <w:p>
       <w:pPr>
-        <w:pStyle w:val="Retraitcorpsdetexte3"/>
+        <w:pStyle w:val="BodyTextIndent3"/>
+        <w:tabs>
+          <w:tab w:val="num" w:pos="1814"/>
+        </w:tabs>
       </w:pPr>
       <w:r>
         <w:t>Temporel : Le projet sera achevé en 80 périodes sur 10 semaines, avec des jalons et livrables clairement définis.</w:t>
@@ -4011,219 +2973,74 @@
     </w:p>
     <w:p>
       <w:pPr>
-        <w:pStyle w:val="Retraitcorpsdetexte3"/>
-      </w:pPr>
-    </w:p>
-    <w:p>
-      <w:pPr>
-        <w:pStyle w:val="Titre3"/>
-      </w:pPr>
-      <w:bookmarkStart w:id="11" w:name="_Toc308526323"/>
-      <w:r>
-        <w:t xml:space="preserve">Caractéristiques des utilisateurs et </w:t>
-      </w:r>
-      <w:r>
-        <w:t>impacts</w:t>
+        <w:pStyle w:val="BodyTextIndent3"/>
+        <w:tabs>
+          <w:tab w:val="num" w:pos="1814"/>
+        </w:tabs>
+      </w:pPr>
+    </w:p>
+    <w:p>
+      <w:pPr>
+        <w:pStyle w:val="Heading3"/>
+      </w:pPr>
+      <w:bookmarkStart w:id="11" w:name="_Toc181341973"/>
+      <w:r>
+        <w:t>Travail à réaliser par l'apprenti</w:t>
       </w:r>
       <w:bookmarkEnd w:id="11"/>
     </w:p>
     <w:p>
       <w:pPr>
-        <w:pStyle w:val="Retraitcorpsdetexte3"/>
-      </w:pPr>
-    </w:p>
-    <w:p>
-      <w:pPr>
-        <w:pStyle w:val="Informations"/>
-      </w:pPr>
-      <w:r>
-        <w:t>A compléter</w:t>
-      </w:r>
-      <w:r>
-        <w:t xml:space="preserve">… </w:t>
-      </w:r>
-      <w:r>
-        <w:t>Il s’agit d’identifier le(s) profil(s) de(s) utilisateur-</w:t>
-      </w:r>
-      <w:proofErr w:type="spellStart"/>
-      <w:r>
-        <w:t>trice</w:t>
-      </w:r>
-      <w:proofErr w:type="spellEnd"/>
-      <w:r>
-        <w:t>(s) type, et les conséquences que cela va avoir sur la conception (couleurs, ergonomie, utilisation, etc.)</w:t>
-      </w:r>
-    </w:p>
-    <w:p>
-      <w:pPr>
-        <w:pStyle w:val="Retraitcorpsdetexte3"/>
-      </w:pPr>
-    </w:p>
-    <w:p>
-      <w:pPr>
-        <w:pStyle w:val="Titre3"/>
-      </w:pPr>
-      <w:bookmarkStart w:id="12" w:name="_Toc308526324"/>
-      <w:r>
-        <w:t>Fonctionnalités requises (du point de vue de l’utilisateur)</w:t>
+        <w:pStyle w:val="BodyTextIndent3"/>
+      </w:pPr>
+      <w:r>
+        <w:t xml:space="preserve">Le travail requis se trouve dans le </w:t>
+      </w:r>
+      <w:hyperlink r:id="rId11" w:history="1">
+        <w:r>
+          <w:rPr>
+            <w:rStyle w:val="Hyperlink"/>
+          </w:rPr>
+          <w:t>cahier des charges (</w:t>
+        </w:r>
+        <w:proofErr w:type="spellStart"/>
+        <w:r>
+          <w:rPr>
+            <w:rStyle w:val="Hyperlink"/>
+          </w:rPr>
+          <w:t>CdC</w:t>
+        </w:r>
+        <w:proofErr w:type="spellEnd"/>
+        <w:r>
+          <w:rPr>
+            <w:rStyle w:val="Hyperlink"/>
+          </w:rPr>
+          <w:t>)</w:t>
+        </w:r>
+      </w:hyperlink>
+      <w:r>
+        <w:t xml:space="preserve"> en annexe</w:t>
+      </w:r>
+    </w:p>
+    <w:p>
+      <w:pPr>
+        <w:pStyle w:val="BodyTextIndent3"/>
+        <w:ind w:left="0"/>
+      </w:pPr>
+    </w:p>
+    <w:p>
+      <w:pPr>
+        <w:pStyle w:val="Heading2"/>
+      </w:pPr>
+      <w:bookmarkStart w:id="12" w:name="_Toc181341974"/>
+      <w:r>
+        <w:t>Les points suivants seront évalués</w:t>
       </w:r>
       <w:bookmarkEnd w:id="12"/>
     </w:p>
     <w:p>
       <w:pPr>
-        <w:pStyle w:val="Retraitcorpsdetexte3"/>
-      </w:pPr>
-    </w:p>
-    <w:p>
-      <w:pPr>
-        <w:pStyle w:val="Informations"/>
-      </w:pPr>
-      <w:r>
-        <w:t xml:space="preserve">A compléter </w:t>
-      </w:r>
-      <w:r>
-        <w:t xml:space="preserve">par une espèce de mode d’emploi du produit. S’il s’agissait d’une montre, décrire qu’à part l’heure, il y aura la possibilité d’utiliser un chronomètre, un réveil, </w:t>
-      </w:r>
-      <w:r>
-        <w:t xml:space="preserve">… </w:t>
-      </w:r>
-    </w:p>
-    <w:p>
-      <w:pPr>
-        <w:pStyle w:val="Retraitcorpsdetexte3"/>
-        <w:ind w:left="0"/>
-      </w:pPr>
-    </w:p>
-    <w:p>
-      <w:pPr>
-        <w:pStyle w:val="Titre3"/>
-      </w:pPr>
-      <w:bookmarkStart w:id="13" w:name="_Toc308526326"/>
-      <w:r>
-        <w:t>Travail à réaliser par l'apprenti</w:t>
-      </w:r>
-      <w:bookmarkEnd w:id="13"/>
-    </w:p>
-    <w:p>
-      <w:pPr>
-        <w:pStyle w:val="Retraitcorpsdetexte3"/>
-      </w:pPr>
-    </w:p>
-    <w:p>
-      <w:pPr>
-        <w:pStyle w:val="Informations"/>
-      </w:pPr>
-      <w:r>
-        <w:t xml:space="preserve">Décrire à quoi doit ressembler le travail produit, ce qu’il faudra </w:t>
-      </w:r>
-      <w:r>
-        <w:t>rendre</w:t>
-      </w:r>
-      <w:r>
-        <w:t xml:space="preserve"> … </w:t>
-      </w:r>
-    </w:p>
-    <w:p>
-      <w:pPr>
-        <w:pStyle w:val="Retraitcorpsdetexte3"/>
-      </w:pPr>
-    </w:p>
-    <w:p>
-      <w:pPr>
-        <w:pStyle w:val="Titre3"/>
-      </w:pPr>
-      <w:bookmarkStart w:id="14" w:name="_Toc308526327"/>
-      <w:r>
-        <w:t>Si le temps le permet …</w:t>
-      </w:r>
-      <w:bookmarkEnd w:id="14"/>
-    </w:p>
-    <w:p>
-      <w:pPr>
-        <w:pStyle w:val="Retraitcorpsdetexte3"/>
-      </w:pPr>
-    </w:p>
-    <w:p>
-      <w:pPr>
-        <w:pStyle w:val="Informations"/>
-      </w:pPr>
-      <w:r>
-        <w:t>Objectifs complémentaires</w:t>
-      </w:r>
-      <w:r>
-        <w:t>au cas où le projet n’est pas assez ambitieux dans le temps imparti</w:t>
-      </w:r>
-      <w:r>
-        <w:t xml:space="preserve">… </w:t>
-      </w:r>
-    </w:p>
-    <w:p>
-      <w:pPr>
-        <w:pStyle w:val="Retraitcorpsdetexte3"/>
-      </w:pPr>
-    </w:p>
-    <w:p>
-      <w:pPr>
-        <w:pStyle w:val="Titre3"/>
-      </w:pPr>
-      <w:bookmarkStart w:id="15" w:name="_Toc308526328"/>
-      <w:r>
-        <w:t>Méthodes de validation des solutions</w:t>
-      </w:r>
-      <w:bookmarkEnd w:id="15"/>
-    </w:p>
-    <w:p>
-      <w:pPr>
-        <w:pStyle w:val="Retraitcorpsdetexte3"/>
-      </w:pPr>
-    </w:p>
-    <w:p>
-      <w:pPr>
-        <w:pStyle w:val="Informations"/>
-      </w:pPr>
-      <w:r>
-        <w:t xml:space="preserve">Comment </w:t>
-      </w:r>
-      <w:r>
-        <w:t xml:space="preserve">les </w:t>
-      </w:r>
-      <w:r>
-        <w:t>tests</w:t>
-      </w:r>
-      <w:r>
-        <w:t xml:space="preserve"> vont être entrepris</w:t>
-      </w:r>
-      <w:r>
-        <w:t xml:space="preserve">, quels tests </w:t>
-      </w:r>
-      <w:r>
-        <w:t>doivent être entrepris</w:t>
-      </w:r>
-      <w:r>
-        <w:t>, etc.</w:t>
-      </w:r>
-      <w:r>
-        <w:t xml:space="preserve">… </w:t>
-      </w:r>
-    </w:p>
-    <w:p>
-      <w:pPr>
-        <w:pStyle w:val="Retraitcorpsdetexte3"/>
-      </w:pPr>
-    </w:p>
-    <w:p>
-      <w:pPr>
-        <w:pStyle w:val="Titre2"/>
-      </w:pPr>
-      <w:bookmarkStart w:id="16" w:name="_Toc308526329"/>
-      <w:r>
-        <w:t>Les points suivants seront évalués</w:t>
-      </w:r>
-      <w:bookmarkEnd w:id="16"/>
-    </w:p>
-    <w:p>
-      <w:pPr>
-        <w:pStyle w:val="Retraitcorpsdetexte"/>
+        <w:pStyle w:val="BodyTextIndent"/>
         <w:numPr>
           <w:ilvl w:val="0"/>
           <w:numId w:val="14"/>
@@ -4235,7 +3052,7 @@
     </w:p>
     <w:p>
       <w:pPr>
-        <w:pStyle w:val="Retraitcorpsdetexte"/>
+        <w:pStyle w:val="BodyTextIndent"/>
         <w:numPr>
           <w:ilvl w:val="0"/>
           <w:numId w:val="14"/>
@@ -4256,7 +3073,7 @@
     </w:p>
     <w:p>
       <w:pPr>
-        <w:pStyle w:val="Retraitcorpsdetexte"/>
+        <w:pStyle w:val="BodyTextIndent"/>
         <w:numPr>
           <w:ilvl w:val="0"/>
           <w:numId w:val="14"/>
@@ -4268,7 +3085,7 @@
     </w:p>
     <w:p>
       <w:pPr>
-        <w:pStyle w:val="Retraitcorpsdetexte"/>
+        <w:pStyle w:val="BodyTextIndent"/>
         <w:numPr>
           <w:ilvl w:val="0"/>
           <w:numId w:val="14"/>
@@ -4286,7 +3103,7 @@
     </w:p>
     <w:p>
       <w:pPr>
-        <w:pStyle w:val="Retraitcorpsdetexte"/>
+        <w:pStyle w:val="BodyTextIndent"/>
         <w:numPr>
           <w:ilvl w:val="0"/>
           <w:numId w:val="14"/>
@@ -4298,17 +3115,17 @@
     </w:p>
     <w:p>
       <w:pPr>
-        <w:pStyle w:val="Titre2"/>
-      </w:pPr>
-      <w:bookmarkStart w:id="17" w:name="_Toc308526330"/>
+        <w:pStyle w:val="Heading2"/>
+      </w:pPr>
+      <w:bookmarkStart w:id="13" w:name="_Toc181341975"/>
       <w:r>
         <w:t>Validation et conditions de réussite</w:t>
       </w:r>
-      <w:bookmarkEnd w:id="17"/>
-    </w:p>
-    <w:p>
-      <w:pPr>
-        <w:pStyle w:val="Retraitcorpsdetexte"/>
+      <w:bookmarkEnd w:id="13"/>
+    </w:p>
+    <w:p>
+      <w:pPr>
+        <w:pStyle w:val="BodyTextIndent"/>
         <w:numPr>
           <w:ilvl w:val="0"/>
           <w:numId w:val="14"/>
@@ -4320,7 +3137,7 @@
     </w:p>
     <w:p>
       <w:pPr>
-        <w:pStyle w:val="Retraitcorpsdetexte"/>
+        <w:pStyle w:val="BodyTextIndent"/>
         <w:numPr>
           <w:ilvl w:val="0"/>
           <w:numId w:val="14"/>
@@ -4332,7 +3149,7 @@
     </w:p>
     <w:p>
       <w:pPr>
-        <w:pStyle w:val="Retraitcorpsdetexte"/>
+        <w:pStyle w:val="BodyTextIndent"/>
         <w:numPr>
           <w:ilvl w:val="0"/>
           <w:numId w:val="14"/>
@@ -4344,389 +3161,693 @@
     </w:p>
     <w:p>
       <w:pPr>
-        <w:pStyle w:val="Titre1"/>
-      </w:pPr>
-      <w:bookmarkStart w:id="18" w:name="_Toc308526331"/>
-      <w:r>
-        <w:lastRenderedPageBreak/>
-        <w:t>Planification</w:t>
-      </w:r>
+        <w:pStyle w:val="Heading1"/>
+      </w:pPr>
+      <w:bookmarkStart w:id="14" w:name="_Toc532179957"/>
+      <w:bookmarkStart w:id="15" w:name="_Toc165969641"/>
+      <w:bookmarkStart w:id="16" w:name="_Toc181341976"/>
       <w:bookmarkEnd w:id="4"/>
       <w:bookmarkEnd w:id="5"/>
       <w:r>
-        <w:t xml:space="preserve"> Initiale</w:t>
+        <w:t>Analyse</w:t>
+      </w:r>
+      <w:bookmarkEnd w:id="14"/>
+      <w:bookmarkEnd w:id="15"/>
+      <w:bookmarkEnd w:id="16"/>
+    </w:p>
+    <w:p>
+      <w:pPr>
+        <w:pStyle w:val="Heading2"/>
+      </w:pPr>
+      <w:bookmarkStart w:id="17" w:name="_Toc181341977"/>
+      <w:r>
+        <w:t>Data</w:t>
+      </w:r>
+      <w:r>
+        <w:t xml:space="preserve"> b</w:t>
+      </w:r>
+      <w:r>
+        <w:t>ase</w:t>
+      </w:r>
+      <w:bookmarkEnd w:id="17"/>
+    </w:p>
+    <w:p>
+      <w:pPr>
+        <w:pStyle w:val="BodyTextIndent"/>
+      </w:pPr>
+      <w:proofErr w:type="spellStart"/>
+      <w:r>
+        <w:t>Fghgjh</w:t>
+      </w:r>
+      <w:proofErr w:type="spellEnd"/>
+    </w:p>
+    <w:p>
+      <w:pPr>
+        <w:pStyle w:val="BodyTextIndent"/>
+      </w:pPr>
+    </w:p>
+    <w:p>
+      <w:pPr>
+        <w:pStyle w:val="Heading2"/>
+      </w:pPr>
+      <w:bookmarkStart w:id="18" w:name="_Toc181341978"/>
+      <w:r>
+        <w:t>UX/UI</w:t>
       </w:r>
       <w:bookmarkEnd w:id="18"/>
     </w:p>
     <w:p>
       <w:pPr>
-        <w:pStyle w:val="Informations"/>
-        <w:numPr>
-          <w:ilvl w:val="5"/>
-          <w:numId w:val="26"/>
-        </w:numPr>
-      </w:pPr>
-      <w:r>
-        <w:t>Ce paragraphe présente le p</w:t>
-      </w:r>
-      <w:r>
-        <w:t>lanning d'origine (</w:t>
-      </w:r>
-      <w:r>
-        <w:t xml:space="preserve">date de début, date de fin, vacances et congés, </w:t>
-      </w:r>
-      <w:r>
-        <w:t xml:space="preserve">liste hiérarchique des tâches ou </w:t>
-      </w:r>
-      <w:r>
-        <w:t>GANTT</w:t>
-      </w:r>
-      <w:r>
-        <w:t>, jalons, durée totale</w:t>
-      </w:r>
-      <w:r>
-        <w:t>)</w:t>
-      </w:r>
-    </w:p>
-    <w:p>
-      <w:pPr>
-        <w:pStyle w:val="Informations"/>
-        <w:numPr>
-          <w:ilvl w:val="5"/>
-          <w:numId w:val="26"/>
-        </w:numPr>
-      </w:pPr>
-      <w:r>
-        <w:t xml:space="preserve">Toutes les mises à jour subies par le planning </w:t>
-      </w:r>
-      <w:r>
-        <w:t xml:space="preserve">sont à reporter </w:t>
-      </w:r>
-      <w:r>
-        <w:t>(avec date de mise à jour)</w:t>
-      </w:r>
-      <w:r>
-        <w:t xml:space="preserve"> et peuvent déboucher sur plusieurs versions de plannings.</w:t>
-      </w:r>
-    </w:p>
-    <w:p>
-      <w:pPr>
-        <w:pStyle w:val="Titre1"/>
-      </w:pPr>
-      <w:bookmarkStart w:id="19" w:name="_Toc532179957"/>
-      <w:bookmarkStart w:id="20" w:name="_Toc165969641"/>
-      <w:bookmarkStart w:id="21" w:name="_Toc308526332"/>
-      <w:r>
-        <w:t>Analyse</w:t>
+        <w:pStyle w:val="BodyTextIndent"/>
+        <w:rPr>
+          <w:lang w:val="en-GB"/>
+        </w:rPr>
+      </w:pPr>
+    </w:p>
+    <w:p>
+      <w:pPr>
+        <w:pStyle w:val="BodyTextIndent"/>
+        <w:rPr>
+          <w:b/>
+          <w:bCs/>
+          <w:lang w:val="en-GB"/>
+        </w:rPr>
+      </w:pPr>
+      <w:r>
+        <w:rPr>
+          <w:b/>
+          <w:bCs/>
+          <w:lang w:val="en-GB"/>
+        </w:rPr>
+        <w:t xml:space="preserve">Personas: </w:t>
+      </w:r>
+    </w:p>
+    <w:p>
+      <w:pPr>
+        <w:pStyle w:val="BodyTextIndent"/>
+      </w:pPr>
+      <w:r>
+        <w:t xml:space="preserve">Persona 1 : </w:t>
+      </w:r>
+      <w:hyperlink r:id="rId12" w:history="1">
+        <w:r>
+          <w:rPr>
+            <w:rStyle w:val="Hyperlink"/>
+          </w:rPr>
+          <w:t xml:space="preserve">Edward </w:t>
+        </w:r>
+        <w:proofErr w:type="spellStart"/>
+        <w:r>
+          <w:rPr>
+            <w:rStyle w:val="Hyperlink"/>
+          </w:rPr>
+          <w:t>Meyard</w:t>
+        </w:r>
+        <w:proofErr w:type="spellEnd"/>
+      </w:hyperlink>
+      <w:r>
+        <w:t xml:space="preserve">, 40 ans. </w:t>
+      </w:r>
+      <w:r>
+        <w:t>Il</w:t>
+      </w:r>
+      <w:r>
+        <w:t xml:space="preserve"> est un </w:t>
+      </w:r>
+      <w:r>
+        <w:t>professionnel de la finance</w:t>
+      </w:r>
+      <w:r>
+        <w:t xml:space="preserve"> et il est passionné par le</w:t>
+      </w:r>
+      <w:r>
+        <w:t xml:space="preserve"> Tennis</w:t>
+      </w:r>
+      <w:r>
+        <w:t xml:space="preserve">.  Il joue principalement </w:t>
+      </w:r>
+      <w:r>
+        <w:t>à des jeux court ou des jeux de détente afin de pouvoir continuer à travailler</w:t>
+      </w:r>
+      <w:r>
+        <w:t>.</w:t>
+      </w:r>
+    </w:p>
+    <w:p>
+      <w:pPr>
+        <w:pStyle w:val="BodyTextIndent"/>
+      </w:pPr>
+      <w:r>
+        <w:tab/>
+      </w:r>
+    </w:p>
+    <w:p>
+      <w:pPr>
+        <w:pStyle w:val="BodyTextIndent"/>
+      </w:pPr>
+      <w:r>
+        <w:t xml:space="preserve">Persona 2 : </w:t>
+      </w:r>
+      <w:hyperlink r:id="rId13" w:history="1">
+        <w:r>
+          <w:rPr>
+            <w:rStyle w:val="Hyperlink"/>
+          </w:rPr>
+          <w:t xml:space="preserve">Timothé </w:t>
+        </w:r>
+        <w:proofErr w:type="spellStart"/>
+        <w:r>
+          <w:rPr>
+            <w:rStyle w:val="Hyperlink"/>
+          </w:rPr>
+          <w:t>Gartrand</w:t>
+        </w:r>
+        <w:proofErr w:type="spellEnd"/>
+      </w:hyperlink>
+      <w:r>
+        <w:t>,</w:t>
+      </w:r>
+      <w:r>
+        <w:t xml:space="preserve"> </w:t>
+      </w:r>
+      <w:r>
+        <w:t>14 ans</w:t>
+      </w:r>
+      <w:r>
+        <w:t xml:space="preserve">. C’est un grand amateur de jeux vidéo </w:t>
+      </w:r>
+      <w:r>
+        <w:t>Il y passe beaucoup de temps avec ses amis</w:t>
+      </w:r>
+      <w:r>
+        <w:t xml:space="preserve">. Il passe sa journée </w:t>
+      </w:r>
+      <w:r>
+        <w:t xml:space="preserve">au cours de son école </w:t>
+      </w:r>
+      <w:r>
+        <w:t>et il trouve du réconfort dans l</w:t>
+      </w:r>
+      <w:r>
+        <w:t>’action dynamique des jeux vidéo</w:t>
+      </w:r>
+      <w:r>
+        <w:t>.</w:t>
+      </w:r>
+    </w:p>
+    <w:p>
+      <w:pPr>
+        <w:pStyle w:val="BodyTextIndent"/>
+      </w:pPr>
+    </w:p>
+    <w:p>
+      <w:pPr>
+        <w:pStyle w:val="BodyTextIndent"/>
+      </w:pPr>
+      <w:r>
+        <w:t>Persona 3</w:t>
+      </w:r>
+      <w:r>
+        <w:t> </w:t>
+      </w:r>
+      <w:r>
+        <w:t xml:space="preserve">avec une spécificité : </w:t>
+      </w:r>
+      <w:hyperlink r:id="rId14" w:history="1">
+        <w:r>
+          <w:rPr>
+            <w:rStyle w:val="Hyperlink"/>
+          </w:rPr>
+          <w:t>Dwight Croisier</w:t>
+        </w:r>
+      </w:hyperlink>
+      <w:r>
+        <w:t>, 25 and</w:t>
+      </w:r>
+      <w:r>
+        <w:t xml:space="preserve">. Il est </w:t>
+      </w:r>
+      <w:proofErr w:type="spellStart"/>
+      <w:r>
+        <w:t>médiamaticien</w:t>
+      </w:r>
+      <w:proofErr w:type="spellEnd"/>
+      <w:r>
+        <w:t>.</w:t>
+      </w:r>
+      <w:r>
+        <w:t xml:space="preserve"> </w:t>
+      </w:r>
+      <w:r>
+        <w:t>Passionné depuis toujours par le dessin et l’informatique.</w:t>
+      </w:r>
+      <w:r>
+        <w:t xml:space="preserve"> Il veut apprendre </w:t>
+      </w:r>
+      <w:r>
+        <w:t>à</w:t>
+      </w:r>
+      <w:r>
+        <w:t xml:space="preserve"> jou</w:t>
+      </w:r>
+      <w:r>
+        <w:t>er</w:t>
+      </w:r>
+      <w:r>
+        <w:t xml:space="preserve"> au jeu</w:t>
+      </w:r>
+      <w:r>
+        <w:t>x</w:t>
+      </w:r>
+      <w:r>
+        <w:t xml:space="preserve"> vidéo </w:t>
+      </w:r>
+      <w:r>
+        <w:t xml:space="preserve">malgré sa main manquante </w:t>
+      </w:r>
+      <w:r>
+        <w:t>à la suite d’un</w:t>
+      </w:r>
+      <w:r>
+        <w:t xml:space="preserve"> accident</w:t>
+      </w:r>
+      <w:r>
+        <w:t>.</w:t>
+      </w:r>
+    </w:p>
+    <w:p>
+      <w:pPr>
+        <w:pStyle w:val="BodyTextIndent"/>
+      </w:pPr>
+    </w:p>
+    <w:p>
+      <w:pPr>
+        <w:pStyle w:val="BodyTextIndent"/>
+        <w:rPr>
+          <w:b/>
+          <w:bCs/>
+        </w:rPr>
+      </w:pPr>
+      <w:r>
+        <w:rPr>
+          <w:b/>
+          <w:bCs/>
+        </w:rPr>
+        <w:t>Palette de couleur :</w:t>
+      </w:r>
+    </w:p>
+    <w:p>
+      <w:pPr>
+        <w:pStyle w:val="BodyTextIndent"/>
+      </w:pPr>
+      <w:r>
+        <w:t xml:space="preserve">J’ai choisi une palette de couleur à contraste élevé </w:t>
+      </w:r>
+      <w:r>
+        <w:t xml:space="preserve">et un design rétro qui évoque l'univers spatial. Les couleurs principaux sont le noir, le </w:t>
+      </w:r>
+      <w:r>
+        <w:t>cyan</w:t>
+      </w:r>
+      <w:r>
+        <w:t xml:space="preserve"> néo</w:t>
+      </w:r>
+      <w:r>
+        <w:t xml:space="preserve"> et</w:t>
+      </w:r>
+      <w:r>
+        <w:t xml:space="preserve"> les enne</w:t>
+      </w:r>
+      <w:r>
+        <w:t>mi</w:t>
+      </w:r>
+      <w:r>
+        <w:t xml:space="preserve">s </w:t>
+      </w:r>
+      <w:r>
+        <w:t>sont</w:t>
+      </w:r>
+      <w:r>
+        <w:t xml:space="preserve"> bleu </w:t>
+      </w:r>
+      <w:r>
+        <w:t>et rouges.</w:t>
+      </w:r>
+    </w:p>
+    <w:p>
+      <w:pPr>
+        <w:pStyle w:val="BodyTextIndent"/>
+      </w:pPr>
+    </w:p>
+    <w:p>
+      <w:pPr>
+        <w:pStyle w:val="BodyTextIndent"/>
+        <w:rPr>
+          <w:b/>
+          <w:bCs/>
+        </w:rPr>
+      </w:pPr>
+    </w:p>
+    <w:p>
+      <w:pPr>
+        <w:pStyle w:val="BodyTextIndent"/>
+        <w:rPr>
+          <w:b/>
+          <w:bCs/>
+        </w:rPr>
+      </w:pPr>
+      <w:r>
+        <w:rPr>
+          <w:b/>
+          <w:bCs/>
+        </w:rPr>
+        <w:lastRenderedPageBreak/>
+        <w:t xml:space="preserve">Eco-conception : </w:t>
+      </w:r>
+    </w:p>
+    <w:p>
+      <w:pPr>
+        <w:pStyle w:val="BodyTextIndent"/>
+      </w:pPr>
+      <w:r>
+        <w:t>Mode sombre</w:t>
+      </w:r>
+      <w:r>
+        <w:t xml:space="preserve"> de base</w:t>
+      </w:r>
+      <w:r>
+        <w:t xml:space="preserve"> pour limiter la consommation des écran OLED</w:t>
+      </w:r>
+    </w:p>
+    <w:p>
+      <w:pPr>
+        <w:pStyle w:val="BodyTextIndent"/>
+      </w:pPr>
+    </w:p>
+    <w:p>
+      <w:pPr>
+        <w:pStyle w:val="BodyTextIndent"/>
+      </w:pPr>
+      <w:r>
+        <w:rPr>
+          <w:b/>
+          <w:bCs/>
+        </w:rPr>
+        <w:t>Accessibilité :</w:t>
+      </w:r>
+    </w:p>
+    <w:p>
+      <w:pPr>
+        <w:pStyle w:val="BodyTextIndent"/>
+      </w:pPr>
+      <w:r>
+        <w:t>Dans les options on peut modifier les touches</w:t>
+      </w:r>
+      <w:r>
+        <w:t xml:space="preserve"> (peut aider Dwight pour pouvoir jouer au jeu à une seule main).</w:t>
+      </w:r>
+    </w:p>
+    <w:p>
+      <w:pPr>
+        <w:pStyle w:val="BodyTextIndent"/>
+        <w:ind w:left="0"/>
+      </w:pPr>
+    </w:p>
+    <w:p>
+      <w:pPr>
+        <w:pStyle w:val="BodyTextIndent"/>
+        <w:rPr>
+          <w:b/>
+          <w:bCs/>
+        </w:rPr>
+      </w:pPr>
+      <w:r>
+        <w:rPr>
+          <w:b/>
+          <w:bCs/>
+        </w:rPr>
+        <w:t>Conception</w:t>
+      </w:r>
+      <w:r>
+        <w:rPr>
+          <w:b/>
+          <w:bCs/>
+        </w:rPr>
+        <w:t> :</w:t>
+      </w:r>
+    </w:p>
+    <w:p>
+      <w:pPr>
+        <w:pStyle w:val="BodyTextIndent"/>
+      </w:pPr>
+      <w:r>
+        <w:t xml:space="preserve">Définition de tous les écrans – maquettes basse-fidélité : </w:t>
+      </w:r>
+    </w:p>
+    <w:p>
+      <w:pPr>
+        <w:pStyle w:val="BodyTextIndent"/>
+      </w:pPr>
+    </w:p>
+    <w:p>
+      <w:pPr>
+        <w:pStyle w:val="BodyTextIndent"/>
+      </w:pPr>
+      <w:r>
+        <w:t xml:space="preserve">Ma maquette basse fidélité est une représentation simple et schématique de mon jeu. </w:t>
+      </w:r>
+    </w:p>
+    <w:p>
+      <w:pPr>
+        <w:pStyle w:val="BodyTextIndent"/>
+      </w:pPr>
+    </w:p>
+    <w:p>
+      <w:pPr>
+        <w:pStyle w:val="BodyTextIndent"/>
+      </w:pPr>
+      <w:r>
+        <w:t xml:space="preserve">Écran Principal (Menu) : Options principales </w:t>
+      </w:r>
+      <w:r>
+        <w:t>avec</w:t>
+      </w:r>
+      <w:r>
+        <w:t xml:space="preserve"> Jouer, Multijoueur, Sélection de niveau, Score, Éditeur de niveaux, Options, et Quitter.</w:t>
+      </w:r>
+    </w:p>
+    <w:p>
+      <w:pPr>
+        <w:pStyle w:val="BodyTextIndent"/>
+      </w:pPr>
+    </w:p>
+    <w:p>
+      <w:pPr>
+        <w:pStyle w:val="BodyTextIndent"/>
+      </w:pPr>
+      <w:r>
+        <w:t>Écran de Score : Affiche les meilleurs scores avec le nom et la position des joueurs. Un mode jour/nuit est proposé pour s’adapter aux préférences de luminosité des utilisateurs.</w:t>
+      </w:r>
+    </w:p>
+    <w:p>
+      <w:pPr>
+        <w:pStyle w:val="BodyTextIndent"/>
+      </w:pPr>
+    </w:p>
+    <w:p>
+      <w:pPr>
+        <w:pStyle w:val="BodyTextIndent"/>
+      </w:pPr>
+      <w:r>
+        <w:t>Écran des Options : Paramètres ajustables tels que le volume, la configuration du clavier, la sélection de la langue (anglais ou français), et le choix du thème de fond. Des options de personnalisation des ennemis sont également disponibles.</w:t>
+      </w:r>
+    </w:p>
+    <w:p>
+      <w:pPr>
+        <w:pStyle w:val="BodyTextIndent"/>
+      </w:pPr>
+      <w:r>
+        <w:t>Écran de Sélection de Niveau : Permet de choisir la difficulté (Facile, Normal, Difficile) et de sélectionner l'environnement de jeu, ainsi que le type de vaisseau spatial.</w:t>
+      </w:r>
+    </w:p>
+    <w:p>
+      <w:pPr>
+        <w:pStyle w:val="BodyTextIndent"/>
+      </w:pPr>
+    </w:p>
+    <w:p>
+      <w:pPr>
+        <w:pStyle w:val="BodyTextIndent"/>
+      </w:pPr>
+      <w:r>
+        <w:t>Éditeur de Niveaux : Offre la possibilité de sélectionner des objets, d'ajuster leurs points de vie (HP) et leurs dégâts. Des boutons facilitent l'ajout d'entités et permettent un retour au menu principal.</w:t>
+      </w:r>
+    </w:p>
+    <w:p>
+      <w:pPr>
+        <w:pStyle w:val="BodyTextIndent"/>
+      </w:pPr>
+    </w:p>
+    <w:p>
+      <w:pPr>
+        <w:pStyle w:val="BodyTextIndent"/>
+      </w:pPr>
+      <w:r>
+        <w:t>Écran Multijoueur : Indique l’état d’attente des autres joueurs avant le début de la partie, avec la possibilité de retourner au menu principal.</w:t>
+      </w:r>
+    </w:p>
+    <w:p>
+      <w:pPr>
+        <w:pStyle w:val="BodyTextIndent"/>
+      </w:pPr>
+    </w:p>
+    <w:p>
+      <w:pPr>
+        <w:pStyle w:val="BodyTextIndent"/>
+      </w:pPr>
+      <w:r>
+        <w:t>Écran de Jeu : Présente des indicateurs de vies et de munitions en bas de l’écran pour une gestion facile et intuitive de la progression du joueur.</w:t>
+      </w:r>
+    </w:p>
+    <w:p>
+      <w:pPr>
+        <w:pStyle w:val="BodyTextIndent"/>
+      </w:pPr>
+    </w:p>
+    <w:p>
+      <w:pPr>
+        <w:pStyle w:val="BodyTextIndent"/>
+      </w:pPr>
+      <w:r>
+        <w:t>Écran “Éditeur de niveau” - maquette haute-fidélité</w:t>
+      </w:r>
+      <w:r>
+        <w:t> :</w:t>
+      </w:r>
+    </w:p>
+    <w:p>
+      <w:pPr>
+        <w:pStyle w:val="BodyTextIndent"/>
+      </w:pPr>
+      <w:r>
+        <w:t xml:space="preserve">Sur la maquette haute-fidélité, les utilisateurs peuvent choisir les types d’éléments à placer et les organiser librement sur l’interface de jeu. Cela leur permet de créer et de personnaliser leurs niveaux selon leurs envies, offrant une dimension créative </w:t>
+      </w:r>
+      <w:r>
+        <w:t>en plus et aide à la rétention de joueurs.</w:t>
+      </w:r>
+    </w:p>
+    <w:p>
+      <w:pPr>
+        <w:pStyle w:val="BodyTextIndent"/>
+      </w:pPr>
+    </w:p>
+    <w:p>
+      <w:pPr>
+        <w:pStyle w:val="BodyTextIndent"/>
+        <w:rPr>
+          <w:b/>
+          <w:bCs/>
+        </w:rPr>
+      </w:pPr>
+      <w:r>
+        <w:rPr>
+          <w:b/>
+          <w:bCs/>
+        </w:rPr>
+        <w:t>Ajout de fonctionnalités supplémentaires</w:t>
+      </w:r>
+      <w:r>
+        <w:rPr>
+          <w:b/>
+          <w:bCs/>
+        </w:rPr>
+        <w:t> :</w:t>
+      </w:r>
+    </w:p>
+    <w:p>
+      <w:pPr>
+        <w:pStyle w:val="BodyTextIndent"/>
+      </w:pPr>
+    </w:p>
+    <w:p>
+      <w:pPr>
+        <w:pStyle w:val="BodyTextIndent"/>
+      </w:pPr>
+      <w:r>
+        <w:t xml:space="preserve">Configuration des touches du clavier : </w:t>
+      </w:r>
+    </w:p>
+    <w:p>
+      <w:pPr>
+        <w:pStyle w:val="BodyTextIndent"/>
+      </w:pPr>
+      <w:r>
+        <w:t>Une option cruciale pour les joueurs à mobilité réduite, permettant de personnaliser l’expérience de jeu selon leurs besoins.</w:t>
+      </w:r>
+    </w:p>
+    <w:p>
+      <w:pPr>
+        <w:pStyle w:val="BodyTextIndent"/>
+      </w:pPr>
+      <w:r>
+        <w:t xml:space="preserve">Contraste élevé : </w:t>
+      </w:r>
+    </w:p>
+    <w:p>
+      <w:pPr>
+        <w:pStyle w:val="BodyTextIndent"/>
+      </w:pPr>
+      <w:r>
+        <w:t>Pour garantir une meilleure visibilité et un confort de jeu optimal, même dans des conditions de lumière difficiles.</w:t>
+      </w:r>
+    </w:p>
+    <w:p>
+      <w:pPr>
+        <w:pStyle w:val="BodyTextIndent"/>
+      </w:pPr>
+      <w:r>
+        <w:t xml:space="preserve">Mode multijoueur : </w:t>
+      </w:r>
+    </w:p>
+    <w:p>
+      <w:pPr>
+        <w:pStyle w:val="BodyTextIndent"/>
+      </w:pPr>
+      <w:r>
+        <w:t xml:space="preserve">Une fonctionnalité innovante qui ajoute une touche compétitive à ce jeu </w:t>
+      </w:r>
+      <w:proofErr w:type="spellStart"/>
+      <w:r>
+        <w:t>Space</w:t>
+      </w:r>
+      <w:proofErr w:type="spellEnd"/>
+      <w:r>
+        <w:t xml:space="preserve"> </w:t>
+      </w:r>
+      <w:proofErr w:type="spellStart"/>
+      <w:r>
+        <w:t>Invaders</w:t>
+      </w:r>
+      <w:proofErr w:type="spellEnd"/>
+      <w:r>
+        <w:t>, surprenant et engageant les joueurs modernes.</w:t>
+      </w:r>
+    </w:p>
+    <w:p>
+      <w:pPr>
+        <w:pStyle w:val="BodyTextIndent"/>
+      </w:pPr>
+    </w:p>
+    <w:p>
+      <w:pPr>
+        <w:pStyle w:val="Heading2"/>
+      </w:pPr>
+      <w:bookmarkStart w:id="19" w:name="_Toc181341979"/>
+      <w:r>
+        <w:lastRenderedPageBreak/>
+        <w:t>Programmation/ Code</w:t>
       </w:r>
       <w:bookmarkEnd w:id="19"/>
-      <w:bookmarkEnd w:id="20"/>
-      <w:bookmarkEnd w:id="21"/>
-    </w:p>
-    <w:p>
-      <w:pPr>
-        <w:pStyle w:val="Titre2"/>
-      </w:pPr>
-      <w:bookmarkStart w:id="22" w:name="_Toc308526333"/>
-      <w:r>
-        <w:t>Opportunités</w:t>
-      </w:r>
-      <w:bookmarkEnd w:id="22"/>
-    </w:p>
-    <w:p>
-      <w:pPr>
-        <w:pStyle w:val="Informations"/>
-        <w:numPr>
-          <w:ilvl w:val="5"/>
-          <w:numId w:val="16"/>
-        </w:numPr>
-      </w:pPr>
-      <w:r>
-        <w:t>Ce paragraphe énumère la l</w:t>
-      </w:r>
-      <w:r>
-        <w:t xml:space="preserve">iste des difficultés potentielles de tout </w:t>
-      </w:r>
-      <w:r>
-        <w:t>ordre :</w:t>
-      </w:r>
-    </w:p>
-    <w:p>
-      <w:pPr>
-        <w:pStyle w:val="Informations"/>
-        <w:numPr>
-          <w:ilvl w:val="6"/>
-          <w:numId w:val="16"/>
-        </w:numPr>
-      </w:pPr>
-      <w:r>
-        <w:t xml:space="preserve">Liste des </w:t>
-      </w:r>
-      <w:r>
-        <w:t>compétences</w:t>
-      </w:r>
-      <w:r>
-        <w:t xml:space="preserve"> à acquérir</w:t>
-      </w:r>
-      <w:r>
-        <w:t xml:space="preserve"> ou approfondir</w:t>
-      </w:r>
-    </w:p>
-    <w:p>
-      <w:pPr>
-        <w:pStyle w:val="Informations"/>
-        <w:numPr>
-          <w:ilvl w:val="6"/>
-          <w:numId w:val="16"/>
-        </w:numPr>
-      </w:pPr>
-      <w:r>
-        <w:t xml:space="preserve">Liste du </w:t>
-      </w:r>
-      <w:r>
-        <w:t>matériel</w:t>
-      </w:r>
-      <w:r>
-        <w:t xml:space="preserve"> à exploiter</w:t>
-      </w:r>
-    </w:p>
-    <w:p>
-      <w:pPr>
-        <w:pStyle w:val="Informations"/>
-        <w:numPr>
-          <w:ilvl w:val="6"/>
-          <w:numId w:val="16"/>
-        </w:numPr>
-      </w:pPr>
-      <w:r>
-        <w:t>Recherche d’</w:t>
-      </w:r>
-      <w:r>
-        <w:t>information</w:t>
-      </w:r>
-      <w:r>
-        <w:t>s</w:t>
-      </w:r>
-      <w:r>
-        <w:t xml:space="preserve"> particulières</w:t>
-      </w:r>
-    </w:p>
-    <w:p>
-      <w:pPr>
-        <w:pStyle w:val="Informations"/>
-        <w:numPr>
-          <w:ilvl w:val="6"/>
-          <w:numId w:val="16"/>
-        </w:numPr>
-      </w:pPr>
-      <w:r>
-        <w:t>Gestion du travail en équipe &amp; collaboration</w:t>
-      </w:r>
-    </w:p>
-    <w:p>
-      <w:pPr>
-        <w:pStyle w:val="Informations"/>
-        <w:numPr>
-          <w:ilvl w:val="5"/>
-          <w:numId w:val="16"/>
-        </w:numPr>
-      </w:pPr>
-      <w:r>
-        <w:t>Ainsi que les s</w:t>
-      </w:r>
-      <w:r>
-        <w:t>olutions possibles</w:t>
-      </w:r>
-    </w:p>
-    <w:p>
-      <w:pPr>
-        <w:pStyle w:val="Informations"/>
-        <w:numPr>
-          <w:ilvl w:val="5"/>
-          <w:numId w:val="43"/>
-        </w:numPr>
-      </w:pPr>
-      <w:r>
-        <w:t>Si les spécifications de départ ne laissent pas de doutes sur la manière de réaliser un projet, ce chapitre ne fera que renvoyer le lecteur aux spécifications.</w:t>
-      </w:r>
-    </w:p>
-    <w:p>
-      <w:pPr>
-        <w:pStyle w:val="Titre2"/>
-      </w:pPr>
-      <w:bookmarkStart w:id="23" w:name="_Toc532179959"/>
-      <w:bookmarkStart w:id="24" w:name="_Toc165969643"/>
-      <w:bookmarkStart w:id="25" w:name="_Toc308526334"/>
-      <w:r>
-        <w:t>Document d’analyse</w:t>
-      </w:r>
-      <w:bookmarkEnd w:id="23"/>
-      <w:bookmarkEnd w:id="24"/>
-      <w:r>
-        <w:t xml:space="preserve"> et conception</w:t>
-      </w:r>
-      <w:bookmarkEnd w:id="25"/>
-    </w:p>
-    <w:p>
-      <w:pPr>
-        <w:pStyle w:val="Informations"/>
-        <w:numPr>
-          <w:ilvl w:val="5"/>
-          <w:numId w:val="17"/>
-        </w:numPr>
-      </w:pPr>
-      <w:r>
-        <w:t xml:space="preserve">Ce paragraphe </w:t>
-      </w:r>
-      <w:r>
-        <w:t>décrit le fonctionnement de manière détaillée.</w:t>
-      </w:r>
-    </w:p>
-    <w:p>
-      <w:pPr>
-        <w:pStyle w:val="Informations"/>
-        <w:numPr>
-          <w:ilvl w:val="6"/>
-          <w:numId w:val="17"/>
-        </w:numPr>
-      </w:pPr>
-      <w:r>
-        <w:t>Autant que possible de manière graphique</w:t>
-      </w:r>
-      <w:r>
-        <w:t>, imagée, tableaux, etc.</w:t>
-      </w:r>
-    </w:p>
-    <w:p>
-      <w:pPr>
-        <w:pStyle w:val="Informations"/>
-        <w:numPr>
-          <w:ilvl w:val="6"/>
-          <w:numId w:val="17"/>
-        </w:numPr>
-      </w:pPr>
-      <w:r>
-        <w:t>Tous les cas particuliers devraient y être spécifiés</w:t>
-      </w:r>
-      <w:r>
-        <w:t>…</w:t>
-      </w:r>
-    </w:p>
-    <w:p>
-      <w:pPr>
-        <w:pStyle w:val="Informations"/>
-        <w:numPr>
-          <w:ilvl w:val="5"/>
-          <w:numId w:val="17"/>
-        </w:numPr>
-      </w:pPr>
-      <w:r>
-        <w:t>Il s’agit d’y présenter le</w:t>
-      </w:r>
-      <w:r>
-        <w:t>s fonctionnalités à développer :</w:t>
-      </w:r>
-    </w:p>
-    <w:p>
-      <w:pPr>
-        <w:pStyle w:val="Informations"/>
-        <w:numPr>
-          <w:ilvl w:val="6"/>
-          <w:numId w:val="17"/>
-        </w:numPr>
-      </w:pPr>
-      <w:r>
-        <w:t>Découpage en étapes, en modules, en fonctionnalités, etc.</w:t>
-      </w:r>
-    </w:p>
-    <w:p>
-      <w:pPr>
-        <w:pStyle w:val="Informations"/>
-        <w:numPr>
-          <w:ilvl w:val="6"/>
-          <w:numId w:val="17"/>
-        </w:numPr>
-      </w:pPr>
-      <w:r>
-        <w:t>Formulaires, interfaces graphiques, pages web, etc.</w:t>
-      </w:r>
-    </w:p>
-    <w:p>
-      <w:pPr>
-        <w:pStyle w:val="Informations"/>
-        <w:numPr>
-          <w:ilvl w:val="6"/>
-          <w:numId w:val="17"/>
-        </w:numPr>
-      </w:pPr>
-      <w:r>
-        <w:t xml:space="preserve">Schémas de navigation, schémas événementiels, structogramme, </w:t>
-      </w:r>
-      <w:r>
-        <w:t>pseudocode</w:t>
-      </w:r>
-      <w:r>
-        <w:t>, etc.</w:t>
-      </w:r>
-    </w:p>
-    <w:p>
-      <w:pPr>
-        <w:pStyle w:val="Informations"/>
-        <w:numPr>
-          <w:ilvl w:val="5"/>
-          <w:numId w:val="17"/>
-        </w:numPr>
-      </w:pPr>
-      <w:r>
-        <w:t>Si le pr</w:t>
-      </w:r>
-      <w:r>
-        <w:t xml:space="preserve">ojet inclut une base </w:t>
-      </w:r>
-      <w:r>
-        <w:t>de données :</w:t>
-      </w:r>
-    </w:p>
-    <w:p>
-      <w:pPr>
-        <w:pStyle w:val="Informations"/>
-        <w:numPr>
-          <w:ilvl w:val="6"/>
-          <w:numId w:val="17"/>
-        </w:numPr>
-      </w:pPr>
-      <w:r>
-        <w:t>Dictionnaire</w:t>
-      </w:r>
-      <w:r>
-        <w:t xml:space="preserve"> des données</w:t>
-      </w:r>
-    </w:p>
-    <w:p>
-      <w:pPr>
-        <w:pStyle w:val="Informations"/>
-        <w:numPr>
-          <w:ilvl w:val="6"/>
-          <w:numId w:val="17"/>
-        </w:numPr>
-      </w:pPr>
-      <w:r>
-        <w:t>Modèle conceptuel des données, modèles logique des données.</w:t>
-      </w:r>
-    </w:p>
-    <w:p>
-      <w:pPr>
-        <w:pStyle w:val="Titre2"/>
-      </w:pPr>
-      <w:bookmarkStart w:id="26" w:name="_Toc532179967"/>
-      <w:bookmarkStart w:id="27" w:name="_Toc165969651"/>
-      <w:bookmarkStart w:id="28" w:name="_Toc308526335"/>
-      <w:r>
-        <w:t>Conception des tests</w:t>
-      </w:r>
-      <w:bookmarkEnd w:id="26"/>
-      <w:bookmarkEnd w:id="27"/>
-      <w:bookmarkEnd w:id="28"/>
     </w:p>
     <w:p>
       <w:pPr>
@@ -4781,373 +3902,30 @@
     </w:p>
     <w:p>
       <w:pPr>
-        <w:pStyle w:val="Titre1"/>
-      </w:pPr>
-      <w:bookmarkStart w:id="29" w:name="_Toc532179964"/>
-      <w:bookmarkStart w:id="30" w:name="_Toc165969648"/>
-      <w:bookmarkStart w:id="31" w:name="_Toc308526337"/>
-      <w:r>
-        <w:t>Réalisation</w:t>
-      </w:r>
-      <w:bookmarkEnd w:id="29"/>
-      <w:bookmarkEnd w:id="30"/>
-      <w:bookmarkEnd w:id="31"/>
-    </w:p>
-    <w:p>
-      <w:pPr>
-        <w:pStyle w:val="Titre2"/>
-      </w:pPr>
-      <w:bookmarkStart w:id="32" w:name="_Toc532179965"/>
-      <w:bookmarkStart w:id="33" w:name="_Toc165969649"/>
-      <w:bookmarkStart w:id="34" w:name="_Toc308526338"/>
-      <w:r>
-        <w:t>Dossier de Réalisation</w:t>
-      </w:r>
-      <w:bookmarkEnd w:id="32"/>
-      <w:bookmarkEnd w:id="33"/>
-      <w:bookmarkEnd w:id="34"/>
-    </w:p>
-    <w:p>
-      <w:pPr>
-        <w:pStyle w:val="Informations"/>
-        <w:numPr>
-          <w:ilvl w:val="5"/>
-          <w:numId w:val="20"/>
-        </w:numPr>
-      </w:pPr>
-      <w:r>
-        <w:t>Ce</w:t>
-      </w:r>
-      <w:r>
-        <w:t>tte partie</w:t>
-      </w:r>
-      <w:r>
-        <w:t xml:space="preserve"> permet de reproduire ou reprendre le projet par un tiers.</w:t>
-      </w:r>
-    </w:p>
-    <w:p>
-      <w:pPr>
-        <w:pStyle w:val="Informations"/>
-        <w:numPr>
-          <w:ilvl w:val="5"/>
-          <w:numId w:val="20"/>
-        </w:numPr>
-      </w:pPr>
-      <w:r>
-        <w:t xml:space="preserve">Pour chaque </w:t>
-      </w:r>
-      <w:r>
-        <w:t xml:space="preserve">étape, il faut décrire sa mise en </w:t>
-      </w:r>
-      <w:r>
-        <w:t>œuvre. Typiquement</w:t>
-      </w:r>
-      <w:r>
-        <w:t> :</w:t>
-      </w:r>
-    </w:p>
-    <w:p>
-      <w:pPr>
-        <w:pStyle w:val="Informations"/>
-        <w:numPr>
-          <w:ilvl w:val="6"/>
-          <w:numId w:val="20"/>
-        </w:numPr>
-      </w:pPr>
-      <w:r>
-        <w:t>Versions des outils logiciels utilisés (OS, applications, pilotes, librairies, etc.)</w:t>
-      </w:r>
-    </w:p>
-    <w:p>
-      <w:pPr>
-        <w:pStyle w:val="Informations"/>
-        <w:numPr>
-          <w:ilvl w:val="6"/>
-          <w:numId w:val="20"/>
-        </w:numPr>
-      </w:pPr>
-      <w:r>
-        <w:t>Configurations spéciales</w:t>
-      </w:r>
-      <w:r>
-        <w:t xml:space="preserve"> des outils (Equipements, </w:t>
-      </w:r>
-      <w:r>
-        <w:t>PC</w:t>
-      </w:r>
-      <w:r>
-        <w:t xml:space="preserve">, machines, </w:t>
-      </w:r>
-      <w:r>
-        <w:t xml:space="preserve">outillage, </w:t>
-      </w:r>
-      <w:r>
-        <w:t>etc.)</w:t>
-      </w:r>
-    </w:p>
-    <w:p>
-      <w:pPr>
-        <w:pStyle w:val="Informations"/>
-        <w:numPr>
-          <w:ilvl w:val="6"/>
-          <w:numId w:val="20"/>
-        </w:numPr>
-      </w:pPr>
-      <w:r>
-        <w:t xml:space="preserve">Code source </w:t>
-      </w:r>
-      <w:r>
-        <w:t xml:space="preserve">commenté </w:t>
-      </w:r>
-      <w:r>
-        <w:t xml:space="preserve">des </w:t>
-      </w:r>
-      <w:r>
-        <w:t>éléments logiciels</w:t>
-      </w:r>
-      <w:r>
-        <w:t xml:space="preserve"> développés.</w:t>
-      </w:r>
-    </w:p>
-    <w:p>
-      <w:pPr>
-        <w:pStyle w:val="Informations"/>
-        <w:numPr>
-          <w:ilvl w:val="6"/>
-          <w:numId w:val="20"/>
-        </w:numPr>
-      </w:pPr>
-      <w:r>
-        <w:t>Modèle physique d’une base de données.</w:t>
-      </w:r>
-    </w:p>
-    <w:p>
-      <w:pPr>
-        <w:pStyle w:val="Informations"/>
-        <w:numPr>
-          <w:ilvl w:val="6"/>
-          <w:numId w:val="20"/>
-        </w:numPr>
-      </w:pPr>
-      <w:r>
-        <w:t>Arborescences des documents produits</w:t>
-      </w:r>
-      <w:r>
-        <w:t>.</w:t>
-      </w:r>
-    </w:p>
-    <w:p>
-      <w:pPr>
-        <w:pStyle w:val="Informations"/>
-        <w:numPr>
-          <w:ilvl w:val="5"/>
-          <w:numId w:val="20"/>
-        </w:numPr>
-      </w:pPr>
-      <w:r>
-        <w:t>Il faut décrire le parcours de réalisation e</w:t>
-      </w:r>
-      <w:r>
-        <w:t>t</w:t>
-      </w:r>
-      <w:r>
-        <w:t xml:space="preserve"> justifi</w:t>
-      </w:r>
-      <w:r>
-        <w:t>er</w:t>
-      </w:r>
-      <w:r>
-        <w:t xml:space="preserve"> les choix. </w:t>
-      </w:r>
-    </w:p>
-    <w:p>
-      <w:pPr>
-        <w:pStyle w:val="Titre2"/>
-      </w:pPr>
-      <w:bookmarkStart w:id="35" w:name="_Toc532179960"/>
-      <w:bookmarkStart w:id="36" w:name="_Toc165969644"/>
-      <w:bookmarkStart w:id="37" w:name="_Toc308526339"/>
-      <w:r>
-        <w:t>Modifications</w:t>
-      </w:r>
-      <w:bookmarkEnd w:id="35"/>
-      <w:bookmarkEnd w:id="36"/>
-      <w:bookmarkEnd w:id="37"/>
-    </w:p>
-    <w:p>
-      <w:pPr>
-        <w:pStyle w:val="Informations"/>
-        <w:numPr>
-          <w:ilvl w:val="5"/>
-          <w:numId w:val="21"/>
-        </w:numPr>
-      </w:pPr>
-      <w:r>
-        <w:t>Historique</w:t>
-      </w:r>
-      <w:r>
-        <w:t xml:space="preserve"> des modifications demandées (ou nécessaires) au</w:t>
-      </w:r>
-      <w:r>
-        <w:t>x</w:t>
-      </w:r>
-      <w:r>
-        <w:t xml:space="preserve"> spécifications détaillé</w:t>
-      </w:r>
-      <w:r>
-        <w:t>es.</w:t>
-      </w:r>
-    </w:p>
-    <w:p>
-      <w:pPr>
-        <w:pStyle w:val="Informations"/>
-        <w:numPr>
-          <w:ilvl w:val="5"/>
-          <w:numId w:val="21"/>
-        </w:numPr>
-      </w:pPr>
-      <w:r>
-        <w:t>Date, raison, description, etc.</w:t>
-      </w:r>
-    </w:p>
-    <w:p>
-      <w:pPr>
-        <w:pStyle w:val="Titre1"/>
-      </w:pPr>
-      <w:bookmarkStart w:id="38" w:name="_Toc532179966"/>
-      <w:bookmarkStart w:id="39" w:name="_Toc165969650"/>
-      <w:bookmarkStart w:id="40" w:name="_Toc308526340"/>
-      <w:r>
-        <w:t>Tests</w:t>
-      </w:r>
-      <w:bookmarkEnd w:id="38"/>
-      <w:bookmarkEnd w:id="39"/>
-      <w:bookmarkEnd w:id="40"/>
-    </w:p>
-    <w:p>
-      <w:pPr>
-        <w:pStyle w:val="Titre2"/>
-      </w:pPr>
-      <w:bookmarkStart w:id="41" w:name="_Toc532179968"/>
-      <w:bookmarkStart w:id="42" w:name="_Toc165969652"/>
-      <w:bookmarkStart w:id="43" w:name="_Ref308525868"/>
-      <w:bookmarkStart w:id="44" w:name="_Toc308526341"/>
-      <w:r>
-        <w:t>Dossier des tests</w:t>
-      </w:r>
-      <w:bookmarkEnd w:id="41"/>
-      <w:bookmarkEnd w:id="42"/>
-      <w:bookmarkEnd w:id="43"/>
-      <w:bookmarkEnd w:id="44"/>
-    </w:p>
-    <w:p>
-      <w:pPr>
-        <w:pStyle w:val="Informations"/>
-        <w:numPr>
-          <w:ilvl w:val="5"/>
-          <w:numId w:val="22"/>
-        </w:numPr>
-      </w:pPr>
-      <w:r>
-        <w:t>On dresse le bilan des t</w:t>
-      </w:r>
-      <w:r>
-        <w:t>ests effectués (qui, quand, avec quelles données…)</w:t>
-      </w:r>
-      <w:r>
-        <w:t xml:space="preserve"> sous forme de procédure. Lorsque cela est possible, fournir un tableau des tests effectués avec les résultats obtenus et les actions à entreprendre en conséquence</w:t>
-      </w:r>
-      <w:r>
-        <w:t xml:space="preserve"> (et une estimation de leur durée)</w:t>
-      </w:r>
-      <w:r>
-        <w:t>.</w:t>
-      </w:r>
-    </w:p>
-    <w:p>
-      <w:pPr>
-        <w:pStyle w:val="Informations"/>
-        <w:numPr>
-          <w:ilvl w:val="5"/>
-          <w:numId w:val="22"/>
-        </w:numPr>
-      </w:pPr>
-      <w:r>
-        <w:t xml:space="preserve">Si des tests prévus dans la stratégie n'ont pas pu être </w:t>
-      </w:r>
-      <w:r>
-        <w:t>effectués :</w:t>
-      </w:r>
-    </w:p>
-    <w:p>
-      <w:pPr>
-        <w:pStyle w:val="Informations"/>
-        <w:numPr>
-          <w:ilvl w:val="6"/>
-          <w:numId w:val="22"/>
-        </w:numPr>
-      </w:pPr>
-      <w:r>
-        <w:t>raison, décisions, etc.</w:t>
-      </w:r>
-    </w:p>
-    <w:p>
-      <w:pPr>
-        <w:pStyle w:val="Informations"/>
-        <w:numPr>
-          <w:ilvl w:val="5"/>
-          <w:numId w:val="22"/>
-        </w:numPr>
-      </w:pPr>
-      <w:r>
-        <w:t>Liste des bugs répertoriés avec la date de découverte et leur état:</w:t>
-      </w:r>
-    </w:p>
-    <w:p>
-      <w:pPr>
-        <w:pStyle w:val="Informations"/>
-        <w:numPr>
-          <w:ilvl w:val="6"/>
-          <w:numId w:val="22"/>
-        </w:numPr>
-      </w:pPr>
-      <w:r>
-        <w:t>Corrigé</w:t>
-      </w:r>
-      <w:r>
-        <w:t xml:space="preserve">, </w:t>
-      </w:r>
-      <w:r>
-        <w:t>date de correction, corrigé par, etc.</w:t>
-      </w:r>
-    </w:p>
-    <w:p>
-      <w:pPr>
-        <w:pStyle w:val="Titre1"/>
-      </w:pPr>
-      <w:bookmarkStart w:id="45" w:name="_Toc165969653"/>
-      <w:bookmarkStart w:id="46" w:name="_Toc308526342"/>
-      <w:r>
-        <w:lastRenderedPageBreak/>
+        <w:pStyle w:val="Heading1"/>
+      </w:pPr>
+      <w:bookmarkStart w:id="20" w:name="_Toc165969653"/>
+      <w:bookmarkStart w:id="21" w:name="_Toc181341980"/>
+      <w:r>
         <w:t>Conclusion</w:t>
       </w:r>
-      <w:bookmarkEnd w:id="45"/>
-      <w:bookmarkEnd w:id="46"/>
-    </w:p>
-    <w:p>
-      <w:pPr>
-        <w:pStyle w:val="Titre2"/>
-      </w:pPr>
-      <w:bookmarkStart w:id="47" w:name="_Toc165969654"/>
-      <w:bookmarkStart w:id="48" w:name="_Toc308526343"/>
+      <w:bookmarkEnd w:id="20"/>
+      <w:bookmarkEnd w:id="21"/>
+    </w:p>
+    <w:p>
+      <w:pPr>
+        <w:pStyle w:val="Heading2"/>
+      </w:pPr>
+      <w:bookmarkStart w:id="22" w:name="_Toc165969654"/>
+      <w:bookmarkStart w:id="23" w:name="_Toc181341981"/>
       <w:r>
         <w:t xml:space="preserve">Bilan des </w:t>
       </w:r>
-      <w:bookmarkEnd w:id="47"/>
+      <w:bookmarkEnd w:id="22"/>
       <w:r>
         <w:t>fonctionnalités demandées</w:t>
       </w:r>
-      <w:bookmarkEnd w:id="48"/>
+      <w:bookmarkEnd w:id="23"/>
     </w:p>
     <w:p>
       <w:pPr>
@@ -5184,15 +3962,15 @@
     </w:p>
     <w:p>
       <w:pPr>
-        <w:pStyle w:val="Titre2"/>
-      </w:pPr>
-      <w:bookmarkStart w:id="49" w:name="_Toc165969655"/>
-      <w:bookmarkStart w:id="50" w:name="_Toc308526344"/>
+        <w:pStyle w:val="Heading2"/>
+      </w:pPr>
+      <w:bookmarkStart w:id="24" w:name="_Toc165969655"/>
+      <w:bookmarkStart w:id="25" w:name="_Toc181341982"/>
       <w:r>
         <w:t>Bilan de la planification</w:t>
       </w:r>
-      <w:bookmarkEnd w:id="49"/>
-      <w:bookmarkEnd w:id="50"/>
+      <w:bookmarkEnd w:id="24"/>
+      <w:bookmarkEnd w:id="25"/>
     </w:p>
     <w:p>
       <w:pPr>
@@ -5231,15 +4009,15 @@
     </w:p>
     <w:p>
       <w:pPr>
-        <w:pStyle w:val="Titre2"/>
-      </w:pPr>
-      <w:bookmarkStart w:id="51" w:name="_Toc165969656"/>
-      <w:bookmarkStart w:id="52" w:name="_Toc308526345"/>
+        <w:pStyle w:val="Heading2"/>
+      </w:pPr>
+      <w:bookmarkStart w:id="26" w:name="_Toc165969656"/>
+      <w:bookmarkStart w:id="27" w:name="_Toc181341983"/>
       <w:r>
         <w:t>Bilan personnel</w:t>
       </w:r>
-      <w:bookmarkEnd w:id="51"/>
-      <w:bookmarkEnd w:id="52"/>
+      <w:bookmarkEnd w:id="26"/>
+      <w:bookmarkEnd w:id="27"/>
     </w:p>
     <w:p>
       <w:pPr>
@@ -5339,41 +4117,41 @@
     </w:p>
     <w:p>
       <w:pPr>
-        <w:pStyle w:val="Titre1"/>
-      </w:pPr>
-      <w:bookmarkStart w:id="53" w:name="_Toc532179971"/>
-      <w:bookmarkStart w:id="54" w:name="_Toc165969657"/>
-      <w:bookmarkStart w:id="55" w:name="_Toc308526346"/>
+        <w:pStyle w:val="Heading1"/>
+      </w:pPr>
+      <w:bookmarkStart w:id="28" w:name="_Toc532179971"/>
+      <w:bookmarkStart w:id="29" w:name="_Toc165969657"/>
+      <w:bookmarkStart w:id="30" w:name="_Toc181341984"/>
       <w:r>
         <w:t>Divers</w:t>
       </w:r>
-      <w:bookmarkEnd w:id="53"/>
-      <w:bookmarkEnd w:id="54"/>
-      <w:bookmarkEnd w:id="55"/>
-    </w:p>
-    <w:p>
-      <w:pPr>
-        <w:pStyle w:val="Titre2"/>
-      </w:pPr>
-      <w:bookmarkStart w:id="56" w:name="_Toc308526349"/>
+      <w:bookmarkEnd w:id="28"/>
+      <w:bookmarkEnd w:id="29"/>
+      <w:bookmarkEnd w:id="30"/>
+    </w:p>
+    <w:p>
+      <w:pPr>
+        <w:pStyle w:val="Heading2"/>
+      </w:pPr>
+      <w:bookmarkStart w:id="31" w:name="_Toc181341985"/>
       <w:r>
         <w:t>Webographie</w:t>
       </w:r>
-      <w:bookmarkEnd w:id="56"/>
-    </w:p>
-    <w:p>
-      <w:pPr>
-        <w:pStyle w:val="Retraitcorpsdetexte"/>
-      </w:pPr>
-    </w:p>
-    <w:p>
-      <w:pPr>
-        <w:pStyle w:val="Retraitcorpsdetexte"/>
+      <w:bookmarkEnd w:id="31"/>
+    </w:p>
+    <w:p>
+      <w:pPr>
+        <w:pStyle w:val="BodyTextIndent"/>
+      </w:pPr>
+    </w:p>
+    <w:p>
+      <w:pPr>
+        <w:pStyle w:val="BodyTextIndent"/>
         <w:rPr>
           <w:lang w:val="en-US"/>
         </w:rPr>
       </w:pPr>
-      <w:hyperlink r:id="rId11" w:anchor=":~:text=Stack%20Overflow%20is%20the%20largest,%20most%20trusted%20online%20community%20for" w:history="1">
+      <w:hyperlink r:id="rId15" w:anchor=":~:text=Stack%20Overflow%20is%20the%20largest,%20most%20trusted%20online%20community%20for" w:history="1">
         <w:r>
           <w:rPr>
             <w:color w:val="0000FF"/>
@@ -5386,13 +4164,16 @@
     </w:p>
     <w:p>
       <w:pPr>
-        <w:pStyle w:val="Retraitcorpsdetexte"/>
-      </w:pPr>
-      <w:hyperlink r:id="rId12" w:history="1">
+        <w:pStyle w:val="BodyTextIndent"/>
+        <w:rPr>
+          <w:rStyle w:val="Hyperlink"/>
+        </w:rPr>
+      </w:pPr>
+      <w:hyperlink r:id="rId16" w:history="1">
         <w:proofErr w:type="spellStart"/>
         <w:r>
           <w:rPr>
-            <w:rStyle w:val="Lienhypertexte"/>
+            <w:rStyle w:val="Hyperlink"/>
           </w:rPr>
           <w:t>ChatGPT</w:t>
         </w:r>
@@ -5401,13 +4182,27 @@
     </w:p>
     <w:p>
       <w:pPr>
-        <w:pStyle w:val="Retraitcorpsdetexte"/>
-      </w:pPr>
-    </w:p>
-    <w:p>
-      <w:pPr>
-        <w:pStyle w:val="Retraitcorpsdetexte"/>
-      </w:pPr>
+        <w:pStyle w:val="BodyTextIndent"/>
+      </w:pPr>
+      <w:hyperlink r:id="rId17" w:history="1">
+        <w:r>
+          <w:rPr>
+            <w:rStyle w:val="Hyperlink"/>
+          </w:rPr>
+          <w:t>GitHub</w:t>
+        </w:r>
+      </w:hyperlink>
+    </w:p>
+    <w:p>
+      <w:pPr>
+        <w:pStyle w:val="BodyTextIndent"/>
+      </w:pPr>
+    </w:p>
+    <w:p>
+      <w:pPr>
+        <w:pStyle w:val="Heading2"/>
+      </w:pPr>
+      <w:bookmarkStart w:id="32" w:name="_Toc181341986"/>
       <w:r>
         <w:t xml:space="preserve">Utilisation de </w:t>
       </w:r>
@@ -5419,18 +4214,27 @@
       <w:r>
         <w:t> :</w:t>
       </w:r>
-    </w:p>
-    <w:p>
-      <w:pPr>
-        <w:pStyle w:val="Retraitcorpsdetexte"/>
+      <w:bookmarkEnd w:id="32"/>
+    </w:p>
+    <w:p>
+      <w:pPr>
+        <w:pStyle w:val="BodyTextIndent"/>
+      </w:pPr>
+    </w:p>
+    <w:p>
+      <w:pPr>
+        <w:pStyle w:val="BodyTextIndent"/>
       </w:pPr>
       <w:r>
         <w:t>POO :</w:t>
       </w:r>
-    </w:p>
-    <w:p>
-      <w:pPr>
-        <w:pStyle w:val="Retraitcorpsdetexte"/>
+      <w:r>
+        <w:t xml:space="preserve"> Utilisation pour aide à la compréhension d’un code trouvé sur GitHub</w:t>
+      </w:r>
+    </w:p>
+    <w:p>
+      <w:pPr>
+        <w:pStyle w:val="BodyTextIndent"/>
       </w:pPr>
       <w:r>
         <w:t xml:space="preserve">UX : Pas d’utilisation de </w:t>
@@ -5443,102 +4247,79 @@
     </w:p>
     <w:p>
       <w:pPr>
-        <w:pStyle w:val="Retraitcorpsdetexte"/>
-      </w:pPr>
-      <w:r>
-        <w:t>DB : Pas d’utilisation de Chat GPT</w:t>
-      </w:r>
-    </w:p>
-    <w:p>
-      <w:pPr>
-        <w:pStyle w:val="Retraitcorpsdetexte"/>
-      </w:pPr>
-    </w:p>
-    <w:p>
-      <w:pPr>
-        <w:pStyle w:val="Titre1"/>
-      </w:pPr>
-      <w:bookmarkStart w:id="57" w:name="_Toc308526350"/>
+        <w:pStyle w:val="BodyTextIndent"/>
+      </w:pPr>
+      <w:r>
+        <w:t xml:space="preserve">DB : </w:t>
+      </w:r>
+      <w:r>
+        <w:t>U</w:t>
+      </w:r>
+      <w:r>
+        <w:t>tilisation de Chat GPT</w:t>
+      </w:r>
+      <w:r>
+        <w:t xml:space="preserve"> pour aide à l’attribution des </w:t>
+      </w:r>
+      <w:r>
+        <w:t>Rôles</w:t>
+      </w:r>
+      <w:r>
+        <w:t xml:space="preserve"> (GRANT)</w:t>
+      </w:r>
+    </w:p>
+    <w:p>
+      <w:pPr>
+        <w:pStyle w:val="BodyTextIndent"/>
+      </w:pPr>
+      <w:r>
+        <w:t>Rapport : Aide à la conjugaison et orthographe</w:t>
+      </w:r>
+    </w:p>
+    <w:p>
+      <w:pPr>
+        <w:pStyle w:val="BodyTextIndent"/>
+      </w:pPr>
+    </w:p>
+    <w:p>
+      <w:pPr>
+        <w:pStyle w:val="Heading1"/>
+      </w:pPr>
+      <w:bookmarkStart w:id="33" w:name="_Toc181341987"/>
       <w:r>
         <w:t>Annexes</w:t>
       </w:r>
-      <w:bookmarkEnd w:id="57"/>
-    </w:p>
-    <w:p>
-      <w:pPr>
-        <w:pStyle w:val="Informations"/>
-        <w:numPr>
-          <w:ilvl w:val="5"/>
-          <w:numId w:val="25"/>
-        </w:numPr>
-      </w:pPr>
-      <w:r>
-        <w:t>Listing du code source (partiel ou, plus rarement complet)</w:t>
-      </w:r>
-    </w:p>
-    <w:p>
-      <w:pPr>
-        <w:pStyle w:val="Informations"/>
-        <w:numPr>
-          <w:ilvl w:val="5"/>
-          <w:numId w:val="25"/>
-        </w:numPr>
-      </w:pPr>
-      <w:r>
-        <w:t>Guide</w:t>
-      </w:r>
-      <w:r>
-        <w:t>(s)</w:t>
-      </w:r>
-      <w:r>
-        <w:t xml:space="preserve"> d’utilisation et/ou guide de l’administrateur</w:t>
-      </w:r>
-    </w:p>
-    <w:p>
-      <w:pPr>
-        <w:pStyle w:val="Informations"/>
-        <w:numPr>
-          <w:ilvl w:val="5"/>
-          <w:numId w:val="25"/>
-        </w:numPr>
-      </w:pPr>
-      <w:r>
-        <w:t>Etat ou</w:t>
-      </w:r>
-      <w:r>
-        <w:t xml:space="preserve"> « dump » </w:t>
-      </w:r>
-      <w:r>
-        <w:t xml:space="preserve">de la configuration </w:t>
-      </w:r>
-      <w:r>
-        <w:t>des équipements</w:t>
-      </w:r>
-      <w:r>
-        <w:t xml:space="preserve"> (routeur, switch, robot, etc.).</w:t>
-      </w:r>
-    </w:p>
-    <w:p>
-      <w:pPr>
-        <w:pStyle w:val="Informations"/>
-        <w:numPr>
-          <w:ilvl w:val="5"/>
-          <w:numId w:val="25"/>
-        </w:numPr>
-      </w:pPr>
-      <w:r>
-        <w:t>Extraits</w:t>
-      </w:r>
-      <w:r>
-        <w:t xml:space="preserve"> de catalogue, documentation de fabricant</w:t>
-      </w:r>
-      <w:r>
-        <w:t>, etc.</w:t>
-      </w:r>
+      <w:bookmarkEnd w:id="33"/>
+    </w:p>
+    <w:p>
+      <w:pPr>
+        <w:pStyle w:val="BodyText"/>
+      </w:pPr>
+      <w:hyperlink r:id="rId18" w:history="1">
+        <w:r>
+          <w:rPr>
+            <w:rStyle w:val="Hyperlink"/>
+          </w:rPr>
+          <w:t>Cahier des Charges</w:t>
+        </w:r>
+      </w:hyperlink>
+    </w:p>
+    <w:p>
+      <w:pPr>
+        <w:pStyle w:val="BodyText"/>
+      </w:pPr>
+      <w:hyperlink r:id="rId19" w:history="1">
+        <w:r>
+          <w:rPr>
+            <w:rStyle w:val="Hyperlink"/>
+          </w:rPr>
+          <w:t>Journal de Travail et Planification</w:t>
+        </w:r>
+      </w:hyperlink>
     </w:p>
     <w:sectPr>
-      <w:headerReference w:type="default" r:id="rId13"/>
-      <w:footerReference w:type="default" r:id="rId14"/>
+      <w:headerReference w:type="default" r:id="rId20"/>
+      <w:footerReference w:type="default" r:id="rId21"/>
       <w:pgSz w:w="11906" w:h="16838" w:code="9"/>
       <w:pgMar w:top="1418" w:right="1418" w:bottom="1418" w:left="1418" w:header="709" w:footer="709" w:gutter="0"/>
       <w:cols w:space="708"/>
@@ -5550,7 +4331,7 @@
 </file>
 
 <file path=word/endnotes.xml><?xml version="1.0" encoding="utf-8"?>
-<w:endnotes xmlns:wpc="http://schemas.microsoft.com/office/word/2010/wordprocessingCanvas" xmlns:cx="http://schemas.microsoft.com/office/drawing/2014/chartex" xmlns:cx1="http://schemas.microsoft.com/office/drawing/2015/9/8/chartex" xmlns:cx2="http://schemas.microsoft.com/office/drawing/2015/10/21/chartex" xmlns:cx3="http://schemas.microsoft.com/office/drawing/2016/5/9/chartex" xmlns:cx4="http://schemas.microsoft.com/office/drawing/2016/5/10/chartex" xmlns:cx5="http://schemas.microsoft.com/office/drawing/2016/5/11/chartex" xmlns:cx6="http://schemas.microsoft.com/office/drawing/2016/5/12/chartex" xmlns:cx7="http://schemas.microsoft.com/office/drawing/2016/5/13/chartex" xmlns:cx8="http://schemas.microsoft.com/office/drawing/2016/5/14/chartex" xmlns:mc="http://schemas.openxmlformats.org/markup-compatibility/2006" xmlns:aink="http://schemas.microsoft.com/office/drawing/2016/ink" xmlns:am3d="http://schemas.microsoft.com/office/drawing/2017/model3d" xmlns:o="urn:schemas-microsoft-com:office:office" xmlns:oel="http://schemas.microsoft.com/office/2019/extlst" xmlns:r="http://schemas.openxmlformats.org/officeDocument/2006/relationships" xmlns:m="http://schemas.openxmlformats.org/officeDocument/2006/math" xmlns:v="urn:schemas-microsoft-com:vml" xmlns:wp14="http://schemas.microsoft.com/office/word/2010/wordprocessingDrawing" xmlns:wp="http://schemas.openxmlformats.org/drawingml/2006/wordprocessingDrawing" xmlns:w10="urn:schemas-microsoft-com:office:word" xmlns:w="http://schemas.openxmlformats.org/wordprocessingml/2006/main" xmlns:w14="http://schemas.microsoft.com/office/word/2010/wordml" xmlns:w15="http://schemas.microsoft.com/office/word/2012/wordml" xmlns:w16cex="http://schemas.microsoft.com/office/word/2018/wordml/cex" xmlns:w16cid="http://schemas.microsoft.com/office/word/2016/wordml/cid" xmlns:w16="http://schemas.microsoft.com/office/word/2018/wordml" xmlns:w16sdtdh="http://schemas.microsoft.com/office/word/2020/wordml/sdtdatahash" xmlns:w16se="http://schemas.microsoft.com/office/word/2015/wordml/symex" xmlns:wpg="http://schemas.microsoft.com/office/word/2010/wordprocessingGroup" xmlns:wpi="http://schemas.microsoft.com/office/word/2010/wordprocessingInk" xmlns:wne="http://schemas.microsoft.com/office/word/2006/wordml" xmlns:wps="http://schemas.microsoft.com/office/word/2010/wordprocessingShape" mc:Ignorable="w14 w15 w16se w16cid w16 w16cex w16sdtdh wp14">
+<w:endnotes xmlns:wpc="http://schemas.microsoft.com/office/word/2010/wordprocessingCanvas" xmlns:cx="http://schemas.microsoft.com/office/drawing/2014/chartex" xmlns:cx1="http://schemas.microsoft.com/office/drawing/2015/9/8/chartex" xmlns:cx2="http://schemas.microsoft.com/office/drawing/2015/10/21/chartex" xmlns:cx3="http://schemas.microsoft.com/office/drawing/2016/5/9/chartex" xmlns:cx4="http://schemas.microsoft.com/office/drawing/2016/5/10/chartex" xmlns:cx5="http://schemas.microsoft.com/office/drawing/2016/5/11/chartex" xmlns:cx6="http://schemas.microsoft.com/office/drawing/2016/5/12/chartex" xmlns:cx7="http://schemas.microsoft.com/office/drawing/2016/5/13/chartex" xmlns:cx8="http://schemas.microsoft.com/office/drawing/2016/5/14/chartex" xmlns:mc="http://schemas.openxmlformats.org/markup-compatibility/2006" xmlns:aink="http://schemas.microsoft.com/office/drawing/2016/ink" xmlns:am3d="http://schemas.microsoft.com/office/drawing/2017/model3d" xmlns:o="urn:schemas-microsoft-com:office:office" xmlns:oel="http://schemas.microsoft.com/office/2019/extlst" xmlns:r="http://schemas.openxmlformats.org/officeDocument/2006/relationships" xmlns:m="http://schemas.openxmlformats.org/officeDocument/2006/math" xmlns:v="urn:schemas-microsoft-com:vml" xmlns:wp14="http://schemas.microsoft.com/office/word/2010/wordprocessingDrawing" xmlns:wp="http://schemas.openxmlformats.org/drawingml/2006/wordprocessingDrawing" xmlns:w10="urn:schemas-microsoft-com:office:word" xmlns:w="http://schemas.openxmlformats.org/wordprocessingml/2006/main" xmlns:w14="http://schemas.microsoft.com/office/word/2010/wordml" xmlns:w15="http://schemas.microsoft.com/office/word/2012/wordml" xmlns:w16cex="http://schemas.microsoft.com/office/word/2018/wordml/cex" xmlns:w16cid="http://schemas.microsoft.com/office/word/2016/wordml/cid" xmlns:w16="http://schemas.microsoft.com/office/word/2018/wordml" xmlns:w16du="http://schemas.microsoft.com/office/word/2023/wordml/word16du" xmlns:w16sdtdh="http://schemas.microsoft.com/office/word/2020/wordml/sdtdatahash" xmlns:w16se="http://schemas.microsoft.com/office/word/2015/wordml/symex" xmlns:wpg="http://schemas.microsoft.com/office/word/2010/wordprocessingGroup" xmlns:wpi="http://schemas.microsoft.com/office/word/2010/wordprocessingInk" xmlns:wne="http://schemas.microsoft.com/office/word/2006/wordml" xmlns:wps="http://schemas.microsoft.com/office/word/2010/wordprocessingShape" mc:Ignorable="w14 w15 w16se w16cid w16 w16cex w16sdtdh w16du wp14">
   <w:endnote w:type="separator" w:id="-1">
     <w:p>
       <w:r>
@@ -5569,10 +4350,10 @@
 </file>
 
 <file path=word/footer1.xml><?xml version="1.0" encoding="utf-8"?>
-<w:ftr xmlns:wpc="http://schemas.microsoft.com/office/word/2010/wordprocessingCanvas" xmlns:cx="http://schemas.microsoft.com/office/drawing/2014/chartex" xmlns:cx1="http://schemas.microsoft.com/office/drawing/2015/9/8/chartex" xmlns:cx2="http://schemas.microsoft.com/office/drawing/2015/10/21/chartex" xmlns:cx3="http://schemas.microsoft.com/office/drawing/2016/5/9/chartex" xmlns:cx4="http://schemas.microsoft.com/office/drawing/2016/5/10/chartex" xmlns:cx5="http://schemas.microsoft.com/office/drawing/2016/5/11/chartex" xmlns:cx6="http://schemas.microsoft.com/office/drawing/2016/5/12/chartex" xmlns:cx7="http://schemas.microsoft.com/office/drawing/2016/5/13/chartex" xmlns:cx8="http://schemas.microsoft.com/office/drawing/2016/5/14/chartex" xmlns:mc="http://schemas.openxmlformats.org/markup-compatibility/2006" xmlns:aink="http://schemas.microsoft.com/office/drawing/2016/ink" xmlns:am3d="http://schemas.microsoft.com/office/drawing/2017/model3d" xmlns:o="urn:schemas-microsoft-com:office:office" xmlns:oel="http://schemas.microsoft.com/office/2019/extlst" xmlns:r="http://schemas.openxmlformats.org/officeDocument/2006/relationships" xmlns:m="http://schemas.openxmlformats.org/officeDocument/2006/math" xmlns:v="urn:schemas-microsoft-com:vml" xmlns:wp14="http://schemas.microsoft.com/office/word/2010/wordprocessingDrawing" xmlns:wp="http://schemas.openxmlformats.org/drawingml/2006/wordprocessingDrawing" xmlns:w10="urn:schemas-microsoft-com:office:word" xmlns:w="http://schemas.openxmlformats.org/wordprocessingml/2006/main" xmlns:w14="http://schemas.microsoft.com/office/word/2010/wordml" xmlns:w15="http://schemas.microsoft.com/office/word/2012/wordml" xmlns:w16cex="http://schemas.microsoft.com/office/word/2018/wordml/cex" xmlns:w16cid="http://schemas.microsoft.com/office/word/2016/wordml/cid" xmlns:w16="http://schemas.microsoft.com/office/word/2018/wordml" xmlns:w16sdtdh="http://schemas.microsoft.com/office/word/2020/wordml/sdtdatahash" xmlns:w16se="http://schemas.microsoft.com/office/word/2015/wordml/symex" xmlns:wpg="http://schemas.microsoft.com/office/word/2010/wordprocessingGroup" xmlns:wpi="http://schemas.microsoft.com/office/word/2010/wordprocessingInk" xmlns:wne="http://schemas.microsoft.com/office/word/2006/wordml" xmlns:wps="http://schemas.microsoft.com/office/word/2010/wordprocessingShape" mc:Ignorable="w14 w15 w16se w16cid w16 w16cex w16sdtdh wp14">
+<w:ftr xmlns:wpc="http://schemas.microsoft.com/office/word/2010/wordprocessingCanvas" xmlns:cx="http://schemas.microsoft.com/office/drawing/2014/chartex" xmlns:cx1="http://schemas.microsoft.com/office/drawing/2015/9/8/chartex" xmlns:cx2="http://schemas.microsoft.com/office/drawing/2015/10/21/chartex" xmlns:cx3="http://schemas.microsoft.com/office/drawing/2016/5/9/chartex" xmlns:cx4="http://schemas.microsoft.com/office/drawing/2016/5/10/chartex" xmlns:cx5="http://schemas.microsoft.com/office/drawing/2016/5/11/chartex" xmlns:cx6="http://schemas.microsoft.com/office/drawing/2016/5/12/chartex" xmlns:cx7="http://schemas.microsoft.com/office/drawing/2016/5/13/chartex" xmlns:cx8="http://schemas.microsoft.com/office/drawing/2016/5/14/chartex" xmlns:mc="http://schemas.openxmlformats.org/markup-compatibility/2006" xmlns:aink="http://schemas.microsoft.com/office/drawing/2016/ink" xmlns:am3d="http://schemas.microsoft.com/office/drawing/2017/model3d" xmlns:o="urn:schemas-microsoft-com:office:office" xmlns:oel="http://schemas.microsoft.com/office/2019/extlst" xmlns:r="http://schemas.openxmlformats.org/officeDocument/2006/relationships" xmlns:m="http://schemas.openxmlformats.org/officeDocument/2006/math" xmlns:v="urn:schemas-microsoft-com:vml" xmlns:wp14="http://schemas.microsoft.com/office/word/2010/wordprocessingDrawing" xmlns:wp="http://schemas.openxmlformats.org/drawingml/2006/wordprocessingDrawing" xmlns:w10="urn:schemas-microsoft-com:office:word" xmlns:w="http://schemas.openxmlformats.org/wordprocessingml/2006/main" xmlns:w14="http://schemas.microsoft.com/office/word/2010/wordml" xmlns:w15="http://schemas.microsoft.com/office/word/2012/wordml" xmlns:w16cex="http://schemas.microsoft.com/office/word/2018/wordml/cex" xmlns:w16cid="http://schemas.microsoft.com/office/word/2016/wordml/cid" xmlns:w16="http://schemas.microsoft.com/office/word/2018/wordml" xmlns:w16du="http://schemas.microsoft.com/office/word/2023/wordml/word16du" xmlns:w16sdtdh="http://schemas.microsoft.com/office/word/2020/wordml/sdtdatahash" xmlns:w16se="http://schemas.microsoft.com/office/word/2015/wordml/symex" xmlns:wpg="http://schemas.microsoft.com/office/word/2010/wordprocessingGroup" xmlns:wpi="http://schemas.microsoft.com/office/word/2010/wordprocessingInk" xmlns:wne="http://schemas.microsoft.com/office/word/2006/wordml" xmlns:wps="http://schemas.microsoft.com/office/word/2010/wordprocessingShape" mc:Ignorable="w14 w15 w16se w16cid w16 w16cex w16sdtdh w16du wp14">
   <w:tbl>
     <w:tblPr>
-      <w:tblStyle w:val="Grilledutableau"/>
+      <w:tblStyle w:val="TableGrid"/>
       <w:tblW w:w="5000" w:type="pct"/>
       <w:jc w:val="center"/>
       <w:tblBorders>
@@ -5786,7 +4567,7 @@
           </w:r>
           <w:r>
             <w:rPr>
-              <w:rStyle w:val="Numrodepage"/>
+              <w:rStyle w:val="PageNumber"/>
               <w:rFonts w:cs="Arial"/>
               <w:szCs w:val="16"/>
             </w:rPr>
@@ -5794,7 +4575,7 @@
           </w:r>
           <w:r>
             <w:rPr>
-              <w:rStyle w:val="Numrodepage"/>
+              <w:rStyle w:val="PageNumber"/>
               <w:rFonts w:cs="Arial"/>
               <w:szCs w:val="16"/>
             </w:rPr>
@@ -5802,7 +4583,7 @@
           </w:r>
           <w:r>
             <w:rPr>
-              <w:rStyle w:val="Numrodepage"/>
+              <w:rStyle w:val="PageNumber"/>
               <w:rFonts w:cs="Arial"/>
               <w:szCs w:val="16"/>
             </w:rPr>
@@ -5810,7 +4591,7 @@
           </w:r>
           <w:r>
             <w:rPr>
-              <w:rStyle w:val="Numrodepage"/>
+              <w:rStyle w:val="PageNumber"/>
               <w:rFonts w:cs="Arial"/>
               <w:noProof/>
               <w:szCs w:val="16"/>
@@ -5819,7 +4600,7 @@
           </w:r>
           <w:r>
             <w:rPr>
-              <w:rStyle w:val="Numrodepage"/>
+              <w:rStyle w:val="PageNumber"/>
               <w:rFonts w:cs="Arial"/>
               <w:szCs w:val="16"/>
             </w:rPr>
@@ -5827,7 +4608,7 @@
           </w:r>
           <w:r>
             <w:rPr>
-              <w:rStyle w:val="Numrodepage"/>
+              <w:rStyle w:val="PageNumber"/>
               <w:rFonts w:cs="Arial"/>
               <w:szCs w:val="16"/>
             </w:rPr>
@@ -5835,7 +4616,7 @@
           </w:r>
           <w:r>
             <w:rPr>
-              <w:rStyle w:val="Numrodepage"/>
+              <w:rStyle w:val="PageNumber"/>
               <w:rFonts w:cs="Arial"/>
               <w:szCs w:val="16"/>
             </w:rPr>
@@ -5843,7 +4624,7 @@
           </w:r>
           <w:r>
             <w:rPr>
-              <w:rStyle w:val="Numrodepage"/>
+              <w:rStyle w:val="PageNumber"/>
               <w:rFonts w:cs="Arial"/>
               <w:szCs w:val="16"/>
             </w:rPr>
@@ -5851,7 +4632,7 @@
           </w:r>
           <w:r>
             <w:rPr>
-              <w:rStyle w:val="Numrodepage"/>
+              <w:rStyle w:val="PageNumber"/>
               <w:rFonts w:cs="Arial"/>
               <w:szCs w:val="16"/>
             </w:rPr>
@@ -5859,7 +4640,7 @@
           </w:r>
           <w:r>
             <w:rPr>
-              <w:rStyle w:val="Numrodepage"/>
+              <w:rStyle w:val="PageNumber"/>
               <w:rFonts w:cs="Arial"/>
               <w:noProof/>
               <w:szCs w:val="16"/>
@@ -5868,7 +4649,7 @@
           </w:r>
           <w:r>
             <w:rPr>
-              <w:rStyle w:val="Numrodepage"/>
+              <w:rStyle w:val="PageNumber"/>
               <w:rFonts w:cs="Arial"/>
               <w:szCs w:val="16"/>
             </w:rPr>
@@ -6011,7 +4792,7 @@
               <w:noProof/>
               <w:szCs w:val="16"/>
             </w:rPr>
-            <w:t>28.08.2024 10:33</w:t>
+            <w:t>01.11.2024 08:26</w:t>
           </w:r>
           <w:r>
             <w:rPr>
@@ -6053,7 +4834,7 @@
   </w:tbl>
   <w:p>
     <w:pPr>
-      <w:pStyle w:val="Pieddepage"/>
+      <w:pStyle w:val="Footer"/>
       <w:rPr>
         <w:sz w:val="2"/>
         <w:szCs w:val="2"/>
@@ -6064,7 +4845,7 @@
 </file>
 
 <file path=word/footnotes.xml><?xml version="1.0" encoding="utf-8"?>
-<w:footnotes xmlns:wpc="http://schemas.microsoft.com/office/word/2010/wordprocessingCanvas" xmlns:cx="http://schemas.microsoft.com/office/drawing/2014/chartex" xmlns:cx1="http://schemas.microsoft.com/office/drawing/2015/9/8/chartex" xmlns:cx2="http://schemas.microsoft.com/office/drawing/2015/10/21/chartex" xmlns:cx3="http://schemas.microsoft.com/office/drawing/2016/5/9/chartex" xmlns:cx4="http://schemas.microsoft.com/office/drawing/2016/5/10/chartex" xmlns:cx5="http://schemas.microsoft.com/office/drawing/2016/5/11/chartex" xmlns:cx6="http://schemas.microsoft.com/office/drawing/2016/5/12/chartex" xmlns:cx7="http://schemas.microsoft.com/office/drawing/2016/5/13/chartex" xmlns:cx8="http://schemas.microsoft.com/office/drawing/2016/5/14/chartex" xmlns:mc="http://schemas.openxmlformats.org/markup-compatibility/2006" xmlns:aink="http://schemas.microsoft.com/office/drawing/2016/ink" xmlns:am3d="http://schemas.microsoft.com/office/drawing/2017/model3d" xmlns:o="urn:schemas-microsoft-com:office:office" xmlns:oel="http://schemas.microsoft.com/office/2019/extlst" xmlns:r="http://schemas.openxmlformats.org/officeDocument/2006/relationships" xmlns:m="http://schemas.openxmlformats.org/officeDocument/2006/math" xmlns:v="urn:schemas-microsoft-com:vml" xmlns:wp14="http://schemas.microsoft.com/office/word/2010/wordprocessingDrawing" xmlns:wp="http://schemas.openxmlformats.org/drawingml/2006/wordprocessingDrawing" xmlns:w10="urn:schemas-microsoft-com:office:word" xmlns:w="http://schemas.openxmlformats.org/wordprocessingml/2006/main" xmlns:w14="http://schemas.microsoft.com/office/word/2010/wordml" xmlns:w15="http://schemas.microsoft.com/office/word/2012/wordml" xmlns:w16cex="http://schemas.microsoft.com/office/word/2018/wordml/cex" xmlns:w16cid="http://schemas.microsoft.com/office/word/2016/wordml/cid" xmlns:w16="http://schemas.microsoft.com/office/word/2018/wordml" xmlns:w16sdtdh="http://schemas.microsoft.com/office/word/2020/wordml/sdtdatahash" xmlns:w16se="http://schemas.microsoft.com/office/word/2015/wordml/symex" xmlns:wpg="http://schemas.microsoft.com/office/word/2010/wordprocessingGroup" xmlns:wpi="http://schemas.microsoft.com/office/word/2010/wordprocessingInk" xmlns:wne="http://schemas.microsoft.com/office/word/2006/wordml" xmlns:wps="http://schemas.microsoft.com/office/word/2010/wordprocessingShape" mc:Ignorable="w14 w15 w16se w16cid w16 w16cex w16sdtdh wp14">
+<w:footnotes xmlns:wpc="http://schemas.microsoft.com/office/word/2010/wordprocessingCanvas" xmlns:cx="http://schemas.microsoft.com/office/drawing/2014/chartex" xmlns:cx1="http://schemas.microsoft.com/office/drawing/2015/9/8/chartex" xmlns:cx2="http://schemas.microsoft.com/office/drawing/2015/10/21/chartex" xmlns:cx3="http://schemas.microsoft.com/office/drawing/2016/5/9/chartex" xmlns:cx4="http://schemas.microsoft.com/office/drawing/2016/5/10/chartex" xmlns:cx5="http://schemas.microsoft.com/office/drawing/2016/5/11/chartex" xmlns:cx6="http://schemas.microsoft.com/office/drawing/2016/5/12/chartex" xmlns:cx7="http://schemas.microsoft.com/office/drawing/2016/5/13/chartex" xmlns:cx8="http://schemas.microsoft.com/office/drawing/2016/5/14/chartex" xmlns:mc="http://schemas.openxmlformats.org/markup-compatibility/2006" xmlns:aink="http://schemas.microsoft.com/office/drawing/2016/ink" xmlns:am3d="http://schemas.microsoft.com/office/drawing/2017/model3d" xmlns:o="urn:schemas-microsoft-com:office:office" xmlns:oel="http://schemas.microsoft.com/office/2019/extlst" xmlns:r="http://schemas.openxmlformats.org/officeDocument/2006/relationships" xmlns:m="http://schemas.openxmlformats.org/officeDocument/2006/math" xmlns:v="urn:schemas-microsoft-com:vml" xmlns:wp14="http://schemas.microsoft.com/office/word/2010/wordprocessingDrawing" xmlns:wp="http://schemas.openxmlformats.org/drawingml/2006/wordprocessingDrawing" xmlns:w10="urn:schemas-microsoft-com:office:word" xmlns:w="http://schemas.openxmlformats.org/wordprocessingml/2006/main" xmlns:w14="http://schemas.microsoft.com/office/word/2010/wordml" xmlns:w15="http://schemas.microsoft.com/office/word/2012/wordml" xmlns:w16cex="http://schemas.microsoft.com/office/word/2018/wordml/cex" xmlns:w16cid="http://schemas.microsoft.com/office/word/2016/wordml/cid" xmlns:w16="http://schemas.microsoft.com/office/word/2018/wordml" xmlns:w16du="http://schemas.microsoft.com/office/word/2023/wordml/word16du" xmlns:w16sdtdh="http://schemas.microsoft.com/office/word/2020/wordml/sdtdatahash" xmlns:w16se="http://schemas.microsoft.com/office/word/2015/wordml/symex" xmlns:wpg="http://schemas.microsoft.com/office/word/2010/wordprocessingGroup" xmlns:wpi="http://schemas.microsoft.com/office/word/2010/wordprocessingInk" xmlns:wne="http://schemas.microsoft.com/office/word/2006/wordml" xmlns:wps="http://schemas.microsoft.com/office/word/2010/wordprocessingShape" mc:Ignorable="w14 w15 w16se w16cid w16 w16cex w16sdtdh w16du wp14">
   <w:footnote w:type="separator" w:id="-1">
     <w:p>
       <w:r>
@@ -6083,10 +4864,10 @@
 </file>
 
 <file path=word/header1.xml><?xml version="1.0" encoding="utf-8"?>
-<w:hdr xmlns:wpc="http://schemas.microsoft.com/office/word/2010/wordprocessingCanvas" xmlns:cx="http://schemas.microsoft.com/office/drawing/2014/chartex" xmlns:cx1="http://schemas.microsoft.com/office/drawing/2015/9/8/chartex" xmlns:cx2="http://schemas.microsoft.com/office/drawing/2015/10/21/chartex" xmlns:cx3="http://schemas.microsoft.com/office/drawing/2016/5/9/chartex" xmlns:cx4="http://schemas.microsoft.com/office/drawing/2016/5/10/chartex" xmlns:cx5="http://schemas.microsoft.com/office/drawing/2016/5/11/chartex" xmlns:cx6="http://schemas.microsoft.com/office/drawing/2016/5/12/chartex" xmlns:cx7="http://schemas.microsoft.com/office/drawing/2016/5/13/chartex" xmlns:cx8="http://schemas.microsoft.com/office/drawing/2016/5/14/chartex" xmlns:mc="http://schemas.openxmlformats.org/markup-compatibility/2006" xmlns:aink="http://schemas.microsoft.com/office/drawing/2016/ink" xmlns:am3d="http://schemas.microsoft.com/office/drawing/2017/model3d" xmlns:o="urn:schemas-microsoft-com:office:office" xmlns:oel="http://schemas.microsoft.com/office/2019/extlst" xmlns:r="http://schemas.openxmlformats.org/officeDocument/2006/relationships" xmlns:m="http://schemas.openxmlformats.org/officeDocument/2006/math" xmlns:v="urn:schemas-microsoft-com:vml" xmlns:wp14="http://schemas.microsoft.com/office/word/2010/wordprocessingDrawing" xmlns:wp="http://schemas.openxmlformats.org/drawingml/2006/wordprocessingDrawing" xmlns:w10="urn:schemas-microsoft-com:office:word" xmlns:w="http://schemas.openxmlformats.org/wordprocessingml/2006/main" xmlns:w14="http://schemas.microsoft.com/office/word/2010/wordml" xmlns:w15="http://schemas.microsoft.com/office/word/2012/wordml" xmlns:w16cex="http://schemas.microsoft.com/office/word/2018/wordml/cex" xmlns:w16cid="http://schemas.microsoft.com/office/word/2016/wordml/cid" xmlns:w16="http://schemas.microsoft.com/office/word/2018/wordml" xmlns:w16sdtdh="http://schemas.microsoft.com/office/word/2020/wordml/sdtdatahash" xmlns:w16se="http://schemas.microsoft.com/office/word/2015/wordml/symex" xmlns:wpg="http://schemas.microsoft.com/office/word/2010/wordprocessingGroup" xmlns:wpi="http://schemas.microsoft.com/office/word/2010/wordprocessingInk" xmlns:wne="http://schemas.microsoft.com/office/word/2006/wordml" xmlns:wps="http://schemas.microsoft.com/office/word/2010/wordprocessingShape" mc:Ignorable="w14 w15 w16se w16cid w16 w16cex w16sdtdh wp14">
+<w:hdr xmlns:wpc="http://schemas.microsoft.com/office/word/2010/wordprocessingCanvas" xmlns:cx="http://schemas.microsoft.com/office/drawing/2014/chartex" xmlns:cx1="http://schemas.microsoft.com/office/drawing/2015/9/8/chartex" xmlns:cx2="http://schemas.microsoft.com/office/drawing/2015/10/21/chartex" xmlns:cx3="http://schemas.microsoft.com/office/drawing/2016/5/9/chartex" xmlns:cx4="http://schemas.microsoft.com/office/drawing/2016/5/10/chartex" xmlns:cx5="http://schemas.microsoft.com/office/drawing/2016/5/11/chartex" xmlns:cx6="http://schemas.microsoft.com/office/drawing/2016/5/12/chartex" xmlns:cx7="http://schemas.microsoft.com/office/drawing/2016/5/13/chartex" xmlns:cx8="http://schemas.microsoft.com/office/drawing/2016/5/14/chartex" xmlns:mc="http://schemas.openxmlformats.org/markup-compatibility/2006" xmlns:aink="http://schemas.microsoft.com/office/drawing/2016/ink" xmlns:am3d="http://schemas.microsoft.com/office/drawing/2017/model3d" xmlns:o="urn:schemas-microsoft-com:office:office" xmlns:oel="http://schemas.microsoft.com/office/2019/extlst" xmlns:r="http://schemas.openxmlformats.org/officeDocument/2006/relationships" xmlns:m="http://schemas.openxmlformats.org/officeDocument/2006/math" xmlns:v="urn:schemas-microsoft-com:vml" xmlns:wp14="http://schemas.microsoft.com/office/word/2010/wordprocessingDrawing" xmlns:wp="http://schemas.openxmlformats.org/drawingml/2006/wordprocessingDrawing" xmlns:w10="urn:schemas-microsoft-com:office:word" xmlns:w="http://schemas.openxmlformats.org/wordprocessingml/2006/main" xmlns:w14="http://schemas.microsoft.com/office/word/2010/wordml" xmlns:w15="http://schemas.microsoft.com/office/word/2012/wordml" xmlns:w16cex="http://schemas.microsoft.com/office/word/2018/wordml/cex" xmlns:w16cid="http://schemas.microsoft.com/office/word/2016/wordml/cid" xmlns:w16="http://schemas.microsoft.com/office/word/2018/wordml" xmlns:w16du="http://schemas.microsoft.com/office/word/2023/wordml/word16du" xmlns:w16sdtdh="http://schemas.microsoft.com/office/word/2020/wordml/sdtdatahash" xmlns:w16se="http://schemas.microsoft.com/office/word/2015/wordml/symex" xmlns:wpg="http://schemas.microsoft.com/office/word/2010/wordprocessingGroup" xmlns:wpi="http://schemas.microsoft.com/office/word/2010/wordprocessingInk" xmlns:wne="http://schemas.microsoft.com/office/word/2006/wordml" xmlns:wps="http://schemas.microsoft.com/office/word/2010/wordprocessingShape" mc:Ignorable="w14 w15 w16se w16cid w16 w16cex w16sdtdh w16du wp14">
   <w:tbl>
     <w:tblPr>
-      <w:tblStyle w:val="Grilledutableau"/>
+      <w:tblStyle w:val="TableGrid"/>
       <w:tblW w:w="5000" w:type="pct"/>
       <w:jc w:val="center"/>
       <w:tblBorders>
@@ -6098,9 +4879,9 @@
       <w:tblLook w:val="01E0" w:firstRow="1" w:lastRow="1" w:firstColumn="1" w:lastColumn="1" w:noHBand="0" w:noVBand="0"/>
     </w:tblPr>
     <w:tblGrid>
-      <w:gridCol w:w="2402"/>
-      <w:gridCol w:w="4400"/>
-      <w:gridCol w:w="2268"/>
+      <w:gridCol w:w="2390"/>
+      <w:gridCol w:w="4411"/>
+      <w:gridCol w:w="2269"/>
     </w:tblGrid>
     <w:tr>
       <w:trPr>
@@ -6135,7 +4916,7 @@
         </w:tcPr>
         <w:p>
           <w:pPr>
-            <w:pStyle w:val="En-tte"/>
+            <w:pStyle w:val="Header"/>
             <w:jc w:val="right"/>
           </w:pPr>
           <w:r>
@@ -6194,14 +4975,14 @@
   </w:tbl>
   <w:p>
     <w:pPr>
-      <w:pStyle w:val="En-tte"/>
+      <w:pStyle w:val="Header"/>
     </w:pPr>
   </w:p>
 </w:hdr>
 </file>
 
 <file path=word/numbering.xml><?xml version="1.0" encoding="utf-8"?>
-<w:numbering xmlns:wpc="http://schemas.microsoft.com/office/word/2010/wordprocessingCanvas" xmlns:cx="http://schemas.microsoft.com/office/drawing/2014/chartex" xmlns:cx1="http://schemas.microsoft.com/office/drawing/2015/9/8/chartex" xmlns:cx2="http://schemas.microsoft.com/office/drawing/2015/10/21/chartex" xmlns:cx3="http://schemas.microsoft.com/office/drawing/2016/5/9/chartex" xmlns:cx4="http://schemas.microsoft.com/office/drawing/2016/5/10/chartex" xmlns:cx5="http://schemas.microsoft.com/office/drawing/2016/5/11/chartex" xmlns:cx6="http://schemas.microsoft.com/office/drawing/2016/5/12/chartex" xmlns:cx7="http://schemas.microsoft.com/office/drawing/2016/5/13/chartex" xmlns:cx8="http://schemas.microsoft.com/office/drawing/2016/5/14/chartex" xmlns:mc="http://schemas.openxmlformats.org/markup-compatibility/2006" xmlns:aink="http://schemas.microsoft.com/office/drawing/2016/ink" xmlns:am3d="http://schemas.microsoft.com/office/drawing/2017/model3d" xmlns:o="urn:schemas-microsoft-com:office:office" xmlns:oel="http://schemas.microsoft.com/office/2019/extlst" xmlns:r="http://schemas.openxmlformats.org/officeDocument/2006/relationships" xmlns:m="http://schemas.openxmlformats.org/officeDocument/2006/math" xmlns:v="urn:schemas-microsoft-com:vml" xmlns:wp14="http://schemas.microsoft.com/office/word/2010/wordprocessingDrawing" xmlns:wp="http://schemas.openxmlformats.org/drawingml/2006/wordprocessingDrawing" xmlns:w10="urn:schemas-microsoft-com:office:word" xmlns:w="http://schemas.openxmlformats.org/wordprocessingml/2006/main" xmlns:w14="http://schemas.microsoft.com/office/word/2010/wordml" xmlns:w15="http://schemas.microsoft.com/office/word/2012/wordml" xmlns:w16cex="http://schemas.microsoft.com/office/word/2018/wordml/cex" xmlns:w16cid="http://schemas.microsoft.com/office/word/2016/wordml/cid" xmlns:w16="http://schemas.microsoft.com/office/word/2018/wordml" xmlns:w16sdtdh="http://schemas.microsoft.com/office/word/2020/wordml/sdtdatahash" xmlns:w16se="http://schemas.microsoft.com/office/word/2015/wordml/symex" xmlns:wpg="http://schemas.microsoft.com/office/word/2010/wordprocessingGroup" xmlns:wpi="http://schemas.microsoft.com/office/word/2010/wordprocessingInk" xmlns:wne="http://schemas.microsoft.com/office/word/2006/wordml" xmlns:wps="http://schemas.microsoft.com/office/word/2010/wordprocessingShape" mc:Ignorable="w14 w15 w16se w16cid w16 w16cex w16sdtdh wp14">
+<w:numbering xmlns:wpc="http://schemas.microsoft.com/office/word/2010/wordprocessingCanvas" xmlns:cx="http://schemas.microsoft.com/office/drawing/2014/chartex" xmlns:cx1="http://schemas.microsoft.com/office/drawing/2015/9/8/chartex" xmlns:cx2="http://schemas.microsoft.com/office/drawing/2015/10/21/chartex" xmlns:cx3="http://schemas.microsoft.com/office/drawing/2016/5/9/chartex" xmlns:cx4="http://schemas.microsoft.com/office/drawing/2016/5/10/chartex" xmlns:cx5="http://schemas.microsoft.com/office/drawing/2016/5/11/chartex" xmlns:cx6="http://schemas.microsoft.com/office/drawing/2016/5/12/chartex" xmlns:cx7="http://schemas.microsoft.com/office/drawing/2016/5/13/chartex" xmlns:cx8="http://schemas.microsoft.com/office/drawing/2016/5/14/chartex" xmlns:mc="http://schemas.openxmlformats.org/markup-compatibility/2006" xmlns:aink="http://schemas.microsoft.com/office/drawing/2016/ink" xmlns:am3d="http://schemas.microsoft.com/office/drawing/2017/model3d" xmlns:o="urn:schemas-microsoft-com:office:office" xmlns:oel="http://schemas.microsoft.com/office/2019/extlst" xmlns:r="http://schemas.openxmlformats.org/officeDocument/2006/relationships" xmlns:m="http://schemas.openxmlformats.org/officeDocument/2006/math" xmlns:v="urn:schemas-microsoft-com:vml" xmlns:wp14="http://schemas.microsoft.com/office/word/2010/wordprocessingDrawing" xmlns:wp="http://schemas.openxmlformats.org/drawingml/2006/wordprocessingDrawing" xmlns:w10="urn:schemas-microsoft-com:office:word" xmlns:w="http://schemas.openxmlformats.org/wordprocessingml/2006/main" xmlns:w14="http://schemas.microsoft.com/office/word/2010/wordml" xmlns:w15="http://schemas.microsoft.com/office/word/2012/wordml" xmlns:w16cex="http://schemas.microsoft.com/office/word/2018/wordml/cex" xmlns:w16cid="http://schemas.microsoft.com/office/word/2016/wordml/cid" xmlns:w16="http://schemas.microsoft.com/office/word/2018/wordml" xmlns:w16du="http://schemas.microsoft.com/office/word/2023/wordml/word16du" xmlns:w16sdtdh="http://schemas.microsoft.com/office/word/2020/wordml/sdtdatahash" xmlns:w16se="http://schemas.microsoft.com/office/word/2015/wordml/symex" xmlns:wpg="http://schemas.microsoft.com/office/word/2010/wordprocessingGroup" xmlns:wpi="http://schemas.microsoft.com/office/word/2010/wordprocessingInk" xmlns:wne="http://schemas.microsoft.com/office/word/2006/wordml" xmlns:wps="http://schemas.microsoft.com/office/word/2010/wordprocessingShape" mc:Ignorable="w14 w15 w16se w16cid w16 w16cex w16sdtdh w16du wp14">
   <w:numPicBullet w:numPicBulletId="0">
     <w:pict>
       <v:shapetype id="_x0000_t75" coordsize="21600,21600" o:spt="75" o:preferrelative="t" path="m@4@5l@4@11@9@11@9@5xe" filled="f" stroked="f">
@@ -6223,7 +5004,7 @@
         <v:path o:extrusionok="f" gradientshapeok="t" o:connecttype="rect"/>
         <o:lock v:ext="edit" aspectratio="t"/>
       </v:shapetype>
-      <v:shape id="_x0000_i1100" type="#_x0000_t75" style="width:12pt;height:12pt" o:bullet="t">
+      <v:shape id="_x0000_i1118" type="#_x0000_t75" style="width:12pt;height:12pt" o:bullet="t">
         <v:imagedata r:id="rId1" o:title="BD10263_"/>
       </v:shape>
     </w:pict>
@@ -6593,7 +5374,7 @@
     <w:lvl w:ilvl="4">
       <w:start w:val="1"/>
       <w:numFmt w:val="decimal"/>
-      <w:pStyle w:val="Titre5"/>
+      <w:pStyle w:val="Heading5"/>
       <w:lvlText w:val="%1.%2.%3.%4.%5"/>
       <w:lvlJc w:val="left"/>
       <w:pPr>
@@ -6609,7 +5390,7 @@
     <w:lvl w:ilvl="5">
       <w:start w:val="1"/>
       <w:numFmt w:val="decimal"/>
-      <w:pStyle w:val="Titre6"/>
+      <w:pStyle w:val="Heading6"/>
       <w:lvlText w:val="%1.%2.%3.%4.%5.%6"/>
       <w:lvlJc w:val="left"/>
       <w:pPr>
@@ -6625,7 +5406,7 @@
     <w:lvl w:ilvl="6">
       <w:start w:val="1"/>
       <w:numFmt w:val="decimal"/>
-      <w:pStyle w:val="Titre7"/>
+      <w:pStyle w:val="Heading7"/>
       <w:lvlText w:val="%1.%2.%3.%4.%5.%6.%7"/>
       <w:lvlJc w:val="left"/>
       <w:pPr>
@@ -6641,7 +5422,7 @@
     <w:lvl w:ilvl="7">
       <w:start w:val="1"/>
       <w:numFmt w:val="decimal"/>
-      <w:pStyle w:val="Titre8"/>
+      <w:pStyle w:val="Heading8"/>
       <w:lvlText w:val="%1.%2.%3.%4.%5.%6.%7.%8"/>
       <w:lvlJc w:val="left"/>
       <w:pPr>
@@ -6657,7 +5438,7 @@
     <w:lvl w:ilvl="8">
       <w:start w:val="1"/>
       <w:numFmt w:val="decimal"/>
-      <w:pStyle w:val="Titre9"/>
+      <w:pStyle w:val="Heading9"/>
       <w:lvlText w:val="%1.%2.%3.%4.%5.%6.%7.%8.%9"/>
       <w:lvlJc w:val="left"/>
       <w:pPr>
@@ -7660,7 +6441,7 @@
     <w:lvl w:ilvl="0">
       <w:start w:val="1"/>
       <w:numFmt w:val="decimal"/>
-      <w:pStyle w:val="Titre1"/>
+      <w:pStyle w:val="Heading1"/>
       <w:lvlText w:val="%1"/>
       <w:lvlJc w:val="left"/>
       <w:pPr>
@@ -7676,7 +6457,7 @@
     <w:lvl w:ilvl="1">
       <w:start w:val="1"/>
       <w:numFmt w:val="decimal"/>
-      <w:pStyle w:val="Titre2"/>
+      <w:pStyle w:val="Heading2"/>
       <w:lvlText w:val="%1.%2"/>
       <w:lvlJc w:val="left"/>
       <w:pPr>
@@ -7692,7 +6473,7 @@
     <w:lvl w:ilvl="2">
       <w:start w:val="1"/>
       <w:numFmt w:val="decimal"/>
-      <w:pStyle w:val="Titre3"/>
+      <w:pStyle w:val="Heading3"/>
       <w:lvlText w:val="%1.%2.%3"/>
       <w:lvlJc w:val="left"/>
       <w:pPr>
@@ -10097,12 +8878,15 @@
   <w:num w:numId="49" w16cid:durableId="1269314082">
     <w:abstractNumId w:val="27"/>
   </w:num>
+  <w:num w:numId="50" w16cid:durableId="297420270">
+    <w:abstractNumId w:val="21"/>
+  </w:num>
   <w:numIdMacAtCleanup w:val="4"/>
 </w:numbering>
 </file>
 
 <file path=word/styles.xml><?xml version="1.0" encoding="utf-8"?>
-<w:styles xmlns:mc="http://schemas.openxmlformats.org/markup-compatibility/2006" xmlns:r="http://schemas.openxmlformats.org/officeDocument/2006/relationships" xmlns:w="http://schemas.openxmlformats.org/wordprocessingml/2006/main" xmlns:w14="http://schemas.microsoft.com/office/word/2010/wordml" xmlns:w15="http://schemas.microsoft.com/office/word/2012/wordml" xmlns:w16cex="http://schemas.microsoft.com/office/word/2018/wordml/cex" xmlns:w16cid="http://schemas.microsoft.com/office/word/2016/wordml/cid" xmlns:w16="http://schemas.microsoft.com/office/word/2018/wordml" xmlns:w16sdtdh="http://schemas.microsoft.com/office/word/2020/wordml/sdtdatahash" xmlns:w16se="http://schemas.microsoft.com/office/word/2015/wordml/symex" mc:Ignorable="w14 w15 w16se w16cid w16 w16cex w16sdtdh">
+<w:styles xmlns:mc="http://schemas.openxmlformats.org/markup-compatibility/2006" xmlns:r="http://schemas.openxmlformats.org/officeDocument/2006/relationships" xmlns:w="http://schemas.openxmlformats.org/wordprocessingml/2006/main" xmlns:w14="http://schemas.microsoft.com/office/word/2010/wordml" xmlns:w15="http://schemas.microsoft.com/office/word/2012/wordml" xmlns:w16cex="http://schemas.microsoft.com/office/word/2018/wordml/cex" xmlns:w16cid="http://schemas.microsoft.com/office/word/2016/wordml/cid" xmlns:w16="http://schemas.microsoft.com/office/word/2018/wordml" xmlns:w16du="http://schemas.microsoft.com/office/word/2023/wordml/word16du" xmlns:w16sdtdh="http://schemas.microsoft.com/office/word/2020/wordml/sdtdatahash" xmlns:w16se="http://schemas.microsoft.com/office/word/2015/wordml/symex" mc:Ignorable="w14 w15 w16se w16cid w16 w16cex w16sdtdh w16du">
   <w:docDefaults>
     <w:rPrDefault>
       <w:rPr>
@@ -10402,10 +9186,10 @@
     <w:qFormat/>
     <w:rsid w:val="00615583"/>
   </w:style>
-  <w:style w:type="paragraph" w:styleId="Titre1">
+  <w:style w:type="paragraph" w:styleId="Heading1">
     <w:name w:val="heading 1"/>
     <w:basedOn w:val="Normal"/>
-    <w:next w:val="Corpsdetexte"/>
+    <w:next w:val="BodyText"/>
     <w:autoRedefine/>
     <w:qFormat/>
     <w:rsid w:val="00AA4393"/>
@@ -10428,10 +9212,10 @@
       <w:szCs w:val="32"/>
     </w:rPr>
   </w:style>
-  <w:style w:type="paragraph" w:styleId="Titre2">
+  <w:style w:type="paragraph" w:styleId="Heading2">
     <w:name w:val="heading 2"/>
     <w:basedOn w:val="Normal"/>
-    <w:next w:val="Retraitcorpsdetexte"/>
+    <w:next w:val="BodyTextIndent"/>
     <w:autoRedefine/>
     <w:qFormat/>
     <w:rsid w:val="00AA4393"/>
@@ -10453,10 +9237,10 @@
       <w:szCs w:val="28"/>
     </w:rPr>
   </w:style>
-  <w:style w:type="paragraph" w:styleId="Titre3">
+  <w:style w:type="paragraph" w:styleId="Heading3">
     <w:name w:val="heading 3"/>
     <w:basedOn w:val="Normal"/>
-    <w:next w:val="Retraitcorpsdetexte3"/>
+    <w:next w:val="BodyTextIndent3"/>
     <w:qFormat/>
     <w:rsid w:val="00AA4393"/>
     <w:pPr>
@@ -10476,7 +9260,7 @@
       <w:szCs w:val="26"/>
     </w:rPr>
   </w:style>
-  <w:style w:type="paragraph" w:styleId="Titre4">
+  <w:style w:type="paragraph" w:styleId="Heading4">
     <w:name w:val="heading 4"/>
     <w:basedOn w:val="Normal"/>
     <w:next w:val="Normal"/>
@@ -10495,7 +9279,7 @@
       <w:szCs w:val="28"/>
     </w:rPr>
   </w:style>
-  <w:style w:type="paragraph" w:styleId="Titre5">
+  <w:style w:type="paragraph" w:styleId="Heading5">
     <w:name w:val="heading 5"/>
     <w:basedOn w:val="Normal"/>
     <w:next w:val="Normal"/>
@@ -10519,7 +9303,7 @@
       <w:szCs w:val="26"/>
     </w:rPr>
   </w:style>
-  <w:style w:type="paragraph" w:styleId="Titre6">
+  <w:style w:type="paragraph" w:styleId="Heading6">
     <w:name w:val="heading 6"/>
     <w:basedOn w:val="Normal"/>
     <w:next w:val="Normal"/>
@@ -10541,7 +9325,7 @@
       <w:szCs w:val="22"/>
     </w:rPr>
   </w:style>
-  <w:style w:type="paragraph" w:styleId="Titre7">
+  <w:style w:type="paragraph" w:styleId="Heading7">
     <w:name w:val="heading 7"/>
     <w:basedOn w:val="Normal"/>
     <w:next w:val="Normal"/>
@@ -10559,7 +9343,7 @@
       <w:rFonts w:asciiTheme="majorHAnsi" w:hAnsiTheme="majorHAnsi"/>
     </w:rPr>
   </w:style>
-  <w:style w:type="paragraph" w:styleId="Titre8">
+  <w:style w:type="paragraph" w:styleId="Heading8">
     <w:name w:val="heading 8"/>
     <w:basedOn w:val="Normal"/>
     <w:next w:val="Normal"/>
@@ -10579,7 +9363,7 @@
       <w:iCs/>
     </w:rPr>
   </w:style>
-  <w:style w:type="paragraph" w:styleId="Titre9">
+  <w:style w:type="paragraph" w:styleId="Heading9">
     <w:name w:val="heading 9"/>
     <w:basedOn w:val="Normal"/>
     <w:next w:val="Normal"/>
@@ -10599,13 +9383,12 @@
       <w:szCs w:val="22"/>
     </w:rPr>
   </w:style>
-  <w:style w:type="character" w:default="1" w:styleId="Policepardfaut">
+  <w:style w:type="character" w:default="1" w:styleId="DefaultParagraphFont">
     <w:name w:val="Default Paragraph Font"/>
     <w:uiPriority w:val="1"/>
-    <w:semiHidden/>
     <w:unhideWhenUsed/>
   </w:style>
-  <w:style w:type="table" w:default="1" w:styleId="TableauNormal">
+  <w:style w:type="table" w:default="1" w:styleId="TableNormal">
     <w:name w:val="Normal Table"/>
     <w:uiPriority w:val="99"/>
     <w:semiHidden/>
@@ -10620,13 +9403,13 @@
       </w:tblCellMar>
     </w:tblPr>
   </w:style>
-  <w:style w:type="numbering" w:default="1" w:styleId="Aucuneliste">
+  <w:style w:type="numbering" w:default="1" w:styleId="NoList">
     <w:name w:val="No List"/>
     <w:uiPriority w:val="99"/>
     <w:semiHidden/>
     <w:unhideWhenUsed/>
   </w:style>
-  <w:style w:type="paragraph" w:styleId="En-tte">
+  <w:style w:type="paragraph" w:styleId="Header">
     <w:name w:val="header"/>
     <w:basedOn w:val="Normal"/>
     <w:semiHidden/>
@@ -10638,7 +9421,7 @@
       </w:tabs>
     </w:pPr>
   </w:style>
-  <w:style w:type="paragraph" w:styleId="Pieddepage">
+  <w:style w:type="paragraph" w:styleId="Footer">
     <w:name w:val="footer"/>
     <w:basedOn w:val="Normal"/>
     <w:semiHidden/>
@@ -10650,9 +9433,9 @@
       </w:tabs>
     </w:pPr>
   </w:style>
-  <w:style w:type="table" w:styleId="Grilledutableau">
+  <w:style w:type="table" w:styleId="TableGrid">
     <w:name w:val="Table Grid"/>
-    <w:basedOn w:val="TableauNormal"/>
+    <w:basedOn w:val="TableNormal"/>
     <w:semiHidden/>
     <w:rsid w:val="00AE282D"/>
     <w:tblPr>
@@ -10666,9 +9449,9 @@
       </w:tblBorders>
     </w:tblPr>
   </w:style>
-  <w:style w:type="character" w:styleId="Numrodepage">
+  <w:style w:type="character" w:styleId="PageNumber">
     <w:name w:val="page number"/>
-    <w:basedOn w:val="Policepardfaut"/>
+    <w:basedOn w:val="DefaultParagraphFont"/>
     <w:semiHidden/>
     <w:rsid w:val="005E6192"/>
   </w:style>
@@ -10697,10 +9480,10 @@
       <w:spacing w:line="360" w:lineRule="auto"/>
     </w:pPr>
   </w:style>
-  <w:style w:type="paragraph" w:styleId="Corpsdetexte">
+  <w:style w:type="paragraph" w:styleId="BodyText">
     <w:name w:val="Body Text"/>
     <w:basedOn w:val="Normal"/>
-    <w:link w:val="CorpsdetexteCar"/>
+    <w:link w:val="BodyTextChar"/>
     <w:rsid w:val="008E53F9"/>
     <w:pPr>
       <w:tabs>
@@ -10784,13 +9567,12 @@
       <w:sz w:val="28"/>
     </w:rPr>
   </w:style>
-  <w:style w:type="paragraph" w:styleId="TM10">
+  <w:style w:type="paragraph" w:styleId="TOC1">
     <w:name w:val="toc 1"/>
     <w:basedOn w:val="Normal"/>
     <w:next w:val="Normal"/>
     <w:autoRedefine/>
     <w:uiPriority w:val="39"/>
-    <w:semiHidden/>
     <w:rsid w:val="00656974"/>
     <w:pPr>
       <w:spacing w:before="120" w:after="120"/>
@@ -10801,13 +9583,12 @@
       <w:caps/>
     </w:rPr>
   </w:style>
-  <w:style w:type="paragraph" w:styleId="TM2">
+  <w:style w:type="paragraph" w:styleId="TOC2">
     <w:name w:val="toc 2"/>
     <w:basedOn w:val="Normal"/>
     <w:next w:val="Normal"/>
     <w:autoRedefine/>
     <w:uiPriority w:val="39"/>
-    <w:semiHidden/>
     <w:rsid w:val="007F30AE"/>
     <w:pPr>
       <w:ind w:left="200"/>
@@ -10816,13 +9597,12 @@
       <w:smallCaps/>
     </w:rPr>
   </w:style>
-  <w:style w:type="paragraph" w:styleId="TM3">
+  <w:style w:type="paragraph" w:styleId="TOC3">
     <w:name w:val="toc 3"/>
     <w:basedOn w:val="Normal"/>
     <w:next w:val="Normal"/>
     <w:autoRedefine/>
     <w:uiPriority w:val="39"/>
-    <w:semiHidden/>
     <w:rsid w:val="007F30AE"/>
     <w:pPr>
       <w:ind w:left="400"/>
@@ -10832,7 +9612,7 @@
       <w:iCs/>
     </w:rPr>
   </w:style>
-  <w:style w:type="paragraph" w:styleId="TM4">
+  <w:style w:type="paragraph" w:styleId="TOC4">
     <w:name w:val="toc 4"/>
     <w:basedOn w:val="Normal"/>
     <w:next w:val="Normal"/>
@@ -10849,7 +9629,7 @@
   </w:style>
   <w:style w:type="character" w:customStyle="1" w:styleId="TM1Car">
     <w:name w:val="TM1 Car"/>
-    <w:basedOn w:val="Policepardfaut"/>
+    <w:basedOn w:val="DefaultParagraphFont"/>
     <w:link w:val="TM1"/>
     <w:rsid w:val="007F30AE"/>
     <w:rPr>
@@ -10861,9 +9641,9 @@
       <w:lang w:val="fr-FR" w:eastAsia="fr-FR" w:bidi="ar-SA"/>
     </w:rPr>
   </w:style>
-  <w:style w:type="character" w:styleId="Lienhypertexte">
+  <w:style w:type="character" w:styleId="Hyperlink">
     <w:name w:val="Hyperlink"/>
-    <w:basedOn w:val="Policepardfaut"/>
+    <w:basedOn w:val="DefaultParagraphFont"/>
     <w:uiPriority w:val="99"/>
     <w:rsid w:val="00932149"/>
     <w:rPr>
@@ -10871,10 +9651,10 @@
       <w:u w:val="single"/>
     </w:rPr>
   </w:style>
-  <w:style w:type="paragraph" w:styleId="Textedebulles">
+  <w:style w:type="paragraph" w:styleId="BalloonText">
     <w:name w:val="Balloon Text"/>
     <w:basedOn w:val="Normal"/>
-    <w:link w:val="TextedebullesCar"/>
+    <w:link w:val="BalloonTextChar"/>
     <w:rsid w:val="00B64C66"/>
     <w:rPr>
       <w:rFonts w:ascii="Tahoma" w:hAnsi="Tahoma" w:cs="Tahoma"/>
@@ -10882,10 +9662,10 @@
       <w:szCs w:val="16"/>
     </w:rPr>
   </w:style>
-  <w:style w:type="character" w:customStyle="1" w:styleId="TextedebullesCar">
-    <w:name w:val="Texte de bulles Car"/>
-    <w:basedOn w:val="Policepardfaut"/>
-    <w:link w:val="Textedebulles"/>
+  <w:style w:type="character" w:customStyle="1" w:styleId="BalloonTextChar">
+    <w:name w:val="Balloon Text Char"/>
+    <w:basedOn w:val="DefaultParagraphFont"/>
+    <w:link w:val="BalloonText"/>
     <w:rsid w:val="00B64C66"/>
     <w:rPr>
       <w:rFonts w:ascii="Tahoma" w:hAnsi="Tahoma" w:cs="Tahoma"/>
@@ -10918,16 +9698,16 @@
   </w:style>
   <w:style w:type="character" w:customStyle="1" w:styleId="paragraphe2Car">
     <w:name w:val="paragraphe2 Car"/>
-    <w:basedOn w:val="Policepardfaut"/>
+    <w:basedOn w:val="DefaultParagraphFont"/>
     <w:link w:val="paragraphe2"/>
     <w:rsid w:val="00753A51"/>
     <w:rPr>
       <w:rFonts w:asciiTheme="minorHAnsi" w:hAnsiTheme="minorHAnsi"/>
     </w:rPr>
   </w:style>
-  <w:style w:type="character" w:styleId="lev">
+  <w:style w:type="character" w:styleId="Strong">
     <w:name w:val="Strong"/>
-    <w:basedOn w:val="Policepardfaut"/>
+    <w:basedOn w:val="DefaultParagraphFont"/>
     <w:qFormat/>
     <w:rsid w:val="0037071E"/>
     <w:rPr>
@@ -10935,26 +9715,26 @@
       <w:bCs/>
     </w:rPr>
   </w:style>
-  <w:style w:type="paragraph" w:styleId="Retraitcorpsdetexte">
+  <w:style w:type="paragraph" w:styleId="BodyTextIndent">
     <w:name w:val="Body Text Indent"/>
-    <w:basedOn w:val="Corpsdetexte"/>
-    <w:link w:val="RetraitcorpsdetexteCar"/>
+    <w:basedOn w:val="BodyText"/>
+    <w:link w:val="BodyTextIndentChar"/>
     <w:rsid w:val="00AA4393"/>
     <w:pPr>
       <w:ind w:left="1134"/>
       <w:contextualSpacing/>
     </w:pPr>
   </w:style>
-  <w:style w:type="character" w:customStyle="1" w:styleId="RetraitcorpsdetexteCar">
-    <w:name w:val="Retrait corps de texte Car"/>
-    <w:basedOn w:val="Policepardfaut"/>
-    <w:link w:val="Retraitcorpsdetexte"/>
+  <w:style w:type="character" w:customStyle="1" w:styleId="BodyTextIndentChar">
+    <w:name w:val="Body Text Indent Char"/>
+    <w:basedOn w:val="DefaultParagraphFont"/>
+    <w:link w:val="BodyTextIndent"/>
     <w:rsid w:val="00AA4393"/>
   </w:style>
-  <w:style w:type="paragraph" w:styleId="Retraitcorpsdetexte3">
+  <w:style w:type="paragraph" w:styleId="BodyTextIndent3">
     <w:name w:val="Body Text Indent 3"/>
-    <w:basedOn w:val="Corpsdetexte"/>
-    <w:link w:val="Retraitcorpsdetexte3Car"/>
+    <w:basedOn w:val="BodyText"/>
+    <w:link w:val="BodyTextIndent3Char"/>
     <w:rsid w:val="00AA4393"/>
     <w:pPr>
       <w:ind w:left="1814"/>
@@ -10963,20 +9743,20 @@
       <w:szCs w:val="16"/>
     </w:rPr>
   </w:style>
-  <w:style w:type="character" w:customStyle="1" w:styleId="Retraitcorpsdetexte3Car">
-    <w:name w:val="Retrait corps de texte 3 Car"/>
-    <w:basedOn w:val="Policepardfaut"/>
-    <w:link w:val="Retraitcorpsdetexte3"/>
+  <w:style w:type="character" w:customStyle="1" w:styleId="BodyTextIndent3Char">
+    <w:name w:val="Body Text Indent 3 Char"/>
+    <w:basedOn w:val="DefaultParagraphFont"/>
+    <w:link w:val="BodyTextIndent3"/>
     <w:rsid w:val="00AA4393"/>
     <w:rPr>
       <w:szCs w:val="16"/>
     </w:rPr>
   </w:style>
-  <w:style w:type="paragraph" w:styleId="Titre">
+  <w:style w:type="paragraph" w:styleId="Title">
     <w:name w:val="Title"/>
     <w:basedOn w:val="Normal"/>
     <w:next w:val="Normal"/>
-    <w:link w:val="TitreCar"/>
+    <w:link w:val="TitleChar"/>
     <w:qFormat/>
     <w:rsid w:val="000E7483"/>
     <w:pPr>
@@ -10996,10 +9776,10 @@
       <w:szCs w:val="52"/>
     </w:rPr>
   </w:style>
-  <w:style w:type="character" w:customStyle="1" w:styleId="TitreCar">
-    <w:name w:val="Titre Car"/>
-    <w:basedOn w:val="Policepardfaut"/>
-    <w:link w:val="Titre"/>
+  <w:style w:type="character" w:customStyle="1" w:styleId="TitleChar">
+    <w:name w:val="Title Char"/>
+    <w:basedOn w:val="DefaultParagraphFont"/>
+    <w:link w:val="Title"/>
     <w:rsid w:val="000E7483"/>
     <w:rPr>
       <w:rFonts w:asciiTheme="majorHAnsi" w:eastAsiaTheme="majorEastAsia" w:hAnsiTheme="majorHAnsi" w:cstheme="majorBidi"/>
@@ -11012,7 +9792,7 @@
   </w:style>
   <w:style w:type="paragraph" w:customStyle="1" w:styleId="Informations">
     <w:name w:val="Informations"/>
-    <w:basedOn w:val="Retraitcorpsdetexte"/>
+    <w:basedOn w:val="BodyTextIndent"/>
     <w:qFormat/>
     <w:rsid w:val="00645760"/>
     <w:pPr>
@@ -11023,7 +9803,7 @@
       <w:sz w:val="16"/>
     </w:rPr>
   </w:style>
-  <w:style w:type="paragraph" w:styleId="TM5">
+  <w:style w:type="paragraph" w:styleId="TOC5">
     <w:name w:val="toc 5"/>
     <w:basedOn w:val="Normal"/>
     <w:next w:val="Normal"/>
@@ -11038,7 +9818,7 @@
       <w:szCs w:val="18"/>
     </w:rPr>
   </w:style>
-  <w:style w:type="paragraph" w:styleId="TM6">
+  <w:style w:type="paragraph" w:styleId="TOC6">
     <w:name w:val="toc 6"/>
     <w:basedOn w:val="Normal"/>
     <w:next w:val="Normal"/>
@@ -11053,7 +9833,7 @@
       <w:szCs w:val="18"/>
     </w:rPr>
   </w:style>
-  <w:style w:type="paragraph" w:styleId="TM7">
+  <w:style w:type="paragraph" w:styleId="TOC7">
     <w:name w:val="toc 7"/>
     <w:basedOn w:val="Normal"/>
     <w:next w:val="Normal"/>
@@ -11068,7 +9848,7 @@
       <w:szCs w:val="18"/>
     </w:rPr>
   </w:style>
-  <w:style w:type="paragraph" w:styleId="TM8">
+  <w:style w:type="paragraph" w:styleId="TOC8">
     <w:name w:val="toc 8"/>
     <w:basedOn w:val="Normal"/>
     <w:next w:val="Normal"/>
@@ -11083,7 +9863,7 @@
       <w:szCs w:val="18"/>
     </w:rPr>
   </w:style>
-  <w:style w:type="paragraph" w:styleId="TM9">
+  <w:style w:type="paragraph" w:styleId="TOC9">
     <w:name w:val="toc 9"/>
     <w:basedOn w:val="Normal"/>
     <w:next w:val="Normal"/>
@@ -11098,26 +9878,26 @@
       <w:szCs w:val="18"/>
     </w:rPr>
   </w:style>
-  <w:style w:type="paragraph" w:styleId="Titredenote">
+  <w:style w:type="paragraph" w:styleId="NoteHeading">
     <w:name w:val="Note Heading"/>
     <w:basedOn w:val="Normal"/>
     <w:next w:val="Normal"/>
-    <w:link w:val="TitredenoteCar"/>
+    <w:link w:val="NoteHeadingChar"/>
     <w:rsid w:val="00AA4393"/>
     <w:rPr>
       <w:rFonts w:asciiTheme="majorHAnsi" w:hAnsiTheme="majorHAnsi"/>
     </w:rPr>
   </w:style>
-  <w:style w:type="character" w:customStyle="1" w:styleId="CorpsdetexteCar">
-    <w:name w:val="Corps de texte Car"/>
-    <w:basedOn w:val="Policepardfaut"/>
-    <w:link w:val="Corpsdetexte"/>
+  <w:style w:type="character" w:customStyle="1" w:styleId="BodyTextChar">
+    <w:name w:val="Body Text Char"/>
+    <w:basedOn w:val="DefaultParagraphFont"/>
+    <w:link w:val="BodyText"/>
     <w:rsid w:val="00AA4393"/>
   </w:style>
-  <w:style w:type="character" w:customStyle="1" w:styleId="TitredenoteCar">
-    <w:name w:val="Titre de note Car"/>
-    <w:basedOn w:val="Policepardfaut"/>
-    <w:link w:val="Titredenote"/>
+  <w:style w:type="character" w:customStyle="1" w:styleId="NoteHeadingChar">
+    <w:name w:val="Note Heading Char"/>
+    <w:basedOn w:val="DefaultParagraphFont"/>
+    <w:link w:val="NoteHeading"/>
     <w:rsid w:val="00AA4393"/>
     <w:rPr>
       <w:rFonts w:asciiTheme="majorHAnsi" w:hAnsiTheme="majorHAnsi"/>
@@ -11125,8 +9905,8 @@
   </w:style>
   <w:style w:type="paragraph" w:customStyle="1" w:styleId="NOM">
     <w:name w:val="NOM"/>
-    <w:basedOn w:val="Corpsdetexte"/>
-    <w:next w:val="Corpsdetexte"/>
+    <w:basedOn w:val="BodyText"/>
+    <w:next w:val="BodyText"/>
     <w:link w:val="NOMCar"/>
     <w:rsid w:val="004F4313"/>
     <w:pPr>
@@ -11148,7 +9928,7 @@
   </w:style>
   <w:style w:type="character" w:customStyle="1" w:styleId="NOMCar">
     <w:name w:val="NOM Car"/>
-    <w:basedOn w:val="CorpsdetexteCar"/>
+    <w:basedOn w:val="BodyTextChar"/>
     <w:link w:val="NOM"/>
     <w:rsid w:val="004F4313"/>
     <w:rPr>
@@ -11158,6 +9938,18 @@
       <w:sz w:val="22"/>
       <w:szCs w:val="22"/>
       <w:lang w:val="fr-FR" w:eastAsia="fr-FR"/>
+    </w:rPr>
+  </w:style>
+  <w:style w:type="character" w:styleId="UnresolvedMention">
+    <w:name w:val="Unresolved Mention"/>
+    <w:basedOn w:val="DefaultParagraphFont"/>
+    <w:uiPriority w:val="99"/>
+    <w:semiHidden/>
+    <w:unhideWhenUsed/>
+    <w:rsid w:val="00B87743"/>
+    <w:rPr>
+      <w:color w:val="605E5C"/>
+      <w:shd w:val="clear" w:color="auto" w:fill="E1DFDD"/>
     </w:rPr>
   </w:style>
 </w:styles>

--- a/RapportShootMU_C-H.docx
+++ b/RapportShootMU_C-H.docx
@@ -12,13 +12,28 @@
     </w:p>
     <w:p>
       <w:pPr>
-        <w:spacing w:before="2400"/>
         <w:jc w:val="center"/>
-        <w:rPr>
-          <w:rFonts w:cs="Arial"/>
-          <w:sz w:val="22"/>
-          <w:szCs w:val="22"/>
-        </w:rPr>
+      </w:pPr>
+    </w:p>
+    <w:p>
+      <w:pPr>
+        <w:jc w:val="center"/>
+      </w:pPr>
+      <w:r>
+        <w:t xml:space="preserve">(Image créée par </w:t>
+      </w:r>
+      <w:proofErr w:type="spellStart"/>
+      <w:r>
+        <w:t>ChatGPT</w:t>
+      </w:r>
+      <w:proofErr w:type="spellEnd"/>
+      <w:r>
+        <w:t>)</w:t>
+      </w:r>
+    </w:p>
+    <w:p>
+      <w:pPr>
+        <w:jc w:val="center"/>
       </w:pPr>
       <w:r>
         <w:rPr>
@@ -28,9 +43,17 @@
           <w:szCs w:val="22"/>
         </w:rPr>
         <w:drawing>
-          <wp:inline distT="0" distB="0" distL="0" distR="0" wp14:anchorId="3BEC6620" wp14:editId="220488DE">
-            <wp:extent cx="3962400" cy="3962400"/>
+          <wp:anchor distT="0" distB="0" distL="114300" distR="114300" simplePos="0" relativeHeight="251658240" behindDoc="1" locked="0" layoutInCell="1" allowOverlap="1" wp14:anchorId="3BEC6620" wp14:editId="7638AF44">
+            <wp:simplePos x="0" y="0"/>
+            <wp:positionH relativeFrom="page">
+              <wp:posOffset>1113155</wp:posOffset>
+            </wp:positionH>
+            <wp:positionV relativeFrom="page">
+              <wp:posOffset>1788795</wp:posOffset>
+            </wp:positionV>
+            <wp:extent cx="5335200" cy="5335200"/>
             <wp:effectExtent l="0" t="0" r="0" b="0"/>
+            <wp:wrapTopAndBottom/>
             <wp:docPr id="1" name="Image 1"/>
             <wp:cNvGraphicFramePr>
               <a:graphicFrameLocks xmlns:a="http://schemas.openxmlformats.org/drawingml/2006/main" noChangeAspect="1"/>
@@ -57,7 +80,7 @@
                   <pic:spPr>
                     <a:xfrm>
                       <a:off x="0" y="0"/>
-                      <a:ext cx="3962400" cy="3962400"/>
+                      <a:ext cx="5335200" cy="5335200"/>
                     </a:xfrm>
                     <a:prstGeom prst="roundRect">
                       <a:avLst>
@@ -79,7 +102,13 @@
                 </pic:pic>
               </a:graphicData>
             </a:graphic>
-          </wp:inline>
+            <wp14:sizeRelH relativeFrom="margin">
+              <wp14:pctWidth>0</wp14:pctWidth>
+            </wp14:sizeRelH>
+            <wp14:sizeRelV relativeFrom="margin">
+              <wp14:pctHeight>0</wp14:pctHeight>
+            </wp14:sizeRelV>
+          </wp:anchor>
         </w:drawing>
       </w:r>
     </w:p>
@@ -87,65 +116,99 @@
       <w:pPr>
         <w:jc w:val="center"/>
       </w:pPr>
-      <w:r>
-        <w:t>(</w:t>
-      </w:r>
-      <w:r>
-        <w:t xml:space="preserve">Image créée par </w:t>
+    </w:p>
+    <w:p>
+      <w:pPr>
+        <w:jc w:val="center"/>
+      </w:pPr>
+    </w:p>
+    <w:p>
+      <w:pPr>
+        <w:jc w:val="center"/>
+      </w:pPr>
+    </w:p>
+    <w:p>
+      <w:pPr>
+        <w:jc w:val="center"/>
+      </w:pPr>
+      <w:r>
+        <w:t xml:space="preserve">Auteur : </w:t>
+      </w:r>
+      <w:r>
+        <w:t>Moser Charles-Henri</w:t>
+      </w:r>
+      <w:r>
+        <w:t xml:space="preserve"> – </w:t>
+      </w:r>
+      <w:r>
+        <w:t>CID 2B</w:t>
+      </w:r>
+    </w:p>
+    <w:p>
+      <w:pPr>
+        <w:jc w:val="center"/>
+      </w:pPr>
+      <w:r>
+        <w:t>Vennes</w:t>
+      </w:r>
+    </w:p>
+    <w:p>
+      <w:pPr>
+        <w:jc w:val="center"/>
+      </w:pPr>
+      <w:r>
+        <w:t>10 Semaines</w:t>
+      </w:r>
+    </w:p>
+    <w:p>
+      <w:pPr>
+        <w:jc w:val="center"/>
+      </w:pPr>
+    </w:p>
+    <w:p>
+      <w:pPr>
+        <w:jc w:val="center"/>
+      </w:pPr>
+      <w:r>
+        <w:t>Chefs de projets :</w:t>
+      </w:r>
+    </w:p>
+    <w:p>
+      <w:pPr>
+        <w:jc w:val="center"/>
+      </w:pPr>
+      <w:r>
+        <w:t xml:space="preserve">Antoine </w:t>
       </w:r>
       <w:proofErr w:type="spellStart"/>
       <w:r>
-        <w:t>ChatGPT</w:t>
+        <w:t>Mveng</w:t>
       </w:r>
       <w:proofErr w:type="spellEnd"/>
-      <w:r>
-        <w:t>)</w:t>
-      </w:r>
-    </w:p>
-    <w:p>
-      <w:pPr>
-        <w:spacing w:before="2000"/>
+    </w:p>
+    <w:p>
+      <w:pPr>
         <w:jc w:val="center"/>
       </w:pPr>
       <w:r>
-        <w:t xml:space="preserve">Auteur : </w:t>
-      </w:r>
-      <w:r>
-        <w:t>Moser Charles-Henri</w:t>
-      </w:r>
-      <w:r>
-        <w:t xml:space="preserve"> – </w:t>
-      </w:r>
-      <w:r>
-        <w:t>CID 2B</w:t>
-      </w:r>
+        <w:t xml:space="preserve">Aurélie </w:t>
+      </w:r>
+      <w:proofErr w:type="spellStart"/>
+      <w:r>
+        <w:t>Curchod</w:t>
+      </w:r>
+      <w:proofErr w:type="spellEnd"/>
     </w:p>
     <w:p>
       <w:pPr>
         <w:jc w:val="center"/>
       </w:pPr>
       <w:r>
-        <w:t>Vennes</w:t>
-      </w:r>
-    </w:p>
-    <w:p>
-      <w:pPr>
-        <w:jc w:val="center"/>
-      </w:pPr>
-      <w:r>
-        <w:t>10 Semaines</w:t>
-      </w:r>
-    </w:p>
-    <w:p>
-      <w:pPr>
-        <w:jc w:val="center"/>
-      </w:pPr>
-      <w:r>
-        <w:t xml:space="preserve">Antoine </w:t>
+        <w:t xml:space="preserve">Jonathan </w:t>
       </w:r>
       <w:proofErr w:type="spellStart"/>
       <w:r>
-        <w:t>Mveng</w:t>
+        <w:t>Melly</w:t>
       </w:r>
       <w:proofErr w:type="spellEnd"/>
     </w:p>
@@ -214,7 +277,7 @@
         </w:rPr>
         <w:fldChar w:fldCharType="separate"/>
       </w:r>
-      <w:hyperlink w:anchor="_Toc181341966" w:history="1">
+      <w:hyperlink w:anchor="_Toc181390668" w:history="1">
         <w:r>
           <w:rPr>
             <w:rStyle w:val="Hyperlink"/>
@@ -263,7 +326,7 @@
             <w:noProof/>
             <w:webHidden/>
           </w:rPr>
-          <w:instrText xml:space="preserve"> PAGEREF _Toc181341966 \h </w:instrText>
+          <w:instrText xml:space="preserve"> PAGEREF _Toc181390668 \h </w:instrText>
         </w:r>
         <w:r>
           <w:rPr>
@@ -312,7 +375,7 @@
           <w14:ligatures w14:val="standardContextual"/>
         </w:rPr>
       </w:pPr>
-      <w:hyperlink w:anchor="_Toc181341967" w:history="1">
+      <w:hyperlink w:anchor="_Toc181390669" w:history="1">
         <w:r>
           <w:rPr>
             <w:rStyle w:val="Hyperlink"/>
@@ -359,7 +422,7 @@
             <w:noProof/>
             <w:webHidden/>
           </w:rPr>
-          <w:instrText xml:space="preserve"> PAGEREF _Toc181341967 \h </w:instrText>
+          <w:instrText xml:space="preserve"> PAGEREF _Toc181390669 \h </w:instrText>
         </w:r>
         <w:r>
           <w:rPr>
@@ -408,7 +471,7 @@
           <w14:ligatures w14:val="standardContextual"/>
         </w:rPr>
       </w:pPr>
-      <w:hyperlink w:anchor="_Toc181341968" w:history="1">
+      <w:hyperlink w:anchor="_Toc181390670" w:history="1">
         <w:r>
           <w:rPr>
             <w:rStyle w:val="Hyperlink"/>
@@ -455,7 +518,7 @@
             <w:noProof/>
             <w:webHidden/>
           </w:rPr>
-          <w:instrText xml:space="preserve"> PAGEREF _Toc181341968 \h </w:instrText>
+          <w:instrText xml:space="preserve"> PAGEREF _Toc181390670 \h </w:instrText>
         </w:r>
         <w:r>
           <w:rPr>
@@ -504,7 +567,7 @@
           <w14:ligatures w14:val="standardContextual"/>
         </w:rPr>
       </w:pPr>
-      <w:hyperlink w:anchor="_Toc181341969" w:history="1">
+      <w:hyperlink w:anchor="_Toc181390671" w:history="1">
         <w:r>
           <w:rPr>
             <w:rStyle w:val="Hyperlink"/>
@@ -551,7 +614,7 @@
             <w:noProof/>
             <w:webHidden/>
           </w:rPr>
-          <w:instrText xml:space="preserve"> PAGEREF _Toc181341969 \h </w:instrText>
+          <w:instrText xml:space="preserve"> PAGEREF _Toc181390671 \h </w:instrText>
         </w:r>
         <w:r>
           <w:rPr>
@@ -600,7 +663,7 @@
           <w14:ligatures w14:val="standardContextual"/>
         </w:rPr>
       </w:pPr>
-      <w:hyperlink w:anchor="_Toc181341970" w:history="1">
+      <w:hyperlink w:anchor="_Toc181390672" w:history="1">
         <w:r>
           <w:rPr>
             <w:rStyle w:val="Hyperlink"/>
@@ -647,7 +710,7 @@
             <w:noProof/>
             <w:webHidden/>
           </w:rPr>
-          <w:instrText xml:space="preserve"> PAGEREF _Toc181341970 \h </w:instrText>
+          <w:instrText xml:space="preserve"> PAGEREF _Toc181390672 \h </w:instrText>
         </w:r>
         <w:r>
           <w:rPr>
@@ -696,7 +759,7 @@
           <w14:ligatures w14:val="standardContextual"/>
         </w:rPr>
       </w:pPr>
-      <w:hyperlink w:anchor="_Toc181341971" w:history="1">
+      <w:hyperlink w:anchor="_Toc181390673" w:history="1">
         <w:r>
           <w:rPr>
             <w:rStyle w:val="Hyperlink"/>
@@ -743,7 +806,7 @@
             <w:noProof/>
             <w:webHidden/>
           </w:rPr>
-          <w:instrText xml:space="preserve"> PAGEREF _Toc181341971 \h </w:instrText>
+          <w:instrText xml:space="preserve"> PAGEREF _Toc181390673 \h </w:instrText>
         </w:r>
         <w:r>
           <w:rPr>
@@ -793,7 +856,7 @@
           <w14:ligatures w14:val="standardContextual"/>
         </w:rPr>
       </w:pPr>
-      <w:hyperlink w:anchor="_Toc181341972" w:history="1">
+      <w:hyperlink w:anchor="_Toc181390674" w:history="1">
         <w:r>
           <w:rPr>
             <w:rStyle w:val="Hyperlink"/>
@@ -841,7 +904,7 @@
             <w:noProof/>
             <w:webHidden/>
           </w:rPr>
-          <w:instrText xml:space="preserve"> PAGEREF _Toc181341972 \h </w:instrText>
+          <w:instrText xml:space="preserve"> PAGEREF _Toc181390674 \h </w:instrText>
         </w:r>
         <w:r>
           <w:rPr>
@@ -891,7 +954,7 @@
           <w14:ligatures w14:val="standardContextual"/>
         </w:rPr>
       </w:pPr>
-      <w:hyperlink w:anchor="_Toc181341973" w:history="1">
+      <w:hyperlink w:anchor="_Toc181390675" w:history="1">
         <w:r>
           <w:rPr>
             <w:rStyle w:val="Hyperlink"/>
@@ -939,7 +1002,105 @@
             <w:noProof/>
             <w:webHidden/>
           </w:rPr>
-          <w:instrText xml:space="preserve"> PAGEREF _Toc181341973 \h </w:instrText>
+          <w:instrText xml:space="preserve"> PAGEREF _Toc181390675 \h </w:instrText>
+        </w:r>
+        <w:r>
+          <w:rPr>
+            <w:noProof/>
+            <w:webHidden/>
+          </w:rPr>
+        </w:r>
+        <w:r>
+          <w:rPr>
+            <w:noProof/>
+            <w:webHidden/>
+          </w:rPr>
+          <w:fldChar w:fldCharType="separate"/>
+        </w:r>
+        <w:r>
+          <w:rPr>
+            <w:noProof/>
+            <w:webHidden/>
+          </w:rPr>
+          <w:t>4</w:t>
+        </w:r>
+        <w:r>
+          <w:rPr>
+            <w:noProof/>
+            <w:webHidden/>
+          </w:rPr>
+          <w:fldChar w:fldCharType="end"/>
+        </w:r>
+      </w:hyperlink>
+    </w:p>
+    <w:p>
+      <w:pPr>
+        <w:pStyle w:val="TOC3"/>
+        <w:tabs>
+          <w:tab w:val="left" w:pos="1200"/>
+          <w:tab w:val="right" w:leader="dot" w:pos="9060"/>
+        </w:tabs>
+        <w:rPr>
+          <w:rFonts w:eastAsiaTheme="minorEastAsia" w:cstheme="minorBidi"/>
+          <w:i w:val="0"/>
+          <w:iCs w:val="0"/>
+          <w:noProof/>
+          <w:kern w:val="2"/>
+          <w:sz w:val="24"/>
+          <w:szCs w:val="24"/>
+          <w:lang w:val="en-GB" w:eastAsia="en-GB"/>
+          <w14:ligatures w14:val="standardContextual"/>
+        </w:rPr>
+      </w:pPr>
+      <w:hyperlink w:anchor="_Toc181390676" w:history="1">
+        <w:r>
+          <w:rPr>
+            <w:rStyle w:val="Hyperlink"/>
+            <w:noProof/>
+          </w:rPr>
+          <w:t>1.5.3</w:t>
+        </w:r>
+        <w:r>
+          <w:rPr>
+            <w:rFonts w:eastAsiaTheme="minorEastAsia" w:cstheme="minorBidi"/>
+            <w:i w:val="0"/>
+            <w:iCs w:val="0"/>
+            <w:noProof/>
+            <w:kern w:val="2"/>
+            <w:sz w:val="24"/>
+            <w:szCs w:val="24"/>
+            <w:lang w:val="en-GB" w:eastAsia="en-GB"/>
+            <w14:ligatures w14:val="standardContextual"/>
+          </w:rPr>
+          <w:tab/>
+        </w:r>
+        <w:r>
+          <w:rPr>
+            <w:rStyle w:val="Hyperlink"/>
+            <w:noProof/>
+          </w:rPr>
+          <w:t>Si le temps le permet …</w:t>
+        </w:r>
+        <w:r>
+          <w:rPr>
+            <w:noProof/>
+            <w:webHidden/>
+          </w:rPr>
+          <w:tab/>
+        </w:r>
+        <w:r>
+          <w:rPr>
+            <w:noProof/>
+            <w:webHidden/>
+          </w:rPr>
+          <w:fldChar w:fldCharType="begin"/>
+        </w:r>
+        <w:r>
+          <w:rPr>
+            <w:noProof/>
+            <w:webHidden/>
+          </w:rPr>
+          <w:instrText xml:space="preserve"> PAGEREF _Toc181390676 \h </w:instrText>
         </w:r>
         <w:r>
           <w:rPr>
@@ -988,7 +1149,7 @@
           <w14:ligatures w14:val="standardContextual"/>
         </w:rPr>
       </w:pPr>
-      <w:hyperlink w:anchor="_Toc181341974" w:history="1">
+      <w:hyperlink w:anchor="_Toc181390677" w:history="1">
         <w:r>
           <w:rPr>
             <w:rStyle w:val="Hyperlink"/>
@@ -1035,7 +1196,7 @@
             <w:noProof/>
             <w:webHidden/>
           </w:rPr>
-          <w:instrText xml:space="preserve"> PAGEREF _Toc181341974 \h </w:instrText>
+          <w:instrText xml:space="preserve"> PAGEREF _Toc181390677 \h </w:instrText>
         </w:r>
         <w:r>
           <w:rPr>
@@ -1084,7 +1245,7 @@
           <w14:ligatures w14:val="standardContextual"/>
         </w:rPr>
       </w:pPr>
-      <w:hyperlink w:anchor="_Toc181341975" w:history="1">
+      <w:hyperlink w:anchor="_Toc181390678" w:history="1">
         <w:r>
           <w:rPr>
             <w:rStyle w:val="Hyperlink"/>
@@ -1131,7 +1292,7 @@
             <w:noProof/>
             <w:webHidden/>
           </w:rPr>
-          <w:instrText xml:space="preserve"> PAGEREF _Toc181341975 \h </w:instrText>
+          <w:instrText xml:space="preserve"> PAGEREF _Toc181390678 \h </w:instrText>
         </w:r>
         <w:r>
           <w:rPr>
@@ -1182,7 +1343,7 @@
           <w14:ligatures w14:val="standardContextual"/>
         </w:rPr>
       </w:pPr>
-      <w:hyperlink w:anchor="_Toc181341976" w:history="1">
+      <w:hyperlink w:anchor="_Toc181390679" w:history="1">
         <w:r>
           <w:rPr>
             <w:rStyle w:val="Hyperlink"/>
@@ -1231,7 +1392,7 @@
             <w:noProof/>
             <w:webHidden/>
           </w:rPr>
-          <w:instrText xml:space="preserve"> PAGEREF _Toc181341976 \h </w:instrText>
+          <w:instrText xml:space="preserve"> PAGEREF _Toc181390679 \h </w:instrText>
         </w:r>
         <w:r>
           <w:rPr>
@@ -1280,7 +1441,7 @@
           <w14:ligatures w14:val="standardContextual"/>
         </w:rPr>
       </w:pPr>
-      <w:hyperlink w:anchor="_Toc181341977" w:history="1">
+      <w:hyperlink w:anchor="_Toc181390680" w:history="1">
         <w:r>
           <w:rPr>
             <w:rStyle w:val="Hyperlink"/>
@@ -1327,7 +1488,7 @@
             <w:noProof/>
             <w:webHidden/>
           </w:rPr>
-          <w:instrText xml:space="preserve"> PAGEREF _Toc181341977 \h </w:instrText>
+          <w:instrText xml:space="preserve"> PAGEREF _Toc181390680 \h </w:instrText>
         </w:r>
         <w:r>
           <w:rPr>
@@ -1376,7 +1537,7 @@
           <w14:ligatures w14:val="standardContextual"/>
         </w:rPr>
       </w:pPr>
-      <w:hyperlink w:anchor="_Toc181341978" w:history="1">
+      <w:hyperlink w:anchor="_Toc181390681" w:history="1">
         <w:r>
           <w:rPr>
             <w:rStyle w:val="Hyperlink"/>
@@ -1423,7 +1584,7 @@
             <w:noProof/>
             <w:webHidden/>
           </w:rPr>
-          <w:instrText xml:space="preserve"> PAGEREF _Toc181341978 \h </w:instrText>
+          <w:instrText xml:space="preserve"> PAGEREF _Toc181390681 \h </w:instrText>
         </w:r>
         <w:r>
           <w:rPr>
@@ -1443,7 +1604,7 @@
             <w:noProof/>
             <w:webHidden/>
           </w:rPr>
-          <w:t>4</w:t>
+          <w:t>5</w:t>
         </w:r>
         <w:r>
           <w:rPr>
@@ -1472,7 +1633,7 @@
           <w14:ligatures w14:val="standardContextual"/>
         </w:rPr>
       </w:pPr>
-      <w:hyperlink w:anchor="_Toc181341979" w:history="1">
+      <w:hyperlink w:anchor="_Toc181390682" w:history="1">
         <w:r>
           <w:rPr>
             <w:rStyle w:val="Hyperlink"/>
@@ -1519,7 +1680,7 @@
             <w:noProof/>
             <w:webHidden/>
           </w:rPr>
-          <w:instrText xml:space="preserve"> PAGEREF _Toc181341979 \h </w:instrText>
+          <w:instrText xml:space="preserve"> PAGEREF _Toc181390682 \h </w:instrText>
         </w:r>
         <w:r>
           <w:rPr>
@@ -1539,7 +1700,7 @@
             <w:noProof/>
             <w:webHidden/>
           </w:rPr>
-          <w:t>6</w:t>
+          <w:t>7</w:t>
         </w:r>
         <w:r>
           <w:rPr>
@@ -1570,7 +1731,7 @@
           <w14:ligatures w14:val="standardContextual"/>
         </w:rPr>
       </w:pPr>
-      <w:hyperlink w:anchor="_Toc181341980" w:history="1">
+      <w:hyperlink w:anchor="_Toc181390683" w:history="1">
         <w:r>
           <w:rPr>
             <w:rStyle w:val="Hyperlink"/>
@@ -1619,7 +1780,7 @@
             <w:noProof/>
             <w:webHidden/>
           </w:rPr>
-          <w:instrText xml:space="preserve"> PAGEREF _Toc181341980 \h </w:instrText>
+          <w:instrText xml:space="preserve"> PAGEREF _Toc181390683 \h </w:instrText>
         </w:r>
         <w:r>
           <w:rPr>
@@ -1639,7 +1800,7 @@
             <w:noProof/>
             <w:webHidden/>
           </w:rPr>
-          <w:t>6</w:t>
+          <w:t>7</w:t>
         </w:r>
         <w:r>
           <w:rPr>
@@ -1668,7 +1829,7 @@
           <w14:ligatures w14:val="standardContextual"/>
         </w:rPr>
       </w:pPr>
-      <w:hyperlink w:anchor="_Toc181341981" w:history="1">
+      <w:hyperlink w:anchor="_Toc181390684" w:history="1">
         <w:r>
           <w:rPr>
             <w:rStyle w:val="Hyperlink"/>
@@ -1715,7 +1876,7 @@
             <w:noProof/>
             <w:webHidden/>
           </w:rPr>
-          <w:instrText xml:space="preserve"> PAGEREF _Toc181341981 \h </w:instrText>
+          <w:instrText xml:space="preserve"> PAGEREF _Toc181390684 \h </w:instrText>
         </w:r>
         <w:r>
           <w:rPr>
@@ -1735,7 +1896,7 @@
             <w:noProof/>
             <w:webHidden/>
           </w:rPr>
-          <w:t>6</w:t>
+          <w:t>7</w:t>
         </w:r>
         <w:r>
           <w:rPr>
@@ -1764,7 +1925,7 @@
           <w14:ligatures w14:val="standardContextual"/>
         </w:rPr>
       </w:pPr>
-      <w:hyperlink w:anchor="_Toc181341982" w:history="1">
+      <w:hyperlink w:anchor="_Toc181390685" w:history="1">
         <w:r>
           <w:rPr>
             <w:rStyle w:val="Hyperlink"/>
@@ -1790,7 +1951,7 @@
             <w:rStyle w:val="Hyperlink"/>
             <w:noProof/>
           </w:rPr>
-          <w:t>Bilan de la planification</w:t>
+          <w:t>Bilan personnel</w:t>
         </w:r>
         <w:r>
           <w:rPr>
@@ -1811,7 +1972,7 @@
             <w:noProof/>
             <w:webHidden/>
           </w:rPr>
-          <w:instrText xml:space="preserve"> PAGEREF _Toc181341982 \h </w:instrText>
+          <w:instrText xml:space="preserve"> PAGEREF _Toc181390685 \h </w:instrText>
         </w:r>
         <w:r>
           <w:rPr>
@@ -1831,103 +1992,7 @@
             <w:noProof/>
             <w:webHidden/>
           </w:rPr>
-          <w:t>6</w:t>
-        </w:r>
-        <w:r>
-          <w:rPr>
-            <w:noProof/>
-            <w:webHidden/>
-          </w:rPr>
-          <w:fldChar w:fldCharType="end"/>
-        </w:r>
-      </w:hyperlink>
-    </w:p>
-    <w:p>
-      <w:pPr>
-        <w:pStyle w:val="TOC2"/>
-        <w:tabs>
-          <w:tab w:val="left" w:pos="800"/>
-          <w:tab w:val="right" w:leader="dot" w:pos="9060"/>
-        </w:tabs>
-        <w:rPr>
-          <w:rFonts w:eastAsiaTheme="minorEastAsia" w:cstheme="minorBidi"/>
-          <w:smallCaps w:val="0"/>
-          <w:noProof/>
-          <w:kern w:val="2"/>
-          <w:sz w:val="24"/>
-          <w:szCs w:val="24"/>
-          <w:lang w:val="en-GB" w:eastAsia="en-GB"/>
-          <w14:ligatures w14:val="standardContextual"/>
-        </w:rPr>
-      </w:pPr>
-      <w:hyperlink w:anchor="_Toc181341983" w:history="1">
-        <w:r>
-          <w:rPr>
-            <w:rStyle w:val="Hyperlink"/>
-            <w:noProof/>
-          </w:rPr>
-          <w:t>3.3</w:t>
-        </w:r>
-        <w:r>
-          <w:rPr>
-            <w:rFonts w:eastAsiaTheme="minorEastAsia" w:cstheme="minorBidi"/>
-            <w:smallCaps w:val="0"/>
-            <w:noProof/>
-            <w:kern w:val="2"/>
-            <w:sz w:val="24"/>
-            <w:szCs w:val="24"/>
-            <w:lang w:val="en-GB" w:eastAsia="en-GB"/>
-            <w14:ligatures w14:val="standardContextual"/>
-          </w:rPr>
-          <w:tab/>
-        </w:r>
-        <w:r>
-          <w:rPr>
-            <w:rStyle w:val="Hyperlink"/>
-            <w:noProof/>
-          </w:rPr>
-          <w:t>Bilan personnel</w:t>
-        </w:r>
-        <w:r>
-          <w:rPr>
-            <w:noProof/>
-            <w:webHidden/>
-          </w:rPr>
-          <w:tab/>
-        </w:r>
-        <w:r>
-          <w:rPr>
-            <w:noProof/>
-            <w:webHidden/>
-          </w:rPr>
-          <w:fldChar w:fldCharType="begin"/>
-        </w:r>
-        <w:r>
-          <w:rPr>
-            <w:noProof/>
-            <w:webHidden/>
-          </w:rPr>
-          <w:instrText xml:space="preserve"> PAGEREF _Toc181341983 \h </w:instrText>
-        </w:r>
-        <w:r>
-          <w:rPr>
-            <w:noProof/>
-            <w:webHidden/>
-          </w:rPr>
-        </w:r>
-        <w:r>
-          <w:rPr>
-            <w:noProof/>
-            <w:webHidden/>
-          </w:rPr>
-          <w:fldChar w:fldCharType="separate"/>
-        </w:r>
-        <w:r>
-          <w:rPr>
-            <w:noProof/>
-            <w:webHidden/>
-          </w:rPr>
-          <w:t>6</w:t>
+          <w:t>7</w:t>
         </w:r>
         <w:r>
           <w:rPr>
@@ -1958,7 +2023,7 @@
           <w14:ligatures w14:val="standardContextual"/>
         </w:rPr>
       </w:pPr>
-      <w:hyperlink w:anchor="_Toc181341984" w:history="1">
+      <w:hyperlink w:anchor="_Toc181390686" w:history="1">
         <w:r>
           <w:rPr>
             <w:rStyle w:val="Hyperlink"/>
@@ -2007,7 +2072,7 @@
             <w:noProof/>
             <w:webHidden/>
           </w:rPr>
-          <w:instrText xml:space="preserve"> PAGEREF _Toc181341984 \h </w:instrText>
+          <w:instrText xml:space="preserve"> PAGEREF _Toc181390686 \h </w:instrText>
         </w:r>
         <w:r>
           <w:rPr>
@@ -2027,7 +2092,7 @@
             <w:noProof/>
             <w:webHidden/>
           </w:rPr>
-          <w:t>6</w:t>
+          <w:t>8</w:t>
         </w:r>
         <w:r>
           <w:rPr>
@@ -2056,7 +2121,7 @@
           <w14:ligatures w14:val="standardContextual"/>
         </w:rPr>
       </w:pPr>
-      <w:hyperlink w:anchor="_Toc181341985" w:history="1">
+      <w:hyperlink w:anchor="_Toc181390687" w:history="1">
         <w:r>
           <w:rPr>
             <w:rStyle w:val="Hyperlink"/>
@@ -2103,7 +2168,7 @@
             <w:noProof/>
             <w:webHidden/>
           </w:rPr>
-          <w:instrText xml:space="preserve"> PAGEREF _Toc181341985 \h </w:instrText>
+          <w:instrText xml:space="preserve"> PAGEREF _Toc181390687 \h </w:instrText>
         </w:r>
         <w:r>
           <w:rPr>
@@ -2123,7 +2188,7 @@
             <w:noProof/>
             <w:webHidden/>
           </w:rPr>
-          <w:t>6</w:t>
+          <w:t>8</w:t>
         </w:r>
         <w:r>
           <w:rPr>
@@ -2152,7 +2217,7 @@
           <w14:ligatures w14:val="standardContextual"/>
         </w:rPr>
       </w:pPr>
-      <w:hyperlink w:anchor="_Toc181341986" w:history="1">
+      <w:hyperlink w:anchor="_Toc181390688" w:history="1">
         <w:r>
           <w:rPr>
             <w:rStyle w:val="Hyperlink"/>
@@ -2199,7 +2264,7 @@
             <w:noProof/>
             <w:webHidden/>
           </w:rPr>
-          <w:instrText xml:space="preserve"> PAGEREF _Toc181341986 \h </w:instrText>
+          <w:instrText xml:space="preserve"> PAGEREF _Toc181390688 \h </w:instrText>
         </w:r>
         <w:r>
           <w:rPr>
@@ -2219,7 +2284,7 @@
             <w:noProof/>
             <w:webHidden/>
           </w:rPr>
-          <w:t>6</w:t>
+          <w:t>8</w:t>
         </w:r>
         <w:r>
           <w:rPr>
@@ -2250,7 +2315,7 @@
           <w14:ligatures w14:val="standardContextual"/>
         </w:rPr>
       </w:pPr>
-      <w:hyperlink w:anchor="_Toc181341987" w:history="1">
+      <w:hyperlink w:anchor="_Toc181390689" w:history="1">
         <w:r>
           <w:rPr>
             <w:rStyle w:val="Hyperlink"/>
@@ -2299,7 +2364,7 @@
             <w:noProof/>
             <w:webHidden/>
           </w:rPr>
-          <w:instrText xml:space="preserve"> PAGEREF _Toc181341987 \h </w:instrText>
+          <w:instrText xml:space="preserve"> PAGEREF _Toc181390689 \h </w:instrText>
         </w:r>
         <w:r>
           <w:rPr>
@@ -2319,7 +2384,7 @@
             <w:noProof/>
             <w:webHidden/>
           </w:rPr>
-          <w:t>6</w:t>
+          <w:t>8</w:t>
         </w:r>
         <w:r>
           <w:rPr>
@@ -2352,7 +2417,7 @@
       </w:pPr>
       <w:bookmarkStart w:id="0" w:name="_Toc532179955"/>
       <w:bookmarkStart w:id="1" w:name="_Toc165969637"/>
-      <w:bookmarkStart w:id="2" w:name="_Toc181341966"/>
+      <w:bookmarkStart w:id="2" w:name="_Toc181390668"/>
       <w:r>
         <w:lastRenderedPageBreak/>
         <w:t>Spécifications</w:t>
@@ -2370,7 +2435,7 @@
       <w:pPr>
         <w:pStyle w:val="Heading2"/>
       </w:pPr>
-      <w:bookmarkStart w:id="3" w:name="_Toc181341967"/>
+      <w:bookmarkStart w:id="3" w:name="_Toc181390669"/>
       <w:bookmarkStart w:id="4" w:name="_Toc532179969"/>
       <w:bookmarkStart w:id="5" w:name="_Toc165969639"/>
       <w:r>
@@ -2423,7 +2488,7 @@
       <w:pPr>
         <w:pStyle w:val="Heading2"/>
       </w:pPr>
-      <w:bookmarkStart w:id="6" w:name="_Toc181341968"/>
+      <w:bookmarkStart w:id="6" w:name="_Toc181390670"/>
       <w:r>
         <w:t>Description</w:t>
       </w:r>
@@ -2510,7 +2575,7 @@
       <w:pPr>
         <w:pStyle w:val="Heading2"/>
       </w:pPr>
-      <w:bookmarkStart w:id="7" w:name="_Toc181341969"/>
+      <w:bookmarkStart w:id="7" w:name="_Toc181390671"/>
       <w:r>
         <w:t>Matériel et logiciels à disposition</w:t>
       </w:r>
@@ -2571,6 +2636,46 @@
               <w:t>Accès à Internet</w:t>
             </w:r>
           </w:p>
+          <w:p>
+            <w:pPr>
+              <w:pStyle w:val="BodyText"/>
+              <w:numPr>
+                <w:ilvl w:val="0"/>
+                <w:numId w:val="48"/>
+              </w:numPr>
+              <w:tabs>
+                <w:tab w:val="clear" w:pos="720"/>
+                <w:tab w:val="clear" w:pos="4395"/>
+                <w:tab w:val="num" w:pos="1022"/>
+              </w:tabs>
+              <w:spacing w:after="40"/>
+              <w:ind w:left="455" w:hanging="425"/>
+              <w:jc w:val="left"/>
+            </w:pPr>
+            <w:r>
+              <w:t>Visual Studio</w:t>
+            </w:r>
+          </w:p>
+          <w:p>
+            <w:pPr>
+              <w:pStyle w:val="BodyText"/>
+              <w:numPr>
+                <w:ilvl w:val="0"/>
+                <w:numId w:val="48"/>
+              </w:numPr>
+              <w:tabs>
+                <w:tab w:val="clear" w:pos="720"/>
+                <w:tab w:val="clear" w:pos="4395"/>
+                <w:tab w:val="num" w:pos="1022"/>
+              </w:tabs>
+              <w:spacing w:after="40"/>
+              <w:ind w:left="455" w:hanging="425"/>
+              <w:jc w:val="left"/>
+            </w:pPr>
+            <w:r>
+              <w:t>PhpMyAdmin</w:t>
+            </w:r>
+          </w:p>
         </w:tc>
         <w:tc>
           <w:tcPr>
@@ -2619,6 +2724,11 @@
               <w:spacing w:after="40"/>
               <w:ind w:left="455" w:hanging="425"/>
               <w:jc w:val="left"/>
+              <w:rPr>
+                <w:rStyle w:val="Hyperlink"/>
+                <w:color w:val="auto"/>
+                <w:u w:val="none"/>
+              </w:rPr>
             </w:pPr>
             <w:hyperlink r:id="rId10" w:history="1">
               <w:r>
@@ -2629,6 +2739,26 @@
               </w:r>
             </w:hyperlink>
           </w:p>
+          <w:p>
+            <w:pPr>
+              <w:pStyle w:val="BodyText"/>
+              <w:numPr>
+                <w:ilvl w:val="0"/>
+                <w:numId w:val="48"/>
+              </w:numPr>
+              <w:tabs>
+                <w:tab w:val="clear" w:pos="720"/>
+                <w:tab w:val="clear" w:pos="4395"/>
+                <w:tab w:val="num" w:pos="1022"/>
+              </w:tabs>
+              <w:spacing w:after="40"/>
+              <w:ind w:left="455" w:hanging="425"/>
+              <w:jc w:val="left"/>
+            </w:pPr>
+            <w:r>
+              <w:t>Looping</w:t>
+            </w:r>
+          </w:p>
         </w:tc>
       </w:tr>
     </w:tbl>
@@ -2646,7 +2776,7 @@
       <w:pPr>
         <w:pStyle w:val="Heading2"/>
       </w:pPr>
-      <w:bookmarkStart w:id="8" w:name="_Toc181341970"/>
+      <w:bookmarkStart w:id="8" w:name="_Toc181390672"/>
       <w:r>
         <w:t>P</w:t>
       </w:r>
@@ -2654,11 +2784,6 @@
         <w:t>rérequis</w:t>
       </w:r>
       <w:bookmarkEnd w:id="8"/>
-    </w:p>
-    <w:p>
-      <w:pPr>
-        <w:pStyle w:val="BodyTextIndent"/>
-      </w:pPr>
     </w:p>
     <w:p>
       <w:pPr>
@@ -2790,7 +2915,7 @@
       <w:pPr>
         <w:pStyle w:val="Heading2"/>
       </w:pPr>
-      <w:bookmarkStart w:id="9" w:name="_Toc181341971"/>
+      <w:bookmarkStart w:id="9" w:name="_Toc181390673"/>
       <w:r>
         <w:t>Cahier des charges</w:t>
       </w:r>
@@ -2800,7 +2925,7 @@
       <w:pPr>
         <w:pStyle w:val="Heading3"/>
       </w:pPr>
-      <w:bookmarkStart w:id="10" w:name="_Toc181341972"/>
+      <w:bookmarkStart w:id="10" w:name="_Toc181390674"/>
       <w:r>
         <w:t>Objectifs SMART</w:t>
       </w:r>
@@ -2983,7 +3108,7 @@
       <w:pPr>
         <w:pStyle w:val="Heading3"/>
       </w:pPr>
-      <w:bookmarkStart w:id="11" w:name="_Toc181341973"/>
+      <w:bookmarkStart w:id="11" w:name="_Toc181390675"/>
       <w:r>
         <w:t>Travail à réaliser par l'apprenti</w:t>
       </w:r>
@@ -3021,6 +3146,84 @@
       <w:r>
         <w:t xml:space="preserve"> en annexe</w:t>
       </w:r>
+    </w:p>
+    <w:p>
+      <w:pPr>
+        <w:pStyle w:val="BodyTextIndent3"/>
+      </w:pPr>
+    </w:p>
+    <w:p>
+      <w:pPr>
+        <w:pStyle w:val="Heading3"/>
+      </w:pPr>
+      <w:bookmarkStart w:id="12" w:name="_Toc181325335"/>
+      <w:bookmarkStart w:id="13" w:name="_Toc181390676"/>
+      <w:r>
+        <w:t>Si le temps le permet …</w:t>
+      </w:r>
+      <w:bookmarkEnd w:id="12"/>
+      <w:bookmarkEnd w:id="13"/>
+    </w:p>
+    <w:p>
+      <w:pPr>
+        <w:pStyle w:val="BodyTextIndent3"/>
+        <w:numPr>
+          <w:ilvl w:val="0"/>
+          <w:numId w:val="54"/>
+        </w:numPr>
+      </w:pPr>
+      <w:r>
+        <w:t>Si le temps le permet</w:t>
+      </w:r>
+      <w:r>
+        <w:t>,</w:t>
+      </w:r>
+      <w:r>
+        <w:t xml:space="preserve"> </w:t>
+      </w:r>
+      <w:r>
+        <w:t>Il faudrait</w:t>
+      </w:r>
+      <w:r>
+        <w:t xml:space="preserve"> </w:t>
+      </w:r>
+      <w:r>
+        <w:t>créer</w:t>
+      </w:r>
+      <w:r>
+        <w:t xml:space="preserve"> un prototype</w:t>
+      </w:r>
+      <w:r>
+        <w:t xml:space="preserve"> </w:t>
+      </w:r>
+      <w:proofErr w:type="spellStart"/>
+      <w:r>
+        <w:t>F</w:t>
+      </w:r>
+      <w:r>
+        <w:t>igma</w:t>
+      </w:r>
+      <w:proofErr w:type="spellEnd"/>
+    </w:p>
+    <w:p>
+      <w:pPr>
+        <w:pStyle w:val="BodyTextIndent3"/>
+        <w:numPr>
+          <w:ilvl w:val="0"/>
+          <w:numId w:val="54"/>
+        </w:numPr>
+      </w:pPr>
+      <w:r>
+        <w:t xml:space="preserve">Lier </w:t>
+      </w:r>
+      <w:r>
+        <w:t>le code avec la base de données qu’on a créé.</w:t>
+      </w:r>
+    </w:p>
+    <w:p>
+      <w:pPr>
+        <w:pStyle w:val="BodyTextIndent3"/>
+      </w:pPr>
     </w:p>
     <w:p>
       <w:pPr>
@@ -3032,11 +3235,11 @@
       <w:pPr>
         <w:pStyle w:val="Heading2"/>
       </w:pPr>
-      <w:bookmarkStart w:id="12" w:name="_Toc181341974"/>
+      <w:bookmarkStart w:id="14" w:name="_Toc181390677"/>
       <w:r>
         <w:t>Les points suivants seront évalués</w:t>
       </w:r>
-      <w:bookmarkEnd w:id="12"/>
+      <w:bookmarkEnd w:id="14"/>
     </w:p>
     <w:p>
       <w:pPr>
@@ -3115,13 +3318,19 @@
     </w:p>
     <w:p>
       <w:pPr>
+        <w:pStyle w:val="BodyTextIndent"/>
+        <w:ind w:left="1814"/>
+      </w:pPr>
+    </w:p>
+    <w:p>
+      <w:pPr>
         <w:pStyle w:val="Heading2"/>
       </w:pPr>
-      <w:bookmarkStart w:id="13" w:name="_Toc181341975"/>
+      <w:bookmarkStart w:id="15" w:name="_Toc181390678"/>
       <w:r>
         <w:t>Validation et conditions de réussite</w:t>
       </w:r>
-      <w:bookmarkEnd w:id="13"/>
+      <w:bookmarkEnd w:id="15"/>
     </w:p>
     <w:p>
       <w:pPr>
@@ -3161,25 +3370,30 @@
     </w:p>
     <w:p>
       <w:pPr>
+        <w:pStyle w:val="BodyTextIndent"/>
+      </w:pPr>
+    </w:p>
+    <w:p>
+      <w:pPr>
         <w:pStyle w:val="Heading1"/>
       </w:pPr>
-      <w:bookmarkStart w:id="14" w:name="_Toc532179957"/>
-      <w:bookmarkStart w:id="15" w:name="_Toc165969641"/>
-      <w:bookmarkStart w:id="16" w:name="_Toc181341976"/>
+      <w:bookmarkStart w:id="16" w:name="_Toc532179957"/>
+      <w:bookmarkStart w:id="17" w:name="_Toc165969641"/>
+      <w:bookmarkStart w:id="18" w:name="_Toc181390679"/>
       <w:bookmarkEnd w:id="4"/>
       <w:bookmarkEnd w:id="5"/>
       <w:r>
         <w:t>Analyse</w:t>
       </w:r>
-      <w:bookmarkEnd w:id="14"/>
-      <w:bookmarkEnd w:id="15"/>
       <w:bookmarkEnd w:id="16"/>
+      <w:bookmarkEnd w:id="17"/>
+      <w:bookmarkEnd w:id="18"/>
     </w:p>
     <w:p>
       <w:pPr>
         <w:pStyle w:val="Heading2"/>
       </w:pPr>
-      <w:bookmarkStart w:id="17" w:name="_Toc181341977"/>
+      <w:bookmarkStart w:id="19" w:name="_Toc181390680"/>
       <w:r>
         <w:t>Data</w:t>
       </w:r>
@@ -3189,39 +3403,506 @@
       <w:r>
         <w:t>ase</w:t>
       </w:r>
-      <w:bookmarkEnd w:id="17"/>
-    </w:p>
-    <w:p>
-      <w:pPr>
-        <w:pStyle w:val="BodyTextIndent"/>
-      </w:pPr>
+      <w:bookmarkEnd w:id="19"/>
+    </w:p>
+    <w:p>
+      <w:pPr>
+        <w:pStyle w:val="BodyTextIndent"/>
+        <w:rPr>
+          <w:b/>
+          <w:bCs/>
+        </w:rPr>
+      </w:pPr>
+      <w:r>
+        <w:rPr>
+          <w:b/>
+          <w:bCs/>
+          <w:noProof/>
+        </w:rPr>
+        <w:drawing>
+          <wp:inline distT="0" distB="0" distL="0" distR="0" wp14:anchorId="11A82550" wp14:editId="2DA79569">
+            <wp:extent cx="1806142" cy="396000"/>
+            <wp:effectExtent l="0" t="0" r="3810" b="4445"/>
+            <wp:docPr id="853381506" name="Picture 5">
+              <a:hlinkClick xmlns:a="http://schemas.openxmlformats.org/drawingml/2006/main" r:id="rId12"/>
+            </wp:docPr>
+            <wp:cNvGraphicFramePr>
+              <a:graphicFrameLocks xmlns:a="http://schemas.openxmlformats.org/drawingml/2006/main" noChangeAspect="1"/>
+            </wp:cNvGraphicFramePr>
+            <a:graphic xmlns:a="http://schemas.openxmlformats.org/drawingml/2006/main">
+              <a:graphicData uri="http://schemas.openxmlformats.org/drawingml/2006/picture">
+                <pic:pic xmlns:pic="http://schemas.openxmlformats.org/drawingml/2006/picture">
+                  <pic:nvPicPr>
+                    <pic:cNvPr id="853381506" name="Picture 5">
+                      <a:hlinkClick r:id="rId12"/>
+                    </pic:cNvPr>
+                    <pic:cNvPicPr/>
+                  </pic:nvPicPr>
+                  <pic:blipFill>
+                    <a:blip r:embed="rId13">
+                      <a:extLst>
+                        <a:ext uri="{28A0092B-C50C-407E-A947-70E740481C1C}">
+                          <a14:useLocalDpi xmlns:a14="http://schemas.microsoft.com/office/drawing/2010/main" val="0"/>
+                        </a:ext>
+                      </a:extLst>
+                    </a:blip>
+                    <a:stretch>
+                      <a:fillRect/>
+                    </a:stretch>
+                  </pic:blipFill>
+                  <pic:spPr>
+                    <a:xfrm>
+                      <a:off x="0" y="0"/>
+                      <a:ext cx="1806142" cy="396000"/>
+                    </a:xfrm>
+                    <a:prstGeom prst="rect">
+                      <a:avLst/>
+                    </a:prstGeom>
+                  </pic:spPr>
+                </pic:pic>
+              </a:graphicData>
+            </a:graphic>
+          </wp:inline>
+        </w:drawing>
+      </w:r>
+      <w:r>
+        <w:rPr>
+          <w:b/>
+          <w:bCs/>
+          <w:noProof/>
+        </w:rPr>
+        <w:drawing>
+          <wp:inline distT="0" distB="0" distL="0" distR="0" wp14:anchorId="26594535" wp14:editId="111BAC6C">
+            <wp:extent cx="1584000" cy="396000"/>
+            <wp:effectExtent l="0" t="0" r="0" b="4445"/>
+            <wp:docPr id="129933575" name="Picture 8">
+              <a:hlinkClick xmlns:a="http://schemas.openxmlformats.org/drawingml/2006/main" r:id="rId14"/>
+            </wp:docPr>
+            <wp:cNvGraphicFramePr>
+              <a:graphicFrameLocks xmlns:a="http://schemas.openxmlformats.org/drawingml/2006/main" noChangeAspect="1"/>
+            </wp:cNvGraphicFramePr>
+            <a:graphic xmlns:a="http://schemas.openxmlformats.org/drawingml/2006/main">
+              <a:graphicData uri="http://schemas.openxmlformats.org/drawingml/2006/picture">
+                <pic:pic xmlns:pic="http://schemas.openxmlformats.org/drawingml/2006/picture">
+                  <pic:nvPicPr>
+                    <pic:cNvPr id="129933575" name="Picture 8">
+                      <a:hlinkClick r:id="rId14"/>
+                    </pic:cNvPr>
+                    <pic:cNvPicPr/>
+                  </pic:nvPicPr>
+                  <pic:blipFill>
+                    <a:blip r:embed="rId15">
+                      <a:extLst>
+                        <a:ext uri="{28A0092B-C50C-407E-A947-70E740481C1C}">
+                          <a14:useLocalDpi xmlns:a14="http://schemas.microsoft.com/office/drawing/2010/main" val="0"/>
+                        </a:ext>
+                      </a:extLst>
+                    </a:blip>
+                    <a:stretch>
+                      <a:fillRect/>
+                    </a:stretch>
+                  </pic:blipFill>
+                  <pic:spPr>
+                    <a:xfrm>
+                      <a:off x="0" y="0"/>
+                      <a:ext cx="1584000" cy="396000"/>
+                    </a:xfrm>
+                    <a:prstGeom prst="rect">
+                      <a:avLst/>
+                    </a:prstGeom>
+                  </pic:spPr>
+                </pic:pic>
+              </a:graphicData>
+            </a:graphic>
+          </wp:inline>
+        </w:drawing>
+      </w:r>
+      <w:r>
+        <w:rPr>
+          <w:b/>
+          <w:bCs/>
+          <w:noProof/>
+        </w:rPr>
+        <w:drawing>
+          <wp:inline distT="0" distB="0" distL="0" distR="0" wp14:anchorId="15266606" wp14:editId="6DB26574">
+            <wp:extent cx="1464280" cy="396000"/>
+            <wp:effectExtent l="0" t="0" r="3175" b="4445"/>
+            <wp:docPr id="1060719201" name="Picture 7">
+              <a:hlinkClick xmlns:a="http://schemas.openxmlformats.org/drawingml/2006/main" r:id="rId16"/>
+            </wp:docPr>
+            <wp:cNvGraphicFramePr>
+              <a:graphicFrameLocks xmlns:a="http://schemas.openxmlformats.org/drawingml/2006/main" noChangeAspect="1"/>
+            </wp:cNvGraphicFramePr>
+            <a:graphic xmlns:a="http://schemas.openxmlformats.org/drawingml/2006/main">
+              <a:graphicData uri="http://schemas.openxmlformats.org/drawingml/2006/picture">
+                <pic:pic xmlns:pic="http://schemas.openxmlformats.org/drawingml/2006/picture">
+                  <pic:nvPicPr>
+                    <pic:cNvPr id="1060719201" name="Picture 7">
+                      <a:hlinkClick r:id="rId16"/>
+                    </pic:cNvPr>
+                    <pic:cNvPicPr/>
+                  </pic:nvPicPr>
+                  <pic:blipFill>
+                    <a:blip r:embed="rId17">
+                      <a:extLst>
+                        <a:ext uri="{28A0092B-C50C-407E-A947-70E740481C1C}">
+                          <a14:useLocalDpi xmlns:a14="http://schemas.microsoft.com/office/drawing/2010/main" val="0"/>
+                        </a:ext>
+                      </a:extLst>
+                    </a:blip>
+                    <a:stretch>
+                      <a:fillRect/>
+                    </a:stretch>
+                  </pic:blipFill>
+                  <pic:spPr>
+                    <a:xfrm>
+                      <a:off x="0" y="0"/>
+                      <a:ext cx="1464280" cy="396000"/>
+                    </a:xfrm>
+                    <a:prstGeom prst="rect">
+                      <a:avLst/>
+                    </a:prstGeom>
+                  </pic:spPr>
+                </pic:pic>
+              </a:graphicData>
+            </a:graphic>
+          </wp:inline>
+        </w:drawing>
+      </w:r>
+    </w:p>
+    <w:p>
+      <w:pPr>
+        <w:pStyle w:val="BodyTextIndent"/>
+        <w:rPr>
+          <w:b/>
+          <w:bCs/>
+        </w:rPr>
+      </w:pPr>
+    </w:p>
+    <w:p>
+      <w:pPr>
+        <w:pStyle w:val="BodyTextIndent"/>
+      </w:pPr>
+      <w:r>
+        <w:rPr>
+          <w:b/>
+          <w:bCs/>
+        </w:rPr>
+        <w:t>Pourquoi certains index existent déjà ?</w:t>
+      </w:r>
+      <w:r>
+        <w:t> </w:t>
+      </w:r>
+    </w:p>
+    <w:p>
+      <w:pPr>
+        <w:pStyle w:val="BodyTextIndent"/>
+      </w:pPr>
+      <w:r>
+        <w:t>Car le SGBDR créée systématiquement un index chaque fois que l’on pose une clef primaire (PRIMARY KEY) ou une contrainte d’unicité (UNIQUE) sur une table. En revanche, il n’y a pas d’index créé automatiquement par le SGBDR derrière une FOREIGN KEY (clef étrangère).</w:t>
+      </w:r>
+    </w:p>
+    <w:p>
+      <w:pPr>
+        <w:pStyle w:val="BodyTextIndent"/>
+        <w:rPr>
+          <w:b/>
+          <w:bCs/>
+        </w:rPr>
+      </w:pPr>
+    </w:p>
+    <w:p>
+      <w:pPr>
+        <w:pStyle w:val="BodyTextIndent"/>
+        <w:rPr>
+          <w:b/>
+          <w:bCs/>
+        </w:rPr>
+      </w:pPr>
+    </w:p>
+    <w:p>
+      <w:pPr>
+        <w:pStyle w:val="BodyTextIndent"/>
+        <w:rPr>
+          <w:b/>
+          <w:bCs/>
+        </w:rPr>
+      </w:pPr>
+    </w:p>
+    <w:p>
+      <w:pPr>
+        <w:pStyle w:val="BodyTextIndent"/>
+        <w:rPr>
+          <w:b/>
+          <w:bCs/>
+        </w:rPr>
+      </w:pPr>
+    </w:p>
+    <w:p>
+      <w:pPr>
+        <w:pStyle w:val="BodyTextIndent"/>
+        <w:rPr>
+          <w:b/>
+          <w:bCs/>
+        </w:rPr>
+      </w:pPr>
+    </w:p>
+    <w:p>
+      <w:pPr>
+        <w:pStyle w:val="BodyTextIndent"/>
+        <w:rPr>
+          <w:b/>
+          <w:bCs/>
+        </w:rPr>
+      </w:pPr>
+    </w:p>
+    <w:p>
+      <w:pPr>
+        <w:pStyle w:val="BodyTextIndent"/>
+      </w:pPr>
+      <w:r>
+        <w:rPr>
+          <w:b/>
+          <w:bCs/>
+        </w:rPr>
+        <w:lastRenderedPageBreak/>
+        <w:t>Quels sont les avantages et les inconvénients des index ? </w:t>
+      </w:r>
+    </w:p>
+    <w:p>
+      <w:pPr>
+        <w:pStyle w:val="BodyTextIndent"/>
+        <w:rPr>
+          <w:b/>
+          <w:bCs/>
+        </w:rPr>
+      </w:pPr>
+    </w:p>
+    <w:p>
+      <w:pPr>
+        <w:pStyle w:val="BodyTextIndent"/>
+        <w:rPr>
+          <w:b/>
+          <w:bCs/>
+        </w:rPr>
+      </w:pPr>
+      <w:r>
+        <w:rPr>
+          <w:b/>
+          <w:bCs/>
+        </w:rPr>
+        <w:t>Avantage</w:t>
+      </w:r>
+      <w:r>
+        <w:rPr>
+          <w:b/>
+          <w:bCs/>
+        </w:rPr>
+        <w:t>s</w:t>
+      </w:r>
+      <w:r>
+        <w:rPr>
+          <w:b/>
+          <w:bCs/>
+        </w:rPr>
+        <w:t> :</w:t>
+      </w:r>
+    </w:p>
+    <w:p>
+      <w:pPr>
+        <w:pStyle w:val="BodyTextIndent"/>
+        <w:numPr>
+          <w:ilvl w:val="0"/>
+          <w:numId w:val="52"/>
+        </w:numPr>
+      </w:pPr>
+      <w:r>
+        <w:t>Amélioration des performances de recherche : la création d’un index sur une colonne fréquemment utilisée dans les requêtes de recherche réduit considérablement le temps nécessaire à la récupération des résultats pertinents.</w:t>
+      </w:r>
+    </w:p>
+    <w:p>
+      <w:pPr>
+        <w:pStyle w:val="BodyTextIndent"/>
+        <w:numPr>
+          <w:ilvl w:val="0"/>
+          <w:numId w:val="52"/>
+        </w:numPr>
+      </w:pPr>
+      <w:r>
+        <w:t>Optimisation des requêtes : lorsque des index sont utilisés, les moteurs de base de données peuvent choisir des plans d’exécution plus efficaces pour exécuter les requêtes.</w:t>
+      </w:r>
+    </w:p>
+    <w:p>
+      <w:pPr>
+        <w:pStyle w:val="BodyTextIndent"/>
+        <w:numPr>
+          <w:ilvl w:val="0"/>
+          <w:numId w:val="52"/>
+        </w:numPr>
+      </w:pPr>
+      <w:r>
+        <w:t>Ordre et tri des données : les index permettent également de trier efficacement les données.</w:t>
+      </w:r>
+    </w:p>
+    <w:p>
+      <w:pPr>
+        <w:pStyle w:val="BodyTextIndent"/>
+        <w:ind w:left="1428"/>
+      </w:pPr>
+    </w:p>
+    <w:p>
+      <w:pPr>
+        <w:pStyle w:val="BodyTextIndent"/>
+        <w:rPr>
+          <w:b/>
+          <w:bCs/>
+        </w:rPr>
+      </w:pPr>
+      <w:r>
+        <w:rPr>
+          <w:b/>
+          <w:bCs/>
+        </w:rPr>
+        <w:t>Inconvénients :</w:t>
+      </w:r>
+    </w:p>
+    <w:p>
+      <w:pPr>
+        <w:pStyle w:val="BodyTextIndent"/>
+        <w:numPr>
+          <w:ilvl w:val="0"/>
+          <w:numId w:val="53"/>
+        </w:numPr>
+      </w:pPr>
+      <w:r>
+        <w:t>Augmentation de la taille de la base de données : Les index prennent de l’espace de stockage, surtout s’ils sont nombreux ou sur de grandes colonnes.</w:t>
+      </w:r>
+    </w:p>
+    <w:p>
+      <w:pPr>
+        <w:pStyle w:val="BodyTextIndent"/>
+        <w:numPr>
+          <w:ilvl w:val="0"/>
+          <w:numId w:val="53"/>
+        </w:numPr>
+      </w:pPr>
+      <w:r>
+        <w:t>Impact sur les opérations d’écriture : Les insertions, mises à jour et suppressions deviennent plus coûteuses en termes de performance, car chaque modification des données doit également être appliquée à l’index.</w:t>
+      </w:r>
+    </w:p>
+    <w:p>
+      <w:pPr>
+        <w:pStyle w:val="BodyTextIndent"/>
+        <w:numPr>
+          <w:ilvl w:val="0"/>
+          <w:numId w:val="53"/>
+        </w:numPr>
+      </w:pPr>
+      <w:r>
+        <w:t>Maintenance : Les index nécessitent une maintenance (par exemple, pour assurer leur mise à jour ou en cas de changements de structure de la table), ce qui peut nécessiter des ressources supplémentaires.</w:t>
+      </w:r>
+    </w:p>
+    <w:p>
+      <w:pPr>
+        <w:pStyle w:val="BodyTextIndent"/>
+        <w:rPr>
+          <w:b/>
+          <w:bCs/>
+        </w:rPr>
+      </w:pPr>
+    </w:p>
+    <w:p>
+      <w:pPr>
+        <w:pStyle w:val="BodyTextIndent"/>
+        <w:rPr>
+          <w:b/>
+          <w:bCs/>
+        </w:rPr>
+      </w:pPr>
+      <w:r>
+        <w:rPr>
+          <w:b/>
+          <w:bCs/>
+        </w:rPr>
+        <w:t xml:space="preserve">CREATE INDEX </w:t>
+      </w:r>
       <w:proofErr w:type="spellStart"/>
       <w:r>
-        <w:t>Fghgjh</w:t>
+        <w:rPr>
+          <w:b/>
+          <w:bCs/>
+        </w:rPr>
+        <w:t>idx_score</w:t>
       </w:r>
       <w:proofErr w:type="spellEnd"/>
-    </w:p>
-    <w:p>
-      <w:pPr>
-        <w:pStyle w:val="BodyTextIndent"/>
-      </w:pPr>
-    </w:p>
-    <w:p>
-      <w:pPr>
-        <w:pStyle w:val="Heading2"/>
-      </w:pPr>
-      <w:bookmarkStart w:id="18" w:name="_Toc181341978"/>
-      <w:r>
-        <w:t>UX/UI</w:t>
-      </w:r>
-      <w:bookmarkEnd w:id="18"/>
-    </w:p>
-    <w:p>
-      <w:pPr>
-        <w:pStyle w:val="BodyTextIndent"/>
-        <w:rPr>
-          <w:lang w:val="en-GB"/>
-        </w:rPr>
+      <w:r>
+        <w:rPr>
+          <w:b/>
+          <w:bCs/>
+        </w:rPr>
+        <w:t xml:space="preserve"> ON </w:t>
+      </w:r>
+      <w:proofErr w:type="spellStart"/>
+      <w:r>
+        <w:rPr>
+          <w:b/>
+          <w:bCs/>
+        </w:rPr>
+        <w:t>t_score</w:t>
+      </w:r>
+      <w:proofErr w:type="spellEnd"/>
+      <w:r>
+        <w:rPr>
+          <w:b/>
+          <w:bCs/>
+        </w:rPr>
+        <w:t xml:space="preserve"> (</w:t>
+      </w:r>
+      <w:proofErr w:type="spellStart"/>
+      <w:r>
+        <w:rPr>
+          <w:b/>
+          <w:bCs/>
+        </w:rPr>
+        <w:t>scoreResultat</w:t>
+      </w:r>
+      <w:proofErr w:type="spellEnd"/>
+      <w:proofErr w:type="gramStart"/>
+      <w:r>
+        <w:rPr>
+          <w:b/>
+          <w:bCs/>
+        </w:rPr>
+        <w:t>);</w:t>
+      </w:r>
+      <w:proofErr w:type="gramEnd"/>
+    </w:p>
+    <w:p>
+      <w:pPr>
+        <w:pStyle w:val="BodyTextIndent"/>
+      </w:pPr>
+      <w:r>
+        <w:rPr>
+          <w:b/>
+          <w:bCs/>
+        </w:rPr>
+        <w:t>Justification</w:t>
+      </w:r>
+      <w:r>
+        <w:t xml:space="preserve"> : Si l’application affiche souvent les scores des joueurs ou trie les scores pour afficher les classements, un index sur </w:t>
+      </w:r>
+      <w:proofErr w:type="spellStart"/>
+      <w:r>
+        <w:t>scoreResultat</w:t>
+      </w:r>
+      <w:proofErr w:type="spellEnd"/>
+      <w:r>
+        <w:t xml:space="preserve"> accélérerait les requêtes de classement.</w:t>
+      </w:r>
+    </w:p>
+    <w:p>
+      <w:pPr>
+        <w:pStyle w:val="BodyTextIndent"/>
       </w:pPr>
     </w:p>
     <w:p>
@@ -3239,6 +3920,298 @@
           <w:bCs/>
           <w:lang w:val="en-GB"/>
         </w:rPr>
+        <w:t>--</w:t>
+      </w:r>
+      <w:proofErr w:type="spellStart"/>
+      <w:r>
+        <w:rPr>
+          <w:b/>
+          <w:bCs/>
+          <w:lang w:val="en-GB"/>
+        </w:rPr>
+        <w:t>Commande</w:t>
+      </w:r>
+      <w:proofErr w:type="spellEnd"/>
+      <w:r>
+        <w:rPr>
+          <w:b/>
+          <w:bCs/>
+          <w:lang w:val="en-GB"/>
+        </w:rPr>
+        <w:t xml:space="preserve"> de </w:t>
+      </w:r>
+      <w:proofErr w:type="spellStart"/>
+      <w:r>
+        <w:rPr>
+          <w:b/>
+          <w:bCs/>
+          <w:lang w:val="en-GB"/>
+        </w:rPr>
+        <w:t>sauvegarde</w:t>
+      </w:r>
+      <w:proofErr w:type="spellEnd"/>
+    </w:p>
+    <w:p>
+      <w:pPr>
+        <w:pStyle w:val="BodyTextIndent"/>
+        <w:rPr>
+          <w:lang w:val="en-GB"/>
+        </w:rPr>
+      </w:pPr>
+      <w:r>
+        <w:rPr>
+          <w:lang w:val="en-GB"/>
+        </w:rPr>
+        <w:t>docker exec -</w:t>
+      </w:r>
+      <w:proofErr w:type="spellStart"/>
+      <w:r>
+        <w:rPr>
+          <w:lang w:val="en-GB"/>
+        </w:rPr>
+        <w:t>i</w:t>
+      </w:r>
+      <w:proofErr w:type="spellEnd"/>
+      <w:r>
+        <w:rPr>
+          <w:lang w:val="en-GB"/>
+        </w:rPr>
+        <w:t xml:space="preserve"> </w:t>
+      </w:r>
+      <w:proofErr w:type="spellStart"/>
+      <w:r>
+        <w:rPr>
+          <w:lang w:val="en-GB"/>
+        </w:rPr>
+        <w:t>db</w:t>
+      </w:r>
+      <w:proofErr w:type="spellEnd"/>
+      <w:r>
+        <w:rPr>
+          <w:lang w:val="en-GB"/>
+        </w:rPr>
+        <w:t xml:space="preserve"> </w:t>
+      </w:r>
+      <w:proofErr w:type="spellStart"/>
+      <w:r>
+        <w:rPr>
+          <w:lang w:val="en-GB"/>
+        </w:rPr>
+        <w:t>mysqldump</w:t>
+      </w:r>
+      <w:proofErr w:type="spellEnd"/>
+      <w:r>
+        <w:rPr>
+          <w:lang w:val="en-GB"/>
+        </w:rPr>
+        <w:t xml:space="preserve"> -u root -</w:t>
+      </w:r>
+      <w:proofErr w:type="spellStart"/>
+      <w:r>
+        <w:rPr>
+          <w:lang w:val="en-GB"/>
+        </w:rPr>
+        <w:t>proot</w:t>
+      </w:r>
+      <w:proofErr w:type="spellEnd"/>
+      <w:r>
+        <w:rPr>
+          <w:lang w:val="en-GB"/>
+        </w:rPr>
+        <w:t xml:space="preserve"> </w:t>
+      </w:r>
+      <w:proofErr w:type="spellStart"/>
+      <w:r>
+        <w:rPr>
+          <w:lang w:val="en-GB"/>
+        </w:rPr>
+        <w:t>db_shoot_em_up</w:t>
+      </w:r>
+      <w:proofErr w:type="spellEnd"/>
+      <w:r>
+        <w:rPr>
+          <w:lang w:val="en-GB"/>
+        </w:rPr>
+        <w:t xml:space="preserve"> &gt; C:\Users\pv23aha\Desktop\sauvegarde_db_shoot_me_up.sql</w:t>
+      </w:r>
+    </w:p>
+    <w:p>
+      <w:pPr>
+        <w:pStyle w:val="BodyTextIndent"/>
+        <w:rPr>
+          <w:lang w:val="en-GB"/>
+        </w:rPr>
+      </w:pPr>
+    </w:p>
+    <w:p>
+      <w:pPr>
+        <w:pStyle w:val="BodyTextIndent"/>
+        <w:rPr>
+          <w:b/>
+          <w:bCs/>
+          <w:lang w:val="en-GB"/>
+        </w:rPr>
+      </w:pPr>
+      <w:r>
+        <w:rPr>
+          <w:b/>
+          <w:bCs/>
+          <w:lang w:val="en-GB"/>
+        </w:rPr>
+        <w:t>--</w:t>
+      </w:r>
+      <w:proofErr w:type="spellStart"/>
+      <w:r>
+        <w:rPr>
+          <w:b/>
+          <w:bCs/>
+          <w:lang w:val="en-GB"/>
+        </w:rPr>
+        <w:t>Commande</w:t>
+      </w:r>
+      <w:proofErr w:type="spellEnd"/>
+      <w:r>
+        <w:rPr>
+          <w:b/>
+          <w:bCs/>
+          <w:lang w:val="en-GB"/>
+        </w:rPr>
+        <w:t xml:space="preserve"> de restauration</w:t>
+      </w:r>
+    </w:p>
+    <w:p>
+      <w:pPr>
+        <w:pStyle w:val="BodyTextIndent"/>
+        <w:rPr>
+          <w:lang w:val="en-GB"/>
+        </w:rPr>
+      </w:pPr>
+      <w:r>
+        <w:rPr>
+          <w:lang w:val="en-GB"/>
+        </w:rPr>
+        <w:t>docker exec -</w:t>
+      </w:r>
+      <w:proofErr w:type="spellStart"/>
+      <w:r>
+        <w:rPr>
+          <w:lang w:val="en-GB"/>
+        </w:rPr>
+        <w:t>i</w:t>
+      </w:r>
+      <w:proofErr w:type="spellEnd"/>
+      <w:r>
+        <w:rPr>
+          <w:lang w:val="en-GB"/>
+        </w:rPr>
+        <w:t xml:space="preserve"> </w:t>
+      </w:r>
+      <w:proofErr w:type="spellStart"/>
+      <w:r>
+        <w:rPr>
+          <w:lang w:val="en-GB"/>
+        </w:rPr>
+        <w:t>db</w:t>
+      </w:r>
+      <w:proofErr w:type="spellEnd"/>
+      <w:r>
+        <w:rPr>
+          <w:lang w:val="en-GB"/>
+        </w:rPr>
+        <w:t xml:space="preserve"> </w:t>
+      </w:r>
+      <w:proofErr w:type="spellStart"/>
+      <w:r>
+        <w:rPr>
+          <w:lang w:val="en-GB"/>
+        </w:rPr>
+        <w:t>mysql</w:t>
+      </w:r>
+      <w:proofErr w:type="spellEnd"/>
+      <w:r>
+        <w:rPr>
+          <w:lang w:val="en-GB"/>
+        </w:rPr>
+        <w:t xml:space="preserve"> -u root - </w:t>
+      </w:r>
+      <w:proofErr w:type="spellStart"/>
+      <w:r>
+        <w:rPr>
+          <w:lang w:val="en-GB"/>
+        </w:rPr>
+        <w:t>proot</w:t>
+      </w:r>
+      <w:proofErr w:type="spellEnd"/>
+      <w:r>
+        <w:rPr>
+          <w:lang w:val="en-GB"/>
+        </w:rPr>
+        <w:t xml:space="preserve"> </w:t>
+      </w:r>
+      <w:proofErr w:type="spellStart"/>
+      <w:r>
+        <w:rPr>
+          <w:lang w:val="en-GB"/>
+        </w:rPr>
+        <w:t>db_shoot_em_up</w:t>
+      </w:r>
+      <w:proofErr w:type="spellEnd"/>
+      <w:r>
+        <w:rPr>
+          <w:lang w:val="en-GB"/>
+        </w:rPr>
+        <w:t xml:space="preserve"> &lt; C:\Users\pv23aha\Desktop\sauvegarde_db_shoot_me_up.sql</w:t>
+      </w:r>
+    </w:p>
+    <w:p>
+      <w:pPr>
+        <w:pStyle w:val="BodyTextIndent"/>
+        <w:rPr>
+          <w:lang w:val="en-GB"/>
+        </w:rPr>
+      </w:pPr>
+    </w:p>
+    <w:p>
+      <w:pPr>
+        <w:pStyle w:val="BodyTextIndent"/>
+        <w:rPr>
+          <w:lang w:val="en-GB"/>
+        </w:rPr>
+      </w:pPr>
+    </w:p>
+    <w:p>
+      <w:pPr>
+        <w:pStyle w:val="Heading2"/>
+      </w:pPr>
+      <w:bookmarkStart w:id="20" w:name="_Toc181390681"/>
+      <w:r>
+        <w:t>UX/UI</w:t>
+      </w:r>
+      <w:bookmarkEnd w:id="20"/>
+    </w:p>
+    <w:p>
+      <w:pPr>
+        <w:pStyle w:val="BodyTextIndent"/>
+        <w:rPr>
+          <w:lang w:val="en-GB"/>
+        </w:rPr>
+      </w:pPr>
+    </w:p>
+    <w:p>
+      <w:pPr>
+        <w:pStyle w:val="BodyTextIndent"/>
+        <w:rPr>
+          <w:b/>
+          <w:bCs/>
+          <w:lang w:val="en-GB"/>
+        </w:rPr>
+      </w:pPr>
+      <w:r>
+        <w:rPr>
+          <w:b/>
+          <w:bCs/>
+          <w:lang w:val="en-GB"/>
+        </w:rPr>
         <w:t xml:space="preserve">Personas: </w:t>
       </w:r>
     </w:p>
@@ -3249,7 +4222,7 @@
       <w:r>
         <w:t xml:space="preserve">Persona 1 : </w:t>
       </w:r>
-      <w:hyperlink r:id="rId12" w:history="1">
+      <w:hyperlink r:id="rId18" w:history="1">
         <w:r>
           <w:rPr>
             <w:rStyle w:val="Hyperlink"/>
@@ -3308,7 +4281,7 @@
       <w:r>
         <w:t xml:space="preserve">Persona 2 : </w:t>
       </w:r>
-      <w:hyperlink r:id="rId13" w:history="1">
+      <w:hyperlink r:id="rId19" w:history="1">
         <w:r>
           <w:rPr>
             <w:rStyle w:val="Hyperlink"/>
@@ -3373,7 +4346,7 @@
       <w:r>
         <w:t xml:space="preserve">avec une spécificité : </w:t>
       </w:r>
-      <w:hyperlink r:id="rId14" w:history="1">
+      <w:hyperlink r:id="rId20" w:history="1">
         <w:r>
           <w:rPr>
             <w:rStyle w:val="Hyperlink"/>
@@ -3461,6 +4434,7 @@
         <w:pStyle w:val="BodyTextIndent"/>
       </w:pPr>
       <w:r>
+        <w:lastRenderedPageBreak/>
         <w:t xml:space="preserve">J’ai choisi une palette de couleur à contraste élevé </w:t>
       </w:r>
       <w:r>
@@ -3521,7 +4495,6 @@
           <w:b/>
           <w:bCs/>
         </w:rPr>
-        <w:lastRenderedPageBreak/>
         <w:t xml:space="preserve">Eco-conception : </w:t>
       </w:r>
     </w:p>
@@ -3601,7 +4574,18 @@
         <w:pStyle w:val="BodyTextIndent"/>
       </w:pPr>
       <w:r>
-        <w:t xml:space="preserve">Définition de tous les écrans – maquettes basse-fidélité : </w:t>
+        <w:t xml:space="preserve">Définition de tous les écrans – </w:t>
+      </w:r>
+      <w:hyperlink r:id="rId21" w:history="1">
+        <w:r>
+          <w:rPr>
+            <w:rStyle w:val="Hyperlink"/>
+          </w:rPr>
+          <w:t>maquettes basse-fidélité </w:t>
+        </w:r>
+      </w:hyperlink>
+      <w:r>
+        <w:t xml:space="preserve">: </w:t>
       </w:r>
     </w:p>
     <w:p>
@@ -3627,13 +4611,7 @@
         <w:pStyle w:val="BodyTextIndent"/>
       </w:pPr>
       <w:r>
-        <w:t xml:space="preserve">Écran Principal (Menu) : Options principales </w:t>
-      </w:r>
-      <w:r>
-        <w:t>avec</w:t>
-      </w:r>
-      <w:r>
-        <w:t xml:space="preserve"> Jouer, Multijoueur, Sélection de niveau, Score, Éditeur de niveaux, Options, et Quitter.</w:t>
+        <w:t>Écran Principal (Menu) : Options principales avec Jouer, Multijoueur, Sélection de niveau, Score, Éditeur de niveaux, Options, et Quitter.</w:t>
       </w:r>
     </w:p>
     <w:p>
@@ -3719,21 +4697,26 @@
         <w:pStyle w:val="BodyTextIndent"/>
       </w:pPr>
       <w:r>
-        <w:t>Écran “Éditeur de niveau” - maquette haute-fidélité</w:t>
-      </w:r>
-      <w:r>
-        <w:t> :</w:t>
-      </w:r>
-    </w:p>
-    <w:p>
-      <w:pPr>
-        <w:pStyle w:val="BodyTextIndent"/>
-      </w:pPr>
-      <w:r>
-        <w:t xml:space="preserve">Sur la maquette haute-fidélité, les utilisateurs peuvent choisir les types d’éléments à placer et les organiser librement sur l’interface de jeu. Cela leur permet de créer et de personnaliser leurs niveaux selon leurs envies, offrant une dimension créative </w:t>
-      </w:r>
-      <w:r>
-        <w:t>en plus et aide à la rétention de joueurs.</w:t>
+        <w:t xml:space="preserve">Écran “Éditeur de niveau” - </w:t>
+      </w:r>
+      <w:hyperlink r:id="rId22" w:history="1">
+        <w:r>
+          <w:rPr>
+            <w:rStyle w:val="Hyperlink"/>
+          </w:rPr>
+          <w:t>maquette haute-fidélité </w:t>
+        </w:r>
+      </w:hyperlink>
+      <w:r>
+        <w:t>:</w:t>
+      </w:r>
+    </w:p>
+    <w:p>
+      <w:pPr>
+        <w:pStyle w:val="BodyTextIndent"/>
+      </w:pPr>
+      <w:r>
+        <w:t>Sur la maquette haute-fidélité, les utilisateurs peuvent choisir les types d’éléments à placer et les organiser librement sur l’interface de jeu. Cela leur permet de créer et de personnaliser leurs niveaux selon leurs envies, offrant une dimension créative en plus et aide à la rétention de joueurs.</w:t>
       </w:r>
     </w:p>
     <w:p>
@@ -3754,14 +4737,7 @@
           <w:b/>
           <w:bCs/>
         </w:rPr>
-        <w:t>Ajout de fonctionnalités supplémentaires</w:t>
-      </w:r>
-      <w:r>
-        <w:rPr>
-          <w:b/>
-          <w:bCs/>
-        </w:rPr>
-        <w:t> :</w:t>
+        <w:t>Ajout de fonctionnalités supplémentaires :</w:t>
       </w:r>
     </w:p>
     <w:p>
@@ -3806,6 +4782,7 @@
         <w:pStyle w:val="BodyTextIndent"/>
       </w:pPr>
       <w:r>
+        <w:lastRenderedPageBreak/>
         <w:t xml:space="preserve">Mode multijoueur : </w:t>
       </w:r>
     </w:p>
@@ -3842,12 +4819,11 @@
       <w:pPr>
         <w:pStyle w:val="Heading2"/>
       </w:pPr>
-      <w:bookmarkStart w:id="19" w:name="_Toc181341979"/>
-      <w:r>
-        <w:lastRenderedPageBreak/>
+      <w:bookmarkStart w:id="21" w:name="_Toc181390682"/>
+      <w:r>
         <w:t>Programmation/ Code</w:t>
       </w:r>
-      <w:bookmarkEnd w:id="19"/>
+      <w:bookmarkEnd w:id="21"/>
     </w:p>
     <w:p>
       <w:pPr>
@@ -3904,115 +4880,255 @@
       <w:pPr>
         <w:pStyle w:val="Heading1"/>
       </w:pPr>
-      <w:bookmarkStart w:id="20" w:name="_Toc165969653"/>
-      <w:bookmarkStart w:id="21" w:name="_Toc181341980"/>
+      <w:bookmarkStart w:id="22" w:name="_Toc165969653"/>
+      <w:bookmarkStart w:id="23" w:name="_Toc181390683"/>
       <w:r>
         <w:t>Conclusion</w:t>
       </w:r>
-      <w:bookmarkEnd w:id="20"/>
-      <w:bookmarkEnd w:id="21"/>
+      <w:bookmarkEnd w:id="22"/>
+      <w:bookmarkEnd w:id="23"/>
     </w:p>
     <w:p>
       <w:pPr>
         <w:pStyle w:val="Heading2"/>
       </w:pPr>
-      <w:bookmarkStart w:id="22" w:name="_Toc165969654"/>
-      <w:bookmarkStart w:id="23" w:name="_Toc181341981"/>
+      <w:bookmarkStart w:id="24" w:name="_Toc165969654"/>
+      <w:bookmarkStart w:id="25" w:name="_Toc181390684"/>
       <w:r>
         <w:t xml:space="preserve">Bilan des </w:t>
       </w:r>
-      <w:bookmarkEnd w:id="22"/>
+      <w:bookmarkEnd w:id="24"/>
       <w:r>
         <w:t>fonctionnalités demandées</w:t>
       </w:r>
-      <w:bookmarkEnd w:id="23"/>
-    </w:p>
-    <w:p>
-      <w:pPr>
-        <w:pStyle w:val="Informations"/>
-        <w:numPr>
-          <w:ilvl w:val="5"/>
-          <w:numId w:val="23"/>
-        </w:numPr>
-      </w:pPr>
-      <w:r>
-        <w:t xml:space="preserve">Il s’agit de reprendre point par point les fonctionnalités décrites dans les spécifications de départ </w:t>
-      </w:r>
-      <w:r>
-        <w:t>et de définir si elles sont atteintes ou pas, et pourquoi.</w:t>
-      </w:r>
-    </w:p>
-    <w:p>
-      <w:pPr>
-        <w:pStyle w:val="Informations"/>
-        <w:numPr>
-          <w:ilvl w:val="5"/>
-          <w:numId w:val="23"/>
-        </w:numPr>
-      </w:pPr>
-      <w:r>
-        <w:t>Si ce n’est pas le cas, estimer</w:t>
-      </w:r>
-      <w:r>
-        <w:t xml:space="preserve"> en « % » ou en « temps supplémentaire » </w:t>
-      </w:r>
-      <w:r>
-        <w:t>le travail qu’il reste à accomplir pour terminer le tout.</w:t>
-      </w:r>
+      <w:bookmarkEnd w:id="25"/>
+    </w:p>
+    <w:p>
+      <w:pPr>
+        <w:pStyle w:val="BodyTextIndent"/>
+        <w:rPr>
+          <w:b/>
+          <w:bCs/>
+        </w:rPr>
+      </w:pPr>
+      <w:r>
+        <w:rPr>
+          <w:b/>
+          <w:bCs/>
+        </w:rPr>
+        <w:t>Résumé des fonctionnalités décrites dans les spécifications de départ :</w:t>
+      </w:r>
+    </w:p>
+    <w:p>
+      <w:pPr>
+        <w:pStyle w:val="BodyTextIndent"/>
+      </w:pPr>
+    </w:p>
+    <w:p>
+      <w:pPr>
+        <w:pStyle w:val="BodyTextIndent"/>
+      </w:pPr>
+      <w:r>
+        <w:rPr>
+          <w:b/>
+          <w:bCs/>
+        </w:rPr>
+        <w:t>Niveaux complets :</w:t>
+      </w:r>
+      <w:r>
+        <w:t xml:space="preserve"> Les deux niveaux n'ont pas encore été entièrement réalisés. Le premier niveau est presque terminé, avec des ennemis et des obstacles bien définis, mais le second niveau demande encore du travail. </w:t>
+      </w:r>
+      <w:r>
+        <w:t xml:space="preserve">Ayent les ennemis déjà créés et fonctionnels je peux facilement créer un deuxième niveau en ajoutant un 2ème </w:t>
+      </w:r>
+      <w:proofErr w:type="spellStart"/>
+      <w:r>
+        <w:t>forms</w:t>
+      </w:r>
+      <w:proofErr w:type="spellEnd"/>
+      <w:r>
+        <w:t xml:space="preserve">, il y a </w:t>
+      </w:r>
+      <w:proofErr w:type="spellStart"/>
+      <w:r>
+        <w:t>beacoups</w:t>
+      </w:r>
+      <w:proofErr w:type="spellEnd"/>
+      <w:r>
+        <w:t xml:space="preserve"> de moyens</w:t>
+      </w:r>
+      <w:r>
+        <w:t xml:space="preserve">. Je </w:t>
+      </w:r>
+      <w:r>
+        <w:t xml:space="preserve">pense qu’avec </w:t>
+      </w:r>
+      <w:r>
+        <w:t xml:space="preserve">environ </w:t>
+      </w:r>
+      <w:r>
+        <w:t>8</w:t>
+      </w:r>
+      <w:r>
+        <w:t xml:space="preserve"> périodes supplémentaires cette partie</w:t>
+      </w:r>
+      <w:r>
+        <w:t xml:space="preserve"> peut être finalisée</w:t>
+      </w:r>
+      <w:r>
+        <w:t>.</w:t>
+      </w:r>
+    </w:p>
+    <w:p>
+      <w:pPr>
+        <w:pStyle w:val="BodyTextIndent"/>
+      </w:pPr>
+    </w:p>
+    <w:p>
+      <w:pPr>
+        <w:pStyle w:val="BodyTextIndent"/>
+      </w:pPr>
+      <w:r>
+        <w:rPr>
+          <w:b/>
+          <w:bCs/>
+        </w:rPr>
+        <w:t xml:space="preserve">Contrôles de </w:t>
+      </w:r>
+      <w:r>
+        <w:rPr>
+          <w:b/>
+          <w:bCs/>
+        </w:rPr>
+        <w:t>vaisseau</w:t>
+      </w:r>
+      <w:r>
+        <w:rPr>
+          <w:b/>
+          <w:bCs/>
+        </w:rPr>
+        <w:t xml:space="preserve"> :</w:t>
+      </w:r>
+      <w:r>
+        <w:t xml:space="preserve"> Les commandes du </w:t>
+      </w:r>
+      <w:r>
+        <w:t>Vaisseau</w:t>
+      </w:r>
+      <w:r>
+        <w:t xml:space="preserve"> sont fonctionnelles et réactives, offrant une expérience de jeu fluide. Toutefois, des ajustements mineurs pourraient être apportés pour améliorer encore la réactivité, notamment en cas de changements rapides de direction.</w:t>
+      </w:r>
+    </w:p>
+    <w:p>
+      <w:pPr>
+        <w:pStyle w:val="BodyTextIndent"/>
+      </w:pPr>
+    </w:p>
+    <w:p>
+      <w:pPr>
+        <w:pStyle w:val="BodyTextIndent"/>
+      </w:pPr>
+      <w:r>
+        <w:rPr>
+          <w:b/>
+          <w:bCs/>
+        </w:rPr>
+        <w:t>Ennemis et interactions :</w:t>
+      </w:r>
+      <w:r>
+        <w:t xml:space="preserve"> Les ennemis apparaissent correctement, mais leur comportement, notamment le tir des </w:t>
+      </w:r>
+      <w:proofErr w:type="spellStart"/>
+      <w:r>
+        <w:t>bullets</w:t>
+      </w:r>
+      <w:proofErr w:type="spellEnd"/>
+      <w:r>
+        <w:t xml:space="preserve">, présente encore des problèmes. Les </w:t>
+      </w:r>
+      <w:proofErr w:type="spellStart"/>
+      <w:r>
+        <w:t>bullets</w:t>
+      </w:r>
+      <w:proofErr w:type="spellEnd"/>
+      <w:r>
+        <w:t xml:space="preserve"> ennemies ne fonctionnent pas comme prévu</w:t>
+      </w:r>
+      <w:r>
+        <w:t>.</w:t>
+      </w:r>
+    </w:p>
+    <w:p>
+      <w:pPr>
+        <w:pStyle w:val="BodyTextIndent"/>
+      </w:pPr>
+    </w:p>
+    <w:p>
+      <w:pPr>
+        <w:pStyle w:val="BodyTextIndent"/>
+      </w:pPr>
+      <w:r>
+        <w:rPr>
+          <w:b/>
+          <w:bCs/>
+        </w:rPr>
+        <w:t>Suivi des scores :</w:t>
+      </w:r>
+      <w:r>
+        <w:t xml:space="preserve"> Cette fonctionnalité n'est pas encore implémentée. La structure de la base de données est en cours de conception, mais l'intégration complète pour enregistrer et afficher les scores reste à faire</w:t>
+      </w:r>
+    </w:p>
+    <w:p>
+      <w:pPr>
+        <w:pStyle w:val="BodyTextIndent"/>
+      </w:pPr>
+    </w:p>
+    <w:p>
+      <w:pPr>
+        <w:pStyle w:val="BodyTextIndent"/>
+      </w:pPr>
+      <w:r>
+        <w:rPr>
+          <w:b/>
+          <w:bCs/>
+        </w:rPr>
+        <w:t>Base de données pour les scores :</w:t>
+      </w:r>
+      <w:r>
+        <w:t xml:space="preserve"> La base de données n'est pas encore connectée au jeu pour le suivi des scores. Des travaux supplémentaires sont requis pour assurer le bon fonctionnement et la mise à jour des scores dans la base de données.</w:t>
+      </w:r>
+    </w:p>
+    <w:p>
+      <w:pPr>
+        <w:pStyle w:val="BodyTextIndent"/>
+      </w:pPr>
+    </w:p>
+    <w:p>
+      <w:pPr>
+        <w:pStyle w:val="BodyTextIndent"/>
+      </w:pPr>
+      <w:r>
+        <w:rPr>
+          <w:b/>
+          <w:bCs/>
+        </w:rPr>
+        <w:t>Conclusion des fonctionnalités :</w:t>
+      </w:r>
+      <w:r>
+        <w:t xml:space="preserve"> En conclusion, la majorité des fonctionnalités principales sont partiellement opérationnelles, mais certains aspects essentiels, comme les niveaux complets et l'intégration de la base de données pour les scores, demandent encore des ajustements et du développement supplémentaire.</w:t>
+      </w:r>
+    </w:p>
+    <w:p>
+      <w:pPr>
+        <w:pStyle w:val="BodyTextIndent"/>
+      </w:pPr>
     </w:p>
     <w:p>
       <w:pPr>
         <w:pStyle w:val="Heading2"/>
       </w:pPr>
-      <w:bookmarkStart w:id="24" w:name="_Toc165969655"/>
-      <w:bookmarkStart w:id="25" w:name="_Toc181341982"/>
-      <w:r>
-        <w:t>Bilan de la planification</w:t>
-      </w:r>
-      <w:bookmarkEnd w:id="24"/>
-      <w:bookmarkEnd w:id="25"/>
-    </w:p>
-    <w:p>
-      <w:pPr>
-        <w:pStyle w:val="Informations"/>
-        <w:numPr>
-          <w:ilvl w:val="5"/>
-          <w:numId w:val="24"/>
-        </w:numPr>
-      </w:pPr>
-      <w:r>
-        <w:t xml:space="preserve">Distinguer </w:t>
-      </w:r>
-      <w:r>
-        <w:t xml:space="preserve">et expliquer </w:t>
-      </w:r>
-      <w:r>
-        <w:t xml:space="preserve">les tâches qui ont généré des retards ou de l'avance dans la </w:t>
-      </w:r>
-      <w:r>
-        <w:t>gestion du</w:t>
-      </w:r>
-      <w:r>
-        <w:t xml:space="preserve"> projet.</w:t>
-      </w:r>
-      <w:r>
-        <w:t xml:space="preserve"> Indiquer </w:t>
-      </w:r>
-      <w:proofErr w:type="gramStart"/>
-      <w:r>
-        <w:t>les différence</w:t>
-      </w:r>
-      <w:proofErr w:type="gramEnd"/>
-      <w:r>
-        <w:t xml:space="preserve"> entre les planifications initiales et détaillées avec le journal de travail.</w:t>
-      </w:r>
-    </w:p>
-    <w:p>
-      <w:pPr>
-        <w:pStyle w:val="Heading2"/>
-      </w:pPr>
       <w:bookmarkStart w:id="26" w:name="_Toc165969656"/>
-      <w:bookmarkStart w:id="27" w:name="_Toc181341983"/>
+      <w:bookmarkStart w:id="27" w:name="_Toc181390685"/>
       <w:r>
         <w:t>Bilan personnel</w:t>
       </w:r>
@@ -4021,99 +5137,139 @@
     </w:p>
     <w:p>
       <w:pPr>
-        <w:pStyle w:val="Informations"/>
-        <w:numPr>
-          <w:ilvl w:val="5"/>
-          <w:numId w:val="24"/>
-        </w:numPr>
-      </w:pPr>
-      <w:r>
-        <w:t>Si c’était à refaire</w:t>
-      </w:r>
-      <w:r>
-        <w:t>:</w:t>
-      </w:r>
-    </w:p>
-    <w:p>
-      <w:pPr>
-        <w:pStyle w:val="Informations"/>
-        <w:numPr>
-          <w:ilvl w:val="6"/>
-          <w:numId w:val="24"/>
-        </w:numPr>
-      </w:pPr>
-      <w:r>
-        <w:t>Q</w:t>
-      </w:r>
-      <w:r>
-        <w:t xml:space="preserve">u’est-ce </w:t>
-      </w:r>
-      <w:r>
-        <w:t>qu’il faudrait garder</w:t>
-      </w:r>
-      <w:r>
-        <w:t> </w:t>
-      </w:r>
-      <w:r>
-        <w:t>? Les</w:t>
-      </w:r>
-      <w:r>
-        <w:t xml:space="preserve"> plus et les moins ?</w:t>
-      </w:r>
-    </w:p>
-    <w:p>
-      <w:pPr>
-        <w:pStyle w:val="Informations"/>
-        <w:numPr>
-          <w:ilvl w:val="6"/>
-          <w:numId w:val="24"/>
-        </w:numPr>
-      </w:pPr>
-      <w:r>
-        <w:t>Q</w:t>
-      </w:r>
-      <w:r>
-        <w:t xml:space="preserve">u’est-ce </w:t>
-      </w:r>
-      <w:r>
-        <w:t>qu’il faudrait gérer, réaliser ou traiter différemment ?</w:t>
-      </w:r>
-    </w:p>
-    <w:p>
-      <w:pPr>
-        <w:pStyle w:val="Informations"/>
-        <w:numPr>
-          <w:ilvl w:val="5"/>
-          <w:numId w:val="24"/>
-        </w:numPr>
-      </w:pPr>
-      <w:r>
-        <w:t>Qu’est que ce projet m’a appris ?</w:t>
-      </w:r>
-    </w:p>
-    <w:p>
-      <w:pPr>
-        <w:pStyle w:val="Informations"/>
-        <w:numPr>
-          <w:ilvl w:val="5"/>
-          <w:numId w:val="24"/>
-        </w:numPr>
-      </w:pPr>
-      <w:r>
-        <w:t>Suite à donner, améliorations souhaitables, …</w:t>
-      </w:r>
-    </w:p>
-    <w:p>
-      <w:pPr>
-        <w:pStyle w:val="Informations"/>
-        <w:numPr>
-          <w:ilvl w:val="5"/>
-          <w:numId w:val="24"/>
-        </w:numPr>
-      </w:pPr>
-      <w:r>
-        <w:t>Remerciements, signature, etc.</w:t>
-      </w:r>
+        <w:pStyle w:val="BodyTextIndent"/>
+      </w:pPr>
+      <w:r>
+        <w:t>J’aime beaucoup l’idée de pouvoir créer un projet « complet » relier à une base de données un programme C# Windows Forms. Mais je pense que l’expérience requise pour ce projet étais trop élevé par rapport à notre niveau actuel.</w:t>
+      </w:r>
+    </w:p>
+    <w:p>
+      <w:pPr>
+        <w:pStyle w:val="BodyTextIndent"/>
+      </w:pPr>
+    </w:p>
+    <w:p>
+      <w:pPr>
+        <w:pStyle w:val="BodyTextIndent"/>
+      </w:pPr>
+      <w:r>
+        <w:t xml:space="preserve">La gestion de mon temps durant ce projet a été désastreuse car </w:t>
+      </w:r>
+      <w:r>
+        <w:t>je (</w:t>
+      </w:r>
+      <w:r>
+        <w:t xml:space="preserve">mon point de vue) ne possédais pas assez d’information par rapport au projet, aussi le manque d’informations dans le </w:t>
+      </w:r>
+      <w:proofErr w:type="spellStart"/>
+      <w:r>
+        <w:t>CdC</w:t>
+      </w:r>
+      <w:proofErr w:type="spellEnd"/>
+      <w:r>
+        <w:t xml:space="preserve"> </w:t>
+      </w:r>
+      <w:proofErr w:type="spellStart"/>
+      <w:r>
+        <w:t>à</w:t>
+      </w:r>
+      <w:proofErr w:type="spellEnd"/>
+      <w:r>
+        <w:t xml:space="preserve"> aussi été un Poin vicieux.</w:t>
+      </w:r>
+    </w:p>
+    <w:p>
+      <w:pPr>
+        <w:pStyle w:val="BodyTextIndent"/>
+      </w:pPr>
+      <w:r>
+        <w:lastRenderedPageBreak/>
+        <w:t xml:space="preserve">Pour commencer je faisais mon code sur Console au lieu de </w:t>
+      </w:r>
+      <w:proofErr w:type="spellStart"/>
+      <w:r>
+        <w:t>forms</w:t>
+      </w:r>
+      <w:proofErr w:type="spellEnd"/>
+      <w:r>
+        <w:t>, ceci et d’autre problèmes qui sont survenu plus tard, comme les classes et tests à intégrer mon fait perdre énormément de temps. Du fait que je recommençais.</w:t>
+      </w:r>
+    </w:p>
+    <w:p>
+      <w:pPr>
+        <w:pStyle w:val="BodyTextIndent"/>
+        <w:ind w:left="0"/>
+      </w:pPr>
+    </w:p>
+    <w:p>
+      <w:pPr>
+        <w:pStyle w:val="BodyTextIndent"/>
+      </w:pPr>
+      <w:r>
+        <w:t xml:space="preserve">Ce projet m’a appris à créer un jeu en programmation orienté objet. </w:t>
+      </w:r>
+    </w:p>
+    <w:p>
+      <w:pPr>
+        <w:pStyle w:val="BodyTextIndent"/>
+      </w:pPr>
+      <w:r>
+        <w:t xml:space="preserve">À créer des </w:t>
+      </w:r>
+      <w:r>
+        <w:t>persona</w:t>
+      </w:r>
+      <w:r>
+        <w:t xml:space="preserve"> pour l’UX et à bien utilis</w:t>
+      </w:r>
+      <w:r>
+        <w:t>er</w:t>
+      </w:r>
+      <w:r>
+        <w:t xml:space="preserve"> </w:t>
+      </w:r>
+      <w:proofErr w:type="spellStart"/>
+      <w:r>
+        <w:t>figma</w:t>
+      </w:r>
+      <w:proofErr w:type="spellEnd"/>
+      <w:r>
+        <w:t xml:space="preserve">. </w:t>
+      </w:r>
+    </w:p>
+    <w:p>
+      <w:pPr>
+        <w:pStyle w:val="BodyTextIndent"/>
+      </w:pPr>
+      <w:r>
+        <w:t>J’ai appris à créer des rôles et des utilisateurs en base de données.</w:t>
+      </w:r>
+    </w:p>
+    <w:p>
+      <w:pPr>
+        <w:pStyle w:val="BodyTextIndent"/>
+      </w:pPr>
+    </w:p>
+    <w:p>
+      <w:pPr>
+        <w:pStyle w:val="BodyTextIndent"/>
+      </w:pPr>
+      <w:r>
+        <w:t>Améliorations : De mon point de vue je pense que le projet aurait dû survenir après avoir appris les thèmes correspondant afin de ne pas être perdu au début.</w:t>
+      </w:r>
+    </w:p>
+    <w:p>
+      <w:pPr>
+        <w:pStyle w:val="BodyTextIndent"/>
+      </w:pPr>
+      <w:r>
+        <w:t>Je pense aussi que des améliorations au niveau de la clarté des indications peuvent aider.</w:t>
+      </w:r>
+    </w:p>
+    <w:p>
+      <w:pPr>
+        <w:pStyle w:val="BodyTextIndent"/>
+      </w:pPr>
     </w:p>
     <w:p>
       <w:pPr>
@@ -4121,7 +5277,7 @@
       </w:pPr>
       <w:bookmarkStart w:id="28" w:name="_Toc532179971"/>
       <w:bookmarkStart w:id="29" w:name="_Toc165969657"/>
-      <w:bookmarkStart w:id="30" w:name="_Toc181341984"/>
+      <w:bookmarkStart w:id="30" w:name="_Toc181390686"/>
       <w:r>
         <w:t>Divers</w:t>
       </w:r>
@@ -4133,7 +5289,7 @@
       <w:pPr>
         <w:pStyle w:val="Heading2"/>
       </w:pPr>
-      <w:bookmarkStart w:id="31" w:name="_Toc181341985"/>
+      <w:bookmarkStart w:id="31" w:name="_Toc181390687"/>
       <w:r>
         <w:t>Webographie</w:t>
       </w:r>
@@ -4151,7 +5307,7 @@
           <w:lang w:val="en-US"/>
         </w:rPr>
       </w:pPr>
-      <w:hyperlink r:id="rId15" w:anchor=":~:text=Stack%20Overflow%20is%20the%20largest,%20most%20trusted%20online%20community%20for" w:history="1">
+      <w:hyperlink r:id="rId23" w:anchor=":~:text=Stack%20Overflow%20is%20the%20largest,%20most%20trusted%20online%20community%20for" w:history="1">
         <w:r>
           <w:rPr>
             <w:color w:val="0000FF"/>
@@ -4169,7 +5325,7 @@
           <w:rStyle w:val="Hyperlink"/>
         </w:rPr>
       </w:pPr>
-      <w:hyperlink r:id="rId16" w:history="1">
+      <w:hyperlink r:id="rId24" w:history="1">
         <w:proofErr w:type="spellStart"/>
         <w:r>
           <w:rPr>
@@ -4184,7 +5340,7 @@
       <w:pPr>
         <w:pStyle w:val="BodyTextIndent"/>
       </w:pPr>
-      <w:hyperlink r:id="rId17" w:history="1">
+      <w:hyperlink r:id="rId25" w:history="1">
         <w:r>
           <w:rPr>
             <w:rStyle w:val="Hyperlink"/>
@@ -4202,7 +5358,7 @@
       <w:pPr>
         <w:pStyle w:val="Heading2"/>
       </w:pPr>
-      <w:bookmarkStart w:id="32" w:name="_Toc181341986"/>
+      <w:bookmarkStart w:id="32" w:name="_Toc181390688"/>
       <w:r>
         <w:t xml:space="preserve">Utilisation de </w:t>
       </w:r>
@@ -4280,12 +5436,20 @@
       <w:pPr>
         <w:pStyle w:val="BodyTextIndent"/>
       </w:pPr>
+      <w:r>
+        <w:t xml:space="preserve">                 Aide pour une base de texte modifiée par moi-même.</w:t>
+      </w:r>
+    </w:p>
+    <w:p>
+      <w:pPr>
+        <w:pStyle w:val="BodyTextIndent"/>
+      </w:pPr>
     </w:p>
     <w:p>
       <w:pPr>
         <w:pStyle w:val="Heading1"/>
       </w:pPr>
-      <w:bookmarkStart w:id="33" w:name="_Toc181341987"/>
+      <w:bookmarkStart w:id="33" w:name="_Toc181390689"/>
       <w:r>
         <w:t>Annexes</w:t>
       </w:r>
@@ -4295,7 +5459,7 @@
       <w:pPr>
         <w:pStyle w:val="BodyText"/>
       </w:pPr>
-      <w:hyperlink r:id="rId18" w:history="1">
+      <w:hyperlink r:id="rId26" w:history="1">
         <w:r>
           <w:rPr>
             <w:rStyle w:val="Hyperlink"/>
@@ -4308,7 +5472,7 @@
       <w:pPr>
         <w:pStyle w:val="BodyText"/>
       </w:pPr>
-      <w:hyperlink r:id="rId19" w:history="1">
+      <w:hyperlink r:id="rId27" w:history="1">
         <w:r>
           <w:rPr>
             <w:rStyle w:val="Hyperlink"/>
@@ -4318,8 +5482,8 @@
       </w:hyperlink>
     </w:p>
     <w:sectPr>
-      <w:headerReference w:type="default" r:id="rId20"/>
-      <w:footerReference w:type="default" r:id="rId21"/>
+      <w:headerReference w:type="default" r:id="rId28"/>
+      <w:footerReference w:type="default" r:id="rId29"/>
       <w:pgSz w:w="11906" w:h="16838" w:code="9"/>
       <w:pgMar w:top="1418" w:right="1418" w:bottom="1418" w:left="1418" w:header="709" w:footer="709" w:gutter="0"/>
       <w:cols w:space="708"/>
@@ -4792,7 +5956,7 @@
               <w:noProof/>
               <w:szCs w:val="16"/>
             </w:rPr>
-            <w:t>01.11.2024 08:26</w:t>
+            <w:t>01.11.2024 21:58</w:t>
           </w:r>
           <w:r>
             <w:rPr>
@@ -5004,7 +6168,7 @@
         <v:path o:extrusionok="f" gradientshapeok="t" o:connecttype="rect"/>
         <o:lock v:ext="edit" aspectratio="t"/>
       </v:shapetype>
-      <v:shape id="_x0000_i1118" type="#_x0000_t75" style="width:12pt;height:12pt" o:bullet="t">
+      <v:shape id="_x0000_i1031" type="#_x0000_t75" style="width:11.25pt;height:11.25pt" o:bullet="t">
         <v:imagedata r:id="rId1" o:title="BD10263_"/>
       </v:shape>
     </w:pict>
@@ -6182,6 +7346,119 @@
     </w:lvl>
   </w:abstractNum>
   <w:abstractNum w:abstractNumId="19" w15:restartNumberingAfterBreak="0">
+    <w:nsid w:val="1B9424F5"/>
+    <w:multiLevelType w:val="hybridMultilevel"/>
+    <w:tmpl w:val="8E72550E"/>
+    <w:lvl w:ilvl="0" w:tplc="100C0001">
+      <w:start w:val="1"/>
+      <w:numFmt w:val="bullet"/>
+      <w:lvlText w:val=""/>
+      <w:lvlJc w:val="left"/>
+      <w:pPr>
+        <w:ind w:left="1428" w:hanging="360"/>
+      </w:pPr>
+      <w:rPr>
+        <w:rFonts w:ascii="Symbol" w:hAnsi="Symbol" w:hint="default"/>
+      </w:rPr>
+    </w:lvl>
+    <w:lvl w:ilvl="1" w:tplc="100C0003">
+      <w:start w:val="1"/>
+      <w:numFmt w:val="bullet"/>
+      <w:lvlText w:val="o"/>
+      <w:lvlJc w:val="left"/>
+      <w:pPr>
+        <w:ind w:left="2148" w:hanging="360"/>
+      </w:pPr>
+      <w:rPr>
+        <w:rFonts w:ascii="Courier New" w:hAnsi="Courier New" w:cs="Courier New" w:hint="default"/>
+      </w:rPr>
+    </w:lvl>
+    <w:lvl w:ilvl="2" w:tplc="100C0005">
+      <w:start w:val="1"/>
+      <w:numFmt w:val="bullet"/>
+      <w:lvlText w:val=""/>
+      <w:lvlJc w:val="left"/>
+      <w:pPr>
+        <w:ind w:left="2868" w:hanging="360"/>
+      </w:pPr>
+      <w:rPr>
+        <w:rFonts w:ascii="Wingdings" w:hAnsi="Wingdings" w:hint="default"/>
+      </w:rPr>
+    </w:lvl>
+    <w:lvl w:ilvl="3" w:tplc="100C0001">
+      <w:start w:val="1"/>
+      <w:numFmt w:val="bullet"/>
+      <w:lvlText w:val=""/>
+      <w:lvlJc w:val="left"/>
+      <w:pPr>
+        <w:ind w:left="3588" w:hanging="360"/>
+      </w:pPr>
+      <w:rPr>
+        <w:rFonts w:ascii="Symbol" w:hAnsi="Symbol" w:hint="default"/>
+      </w:rPr>
+    </w:lvl>
+    <w:lvl w:ilvl="4" w:tplc="100C0003">
+      <w:start w:val="1"/>
+      <w:numFmt w:val="bullet"/>
+      <w:lvlText w:val="o"/>
+      <w:lvlJc w:val="left"/>
+      <w:pPr>
+        <w:ind w:left="4308" w:hanging="360"/>
+      </w:pPr>
+      <w:rPr>
+        <w:rFonts w:ascii="Courier New" w:hAnsi="Courier New" w:cs="Courier New" w:hint="default"/>
+      </w:rPr>
+    </w:lvl>
+    <w:lvl w:ilvl="5" w:tplc="100C0005">
+      <w:start w:val="1"/>
+      <w:numFmt w:val="bullet"/>
+      <w:lvlText w:val=""/>
+      <w:lvlJc w:val="left"/>
+      <w:pPr>
+        <w:ind w:left="5028" w:hanging="360"/>
+      </w:pPr>
+      <w:rPr>
+        <w:rFonts w:ascii="Wingdings" w:hAnsi="Wingdings" w:hint="default"/>
+      </w:rPr>
+    </w:lvl>
+    <w:lvl w:ilvl="6" w:tplc="100C0001">
+      <w:start w:val="1"/>
+      <w:numFmt w:val="bullet"/>
+      <w:lvlText w:val=""/>
+      <w:lvlJc w:val="left"/>
+      <w:pPr>
+        <w:ind w:left="5748" w:hanging="360"/>
+      </w:pPr>
+      <w:rPr>
+        <w:rFonts w:ascii="Symbol" w:hAnsi="Symbol" w:hint="default"/>
+      </w:rPr>
+    </w:lvl>
+    <w:lvl w:ilvl="7" w:tplc="100C0003">
+      <w:start w:val="1"/>
+      <w:numFmt w:val="bullet"/>
+      <w:lvlText w:val="o"/>
+      <w:lvlJc w:val="left"/>
+      <w:pPr>
+        <w:ind w:left="6468" w:hanging="360"/>
+      </w:pPr>
+      <w:rPr>
+        <w:rFonts w:ascii="Courier New" w:hAnsi="Courier New" w:cs="Courier New" w:hint="default"/>
+      </w:rPr>
+    </w:lvl>
+    <w:lvl w:ilvl="8" w:tplc="100C0005">
+      <w:start w:val="1"/>
+      <w:numFmt w:val="bullet"/>
+      <w:lvlText w:val=""/>
+      <w:lvlJc w:val="left"/>
+      <w:pPr>
+        <w:ind w:left="7188" w:hanging="360"/>
+      </w:pPr>
+      <w:rPr>
+        <w:rFonts w:ascii="Wingdings" w:hAnsi="Wingdings" w:hint="default"/>
+      </w:rPr>
+    </w:lvl>
+  </w:abstractNum>
+  <w:abstractNum w:abstractNumId="20" w15:restartNumberingAfterBreak="0">
     <w:nsid w:val="20CB35C8"/>
     <w:multiLevelType w:val="hybridMultilevel"/>
     <w:tmpl w:val="2AA2EA56"/>
@@ -6294,7 +7571,7 @@
       </w:rPr>
     </w:lvl>
   </w:abstractNum>
-  <w:abstractNum w:abstractNumId="20" w15:restartNumberingAfterBreak="0">
+  <w:abstractNum w:abstractNumId="21" w15:restartNumberingAfterBreak="0">
     <w:nsid w:val="273C5F92"/>
     <w:multiLevelType w:val="hybridMultilevel"/>
     <w:tmpl w:val="6590D382"/>
@@ -6434,7 +7711,7 @@
       </w:rPr>
     </w:lvl>
   </w:abstractNum>
-  <w:abstractNum w:abstractNumId="21" w15:restartNumberingAfterBreak="0">
+  <w:abstractNum w:abstractNumId="22" w15:restartNumberingAfterBreak="0">
     <w:nsid w:val="2A8F67FD"/>
     <w:multiLevelType w:val="multilevel"/>
     <w:tmpl w:val="08EA5668"/>
@@ -6577,7 +7854,7 @@
       </w:rPr>
     </w:lvl>
   </w:abstractNum>
-  <w:abstractNum w:abstractNumId="22" w15:restartNumberingAfterBreak="0">
+  <w:abstractNum w:abstractNumId="23" w15:restartNumberingAfterBreak="0">
     <w:nsid w:val="2F2C5963"/>
     <w:multiLevelType w:val="multilevel"/>
     <w:tmpl w:val="E2569098"/>
@@ -6690,7 +7967,7 @@
       </w:pPr>
     </w:lvl>
   </w:abstractNum>
-  <w:abstractNum w:abstractNumId="23" w15:restartNumberingAfterBreak="0">
+  <w:abstractNum w:abstractNumId="24" w15:restartNumberingAfterBreak="0">
     <w:nsid w:val="36506853"/>
     <w:multiLevelType w:val="multilevel"/>
     <w:tmpl w:val="2F6EF210"/>
@@ -6803,7 +8080,120 @@
       </w:rPr>
     </w:lvl>
   </w:abstractNum>
-  <w:abstractNum w:abstractNumId="24" w15:restartNumberingAfterBreak="0">
+  <w:abstractNum w:abstractNumId="25" w15:restartNumberingAfterBreak="0">
+    <w:nsid w:val="3A255CAF"/>
+    <w:multiLevelType w:val="hybridMultilevel"/>
+    <w:tmpl w:val="12267C3E"/>
+    <w:lvl w:ilvl="0" w:tplc="100C0001">
+      <w:start w:val="1"/>
+      <w:numFmt w:val="bullet"/>
+      <w:lvlText w:val=""/>
+      <w:lvlJc w:val="left"/>
+      <w:pPr>
+        <w:ind w:left="1428" w:hanging="360"/>
+      </w:pPr>
+      <w:rPr>
+        <w:rFonts w:ascii="Symbol" w:hAnsi="Symbol" w:hint="default"/>
+      </w:rPr>
+    </w:lvl>
+    <w:lvl w:ilvl="1" w:tplc="100C0003">
+      <w:start w:val="1"/>
+      <w:numFmt w:val="bullet"/>
+      <w:lvlText w:val="o"/>
+      <w:lvlJc w:val="left"/>
+      <w:pPr>
+        <w:ind w:left="2148" w:hanging="360"/>
+      </w:pPr>
+      <w:rPr>
+        <w:rFonts w:ascii="Courier New" w:hAnsi="Courier New" w:cs="Courier New" w:hint="default"/>
+      </w:rPr>
+    </w:lvl>
+    <w:lvl w:ilvl="2" w:tplc="100C0005">
+      <w:start w:val="1"/>
+      <w:numFmt w:val="bullet"/>
+      <w:lvlText w:val=""/>
+      <w:lvlJc w:val="left"/>
+      <w:pPr>
+        <w:ind w:left="2868" w:hanging="360"/>
+      </w:pPr>
+      <w:rPr>
+        <w:rFonts w:ascii="Wingdings" w:hAnsi="Wingdings" w:hint="default"/>
+      </w:rPr>
+    </w:lvl>
+    <w:lvl w:ilvl="3" w:tplc="100C0001">
+      <w:start w:val="1"/>
+      <w:numFmt w:val="bullet"/>
+      <w:lvlText w:val=""/>
+      <w:lvlJc w:val="left"/>
+      <w:pPr>
+        <w:ind w:left="3588" w:hanging="360"/>
+      </w:pPr>
+      <w:rPr>
+        <w:rFonts w:ascii="Symbol" w:hAnsi="Symbol" w:hint="default"/>
+      </w:rPr>
+    </w:lvl>
+    <w:lvl w:ilvl="4" w:tplc="100C0003">
+      <w:start w:val="1"/>
+      <w:numFmt w:val="bullet"/>
+      <w:lvlText w:val="o"/>
+      <w:lvlJc w:val="left"/>
+      <w:pPr>
+        <w:ind w:left="4308" w:hanging="360"/>
+      </w:pPr>
+      <w:rPr>
+        <w:rFonts w:ascii="Courier New" w:hAnsi="Courier New" w:cs="Courier New" w:hint="default"/>
+      </w:rPr>
+    </w:lvl>
+    <w:lvl w:ilvl="5" w:tplc="100C0005">
+      <w:start w:val="1"/>
+      <w:numFmt w:val="bullet"/>
+      <w:lvlText w:val=""/>
+      <w:lvlJc w:val="left"/>
+      <w:pPr>
+        <w:ind w:left="5028" w:hanging="360"/>
+      </w:pPr>
+      <w:rPr>
+        <w:rFonts w:ascii="Wingdings" w:hAnsi="Wingdings" w:hint="default"/>
+      </w:rPr>
+    </w:lvl>
+    <w:lvl w:ilvl="6" w:tplc="100C0001">
+      <w:start w:val="1"/>
+      <w:numFmt w:val="bullet"/>
+      <w:lvlText w:val=""/>
+      <w:lvlJc w:val="left"/>
+      <w:pPr>
+        <w:ind w:left="5748" w:hanging="360"/>
+      </w:pPr>
+      <w:rPr>
+        <w:rFonts w:ascii="Symbol" w:hAnsi="Symbol" w:hint="default"/>
+      </w:rPr>
+    </w:lvl>
+    <w:lvl w:ilvl="7" w:tplc="100C0003">
+      <w:start w:val="1"/>
+      <w:numFmt w:val="bullet"/>
+      <w:lvlText w:val="o"/>
+      <w:lvlJc w:val="left"/>
+      <w:pPr>
+        <w:ind w:left="6468" w:hanging="360"/>
+      </w:pPr>
+      <w:rPr>
+        <w:rFonts w:ascii="Courier New" w:hAnsi="Courier New" w:cs="Courier New" w:hint="default"/>
+      </w:rPr>
+    </w:lvl>
+    <w:lvl w:ilvl="8" w:tplc="100C0005">
+      <w:start w:val="1"/>
+      <w:numFmt w:val="bullet"/>
+      <w:lvlText w:val=""/>
+      <w:lvlJc w:val="left"/>
+      <w:pPr>
+        <w:ind w:left="7188" w:hanging="360"/>
+      </w:pPr>
+      <w:rPr>
+        <w:rFonts w:ascii="Wingdings" w:hAnsi="Wingdings" w:hint="default"/>
+      </w:rPr>
+    </w:lvl>
+  </w:abstractNum>
+  <w:abstractNum w:abstractNumId="26" w15:restartNumberingAfterBreak="0">
     <w:nsid w:val="3BD16F36"/>
     <w:multiLevelType w:val="multilevel"/>
     <w:tmpl w:val="100C0021"/>
@@ -6916,7 +8306,7 @@
       </w:rPr>
     </w:lvl>
   </w:abstractNum>
-  <w:abstractNum w:abstractNumId="25" w15:restartNumberingAfterBreak="0">
+  <w:abstractNum w:abstractNumId="27" w15:restartNumberingAfterBreak="0">
     <w:nsid w:val="3C361DED"/>
     <w:multiLevelType w:val="multilevel"/>
     <w:tmpl w:val="100C0021"/>
@@ -7029,7 +8419,7 @@
       </w:rPr>
     </w:lvl>
   </w:abstractNum>
-  <w:abstractNum w:abstractNumId="26" w15:restartNumberingAfterBreak="0">
+  <w:abstractNum w:abstractNumId="28" w15:restartNumberingAfterBreak="0">
     <w:nsid w:val="3EF922F0"/>
     <w:multiLevelType w:val="multilevel"/>
     <w:tmpl w:val="100C0021"/>
@@ -7142,7 +8532,7 @@
       </w:rPr>
     </w:lvl>
   </w:abstractNum>
-  <w:abstractNum w:abstractNumId="27" w15:restartNumberingAfterBreak="0">
+  <w:abstractNum w:abstractNumId="29" w15:restartNumberingAfterBreak="0">
     <w:nsid w:val="3F1F3F90"/>
     <w:multiLevelType w:val="hybridMultilevel"/>
     <w:tmpl w:val="88406372"/>
@@ -7255,7 +8645,7 @@
       </w:rPr>
     </w:lvl>
   </w:abstractNum>
-  <w:abstractNum w:abstractNumId="28" w15:restartNumberingAfterBreak="0">
+  <w:abstractNum w:abstractNumId="30" w15:restartNumberingAfterBreak="0">
     <w:nsid w:val="486164F4"/>
     <w:multiLevelType w:val="multilevel"/>
     <w:tmpl w:val="100C0021"/>
@@ -7368,7 +8758,7 @@
       </w:rPr>
     </w:lvl>
   </w:abstractNum>
-  <w:abstractNum w:abstractNumId="29" w15:restartNumberingAfterBreak="0">
+  <w:abstractNum w:abstractNumId="31" w15:restartNumberingAfterBreak="0">
     <w:nsid w:val="4C4E14AC"/>
     <w:multiLevelType w:val="multilevel"/>
     <w:tmpl w:val="100C001F"/>
@@ -7454,7 +8844,7 @@
       </w:pPr>
     </w:lvl>
   </w:abstractNum>
-  <w:abstractNum w:abstractNumId="30" w15:restartNumberingAfterBreak="0">
+  <w:abstractNum w:abstractNumId="32" w15:restartNumberingAfterBreak="0">
     <w:nsid w:val="4D30734E"/>
     <w:multiLevelType w:val="multilevel"/>
     <w:tmpl w:val="100C001D"/>
@@ -7540,7 +8930,120 @@
       </w:pPr>
     </w:lvl>
   </w:abstractNum>
-  <w:abstractNum w:abstractNumId="31" w15:restartNumberingAfterBreak="0">
+  <w:abstractNum w:abstractNumId="33" w15:restartNumberingAfterBreak="0">
+    <w:nsid w:val="510A234D"/>
+    <w:multiLevelType w:val="hybridMultilevel"/>
+    <w:tmpl w:val="E6E8F500"/>
+    <w:lvl w:ilvl="0" w:tplc="087E41AC">
+      <w:start w:val="10"/>
+      <w:numFmt w:val="bullet"/>
+      <w:lvlText w:val="-"/>
+      <w:lvlJc w:val="left"/>
+      <w:pPr>
+        <w:ind w:left="2174" w:hanging="360"/>
+      </w:pPr>
+      <w:rPr>
+        <w:rFonts w:ascii="Century Gothic" w:eastAsia="Times New Roman" w:hAnsi="Century Gothic" w:cs="Times New Roman" w:hint="default"/>
+      </w:rPr>
+    </w:lvl>
+    <w:lvl w:ilvl="1" w:tplc="08090003" w:tentative="1">
+      <w:start w:val="1"/>
+      <w:numFmt w:val="bullet"/>
+      <w:lvlText w:val="o"/>
+      <w:lvlJc w:val="left"/>
+      <w:pPr>
+        <w:ind w:left="2894" w:hanging="360"/>
+      </w:pPr>
+      <w:rPr>
+        <w:rFonts w:ascii="Courier New" w:hAnsi="Courier New" w:cs="Courier New" w:hint="default"/>
+      </w:rPr>
+    </w:lvl>
+    <w:lvl w:ilvl="2" w:tplc="08090005" w:tentative="1">
+      <w:start w:val="1"/>
+      <w:numFmt w:val="bullet"/>
+      <w:lvlText w:val=""/>
+      <w:lvlJc w:val="left"/>
+      <w:pPr>
+        <w:ind w:left="3614" w:hanging="360"/>
+      </w:pPr>
+      <w:rPr>
+        <w:rFonts w:ascii="Wingdings" w:hAnsi="Wingdings" w:hint="default"/>
+      </w:rPr>
+    </w:lvl>
+    <w:lvl w:ilvl="3" w:tplc="08090001" w:tentative="1">
+      <w:start w:val="1"/>
+      <w:numFmt w:val="bullet"/>
+      <w:lvlText w:val=""/>
+      <w:lvlJc w:val="left"/>
+      <w:pPr>
+        <w:ind w:left="4334" w:hanging="360"/>
+      </w:pPr>
+      <w:rPr>
+        <w:rFonts w:ascii="Symbol" w:hAnsi="Symbol" w:hint="default"/>
+      </w:rPr>
+    </w:lvl>
+    <w:lvl w:ilvl="4" w:tplc="08090003" w:tentative="1">
+      <w:start w:val="1"/>
+      <w:numFmt w:val="bullet"/>
+      <w:lvlText w:val="o"/>
+      <w:lvlJc w:val="left"/>
+      <w:pPr>
+        <w:ind w:left="5054" w:hanging="360"/>
+      </w:pPr>
+      <w:rPr>
+        <w:rFonts w:ascii="Courier New" w:hAnsi="Courier New" w:cs="Courier New" w:hint="default"/>
+      </w:rPr>
+    </w:lvl>
+    <w:lvl w:ilvl="5" w:tplc="08090005" w:tentative="1">
+      <w:start w:val="1"/>
+      <w:numFmt w:val="bullet"/>
+      <w:lvlText w:val=""/>
+      <w:lvlJc w:val="left"/>
+      <w:pPr>
+        <w:ind w:left="5774" w:hanging="360"/>
+      </w:pPr>
+      <w:rPr>
+        <w:rFonts w:ascii="Wingdings" w:hAnsi="Wingdings" w:hint="default"/>
+      </w:rPr>
+    </w:lvl>
+    <w:lvl w:ilvl="6" w:tplc="08090001" w:tentative="1">
+      <w:start w:val="1"/>
+      <w:numFmt w:val="bullet"/>
+      <w:lvlText w:val=""/>
+      <w:lvlJc w:val="left"/>
+      <w:pPr>
+        <w:ind w:left="6494" w:hanging="360"/>
+      </w:pPr>
+      <w:rPr>
+        <w:rFonts w:ascii="Symbol" w:hAnsi="Symbol" w:hint="default"/>
+      </w:rPr>
+    </w:lvl>
+    <w:lvl w:ilvl="7" w:tplc="08090003" w:tentative="1">
+      <w:start w:val="1"/>
+      <w:numFmt w:val="bullet"/>
+      <w:lvlText w:val="o"/>
+      <w:lvlJc w:val="left"/>
+      <w:pPr>
+        <w:ind w:left="7214" w:hanging="360"/>
+      </w:pPr>
+      <w:rPr>
+        <w:rFonts w:ascii="Courier New" w:hAnsi="Courier New" w:cs="Courier New" w:hint="default"/>
+      </w:rPr>
+    </w:lvl>
+    <w:lvl w:ilvl="8" w:tplc="08090005" w:tentative="1">
+      <w:start w:val="1"/>
+      <w:numFmt w:val="bullet"/>
+      <w:lvlText w:val=""/>
+      <w:lvlJc w:val="left"/>
+      <w:pPr>
+        <w:ind w:left="7934" w:hanging="360"/>
+      </w:pPr>
+      <w:rPr>
+        <w:rFonts w:ascii="Wingdings" w:hAnsi="Wingdings" w:hint="default"/>
+      </w:rPr>
+    </w:lvl>
+  </w:abstractNum>
+  <w:abstractNum w:abstractNumId="34" w15:restartNumberingAfterBreak="0">
     <w:nsid w:val="55FE2729"/>
     <w:multiLevelType w:val="multilevel"/>
     <w:tmpl w:val="100C0023"/>
@@ -7627,7 +9130,7 @@
       </w:pPr>
     </w:lvl>
   </w:abstractNum>
-  <w:abstractNum w:abstractNumId="32" w15:restartNumberingAfterBreak="0">
+  <w:abstractNum w:abstractNumId="35" w15:restartNumberingAfterBreak="0">
     <w:nsid w:val="58933B2A"/>
     <w:multiLevelType w:val="multilevel"/>
     <w:tmpl w:val="100C0021"/>
@@ -7740,7 +9243,7 @@
       </w:rPr>
     </w:lvl>
   </w:abstractNum>
-  <w:abstractNum w:abstractNumId="33" w15:restartNumberingAfterBreak="0">
+  <w:abstractNum w:abstractNumId="36" w15:restartNumberingAfterBreak="0">
     <w:nsid w:val="5C877673"/>
     <w:multiLevelType w:val="multilevel"/>
     <w:tmpl w:val="100C0021"/>
@@ -7853,7 +9356,7 @@
       </w:rPr>
     </w:lvl>
   </w:abstractNum>
-  <w:abstractNum w:abstractNumId="34" w15:restartNumberingAfterBreak="0">
+  <w:abstractNum w:abstractNumId="37" w15:restartNumberingAfterBreak="0">
     <w:nsid w:val="5CBC53EC"/>
     <w:multiLevelType w:val="multilevel"/>
     <w:tmpl w:val="2F6EF210"/>
@@ -7966,7 +9469,7 @@
       </w:rPr>
     </w:lvl>
   </w:abstractNum>
-  <w:abstractNum w:abstractNumId="35" w15:restartNumberingAfterBreak="0">
+  <w:abstractNum w:abstractNumId="38" w15:restartNumberingAfterBreak="0">
     <w:nsid w:val="5E424682"/>
     <w:multiLevelType w:val="multilevel"/>
     <w:tmpl w:val="100C001F"/>
@@ -8052,7 +9555,7 @@
       </w:pPr>
     </w:lvl>
   </w:abstractNum>
-  <w:abstractNum w:abstractNumId="36" w15:restartNumberingAfterBreak="0">
+  <w:abstractNum w:abstractNumId="39" w15:restartNumberingAfterBreak="0">
     <w:nsid w:val="63A9062F"/>
     <w:multiLevelType w:val="multilevel"/>
     <w:tmpl w:val="DCCE794A"/>
@@ -8192,7 +9695,7 @@
       </w:rPr>
     </w:lvl>
   </w:abstractNum>
-  <w:abstractNum w:abstractNumId="37" w15:restartNumberingAfterBreak="0">
+  <w:abstractNum w:abstractNumId="40" w15:restartNumberingAfterBreak="0">
     <w:nsid w:val="643F0961"/>
     <w:multiLevelType w:val="multilevel"/>
     <w:tmpl w:val="100C0021"/>
@@ -8305,7 +9808,7 @@
       </w:rPr>
     </w:lvl>
   </w:abstractNum>
-  <w:abstractNum w:abstractNumId="38" w15:restartNumberingAfterBreak="0">
+  <w:abstractNum w:abstractNumId="41" w15:restartNumberingAfterBreak="0">
     <w:nsid w:val="6D6476B9"/>
     <w:multiLevelType w:val="multilevel"/>
     <w:tmpl w:val="100C0023"/>
@@ -8392,7 +9895,7 @@
       </w:pPr>
     </w:lvl>
   </w:abstractNum>
-  <w:abstractNum w:abstractNumId="39" w15:restartNumberingAfterBreak="0">
+  <w:abstractNum w:abstractNumId="42" w15:restartNumberingAfterBreak="0">
     <w:nsid w:val="70C03573"/>
     <w:multiLevelType w:val="multilevel"/>
     <w:tmpl w:val="100C0021"/>
@@ -8505,7 +10008,7 @@
       </w:rPr>
     </w:lvl>
   </w:abstractNum>
-  <w:abstractNum w:abstractNumId="40" w15:restartNumberingAfterBreak="0">
+  <w:abstractNum w:abstractNumId="43" w15:restartNumberingAfterBreak="0">
     <w:nsid w:val="79CD09A9"/>
     <w:multiLevelType w:val="multilevel"/>
     <w:tmpl w:val="100C0021"/>
@@ -8618,7 +10121,7 @@
       </w:rPr>
     </w:lvl>
   </w:abstractNum>
-  <w:abstractNum w:abstractNumId="41" w15:restartNumberingAfterBreak="0">
+  <w:abstractNum w:abstractNumId="44" w15:restartNumberingAfterBreak="0">
     <w:nsid w:val="7E7F1C51"/>
     <w:multiLevelType w:val="multilevel"/>
     <w:tmpl w:val="100C0021"/>
@@ -8741,10 +10244,10 @@
     <w:abstractNumId w:val="15"/>
   </w:num>
   <w:num w:numId="4" w16cid:durableId="789053881">
-    <w:abstractNumId w:val="36"/>
+    <w:abstractNumId w:val="39"/>
   </w:num>
   <w:num w:numId="5" w16cid:durableId="84620576">
-    <w:abstractNumId w:val="36"/>
+    <w:abstractNumId w:val="39"/>
   </w:num>
   <w:num w:numId="6" w16cid:durableId="534467364">
     <w:abstractNumId w:val="15"/>
@@ -8759,46 +10262,46 @@
     <w:abstractNumId w:val="15"/>
   </w:num>
   <w:num w:numId="10" w16cid:durableId="98306433">
-    <w:abstractNumId w:val="36"/>
+    <w:abstractNumId w:val="39"/>
   </w:num>
   <w:num w:numId="11" w16cid:durableId="1565407030">
     <w:abstractNumId w:val="15"/>
   </w:num>
   <w:num w:numId="12" w16cid:durableId="205995357">
+    <w:abstractNumId w:val="23"/>
+  </w:num>
+  <w:num w:numId="13" w16cid:durableId="881788709">
     <w:abstractNumId w:val="22"/>
   </w:num>
-  <w:num w:numId="13" w16cid:durableId="881788709">
-    <w:abstractNumId w:val="21"/>
-  </w:num>
   <w:num w:numId="14" w16cid:durableId="1950352492">
-    <w:abstractNumId w:val="19"/>
+    <w:abstractNumId w:val="20"/>
   </w:num>
   <w:num w:numId="15" w16cid:durableId="1085221421">
     <w:abstractNumId w:val="16"/>
   </w:num>
   <w:num w:numId="16" w16cid:durableId="627584599">
-    <w:abstractNumId w:val="33"/>
+    <w:abstractNumId w:val="36"/>
   </w:num>
   <w:num w:numId="17" w16cid:durableId="1821969095">
-    <w:abstractNumId w:val="28"/>
+    <w:abstractNumId w:val="30"/>
   </w:num>
   <w:num w:numId="18" w16cid:durableId="30231330">
-    <w:abstractNumId w:val="41"/>
+    <w:abstractNumId w:val="44"/>
   </w:num>
   <w:num w:numId="19" w16cid:durableId="1329409078">
-    <w:abstractNumId w:val="39"/>
+    <w:abstractNumId w:val="42"/>
   </w:num>
   <w:num w:numId="20" w16cid:durableId="927883367">
     <w:abstractNumId w:val="10"/>
   </w:num>
   <w:num w:numId="21" w16cid:durableId="288122195">
-    <w:abstractNumId w:val="37"/>
+    <w:abstractNumId w:val="40"/>
   </w:num>
   <w:num w:numId="22" w16cid:durableId="85932252">
-    <w:abstractNumId w:val="26"/>
+    <w:abstractNumId w:val="28"/>
   </w:num>
   <w:num w:numId="23" w16cid:durableId="2005469124">
-    <w:abstractNumId w:val="24"/>
+    <w:abstractNumId w:val="26"/>
   </w:num>
   <w:num w:numId="24" w16cid:durableId="1156192215">
     <w:abstractNumId w:val="13"/>
@@ -8810,19 +10313,19 @@
     <w:abstractNumId w:val="12"/>
   </w:num>
   <w:num w:numId="27" w16cid:durableId="1442189326">
+    <w:abstractNumId w:val="35"/>
+  </w:num>
+  <w:num w:numId="28" w16cid:durableId="788743216">
+    <w:abstractNumId w:val="38"/>
+  </w:num>
+  <w:num w:numId="29" w16cid:durableId="292291542">
     <w:abstractNumId w:val="32"/>
   </w:num>
-  <w:num w:numId="28" w16cid:durableId="788743216">
-    <w:abstractNumId w:val="35"/>
-  </w:num>
-  <w:num w:numId="29" w16cid:durableId="292291542">
-    <w:abstractNumId w:val="30"/>
-  </w:num>
   <w:num w:numId="30" w16cid:durableId="929432121">
-    <w:abstractNumId w:val="31"/>
+    <w:abstractNumId w:val="34"/>
   </w:num>
   <w:num w:numId="31" w16cid:durableId="2068261319">
-    <w:abstractNumId w:val="38"/>
+    <w:abstractNumId w:val="41"/>
   </w:num>
   <w:num w:numId="32" w16cid:durableId="668093522">
     <w:abstractNumId w:val="8"/>
@@ -8855,31 +10358,43 @@
     <w:abstractNumId w:val="4"/>
   </w:num>
   <w:num w:numId="42" w16cid:durableId="1341617897">
-    <w:abstractNumId w:val="29"/>
+    <w:abstractNumId w:val="31"/>
   </w:num>
   <w:num w:numId="43" w16cid:durableId="1030227289">
-    <w:abstractNumId w:val="25"/>
+    <w:abstractNumId w:val="27"/>
   </w:num>
   <w:num w:numId="44" w16cid:durableId="1306471200">
-    <w:abstractNumId w:val="40"/>
+    <w:abstractNumId w:val="43"/>
   </w:num>
   <w:num w:numId="45" w16cid:durableId="594049173">
     <w:abstractNumId w:val="14"/>
   </w:num>
   <w:num w:numId="46" w16cid:durableId="373819932">
-    <w:abstractNumId w:val="23"/>
+    <w:abstractNumId w:val="24"/>
   </w:num>
   <w:num w:numId="47" w16cid:durableId="1446342322">
-    <w:abstractNumId w:val="34"/>
+    <w:abstractNumId w:val="37"/>
   </w:num>
   <w:num w:numId="48" w16cid:durableId="179438376">
-    <w:abstractNumId w:val="20"/>
+    <w:abstractNumId w:val="21"/>
   </w:num>
   <w:num w:numId="49" w16cid:durableId="1269314082">
-    <w:abstractNumId w:val="27"/>
+    <w:abstractNumId w:val="29"/>
   </w:num>
   <w:num w:numId="50" w16cid:durableId="297420270">
-    <w:abstractNumId w:val="21"/>
+    <w:abstractNumId w:val="22"/>
+  </w:num>
+  <w:num w:numId="51" w16cid:durableId="1934781654">
+    <w:abstractNumId w:val="22"/>
+  </w:num>
+  <w:num w:numId="52" w16cid:durableId="1121807721">
+    <w:abstractNumId w:val="25"/>
+  </w:num>
+  <w:num w:numId="53" w16cid:durableId="1806042704">
+    <w:abstractNumId w:val="19"/>
+  </w:num>
+  <w:num w:numId="54" w16cid:durableId="548346727">
+    <w:abstractNumId w:val="33"/>
   </w:num>
   <w:numIdMacAtCleanup w:val="4"/>
 </w:numbering>
@@ -9386,6 +10901,7 @@
   <w:style w:type="character" w:default="1" w:styleId="DefaultParagraphFont">
     <w:name w:val="Default Paragraph Font"/>
     <w:uiPriority w:val="1"/>
+    <w:semiHidden/>
     <w:unhideWhenUsed/>
   </w:style>
   <w:style w:type="table" w:default="1" w:styleId="TableNormal">

--- a/RapportShootMU_C-H.docx
+++ b/RapportShootMU_C-H.docx
@@ -4827,53 +4827,1103 @@
     </w:p>
     <w:p>
       <w:pPr>
-        <w:pStyle w:val="Informations"/>
+        <w:pStyle w:val="Heading3"/>
         <w:numPr>
-          <w:ilvl w:val="5"/>
-          <w:numId w:val="18"/>
+          <w:ilvl w:val="2"/>
+          <w:numId w:val="55"/>
         </w:numPr>
-      </w:pPr>
-      <w:r>
-        <w:t xml:space="preserve">Ce paragraphe permet de spécifier la stratégie de </w:t>
-      </w:r>
-      <w:r>
-        <w:t>test </w:t>
-      </w:r>
-      <w:r>
-        <w:t xml:space="preserve">qui sera menée au point </w:t>
-      </w:r>
-      <w:r>
-        <w:fldChar w:fldCharType="begin"/>
-      </w:r>
-      <w:r>
-        <w:instrText xml:space="preserve"> REF _Ref308525868 \r \h </w:instrText>
-      </w:r>
-      <w:r>
-        <w:fldChar w:fldCharType="separate"/>
-      </w:r>
-      <w:r>
-        <w:t>5.1</w:t>
-      </w:r>
-      <w:r>
-        <w:fldChar w:fldCharType="end"/>
-      </w:r>
-    </w:p>
-    <w:p>
-      <w:pPr>
-        <w:pStyle w:val="Informations"/>
+        <w:rPr>
+          <w:b/>
+          <w:bCs w:val="0"/>
+          <w:i w:val="0"/>
+          <w:iCs/>
+          <w:noProof/>
+        </w:rPr>
+      </w:pPr>
+      <w:r>
+        <w:rPr>
+          <w:b/>
+          <w:bCs w:val="0"/>
+          <w:i w:val="0"/>
+          <w:iCs/>
+          <w:noProof/>
+        </w:rPr>
+        <w:t>Une analyse fonctionnelle centrée utilisateur sous forme de User Stories</w:t>
+      </w:r>
+    </w:p>
+    <w:p>
+      <w:pPr>
+        <w:pStyle w:val="BodyText"/>
+        <w:tabs>
+          <w:tab w:val="left" w:pos="720"/>
+        </w:tabs>
+        <w:ind w:left="1134"/>
+        <w:rPr>
+          <w:rFonts w:ascii="Century Gothic" w:hAnsi="Century Gothic" w:cs="Arial"/>
+          <w:noProof/>
+        </w:rPr>
+      </w:pPr>
+      <w:r>
+        <w:rPr>
+          <w:rFonts w:ascii="Century Gothic" w:hAnsi="Century Gothic" w:cs="Arial"/>
+          <w:noProof/>
+        </w:rPr>
+        <w:t>En tant que joueur, je veux déplacer mon vaissseau vers la droite et la gauche afin d’éviter les tires des ennemies.</w:t>
+      </w:r>
+    </w:p>
+    <w:p>
+      <w:pPr>
+        <w:pStyle w:val="BodyText"/>
+        <w:tabs>
+          <w:tab w:val="left" w:pos="720"/>
+        </w:tabs>
+        <w:ind w:left="1134"/>
+        <w:rPr>
+          <w:rFonts w:ascii="Century Gothic" w:hAnsi="Century Gothic" w:cs="Arial"/>
+          <w:noProof/>
+        </w:rPr>
+      </w:pPr>
+      <w:r>
+        <w:rPr>
+          <w:rFonts w:ascii="Century Gothic" w:hAnsi="Century Gothic" w:cs="Arial"/>
+          <w:noProof/>
+        </w:rPr>
+        <w:t>En tant que joueur, je veux pouvoir tirer des projectiles afin de détruire les envahisseirs.</w:t>
+      </w:r>
+    </w:p>
+    <w:p>
+      <w:pPr>
+        <w:pStyle w:val="BodyText"/>
+        <w:tabs>
+          <w:tab w:val="left" w:pos="720"/>
+        </w:tabs>
+        <w:ind w:left="1134"/>
+        <w:rPr>
+          <w:rFonts w:ascii="Century Gothic" w:hAnsi="Century Gothic" w:cs="Arial"/>
+          <w:noProof/>
+        </w:rPr>
+      </w:pPr>
+      <w:r>
+        <w:rPr>
+          <w:rFonts w:ascii="Century Gothic" w:hAnsi="Century Gothic" w:cs="Arial"/>
+          <w:noProof/>
+        </w:rPr>
+        <w:t>En tant que joueur, je veux savoir combien j’ai de vie pour pouvoir jouer plus stratégiquement</w:t>
+      </w:r>
+    </w:p>
+    <w:p>
+      <w:pPr>
+        <w:pStyle w:val="BodyText"/>
+        <w:tabs>
+          <w:tab w:val="left" w:pos="720"/>
+        </w:tabs>
+        <w:ind w:left="1134"/>
+        <w:rPr>
+          <w:rFonts w:ascii="Century Gothic" w:hAnsi="Century Gothic" w:cs="Arial"/>
+          <w:noProof/>
+        </w:rPr>
+      </w:pPr>
+      <w:r>
+        <w:rPr>
+          <w:rFonts w:ascii="Century Gothic" w:hAnsi="Century Gothic" w:cs="Arial"/>
+          <w:noProof/>
+        </w:rPr>
+        <w:t>En tant que joueur, je veux que des ennemi</w:t>
+      </w:r>
+      <w:r>
+        <w:rPr>
+          <w:rFonts w:ascii="Century Gothic" w:hAnsi="Century Gothic" w:cs="Arial"/>
+          <w:noProof/>
+        </w:rPr>
+        <w:t>s</w:t>
+      </w:r>
+      <w:r>
+        <w:rPr>
+          <w:rFonts w:ascii="Century Gothic" w:hAnsi="Century Gothic" w:cs="Arial"/>
+          <w:noProof/>
+        </w:rPr>
+        <w:t xml:space="preserve"> tire sur moi afin d’augmenter la difficulté du jeu.</w:t>
+      </w:r>
+    </w:p>
+    <w:p>
+      <w:pPr>
+        <w:pStyle w:val="BodyText"/>
+        <w:tabs>
+          <w:tab w:val="left" w:pos="720"/>
+        </w:tabs>
+        <w:ind w:left="1134"/>
+        <w:rPr>
+          <w:rFonts w:ascii="Century Gothic" w:hAnsi="Century Gothic" w:cs="Arial"/>
+          <w:noProof/>
+        </w:rPr>
+      </w:pPr>
+      <w:r>
+        <w:rPr>
+          <w:rFonts w:ascii="Century Gothic" w:hAnsi="Century Gothic" w:cs="Arial"/>
+          <w:noProof/>
+        </w:rPr>
+        <w:t>En tant que joueur, je veux gagner des points pour chaque ennemi détruit afin de pouvoir me comparer au autres.</w:t>
+      </w:r>
+    </w:p>
+    <w:p>
+      <w:pPr>
+        <w:pStyle w:val="BodyText"/>
+        <w:tabs>
+          <w:tab w:val="left" w:pos="720"/>
+        </w:tabs>
+        <w:ind w:left="1134"/>
+        <w:rPr>
+          <w:rFonts w:ascii="Century Gothic" w:hAnsi="Century Gothic" w:cs="Arial"/>
+          <w:noProof/>
+        </w:rPr>
+      </w:pPr>
+      <w:r>
+        <w:rPr>
+          <w:rFonts w:ascii="Century Gothic" w:hAnsi="Century Gothic" w:cs="Arial"/>
+          <w:noProof/>
+        </w:rPr>
+        <w:t>En tant que joueur, je veux voir mon score actuel afin de suivre ma performance durand la partie.</w:t>
+      </w:r>
+    </w:p>
+    <w:p>
+      <w:pPr>
+        <w:pStyle w:val="BodyText"/>
+        <w:tabs>
+          <w:tab w:val="left" w:pos="720"/>
+        </w:tabs>
+        <w:ind w:left="1134"/>
+        <w:rPr>
+          <w:rFonts w:ascii="Century Gothic" w:hAnsi="Century Gothic" w:cs="Arial"/>
+          <w:noProof/>
+        </w:rPr>
+      </w:pPr>
+      <w:r>
+        <w:rPr>
+          <w:rFonts w:ascii="Century Gothic" w:hAnsi="Century Gothic" w:cs="Arial"/>
+          <w:noProof/>
+        </w:rPr>
+        <w:t>En tant que joueur, je veux avoir des obstacle afin de pouvoir me protéger contre les tires ennemies.</w:t>
+      </w:r>
+    </w:p>
+    <w:p>
+      <w:pPr>
+        <w:pStyle w:val="BodyText"/>
+        <w:tabs>
+          <w:tab w:val="left" w:pos="720"/>
+        </w:tabs>
+        <w:ind w:left="1134"/>
+        <w:rPr>
+          <w:rFonts w:ascii="Century Gothic" w:hAnsi="Century Gothic" w:cs="Arial"/>
+          <w:noProof/>
+        </w:rPr>
+      </w:pPr>
+      <w:r>
+        <w:rPr>
+          <w:rFonts w:ascii="Century Gothic" w:hAnsi="Century Gothic" w:cs="Arial"/>
+          <w:noProof/>
+        </w:rPr>
+        <w:t>En tant que joueur, je veux que les obstacle se cassent au bout d’un moment pour avoir plus de difficulté.</w:t>
+      </w:r>
+    </w:p>
+    <w:p>
+      <w:pPr>
+        <w:pStyle w:val="BodyText"/>
+        <w:tabs>
+          <w:tab w:val="left" w:pos="720"/>
+        </w:tabs>
+        <w:ind w:left="1134"/>
+        <w:rPr>
+          <w:rFonts w:ascii="Century Gothic" w:hAnsi="Century Gothic" w:cs="Arial"/>
+          <w:noProof/>
+        </w:rPr>
+      </w:pPr>
+      <w:r>
+        <w:rPr>
+          <w:rFonts w:ascii="Century Gothic" w:hAnsi="Century Gothic" w:cs="Arial"/>
+          <w:noProof/>
+        </w:rPr>
+        <w:t>En tant que joueur, je veux avoir un tableau avec les meilleurs résultat afin de voir mes meilleures performances</w:t>
+      </w:r>
+    </w:p>
+    <w:p>
+      <w:pPr>
+        <w:pStyle w:val="BodyText"/>
+        <w:tabs>
+          <w:tab w:val="left" w:pos="720"/>
+        </w:tabs>
+        <w:ind w:left="1610"/>
+        <w:rPr>
+          <w:rFonts w:ascii="Century Gothic" w:hAnsi="Century Gothic" w:cs="Arial"/>
+          <w:noProof/>
+        </w:rPr>
+      </w:pPr>
+    </w:p>
+    <w:p>
+      <w:pPr>
+        <w:pStyle w:val="Heading3"/>
         <w:numPr>
-          <w:ilvl w:val="5"/>
-          <w:numId w:val="18"/>
+          <w:ilvl w:val="2"/>
+          <w:numId w:val="55"/>
         </w:numPr>
-      </w:pPr>
-      <w:r>
-        <w:t>Qui, quand, avec quelles données, dans quel ordre, etc.</w:t>
-      </w:r>
-    </w:p>
-    <w:p>
-      <w:pPr>
-        <w:pStyle w:val="Informations"/>
-        <w:ind w:left="2160"/>
+        <w:rPr>
+          <w:b/>
+          <w:bCs w:val="0"/>
+          <w:i w:val="0"/>
+          <w:iCs/>
+          <w:noProof/>
+        </w:rPr>
+      </w:pPr>
+      <w:r>
+        <w:rPr>
+          <w:b/>
+          <w:bCs w:val="0"/>
+          <w:i w:val="0"/>
+          <w:iCs/>
+          <w:noProof/>
+        </w:rPr>
+        <w:t>Schémas des classes</w:t>
+      </w:r>
+    </w:p>
+    <w:p>
+      <w:pPr>
+        <w:pStyle w:val="Heading3"/>
+        <w:numPr>
+          <w:ilvl w:val="0"/>
+          <w:numId w:val="0"/>
+        </w:numPr>
+        <w:rPr>
+          <w:b/>
+          <w:bCs w:val="0"/>
+          <w:i w:val="0"/>
+          <w:iCs/>
+          <w:noProof/>
+        </w:rPr>
+      </w:pPr>
+      <w:r>
+        <w:rPr>
+          <w:noProof/>
+        </w:rPr>
+        <w:drawing>
+          <wp:inline distT="0" distB="0" distL="0" distR="0" wp14:anchorId="6BEAB635" wp14:editId="49298559">
+            <wp:extent cx="5759450" cy="1771015"/>
+            <wp:effectExtent l="0" t="0" r="0" b="635"/>
+            <wp:docPr id="1091186807" name="Picture 1" descr="A group of rectangular signs&#10;&#10;Description automatically generated"/>
+            <wp:cNvGraphicFramePr>
+              <a:graphicFrameLocks xmlns:a="http://schemas.openxmlformats.org/drawingml/2006/main" noChangeAspect="1"/>
+            </wp:cNvGraphicFramePr>
+            <a:graphic xmlns:a="http://schemas.openxmlformats.org/drawingml/2006/main">
+              <a:graphicData uri="http://schemas.openxmlformats.org/drawingml/2006/picture">
+                <pic:pic xmlns:pic="http://schemas.openxmlformats.org/drawingml/2006/picture">
+                  <pic:nvPicPr>
+                    <pic:cNvPr id="1091186807" name="Picture 1" descr="A group of rectangular signs&#10;&#10;Description automatically generated"/>
+                    <pic:cNvPicPr/>
+                  </pic:nvPicPr>
+                  <pic:blipFill>
+                    <a:blip r:embed="rId23"/>
+                    <a:stretch>
+                      <a:fillRect/>
+                    </a:stretch>
+                  </pic:blipFill>
+                  <pic:spPr>
+                    <a:xfrm>
+                      <a:off x="0" y="0"/>
+                      <a:ext cx="5759450" cy="1771015"/>
+                    </a:xfrm>
+                    <a:prstGeom prst="rect">
+                      <a:avLst/>
+                    </a:prstGeom>
+                  </pic:spPr>
+                </pic:pic>
+              </a:graphicData>
+            </a:graphic>
+          </wp:inline>
+        </w:drawing>
+      </w:r>
+    </w:p>
+    <w:p>
+      <w:pPr>
+        <w:pStyle w:val="BodyTextIndent3"/>
+      </w:pPr>
+    </w:p>
+    <w:p>
+      <w:pPr>
+        <w:pStyle w:val="Heading3"/>
+        <w:numPr>
+          <w:ilvl w:val="2"/>
+          <w:numId w:val="55"/>
+        </w:numPr>
+        <w:rPr>
+          <w:b/>
+          <w:bCs w:val="0"/>
+          <w:i w:val="0"/>
+          <w:iCs/>
+          <w:noProof/>
+        </w:rPr>
+      </w:pPr>
+      <w:r>
+        <w:rPr>
+          <w:b/>
+          <w:bCs w:val="0"/>
+          <w:i w:val="0"/>
+          <w:iCs/>
+          <w:noProof/>
+        </w:rPr>
+        <w:t>Au moins un détail d’implémentation spécifique</w:t>
+      </w:r>
+    </w:p>
+    <w:p>
+      <w:pPr>
+        <w:pStyle w:val="BodyTextIndent3"/>
+        <w:ind w:left="0"/>
+        <w:rPr>
+          <w:b/>
+          <w:bCs/>
+          <w:sz w:val="22"/>
+          <w:szCs w:val="18"/>
+        </w:rPr>
+      </w:pPr>
+      <w:r>
+        <w:rPr>
+          <w:b/>
+          <w:bCs/>
+          <w:sz w:val="22"/>
+          <w:szCs w:val="18"/>
+        </w:rPr>
+        <w:t xml:space="preserve">Gestion du </w:t>
+      </w:r>
+      <w:proofErr w:type="spellStart"/>
+      <w:r>
+        <w:rPr>
+          <w:b/>
+          <w:bCs/>
+          <w:sz w:val="22"/>
+          <w:szCs w:val="18"/>
+        </w:rPr>
+        <w:t>Pooling</w:t>
+      </w:r>
+      <w:proofErr w:type="spellEnd"/>
+      <w:r>
+        <w:rPr>
+          <w:b/>
+          <w:bCs/>
+          <w:sz w:val="22"/>
+          <w:szCs w:val="18"/>
+        </w:rPr>
+        <w:t xml:space="preserve"> pour les Balles</w:t>
+      </w:r>
+    </w:p>
+    <w:p>
+      <w:pPr>
+        <w:pStyle w:val="BodyTextIndent3"/>
+      </w:pPr>
+      <w:r>
+        <w:t xml:space="preserve">Dans le jeu </w:t>
+      </w:r>
+      <w:proofErr w:type="spellStart"/>
+      <w:r>
+        <w:rPr>
+          <w:b/>
+          <w:bCs/>
+        </w:rPr>
+        <w:t>ShootWinForms</w:t>
+      </w:r>
+      <w:proofErr w:type="spellEnd"/>
+      <w:r>
+        <w:t xml:space="preserve">, le </w:t>
+      </w:r>
+      <w:proofErr w:type="spellStart"/>
+      <w:r>
+        <w:t>pooling</w:t>
+      </w:r>
+      <w:proofErr w:type="spellEnd"/>
+      <w:r>
+        <w:t xml:space="preserve"> d'objets est utilisé pour optimiser la gestion des balles tirées par les vaisseaux. Cela évite la création et la suppression constantes d'objets, ce qui pourrait entraîner des problèmes de performance.</w:t>
+      </w:r>
+    </w:p>
+    <w:p>
+      <w:pPr>
+        <w:pStyle w:val="BodyTextIndent3"/>
+        <w:numPr>
+          <w:ilvl w:val="0"/>
+          <w:numId w:val="62"/>
+        </w:numPr>
+        <w:rPr>
+          <w:lang w:val="en-GB"/>
+        </w:rPr>
+      </w:pPr>
+      <w:r>
+        <w:rPr>
+          <w:b/>
+          <w:bCs/>
+          <w:lang w:val="en-GB"/>
+        </w:rPr>
+        <w:lastRenderedPageBreak/>
+        <w:t xml:space="preserve">Principe du </w:t>
+      </w:r>
+      <w:proofErr w:type="gramStart"/>
+      <w:r>
+        <w:rPr>
+          <w:b/>
+          <w:bCs/>
+          <w:lang w:val="en-GB"/>
+        </w:rPr>
+        <w:t>Pooling</w:t>
+      </w:r>
+      <w:r>
+        <w:rPr>
+          <w:lang w:val="en-GB"/>
+        </w:rPr>
+        <w:t xml:space="preserve"> :</w:t>
+      </w:r>
+      <w:proofErr w:type="gramEnd"/>
+    </w:p>
+    <w:p>
+      <w:pPr>
+        <w:pStyle w:val="BodyTextIndent3"/>
+        <w:numPr>
+          <w:ilvl w:val="1"/>
+          <w:numId w:val="62"/>
+        </w:numPr>
+      </w:pPr>
+      <w:r>
+        <w:t xml:space="preserve">Une liste statique </w:t>
+      </w:r>
+      <w:proofErr w:type="spellStart"/>
+      <w:r>
+        <w:t>bulletPool</w:t>
+      </w:r>
+      <w:proofErr w:type="spellEnd"/>
+      <w:r>
+        <w:t xml:space="preserve"> est utilisée pour stocker des balles inactives. Ces balles sont réutilisées au lieu d'en créer de nouvelles à chaque tir.</w:t>
+      </w:r>
+    </w:p>
+    <w:p>
+      <w:pPr>
+        <w:pStyle w:val="BodyTextIndent3"/>
+        <w:numPr>
+          <w:ilvl w:val="0"/>
+          <w:numId w:val="62"/>
+        </w:numPr>
+        <w:rPr>
+          <w:lang w:val="en-GB"/>
+        </w:rPr>
+      </w:pPr>
+      <w:r>
+        <w:rPr>
+          <w:b/>
+          <w:bCs/>
+          <w:lang w:val="en-GB"/>
+        </w:rPr>
+        <w:t xml:space="preserve">Initialisation des </w:t>
+      </w:r>
+      <w:proofErr w:type="gramStart"/>
+      <w:r>
+        <w:rPr>
+          <w:b/>
+          <w:bCs/>
+          <w:lang w:val="en-GB"/>
+        </w:rPr>
+        <w:t>Balles</w:t>
+      </w:r>
+      <w:r>
+        <w:rPr>
+          <w:lang w:val="en-GB"/>
+        </w:rPr>
+        <w:t xml:space="preserve"> :</w:t>
+      </w:r>
+      <w:proofErr w:type="gramEnd"/>
+    </w:p>
+    <w:p>
+      <w:pPr>
+        <w:pStyle w:val="BodyTextIndent3"/>
+        <w:numPr>
+          <w:ilvl w:val="1"/>
+          <w:numId w:val="62"/>
+        </w:numPr>
+      </w:pPr>
+      <w:r>
+        <w:t xml:space="preserve">Lorsqu'une balle est nécessaire, la méthode statique </w:t>
+      </w:r>
+      <w:proofErr w:type="spellStart"/>
+      <w:r>
+        <w:t>GetBullet</w:t>
+      </w:r>
+      <w:proofErr w:type="spellEnd"/>
+      <w:r>
+        <w:t xml:space="preserve"> vérifie si une balle est disponible dans le pool.</w:t>
+      </w:r>
+    </w:p>
+    <w:p>
+      <w:pPr>
+        <w:pStyle w:val="BodyTextIndent3"/>
+        <w:numPr>
+          <w:ilvl w:val="1"/>
+          <w:numId w:val="62"/>
+        </w:numPr>
+      </w:pPr>
+      <w:r>
+        <w:t>Si le pool contient des balles, l'une d'elles est récupérée, réinitialisée avec les nouvelles propriétés (position de départ, vitesse, image), et utilisée.</w:t>
+      </w:r>
+    </w:p>
+    <w:p>
+      <w:pPr>
+        <w:pStyle w:val="BodyTextIndent3"/>
+        <w:numPr>
+          <w:ilvl w:val="1"/>
+          <w:numId w:val="62"/>
+        </w:numPr>
+      </w:pPr>
+      <w:r>
+        <w:t>Si le pool est vide, une nouvelle balle est créée.</w:t>
+      </w:r>
+    </w:p>
+    <w:p>
+      <w:pPr>
+        <w:pStyle w:val="BodyTextIndent3"/>
+        <w:numPr>
+          <w:ilvl w:val="0"/>
+          <w:numId w:val="62"/>
+        </w:numPr>
+      </w:pPr>
+      <w:r>
+        <w:rPr>
+          <w:b/>
+          <w:bCs/>
+        </w:rPr>
+        <w:t>Désactivation et Retour au Pool</w:t>
+      </w:r>
+      <w:r>
+        <w:t xml:space="preserve"> :</w:t>
+      </w:r>
+    </w:p>
+    <w:p>
+      <w:pPr>
+        <w:pStyle w:val="BodyTextIndent3"/>
+        <w:numPr>
+          <w:ilvl w:val="1"/>
+          <w:numId w:val="62"/>
+        </w:numPr>
+      </w:pPr>
+      <w:r>
+        <w:t xml:space="preserve">Lorsqu'une balle quitte l'écran, la méthode </w:t>
+      </w:r>
+      <w:proofErr w:type="spellStart"/>
+      <w:r>
+        <w:t>Deactivate</w:t>
+      </w:r>
+      <w:proofErr w:type="spellEnd"/>
+      <w:r>
+        <w:t xml:space="preserve"> est appelée pour rendre la balle invisible et la retirer du formulaire de jeu.</w:t>
+      </w:r>
+    </w:p>
+    <w:p>
+      <w:pPr>
+        <w:pStyle w:val="BodyTextIndent3"/>
+        <w:numPr>
+          <w:ilvl w:val="1"/>
+          <w:numId w:val="62"/>
+        </w:numPr>
+      </w:pPr>
+      <w:r>
+        <w:t xml:space="preserve">La balle est ensuite renvoyée au pool avec </w:t>
+      </w:r>
+      <w:proofErr w:type="spellStart"/>
+      <w:r>
+        <w:t>ReturnBullet</w:t>
+      </w:r>
+      <w:proofErr w:type="spellEnd"/>
+      <w:r>
+        <w:t>, ce qui permet de la réutiliser plus tard.</w:t>
+      </w:r>
+    </w:p>
+    <w:p>
+      <w:pPr>
+        <w:pStyle w:val="BodyTextIndent3"/>
+      </w:pPr>
+      <w:r>
+        <w:t>Cette implémentation assure une meilleure efficacité mémoire et un gameplay fluide en minimisant les opérations de création et destruction d'objets.</w:t>
+      </w:r>
+    </w:p>
+    <w:p>
+      <w:pPr>
+        <w:pStyle w:val="BodyTextIndent3"/>
+        <w:ind w:left="0"/>
+      </w:pPr>
+    </w:p>
+    <w:p>
+      <w:pPr>
+        <w:pStyle w:val="BodyTextIndent3"/>
+        <w:ind w:left="0"/>
+        <w:rPr>
+          <w:b/>
+          <w:bCs/>
+          <w:sz w:val="22"/>
+          <w:szCs w:val="18"/>
+        </w:rPr>
+      </w:pPr>
+      <w:r>
+        <w:rPr>
+          <w:b/>
+          <w:bCs/>
+          <w:sz w:val="22"/>
+          <w:szCs w:val="18"/>
+        </w:rPr>
+        <w:t xml:space="preserve">Gestion du Mouvement des </w:t>
+      </w:r>
+      <w:proofErr w:type="spellStart"/>
+      <w:r>
+        <w:rPr>
+          <w:b/>
+          <w:bCs/>
+          <w:sz w:val="22"/>
+          <w:szCs w:val="18"/>
+        </w:rPr>
+        <w:t>Envahisseurs</w:t>
+      </w:r>
+      <w:proofErr w:type="spellEnd"/>
+    </w:p>
+    <w:p>
+      <w:pPr>
+        <w:pStyle w:val="BodyTextIndent3"/>
+        <w:rPr>
+          <w:lang w:val="en-GB"/>
+        </w:rPr>
+      </w:pPr>
+      <w:r>
+        <w:t xml:space="preserve">L'implémentation du mouvement des envahisseurs dans le projet </w:t>
+      </w:r>
+      <w:proofErr w:type="spellStart"/>
+      <w:r>
+        <w:rPr>
+          <w:b/>
+          <w:bCs/>
+        </w:rPr>
+        <w:t>ShootWinForms</w:t>
+      </w:r>
+      <w:proofErr w:type="spellEnd"/>
+      <w:r>
+        <w:t xml:space="preserve"> est un exemple efficace de gestion des entités en jeu. </w:t>
+      </w:r>
+      <w:proofErr w:type="spellStart"/>
+      <w:r>
+        <w:rPr>
+          <w:lang w:val="en-GB"/>
+        </w:rPr>
+        <w:t>Voici</w:t>
+      </w:r>
+      <w:proofErr w:type="spellEnd"/>
+      <w:r>
+        <w:rPr>
+          <w:lang w:val="en-GB"/>
+        </w:rPr>
+        <w:t xml:space="preserve"> comment </w:t>
+      </w:r>
+      <w:proofErr w:type="spellStart"/>
+      <w:r>
+        <w:rPr>
+          <w:lang w:val="en-GB"/>
+        </w:rPr>
+        <w:t>cette</w:t>
+      </w:r>
+      <w:proofErr w:type="spellEnd"/>
+      <w:r>
+        <w:rPr>
+          <w:lang w:val="en-GB"/>
+        </w:rPr>
+        <w:t xml:space="preserve"> </w:t>
+      </w:r>
+      <w:proofErr w:type="spellStart"/>
+      <w:r>
+        <w:rPr>
+          <w:lang w:val="en-GB"/>
+        </w:rPr>
+        <w:t>logique</w:t>
+      </w:r>
+      <w:proofErr w:type="spellEnd"/>
+      <w:r>
+        <w:rPr>
+          <w:lang w:val="en-GB"/>
+        </w:rPr>
+        <w:t xml:space="preserve"> </w:t>
+      </w:r>
+      <w:proofErr w:type="spellStart"/>
+      <w:r>
+        <w:rPr>
+          <w:lang w:val="en-GB"/>
+        </w:rPr>
+        <w:t>est</w:t>
+      </w:r>
+      <w:proofErr w:type="spellEnd"/>
+      <w:r>
+        <w:rPr>
+          <w:lang w:val="en-GB"/>
+        </w:rPr>
+        <w:t xml:space="preserve"> </w:t>
+      </w:r>
+      <w:proofErr w:type="spellStart"/>
+      <w:proofErr w:type="gramStart"/>
+      <w:r>
+        <w:rPr>
+          <w:lang w:val="en-GB"/>
+        </w:rPr>
+        <w:t>structurée</w:t>
+      </w:r>
+      <w:proofErr w:type="spellEnd"/>
+      <w:r>
+        <w:rPr>
+          <w:lang w:val="en-GB"/>
+        </w:rPr>
+        <w:t xml:space="preserve"> :</w:t>
+      </w:r>
+      <w:proofErr w:type="gramEnd"/>
+    </w:p>
+    <w:p>
+      <w:pPr>
+        <w:pStyle w:val="BodyTextIndent3"/>
+        <w:numPr>
+          <w:ilvl w:val="0"/>
+          <w:numId w:val="63"/>
+        </w:numPr>
+        <w:rPr>
+          <w:lang w:val="en-GB"/>
+        </w:rPr>
+      </w:pPr>
+      <w:r>
+        <w:rPr>
+          <w:b/>
+          <w:bCs/>
+          <w:lang w:val="en-GB"/>
+        </w:rPr>
+        <w:t xml:space="preserve">Direction et </w:t>
+      </w:r>
+      <w:proofErr w:type="spellStart"/>
+      <w:proofErr w:type="gramStart"/>
+      <w:r>
+        <w:rPr>
+          <w:b/>
+          <w:bCs/>
+          <w:lang w:val="en-GB"/>
+        </w:rPr>
+        <w:t>Limites</w:t>
+      </w:r>
+      <w:proofErr w:type="spellEnd"/>
+      <w:r>
+        <w:rPr>
+          <w:lang w:val="en-GB"/>
+        </w:rPr>
+        <w:t xml:space="preserve"> :</w:t>
+      </w:r>
+      <w:proofErr w:type="gramEnd"/>
+    </w:p>
+    <w:p>
+      <w:pPr>
+        <w:pStyle w:val="BodyTextIndent3"/>
+        <w:numPr>
+          <w:ilvl w:val="1"/>
+          <w:numId w:val="63"/>
+        </w:numPr>
+      </w:pPr>
+      <w:r>
+        <w:t xml:space="preserve">La classe </w:t>
+      </w:r>
+      <w:proofErr w:type="spellStart"/>
+      <w:r>
+        <w:t>InvadersManager</w:t>
+      </w:r>
+      <w:proofErr w:type="spellEnd"/>
+      <w:r>
+        <w:t xml:space="preserve"> maintient une liste de tous les envahisseurs (</w:t>
+      </w:r>
+      <w:proofErr w:type="spellStart"/>
+      <w:r>
+        <w:t>InvadersList</w:t>
+      </w:r>
+      <w:proofErr w:type="spellEnd"/>
+      <w:r>
+        <w:t xml:space="preserve">) et utilise un booléen </w:t>
+      </w:r>
+      <w:proofErr w:type="spellStart"/>
+      <w:r>
+        <w:t>movingRight</w:t>
+      </w:r>
+      <w:proofErr w:type="spellEnd"/>
+      <w:r>
+        <w:t xml:space="preserve"> pour déterminer la direction de leur déplacement.</w:t>
+      </w:r>
+    </w:p>
+    <w:p>
+      <w:pPr>
+        <w:pStyle w:val="BodyTextIndent3"/>
+        <w:numPr>
+          <w:ilvl w:val="1"/>
+          <w:numId w:val="63"/>
+        </w:numPr>
+      </w:pPr>
+      <w:r>
+        <w:t xml:space="preserve">Le mouvement est contrôlé par la méthode </w:t>
+      </w:r>
+      <w:proofErr w:type="spellStart"/>
+      <w:r>
+        <w:t>MoveInvaders</w:t>
+      </w:r>
+      <w:proofErr w:type="spellEnd"/>
+      <w:r>
+        <w:t>, qui vérifie si un envahisseur atteint les bords gauche ou droit de l'écran.</w:t>
+      </w:r>
+    </w:p>
+    <w:p>
+      <w:pPr>
+        <w:pStyle w:val="BodyTextIndent3"/>
+        <w:numPr>
+          <w:ilvl w:val="2"/>
+          <w:numId w:val="63"/>
+        </w:numPr>
+      </w:pPr>
+      <w:r>
+        <w:t xml:space="preserve">Si un envahisseur atteint le bord droit, </w:t>
+      </w:r>
+      <w:proofErr w:type="spellStart"/>
+      <w:r>
+        <w:t>movingRight</w:t>
+      </w:r>
+      <w:proofErr w:type="spellEnd"/>
+      <w:r>
+        <w:t xml:space="preserve"> est réglé sur false, les envahisseurs changent de direction et descendent d'un cran.</w:t>
+      </w:r>
+    </w:p>
+    <w:p>
+      <w:pPr>
+        <w:pStyle w:val="BodyTextIndent3"/>
+        <w:numPr>
+          <w:ilvl w:val="2"/>
+          <w:numId w:val="63"/>
+        </w:numPr>
+      </w:pPr>
+      <w:r>
+        <w:t xml:space="preserve">Si un envahisseur atteint le bord gauche, </w:t>
+      </w:r>
+      <w:proofErr w:type="spellStart"/>
+      <w:r>
+        <w:t>movingRight</w:t>
+      </w:r>
+      <w:proofErr w:type="spellEnd"/>
+      <w:r>
+        <w:t xml:space="preserve"> est réglé sur </w:t>
+      </w:r>
+      <w:proofErr w:type="spellStart"/>
+      <w:r>
+        <w:t>true</w:t>
+      </w:r>
+      <w:proofErr w:type="spellEnd"/>
+      <w:r>
+        <w:t>, et les envahisseurs descendent également.</w:t>
+      </w:r>
+    </w:p>
+    <w:p>
+      <w:pPr>
+        <w:pStyle w:val="BodyTextIndent3"/>
+        <w:numPr>
+          <w:ilvl w:val="0"/>
+          <w:numId w:val="63"/>
+        </w:numPr>
+        <w:rPr>
+          <w:lang w:val="en-GB"/>
+        </w:rPr>
+      </w:pPr>
+      <w:r>
+        <w:rPr>
+          <w:b/>
+          <w:bCs/>
+          <w:lang w:val="en-GB"/>
+        </w:rPr>
+        <w:t xml:space="preserve">Vitesse de </w:t>
+      </w:r>
+      <w:proofErr w:type="spellStart"/>
+      <w:proofErr w:type="gramStart"/>
+      <w:r>
+        <w:rPr>
+          <w:b/>
+          <w:bCs/>
+          <w:lang w:val="en-GB"/>
+        </w:rPr>
+        <w:t>Déplacement</w:t>
+      </w:r>
+      <w:proofErr w:type="spellEnd"/>
+      <w:r>
+        <w:rPr>
+          <w:lang w:val="en-GB"/>
+        </w:rPr>
+        <w:t xml:space="preserve"> :</w:t>
+      </w:r>
+      <w:proofErr w:type="gramEnd"/>
+    </w:p>
+    <w:p>
+      <w:pPr>
+        <w:pStyle w:val="BodyTextIndent3"/>
+        <w:numPr>
+          <w:ilvl w:val="1"/>
+          <w:numId w:val="63"/>
+        </w:numPr>
+      </w:pPr>
+      <w:r>
+        <w:t>Une vitesse de déplacement (speed) est définie pour ajuster la rapidité du mouvement des envahisseurs. Cette vitesse peut être modifiée pour influencer la difficulté du jeu.</w:t>
+      </w:r>
+    </w:p>
+    <w:p>
+      <w:pPr>
+        <w:pStyle w:val="BodyTextIndent3"/>
+        <w:numPr>
+          <w:ilvl w:val="0"/>
+          <w:numId w:val="63"/>
+        </w:numPr>
+        <w:rPr>
+          <w:lang w:val="en-GB"/>
+        </w:rPr>
+      </w:pPr>
+      <w:proofErr w:type="spellStart"/>
+      <w:r>
+        <w:rPr>
+          <w:b/>
+          <w:bCs/>
+          <w:lang w:val="en-GB"/>
+        </w:rPr>
+        <w:t>Méthode</w:t>
+      </w:r>
+      <w:proofErr w:type="spellEnd"/>
+      <w:r>
+        <w:rPr>
+          <w:b/>
+          <w:bCs/>
+          <w:lang w:val="en-GB"/>
+        </w:rPr>
+        <w:t xml:space="preserve"> </w:t>
+      </w:r>
+      <w:proofErr w:type="gramStart"/>
+      <w:r>
+        <w:rPr>
+          <w:b/>
+          <w:bCs/>
+          <w:lang w:val="en-GB"/>
+        </w:rPr>
+        <w:t>MoveInvadersDown</w:t>
+      </w:r>
+      <w:r>
+        <w:rPr>
+          <w:lang w:val="en-GB"/>
+        </w:rPr>
+        <w:t xml:space="preserve"> :</w:t>
+      </w:r>
+      <w:proofErr w:type="gramEnd"/>
+    </w:p>
+    <w:p>
+      <w:pPr>
+        <w:pStyle w:val="BodyTextIndent3"/>
+        <w:numPr>
+          <w:ilvl w:val="1"/>
+          <w:numId w:val="63"/>
+        </w:numPr>
+      </w:pPr>
+      <w:r>
+        <w:t>Cette méthode est appelée chaque fois que les envahisseurs atteignent une limite de l'écran. Elle déplace tous les envahisseurs vers le bas d'une distance fixe.</w:t>
+      </w:r>
+    </w:p>
+    <w:p>
+      <w:pPr>
+        <w:pStyle w:val="BodyTextIndent3"/>
+        <w:numPr>
+          <w:ilvl w:val="1"/>
+          <w:numId w:val="63"/>
+        </w:numPr>
+      </w:pPr>
+      <w:r>
+        <w:t>Cela crée une dynamique de jeu qui devient progressivement plus difficile, car les envahisseurs se rapprochent du joueur.</w:t>
+      </w:r>
+    </w:p>
+    <w:p>
+      <w:pPr>
+        <w:pStyle w:val="BodyTextIndent3"/>
+        <w:numPr>
+          <w:ilvl w:val="0"/>
+          <w:numId w:val="63"/>
+        </w:numPr>
+        <w:rPr>
+          <w:lang w:val="en-GB"/>
+        </w:rPr>
+      </w:pPr>
+      <w:r>
+        <w:rPr>
+          <w:b/>
+          <w:bCs/>
+          <w:lang w:val="en-GB"/>
+        </w:rPr>
+        <w:t xml:space="preserve">Gestion </w:t>
+      </w:r>
+      <w:proofErr w:type="spellStart"/>
+      <w:r>
+        <w:rPr>
+          <w:b/>
+          <w:bCs/>
+          <w:lang w:val="en-GB"/>
+        </w:rPr>
+        <w:t>Efficace</w:t>
+      </w:r>
+      <w:proofErr w:type="spellEnd"/>
+      <w:r>
+        <w:rPr>
+          <w:b/>
+          <w:bCs/>
+          <w:lang w:val="en-GB"/>
+        </w:rPr>
+        <w:t xml:space="preserve"> du </w:t>
+      </w:r>
+      <w:proofErr w:type="spellStart"/>
+      <w:proofErr w:type="gramStart"/>
+      <w:r>
+        <w:rPr>
+          <w:b/>
+          <w:bCs/>
+          <w:lang w:val="en-GB"/>
+        </w:rPr>
+        <w:t>Mouvement</w:t>
+      </w:r>
+      <w:proofErr w:type="spellEnd"/>
+      <w:r>
+        <w:rPr>
+          <w:lang w:val="en-GB"/>
+        </w:rPr>
+        <w:t xml:space="preserve"> :</w:t>
+      </w:r>
+      <w:proofErr w:type="gramEnd"/>
+    </w:p>
+    <w:p>
+      <w:pPr>
+        <w:pStyle w:val="BodyTextIndent3"/>
+        <w:numPr>
+          <w:ilvl w:val="1"/>
+          <w:numId w:val="63"/>
+        </w:numPr>
+      </w:pPr>
+      <w:r>
+        <w:lastRenderedPageBreak/>
+        <w:t>L'approche permet un contrôle précis et efficace de l'ensemble du groupe d'envahisseurs, imitant le comportement des jeux d'arcade classiques.</w:t>
+      </w:r>
+    </w:p>
+    <w:p>
+      <w:pPr>
+        <w:pStyle w:val="BodyTextIndent3"/>
+        <w:numPr>
+          <w:ilvl w:val="1"/>
+          <w:numId w:val="63"/>
+        </w:numPr>
+      </w:pPr>
+      <w:r>
+        <w:t>En évitant des calculs individuels pour chaque envahisseur, le jeu reste fluide, même lorsque de nombreux ennemis sont affichés à l'écran.</w:t>
+      </w:r>
+    </w:p>
+    <w:p>
+      <w:pPr>
+        <w:pStyle w:val="BodyTextIndent3"/>
+        <w:ind w:left="1440"/>
       </w:pPr>
     </w:p>
     <w:p>
@@ -4949,11 +5999,9 @@
       <w:r>
         <w:t xml:space="preserve">, il y a </w:t>
       </w:r>
-      <w:proofErr w:type="spellStart"/>
-      <w:r>
-        <w:t>beacoups</w:t>
-      </w:r>
-      <w:proofErr w:type="spellEnd"/>
+      <w:r>
+        <w:t>beaucoup</w:t>
+      </w:r>
       <w:r>
         <w:t xml:space="preserve"> de moyens</w:t>
       </w:r>
@@ -5169,11 +6217,9 @@
       <w:r>
         <w:t xml:space="preserve"> </w:t>
       </w:r>
-      <w:proofErr w:type="spellStart"/>
-      <w:r>
-        <w:t>à</w:t>
-      </w:r>
-      <w:proofErr w:type="spellEnd"/>
+      <w:r>
+        <w:t>a</w:t>
+      </w:r>
       <w:r>
         <w:t xml:space="preserve"> aussi été un Poin vicieux.</w:t>
       </w:r>
@@ -5183,7 +6229,6 @@
         <w:pStyle w:val="BodyTextIndent"/>
       </w:pPr>
       <w:r>
-        <w:lastRenderedPageBreak/>
         <w:t xml:space="preserve">Pour commencer je faisais mon code sur Console au lieu de </w:t>
       </w:r>
       <w:proofErr w:type="spellStart"/>
@@ -5206,6 +6251,7 @@
         <w:pStyle w:val="BodyTextIndent"/>
       </w:pPr>
       <w:r>
+        <w:lastRenderedPageBreak/>
         <w:t xml:space="preserve">Ce projet m’a appris à créer un jeu en programmation orienté objet. </w:t>
       </w:r>
     </w:p>
@@ -5307,7 +6353,7 @@
           <w:lang w:val="en-US"/>
         </w:rPr>
       </w:pPr>
-      <w:hyperlink r:id="rId23" w:anchor=":~:text=Stack%20Overflow%20is%20the%20largest,%20most%20trusted%20online%20community%20for" w:history="1">
+      <w:hyperlink r:id="rId24" w:anchor=":~:text=Stack%20Overflow%20is%20the%20largest,%20most%20trusted%20online%20community%20for" w:history="1">
         <w:r>
           <w:rPr>
             <w:color w:val="0000FF"/>
@@ -5325,7 +6371,7 @@
           <w:rStyle w:val="Hyperlink"/>
         </w:rPr>
       </w:pPr>
-      <w:hyperlink r:id="rId24" w:history="1">
+      <w:hyperlink r:id="rId25" w:history="1">
         <w:proofErr w:type="spellStart"/>
         <w:r>
           <w:rPr>
@@ -5340,7 +6386,7 @@
       <w:pPr>
         <w:pStyle w:val="BodyTextIndent"/>
       </w:pPr>
-      <w:hyperlink r:id="rId25" w:history="1">
+      <w:hyperlink r:id="rId26" w:history="1">
         <w:r>
           <w:rPr>
             <w:rStyle w:val="Hyperlink"/>
@@ -5459,7 +6505,7 @@
       <w:pPr>
         <w:pStyle w:val="BodyText"/>
       </w:pPr>
-      <w:hyperlink r:id="rId26" w:history="1">
+      <w:hyperlink r:id="rId27" w:history="1">
         <w:r>
           <w:rPr>
             <w:rStyle w:val="Hyperlink"/>
@@ -5472,7 +6518,7 @@
       <w:pPr>
         <w:pStyle w:val="BodyText"/>
       </w:pPr>
-      <w:hyperlink r:id="rId27" w:history="1">
+      <w:hyperlink r:id="rId28" w:history="1">
         <w:r>
           <w:rPr>
             <w:rStyle w:val="Hyperlink"/>
@@ -5482,8 +6528,8 @@
       </w:hyperlink>
     </w:p>
     <w:sectPr>
-      <w:headerReference w:type="default" r:id="rId28"/>
-      <w:footerReference w:type="default" r:id="rId29"/>
+      <w:headerReference w:type="default" r:id="rId29"/>
+      <w:footerReference w:type="default" r:id="rId30"/>
       <w:pgSz w:w="11906" w:h="16838" w:code="9"/>
       <w:pgMar w:top="1418" w:right="1418" w:bottom="1418" w:left="1418" w:header="709" w:footer="709" w:gutter="0"/>
       <w:cols w:space="708"/>
@@ -5956,7 +7002,7 @@
               <w:noProof/>
               <w:szCs w:val="16"/>
             </w:rPr>
-            <w:t>01.11.2024 21:58</w:t>
+            <w:t>03.11.2024 22:36</w:t>
           </w:r>
           <w:r>
             <w:rPr>
@@ -6168,7 +7214,7 @@
         <v:path o:extrusionok="f" gradientshapeok="t" o:connecttype="rect"/>
         <o:lock v:ext="edit" aspectratio="t"/>
       </v:shapetype>
-      <v:shape id="_x0000_i1031" type="#_x0000_t75" style="width:11.25pt;height:11.25pt" o:bullet="t">
+      <v:shape id="_x0000_i1138" type="#_x0000_t75" style="width:11.25pt;height:11.25pt" o:bullet="t">
         <v:imagedata r:id="rId1" o:title="BD10263_"/>
       </v:shape>
     </w:pict>
@@ -6977,6 +8023,123 @@
     </w:lvl>
   </w:abstractNum>
   <w:abstractNum w:abstractNumId="16" w15:restartNumberingAfterBreak="0">
+    <w:nsid w:val="0D51108E"/>
+    <w:multiLevelType w:val="multilevel"/>
+    <w:tmpl w:val="7EF27B1C"/>
+    <w:lvl w:ilvl="0">
+      <w:start w:val="1"/>
+      <w:numFmt w:val="decimal"/>
+      <w:lvlText w:val="%1."/>
+      <w:lvlJc w:val="left"/>
+      <w:pPr>
+        <w:tabs>
+          <w:tab w:val="num" w:pos="720"/>
+        </w:tabs>
+        <w:ind w:left="720" w:hanging="360"/>
+      </w:pPr>
+    </w:lvl>
+    <w:lvl w:ilvl="1">
+      <w:start w:val="1"/>
+      <w:numFmt w:val="bullet"/>
+      <w:lvlText w:val="o"/>
+      <w:lvlJc w:val="left"/>
+      <w:pPr>
+        <w:tabs>
+          <w:tab w:val="num" w:pos="1440"/>
+        </w:tabs>
+        <w:ind w:left="1440" w:hanging="360"/>
+      </w:pPr>
+      <w:rPr>
+        <w:rFonts w:ascii="Courier New" w:hAnsi="Courier New" w:hint="default"/>
+        <w:sz w:val="20"/>
+      </w:rPr>
+    </w:lvl>
+    <w:lvl w:ilvl="2" w:tentative="1">
+      <w:start w:val="1"/>
+      <w:numFmt w:val="decimal"/>
+      <w:lvlText w:val="%3."/>
+      <w:lvlJc w:val="left"/>
+      <w:pPr>
+        <w:tabs>
+          <w:tab w:val="num" w:pos="2160"/>
+        </w:tabs>
+        <w:ind w:left="2160" w:hanging="360"/>
+      </w:pPr>
+    </w:lvl>
+    <w:lvl w:ilvl="3" w:tentative="1">
+      <w:start w:val="1"/>
+      <w:numFmt w:val="decimal"/>
+      <w:lvlText w:val="%4."/>
+      <w:lvlJc w:val="left"/>
+      <w:pPr>
+        <w:tabs>
+          <w:tab w:val="num" w:pos="2880"/>
+        </w:tabs>
+        <w:ind w:left="2880" w:hanging="360"/>
+      </w:pPr>
+    </w:lvl>
+    <w:lvl w:ilvl="4" w:tentative="1">
+      <w:start w:val="1"/>
+      <w:numFmt w:val="decimal"/>
+      <w:lvlText w:val="%5."/>
+      <w:lvlJc w:val="left"/>
+      <w:pPr>
+        <w:tabs>
+          <w:tab w:val="num" w:pos="3600"/>
+        </w:tabs>
+        <w:ind w:left="3600" w:hanging="360"/>
+      </w:pPr>
+    </w:lvl>
+    <w:lvl w:ilvl="5" w:tentative="1">
+      <w:start w:val="1"/>
+      <w:numFmt w:val="decimal"/>
+      <w:lvlText w:val="%6."/>
+      <w:lvlJc w:val="left"/>
+      <w:pPr>
+        <w:tabs>
+          <w:tab w:val="num" w:pos="4320"/>
+        </w:tabs>
+        <w:ind w:left="4320" w:hanging="360"/>
+      </w:pPr>
+    </w:lvl>
+    <w:lvl w:ilvl="6" w:tentative="1">
+      <w:start w:val="1"/>
+      <w:numFmt w:val="decimal"/>
+      <w:lvlText w:val="%7."/>
+      <w:lvlJc w:val="left"/>
+      <w:pPr>
+        <w:tabs>
+          <w:tab w:val="num" w:pos="5040"/>
+        </w:tabs>
+        <w:ind w:left="5040" w:hanging="360"/>
+      </w:pPr>
+    </w:lvl>
+    <w:lvl w:ilvl="7" w:tentative="1">
+      <w:start w:val="1"/>
+      <w:numFmt w:val="decimal"/>
+      <w:lvlText w:val="%8."/>
+      <w:lvlJc w:val="left"/>
+      <w:pPr>
+        <w:tabs>
+          <w:tab w:val="num" w:pos="5760"/>
+        </w:tabs>
+        <w:ind w:left="5760" w:hanging="360"/>
+      </w:pPr>
+    </w:lvl>
+    <w:lvl w:ilvl="8" w:tentative="1">
+      <w:start w:val="1"/>
+      <w:numFmt w:val="decimal"/>
+      <w:lvlText w:val="%9."/>
+      <w:lvlJc w:val="left"/>
+      <w:pPr>
+        <w:tabs>
+          <w:tab w:val="num" w:pos="6480"/>
+        </w:tabs>
+        <w:ind w:left="6480" w:hanging="360"/>
+      </w:pPr>
+    </w:lvl>
+  </w:abstractNum>
+  <w:abstractNum w:abstractNumId="17" w15:restartNumberingAfterBreak="0">
     <w:nsid w:val="100D77BA"/>
     <w:multiLevelType w:val="hybridMultilevel"/>
     <w:tmpl w:val="B8147694"/>
@@ -7089,7 +8252,7 @@
       </w:rPr>
     </w:lvl>
   </w:abstractNum>
-  <w:abstractNum w:abstractNumId="17" w15:restartNumberingAfterBreak="0">
+  <w:abstractNum w:abstractNumId="18" w15:restartNumberingAfterBreak="0">
     <w:nsid w:val="13386E8A"/>
     <w:multiLevelType w:val="multilevel"/>
     <w:tmpl w:val="100C0021"/>
@@ -7202,7 +8365,7 @@
       </w:rPr>
     </w:lvl>
   </w:abstractNum>
-  <w:abstractNum w:abstractNumId="18" w15:restartNumberingAfterBreak="0">
+  <w:abstractNum w:abstractNumId="19" w15:restartNumberingAfterBreak="0">
     <w:nsid w:val="13AB381A"/>
     <w:multiLevelType w:val="hybridMultilevel"/>
     <w:tmpl w:val="B43857E8"/>
@@ -7345,7 +8508,128 @@
       </w:rPr>
     </w:lvl>
   </w:abstractNum>
-  <w:abstractNum w:abstractNumId="19" w15:restartNumberingAfterBreak="0">
+  <w:abstractNum w:abstractNumId="20" w15:restartNumberingAfterBreak="0">
+    <w:nsid w:val="18AE7CD8"/>
+    <w:multiLevelType w:val="multilevel"/>
+    <w:tmpl w:val="9244D7BE"/>
+    <w:lvl w:ilvl="0">
+      <w:start w:val="1"/>
+      <w:numFmt w:val="decimal"/>
+      <w:lvlText w:val="%1."/>
+      <w:lvlJc w:val="left"/>
+      <w:pPr>
+        <w:tabs>
+          <w:tab w:val="num" w:pos="720"/>
+        </w:tabs>
+        <w:ind w:left="720" w:hanging="360"/>
+      </w:pPr>
+    </w:lvl>
+    <w:lvl w:ilvl="1">
+      <w:start w:val="1"/>
+      <w:numFmt w:val="bullet"/>
+      <w:lvlText w:val="o"/>
+      <w:lvlJc w:val="left"/>
+      <w:pPr>
+        <w:tabs>
+          <w:tab w:val="num" w:pos="1440"/>
+        </w:tabs>
+        <w:ind w:left="1440" w:hanging="360"/>
+      </w:pPr>
+      <w:rPr>
+        <w:rFonts w:ascii="Courier New" w:hAnsi="Courier New" w:hint="default"/>
+        <w:sz w:val="20"/>
+      </w:rPr>
+    </w:lvl>
+    <w:lvl w:ilvl="2">
+      <w:start w:val="1"/>
+      <w:numFmt w:val="bullet"/>
+      <w:lvlText w:val=""/>
+      <w:lvlJc w:val="left"/>
+      <w:pPr>
+        <w:tabs>
+          <w:tab w:val="num" w:pos="2160"/>
+        </w:tabs>
+        <w:ind w:left="2160" w:hanging="360"/>
+      </w:pPr>
+      <w:rPr>
+        <w:rFonts w:ascii="Wingdings" w:hAnsi="Wingdings" w:hint="default"/>
+        <w:sz w:val="20"/>
+      </w:rPr>
+    </w:lvl>
+    <w:lvl w:ilvl="3" w:tentative="1">
+      <w:start w:val="1"/>
+      <w:numFmt w:val="decimal"/>
+      <w:lvlText w:val="%4."/>
+      <w:lvlJc w:val="left"/>
+      <w:pPr>
+        <w:tabs>
+          <w:tab w:val="num" w:pos="2880"/>
+        </w:tabs>
+        <w:ind w:left="2880" w:hanging="360"/>
+      </w:pPr>
+    </w:lvl>
+    <w:lvl w:ilvl="4" w:tentative="1">
+      <w:start w:val="1"/>
+      <w:numFmt w:val="decimal"/>
+      <w:lvlText w:val="%5."/>
+      <w:lvlJc w:val="left"/>
+      <w:pPr>
+        <w:tabs>
+          <w:tab w:val="num" w:pos="3600"/>
+        </w:tabs>
+        <w:ind w:left="3600" w:hanging="360"/>
+      </w:pPr>
+    </w:lvl>
+    <w:lvl w:ilvl="5" w:tentative="1">
+      <w:start w:val="1"/>
+      <w:numFmt w:val="decimal"/>
+      <w:lvlText w:val="%6."/>
+      <w:lvlJc w:val="left"/>
+      <w:pPr>
+        <w:tabs>
+          <w:tab w:val="num" w:pos="4320"/>
+        </w:tabs>
+        <w:ind w:left="4320" w:hanging="360"/>
+      </w:pPr>
+    </w:lvl>
+    <w:lvl w:ilvl="6" w:tentative="1">
+      <w:start w:val="1"/>
+      <w:numFmt w:val="decimal"/>
+      <w:lvlText w:val="%7."/>
+      <w:lvlJc w:val="left"/>
+      <w:pPr>
+        <w:tabs>
+          <w:tab w:val="num" w:pos="5040"/>
+        </w:tabs>
+        <w:ind w:left="5040" w:hanging="360"/>
+      </w:pPr>
+    </w:lvl>
+    <w:lvl w:ilvl="7" w:tentative="1">
+      <w:start w:val="1"/>
+      <w:numFmt w:val="decimal"/>
+      <w:lvlText w:val="%8."/>
+      <w:lvlJc w:val="left"/>
+      <w:pPr>
+        <w:tabs>
+          <w:tab w:val="num" w:pos="5760"/>
+        </w:tabs>
+        <w:ind w:left="5760" w:hanging="360"/>
+      </w:pPr>
+    </w:lvl>
+    <w:lvl w:ilvl="8" w:tentative="1">
+      <w:start w:val="1"/>
+      <w:numFmt w:val="decimal"/>
+      <w:lvlText w:val="%9."/>
+      <w:lvlJc w:val="left"/>
+      <w:pPr>
+        <w:tabs>
+          <w:tab w:val="num" w:pos="6480"/>
+        </w:tabs>
+        <w:ind w:left="6480" w:hanging="360"/>
+      </w:pPr>
+    </w:lvl>
+  </w:abstractNum>
+  <w:abstractNum w:abstractNumId="21" w15:restartNumberingAfterBreak="0">
     <w:nsid w:val="1B9424F5"/>
     <w:multiLevelType w:val="hybridMultilevel"/>
     <w:tmpl w:val="8E72550E"/>
@@ -7458,7 +8742,124 @@
       </w:rPr>
     </w:lvl>
   </w:abstractNum>
-  <w:abstractNum w:abstractNumId="20" w15:restartNumberingAfterBreak="0">
+  <w:abstractNum w:abstractNumId="22" w15:restartNumberingAfterBreak="0">
+    <w:nsid w:val="20410BA0"/>
+    <w:multiLevelType w:val="multilevel"/>
+    <w:tmpl w:val="64B87EA4"/>
+    <w:lvl w:ilvl="0">
+      <w:start w:val="1"/>
+      <w:numFmt w:val="decimal"/>
+      <w:lvlText w:val="%1."/>
+      <w:lvlJc w:val="left"/>
+      <w:pPr>
+        <w:tabs>
+          <w:tab w:val="num" w:pos="720"/>
+        </w:tabs>
+        <w:ind w:left="720" w:hanging="360"/>
+      </w:pPr>
+    </w:lvl>
+    <w:lvl w:ilvl="1">
+      <w:start w:val="1"/>
+      <w:numFmt w:val="bullet"/>
+      <w:lvlText w:val="o"/>
+      <w:lvlJc w:val="left"/>
+      <w:pPr>
+        <w:tabs>
+          <w:tab w:val="num" w:pos="1440"/>
+        </w:tabs>
+        <w:ind w:left="1440" w:hanging="360"/>
+      </w:pPr>
+      <w:rPr>
+        <w:rFonts w:ascii="Courier New" w:hAnsi="Courier New" w:hint="default"/>
+        <w:sz w:val="20"/>
+      </w:rPr>
+    </w:lvl>
+    <w:lvl w:ilvl="2" w:tentative="1">
+      <w:start w:val="1"/>
+      <w:numFmt w:val="decimal"/>
+      <w:lvlText w:val="%3."/>
+      <w:lvlJc w:val="left"/>
+      <w:pPr>
+        <w:tabs>
+          <w:tab w:val="num" w:pos="2160"/>
+        </w:tabs>
+        <w:ind w:left="2160" w:hanging="360"/>
+      </w:pPr>
+    </w:lvl>
+    <w:lvl w:ilvl="3" w:tentative="1">
+      <w:start w:val="1"/>
+      <w:numFmt w:val="decimal"/>
+      <w:lvlText w:val="%4."/>
+      <w:lvlJc w:val="left"/>
+      <w:pPr>
+        <w:tabs>
+          <w:tab w:val="num" w:pos="2880"/>
+        </w:tabs>
+        <w:ind w:left="2880" w:hanging="360"/>
+      </w:pPr>
+    </w:lvl>
+    <w:lvl w:ilvl="4" w:tentative="1">
+      <w:start w:val="1"/>
+      <w:numFmt w:val="decimal"/>
+      <w:lvlText w:val="%5."/>
+      <w:lvlJc w:val="left"/>
+      <w:pPr>
+        <w:tabs>
+          <w:tab w:val="num" w:pos="3600"/>
+        </w:tabs>
+        <w:ind w:left="3600" w:hanging="360"/>
+      </w:pPr>
+    </w:lvl>
+    <w:lvl w:ilvl="5" w:tentative="1">
+      <w:start w:val="1"/>
+      <w:numFmt w:val="decimal"/>
+      <w:lvlText w:val="%6."/>
+      <w:lvlJc w:val="left"/>
+      <w:pPr>
+        <w:tabs>
+          <w:tab w:val="num" w:pos="4320"/>
+        </w:tabs>
+        <w:ind w:left="4320" w:hanging="360"/>
+      </w:pPr>
+    </w:lvl>
+    <w:lvl w:ilvl="6" w:tentative="1">
+      <w:start w:val="1"/>
+      <w:numFmt w:val="decimal"/>
+      <w:lvlText w:val="%7."/>
+      <w:lvlJc w:val="left"/>
+      <w:pPr>
+        <w:tabs>
+          <w:tab w:val="num" w:pos="5040"/>
+        </w:tabs>
+        <w:ind w:left="5040" w:hanging="360"/>
+      </w:pPr>
+    </w:lvl>
+    <w:lvl w:ilvl="7" w:tentative="1">
+      <w:start w:val="1"/>
+      <w:numFmt w:val="decimal"/>
+      <w:lvlText w:val="%8."/>
+      <w:lvlJc w:val="left"/>
+      <w:pPr>
+        <w:tabs>
+          <w:tab w:val="num" w:pos="5760"/>
+        </w:tabs>
+        <w:ind w:left="5760" w:hanging="360"/>
+      </w:pPr>
+    </w:lvl>
+    <w:lvl w:ilvl="8" w:tentative="1">
+      <w:start w:val="1"/>
+      <w:numFmt w:val="decimal"/>
+      <w:lvlText w:val="%9."/>
+      <w:lvlJc w:val="left"/>
+      <w:pPr>
+        <w:tabs>
+          <w:tab w:val="num" w:pos="6480"/>
+        </w:tabs>
+        <w:ind w:left="6480" w:hanging="360"/>
+      </w:pPr>
+    </w:lvl>
+  </w:abstractNum>
+  <w:abstractNum w:abstractNumId="23" w15:restartNumberingAfterBreak="0">
     <w:nsid w:val="20CB35C8"/>
     <w:multiLevelType w:val="hybridMultilevel"/>
     <w:tmpl w:val="2AA2EA56"/>
@@ -7571,7 +8972,7 @@
       </w:rPr>
     </w:lvl>
   </w:abstractNum>
-  <w:abstractNum w:abstractNumId="21" w15:restartNumberingAfterBreak="0">
+  <w:abstractNum w:abstractNumId="24" w15:restartNumberingAfterBreak="0">
     <w:nsid w:val="273C5F92"/>
     <w:multiLevelType w:val="hybridMultilevel"/>
     <w:tmpl w:val="6590D382"/>
@@ -7711,7 +9112,7 @@
       </w:rPr>
     </w:lvl>
   </w:abstractNum>
-  <w:abstractNum w:abstractNumId="22" w15:restartNumberingAfterBreak="0">
+  <w:abstractNum w:abstractNumId="25" w15:restartNumberingAfterBreak="0">
     <w:nsid w:val="2A8F67FD"/>
     <w:multiLevelType w:val="multilevel"/>
     <w:tmpl w:val="08EA5668"/>
@@ -7854,7 +9255,7 @@
       </w:rPr>
     </w:lvl>
   </w:abstractNum>
-  <w:abstractNum w:abstractNumId="23" w15:restartNumberingAfterBreak="0">
+  <w:abstractNum w:abstractNumId="26" w15:restartNumberingAfterBreak="0">
     <w:nsid w:val="2F2C5963"/>
     <w:multiLevelType w:val="multilevel"/>
     <w:tmpl w:val="E2569098"/>
@@ -7967,7 +9368,7 @@
       </w:pPr>
     </w:lvl>
   </w:abstractNum>
-  <w:abstractNum w:abstractNumId="24" w15:restartNumberingAfterBreak="0">
+  <w:abstractNum w:abstractNumId="27" w15:restartNumberingAfterBreak="0">
     <w:nsid w:val="36506853"/>
     <w:multiLevelType w:val="multilevel"/>
     <w:tmpl w:val="2F6EF210"/>
@@ -8080,7 +9481,7 @@
       </w:rPr>
     </w:lvl>
   </w:abstractNum>
-  <w:abstractNum w:abstractNumId="25" w15:restartNumberingAfterBreak="0">
+  <w:abstractNum w:abstractNumId="28" w15:restartNumberingAfterBreak="0">
     <w:nsid w:val="3A255CAF"/>
     <w:multiLevelType w:val="hybridMultilevel"/>
     <w:tmpl w:val="12267C3E"/>
@@ -8193,7 +9594,7 @@
       </w:rPr>
     </w:lvl>
   </w:abstractNum>
-  <w:abstractNum w:abstractNumId="26" w15:restartNumberingAfterBreak="0">
+  <w:abstractNum w:abstractNumId="29" w15:restartNumberingAfterBreak="0">
     <w:nsid w:val="3BD16F36"/>
     <w:multiLevelType w:val="multilevel"/>
     <w:tmpl w:val="100C0021"/>
@@ -8306,7 +9707,7 @@
       </w:rPr>
     </w:lvl>
   </w:abstractNum>
-  <w:abstractNum w:abstractNumId="27" w15:restartNumberingAfterBreak="0">
+  <w:abstractNum w:abstractNumId="30" w15:restartNumberingAfterBreak="0">
     <w:nsid w:val="3C361DED"/>
     <w:multiLevelType w:val="multilevel"/>
     <w:tmpl w:val="100C0021"/>
@@ -8419,7 +9820,7 @@
       </w:rPr>
     </w:lvl>
   </w:abstractNum>
-  <w:abstractNum w:abstractNumId="28" w15:restartNumberingAfterBreak="0">
+  <w:abstractNum w:abstractNumId="31" w15:restartNumberingAfterBreak="0">
     <w:nsid w:val="3EF922F0"/>
     <w:multiLevelType w:val="multilevel"/>
     <w:tmpl w:val="100C0021"/>
@@ -8532,7 +9933,7 @@
       </w:rPr>
     </w:lvl>
   </w:abstractNum>
-  <w:abstractNum w:abstractNumId="29" w15:restartNumberingAfterBreak="0">
+  <w:abstractNum w:abstractNumId="32" w15:restartNumberingAfterBreak="0">
     <w:nsid w:val="3F1F3F90"/>
     <w:multiLevelType w:val="hybridMultilevel"/>
     <w:tmpl w:val="88406372"/>
@@ -8645,7 +10046,7 @@
       </w:rPr>
     </w:lvl>
   </w:abstractNum>
-  <w:abstractNum w:abstractNumId="30" w15:restartNumberingAfterBreak="0">
+  <w:abstractNum w:abstractNumId="33" w15:restartNumberingAfterBreak="0">
     <w:nsid w:val="486164F4"/>
     <w:multiLevelType w:val="multilevel"/>
     <w:tmpl w:val="100C0021"/>
@@ -8758,7 +10159,128 @@
       </w:rPr>
     </w:lvl>
   </w:abstractNum>
-  <w:abstractNum w:abstractNumId="31" w15:restartNumberingAfterBreak="0">
+  <w:abstractNum w:abstractNumId="34" w15:restartNumberingAfterBreak="0">
+    <w:nsid w:val="48D83AD8"/>
+    <w:multiLevelType w:val="multilevel"/>
+    <w:tmpl w:val="6AA22D58"/>
+    <w:lvl w:ilvl="0">
+      <w:start w:val="1"/>
+      <w:numFmt w:val="decimal"/>
+      <w:lvlText w:val="%1."/>
+      <w:lvlJc w:val="left"/>
+      <w:pPr>
+        <w:tabs>
+          <w:tab w:val="num" w:pos="720"/>
+        </w:tabs>
+        <w:ind w:left="720" w:hanging="360"/>
+      </w:pPr>
+    </w:lvl>
+    <w:lvl w:ilvl="1">
+      <w:start w:val="1"/>
+      <w:numFmt w:val="bullet"/>
+      <w:lvlText w:val="o"/>
+      <w:lvlJc w:val="left"/>
+      <w:pPr>
+        <w:tabs>
+          <w:tab w:val="num" w:pos="1440"/>
+        </w:tabs>
+        <w:ind w:left="1440" w:hanging="360"/>
+      </w:pPr>
+      <w:rPr>
+        <w:rFonts w:ascii="Courier New" w:hAnsi="Courier New" w:hint="default"/>
+        <w:sz w:val="20"/>
+      </w:rPr>
+    </w:lvl>
+    <w:lvl w:ilvl="2">
+      <w:start w:val="1"/>
+      <w:numFmt w:val="bullet"/>
+      <w:lvlText w:val=""/>
+      <w:lvlJc w:val="left"/>
+      <w:pPr>
+        <w:tabs>
+          <w:tab w:val="num" w:pos="2160"/>
+        </w:tabs>
+        <w:ind w:left="2160" w:hanging="360"/>
+      </w:pPr>
+      <w:rPr>
+        <w:rFonts w:ascii="Wingdings" w:hAnsi="Wingdings" w:hint="default"/>
+        <w:sz w:val="20"/>
+      </w:rPr>
+    </w:lvl>
+    <w:lvl w:ilvl="3" w:tentative="1">
+      <w:start w:val="1"/>
+      <w:numFmt w:val="decimal"/>
+      <w:lvlText w:val="%4."/>
+      <w:lvlJc w:val="left"/>
+      <w:pPr>
+        <w:tabs>
+          <w:tab w:val="num" w:pos="2880"/>
+        </w:tabs>
+        <w:ind w:left="2880" w:hanging="360"/>
+      </w:pPr>
+    </w:lvl>
+    <w:lvl w:ilvl="4" w:tentative="1">
+      <w:start w:val="1"/>
+      <w:numFmt w:val="decimal"/>
+      <w:lvlText w:val="%5."/>
+      <w:lvlJc w:val="left"/>
+      <w:pPr>
+        <w:tabs>
+          <w:tab w:val="num" w:pos="3600"/>
+        </w:tabs>
+        <w:ind w:left="3600" w:hanging="360"/>
+      </w:pPr>
+    </w:lvl>
+    <w:lvl w:ilvl="5" w:tentative="1">
+      <w:start w:val="1"/>
+      <w:numFmt w:val="decimal"/>
+      <w:lvlText w:val="%6."/>
+      <w:lvlJc w:val="left"/>
+      <w:pPr>
+        <w:tabs>
+          <w:tab w:val="num" w:pos="4320"/>
+        </w:tabs>
+        <w:ind w:left="4320" w:hanging="360"/>
+      </w:pPr>
+    </w:lvl>
+    <w:lvl w:ilvl="6" w:tentative="1">
+      <w:start w:val="1"/>
+      <w:numFmt w:val="decimal"/>
+      <w:lvlText w:val="%7."/>
+      <w:lvlJc w:val="left"/>
+      <w:pPr>
+        <w:tabs>
+          <w:tab w:val="num" w:pos="5040"/>
+        </w:tabs>
+        <w:ind w:left="5040" w:hanging="360"/>
+      </w:pPr>
+    </w:lvl>
+    <w:lvl w:ilvl="7" w:tentative="1">
+      <w:start w:val="1"/>
+      <w:numFmt w:val="decimal"/>
+      <w:lvlText w:val="%8."/>
+      <w:lvlJc w:val="left"/>
+      <w:pPr>
+        <w:tabs>
+          <w:tab w:val="num" w:pos="5760"/>
+        </w:tabs>
+        <w:ind w:left="5760" w:hanging="360"/>
+      </w:pPr>
+    </w:lvl>
+    <w:lvl w:ilvl="8" w:tentative="1">
+      <w:start w:val="1"/>
+      <w:numFmt w:val="decimal"/>
+      <w:lvlText w:val="%9."/>
+      <w:lvlJc w:val="left"/>
+      <w:pPr>
+        <w:tabs>
+          <w:tab w:val="num" w:pos="6480"/>
+        </w:tabs>
+        <w:ind w:left="6480" w:hanging="360"/>
+      </w:pPr>
+    </w:lvl>
+  </w:abstractNum>
+  <w:abstractNum w:abstractNumId="35" w15:restartNumberingAfterBreak="0">
     <w:nsid w:val="4C4E14AC"/>
     <w:multiLevelType w:val="multilevel"/>
     <w:tmpl w:val="100C001F"/>
@@ -8844,7 +10366,7 @@
       </w:pPr>
     </w:lvl>
   </w:abstractNum>
-  <w:abstractNum w:abstractNumId="32" w15:restartNumberingAfterBreak="0">
+  <w:abstractNum w:abstractNumId="36" w15:restartNumberingAfterBreak="0">
     <w:nsid w:val="4D30734E"/>
     <w:multiLevelType w:val="multilevel"/>
     <w:tmpl w:val="100C001D"/>
@@ -8930,7 +10452,124 @@
       </w:pPr>
     </w:lvl>
   </w:abstractNum>
-  <w:abstractNum w:abstractNumId="33" w15:restartNumberingAfterBreak="0">
+  <w:abstractNum w:abstractNumId="37" w15:restartNumberingAfterBreak="0">
+    <w:nsid w:val="4DC117D9"/>
+    <w:multiLevelType w:val="multilevel"/>
+    <w:tmpl w:val="47620292"/>
+    <w:lvl w:ilvl="0">
+      <w:start w:val="1"/>
+      <w:numFmt w:val="decimal"/>
+      <w:lvlText w:val="%1."/>
+      <w:lvlJc w:val="left"/>
+      <w:pPr>
+        <w:tabs>
+          <w:tab w:val="num" w:pos="720"/>
+        </w:tabs>
+        <w:ind w:left="720" w:hanging="360"/>
+      </w:pPr>
+    </w:lvl>
+    <w:lvl w:ilvl="1">
+      <w:start w:val="1"/>
+      <w:numFmt w:val="bullet"/>
+      <w:lvlText w:val="o"/>
+      <w:lvlJc w:val="left"/>
+      <w:pPr>
+        <w:tabs>
+          <w:tab w:val="num" w:pos="1440"/>
+        </w:tabs>
+        <w:ind w:left="1440" w:hanging="360"/>
+      </w:pPr>
+      <w:rPr>
+        <w:rFonts w:ascii="Courier New" w:hAnsi="Courier New" w:hint="default"/>
+        <w:sz w:val="20"/>
+      </w:rPr>
+    </w:lvl>
+    <w:lvl w:ilvl="2" w:tentative="1">
+      <w:start w:val="1"/>
+      <w:numFmt w:val="decimal"/>
+      <w:lvlText w:val="%3."/>
+      <w:lvlJc w:val="left"/>
+      <w:pPr>
+        <w:tabs>
+          <w:tab w:val="num" w:pos="2160"/>
+        </w:tabs>
+        <w:ind w:left="2160" w:hanging="360"/>
+      </w:pPr>
+    </w:lvl>
+    <w:lvl w:ilvl="3" w:tentative="1">
+      <w:start w:val="1"/>
+      <w:numFmt w:val="decimal"/>
+      <w:lvlText w:val="%4."/>
+      <w:lvlJc w:val="left"/>
+      <w:pPr>
+        <w:tabs>
+          <w:tab w:val="num" w:pos="2880"/>
+        </w:tabs>
+        <w:ind w:left="2880" w:hanging="360"/>
+      </w:pPr>
+    </w:lvl>
+    <w:lvl w:ilvl="4" w:tentative="1">
+      <w:start w:val="1"/>
+      <w:numFmt w:val="decimal"/>
+      <w:lvlText w:val="%5."/>
+      <w:lvlJc w:val="left"/>
+      <w:pPr>
+        <w:tabs>
+          <w:tab w:val="num" w:pos="3600"/>
+        </w:tabs>
+        <w:ind w:left="3600" w:hanging="360"/>
+      </w:pPr>
+    </w:lvl>
+    <w:lvl w:ilvl="5" w:tentative="1">
+      <w:start w:val="1"/>
+      <w:numFmt w:val="decimal"/>
+      <w:lvlText w:val="%6."/>
+      <w:lvlJc w:val="left"/>
+      <w:pPr>
+        <w:tabs>
+          <w:tab w:val="num" w:pos="4320"/>
+        </w:tabs>
+        <w:ind w:left="4320" w:hanging="360"/>
+      </w:pPr>
+    </w:lvl>
+    <w:lvl w:ilvl="6" w:tentative="1">
+      <w:start w:val="1"/>
+      <w:numFmt w:val="decimal"/>
+      <w:lvlText w:val="%7."/>
+      <w:lvlJc w:val="left"/>
+      <w:pPr>
+        <w:tabs>
+          <w:tab w:val="num" w:pos="5040"/>
+        </w:tabs>
+        <w:ind w:left="5040" w:hanging="360"/>
+      </w:pPr>
+    </w:lvl>
+    <w:lvl w:ilvl="7" w:tentative="1">
+      <w:start w:val="1"/>
+      <w:numFmt w:val="decimal"/>
+      <w:lvlText w:val="%8."/>
+      <w:lvlJc w:val="left"/>
+      <w:pPr>
+        <w:tabs>
+          <w:tab w:val="num" w:pos="5760"/>
+        </w:tabs>
+        <w:ind w:left="5760" w:hanging="360"/>
+      </w:pPr>
+    </w:lvl>
+    <w:lvl w:ilvl="8" w:tentative="1">
+      <w:start w:val="1"/>
+      <w:numFmt w:val="decimal"/>
+      <w:lvlText w:val="%9."/>
+      <w:lvlJc w:val="left"/>
+      <w:pPr>
+        <w:tabs>
+          <w:tab w:val="num" w:pos="6480"/>
+        </w:tabs>
+        <w:ind w:left="6480" w:hanging="360"/>
+      </w:pPr>
+    </w:lvl>
+  </w:abstractNum>
+  <w:abstractNum w:abstractNumId="38" w15:restartNumberingAfterBreak="0">
     <w:nsid w:val="510A234D"/>
     <w:multiLevelType w:val="hybridMultilevel"/>
     <w:tmpl w:val="E6E8F500"/>
@@ -9043,7 +10682,7 @@
       </w:rPr>
     </w:lvl>
   </w:abstractNum>
-  <w:abstractNum w:abstractNumId="34" w15:restartNumberingAfterBreak="0">
+  <w:abstractNum w:abstractNumId="39" w15:restartNumberingAfterBreak="0">
     <w:nsid w:val="55FE2729"/>
     <w:multiLevelType w:val="multilevel"/>
     <w:tmpl w:val="100C0023"/>
@@ -9130,7 +10769,7 @@
       </w:pPr>
     </w:lvl>
   </w:abstractNum>
-  <w:abstractNum w:abstractNumId="35" w15:restartNumberingAfterBreak="0">
+  <w:abstractNum w:abstractNumId="40" w15:restartNumberingAfterBreak="0">
     <w:nsid w:val="58933B2A"/>
     <w:multiLevelType w:val="multilevel"/>
     <w:tmpl w:val="100C0021"/>
@@ -9243,7 +10882,7 @@
       </w:rPr>
     </w:lvl>
   </w:abstractNum>
-  <w:abstractNum w:abstractNumId="36" w15:restartNumberingAfterBreak="0">
+  <w:abstractNum w:abstractNumId="41" w15:restartNumberingAfterBreak="0">
     <w:nsid w:val="5C877673"/>
     <w:multiLevelType w:val="multilevel"/>
     <w:tmpl w:val="100C0021"/>
@@ -9356,7 +10995,7 @@
       </w:rPr>
     </w:lvl>
   </w:abstractNum>
-  <w:abstractNum w:abstractNumId="37" w15:restartNumberingAfterBreak="0">
+  <w:abstractNum w:abstractNumId="42" w15:restartNumberingAfterBreak="0">
     <w:nsid w:val="5CBC53EC"/>
     <w:multiLevelType w:val="multilevel"/>
     <w:tmpl w:val="2F6EF210"/>
@@ -9469,7 +11108,7 @@
       </w:rPr>
     </w:lvl>
   </w:abstractNum>
-  <w:abstractNum w:abstractNumId="38" w15:restartNumberingAfterBreak="0">
+  <w:abstractNum w:abstractNumId="43" w15:restartNumberingAfterBreak="0">
     <w:nsid w:val="5E424682"/>
     <w:multiLevelType w:val="multilevel"/>
     <w:tmpl w:val="100C001F"/>
@@ -9555,7 +11194,124 @@
       </w:pPr>
     </w:lvl>
   </w:abstractNum>
-  <w:abstractNum w:abstractNumId="39" w15:restartNumberingAfterBreak="0">
+  <w:abstractNum w:abstractNumId="44" w15:restartNumberingAfterBreak="0">
+    <w:nsid w:val="62215ADC"/>
+    <w:multiLevelType w:val="multilevel"/>
+    <w:tmpl w:val="04C44FF6"/>
+    <w:lvl w:ilvl="0">
+      <w:start w:val="1"/>
+      <w:numFmt w:val="decimal"/>
+      <w:lvlText w:val="%1."/>
+      <w:lvlJc w:val="left"/>
+      <w:pPr>
+        <w:tabs>
+          <w:tab w:val="num" w:pos="720"/>
+        </w:tabs>
+        <w:ind w:left="720" w:hanging="360"/>
+      </w:pPr>
+    </w:lvl>
+    <w:lvl w:ilvl="1">
+      <w:start w:val="1"/>
+      <w:numFmt w:val="bullet"/>
+      <w:lvlText w:val="o"/>
+      <w:lvlJc w:val="left"/>
+      <w:pPr>
+        <w:tabs>
+          <w:tab w:val="num" w:pos="1440"/>
+        </w:tabs>
+        <w:ind w:left="1440" w:hanging="360"/>
+      </w:pPr>
+      <w:rPr>
+        <w:rFonts w:ascii="Courier New" w:hAnsi="Courier New" w:hint="default"/>
+        <w:sz w:val="20"/>
+      </w:rPr>
+    </w:lvl>
+    <w:lvl w:ilvl="2" w:tentative="1">
+      <w:start w:val="1"/>
+      <w:numFmt w:val="decimal"/>
+      <w:lvlText w:val="%3."/>
+      <w:lvlJc w:val="left"/>
+      <w:pPr>
+        <w:tabs>
+          <w:tab w:val="num" w:pos="2160"/>
+        </w:tabs>
+        <w:ind w:left="2160" w:hanging="360"/>
+      </w:pPr>
+    </w:lvl>
+    <w:lvl w:ilvl="3" w:tentative="1">
+      <w:start w:val="1"/>
+      <w:numFmt w:val="decimal"/>
+      <w:lvlText w:val="%4."/>
+      <w:lvlJc w:val="left"/>
+      <w:pPr>
+        <w:tabs>
+          <w:tab w:val="num" w:pos="2880"/>
+        </w:tabs>
+        <w:ind w:left="2880" w:hanging="360"/>
+      </w:pPr>
+    </w:lvl>
+    <w:lvl w:ilvl="4" w:tentative="1">
+      <w:start w:val="1"/>
+      <w:numFmt w:val="decimal"/>
+      <w:lvlText w:val="%5."/>
+      <w:lvlJc w:val="left"/>
+      <w:pPr>
+        <w:tabs>
+          <w:tab w:val="num" w:pos="3600"/>
+        </w:tabs>
+        <w:ind w:left="3600" w:hanging="360"/>
+      </w:pPr>
+    </w:lvl>
+    <w:lvl w:ilvl="5" w:tentative="1">
+      <w:start w:val="1"/>
+      <w:numFmt w:val="decimal"/>
+      <w:lvlText w:val="%6."/>
+      <w:lvlJc w:val="left"/>
+      <w:pPr>
+        <w:tabs>
+          <w:tab w:val="num" w:pos="4320"/>
+        </w:tabs>
+        <w:ind w:left="4320" w:hanging="360"/>
+      </w:pPr>
+    </w:lvl>
+    <w:lvl w:ilvl="6" w:tentative="1">
+      <w:start w:val="1"/>
+      <w:numFmt w:val="decimal"/>
+      <w:lvlText w:val="%7."/>
+      <w:lvlJc w:val="left"/>
+      <w:pPr>
+        <w:tabs>
+          <w:tab w:val="num" w:pos="5040"/>
+        </w:tabs>
+        <w:ind w:left="5040" w:hanging="360"/>
+      </w:pPr>
+    </w:lvl>
+    <w:lvl w:ilvl="7" w:tentative="1">
+      <w:start w:val="1"/>
+      <w:numFmt w:val="decimal"/>
+      <w:lvlText w:val="%8."/>
+      <w:lvlJc w:val="left"/>
+      <w:pPr>
+        <w:tabs>
+          <w:tab w:val="num" w:pos="5760"/>
+        </w:tabs>
+        <w:ind w:left="5760" w:hanging="360"/>
+      </w:pPr>
+    </w:lvl>
+    <w:lvl w:ilvl="8" w:tentative="1">
+      <w:start w:val="1"/>
+      <w:numFmt w:val="decimal"/>
+      <w:lvlText w:val="%9."/>
+      <w:lvlJc w:val="left"/>
+      <w:pPr>
+        <w:tabs>
+          <w:tab w:val="num" w:pos="6480"/>
+        </w:tabs>
+        <w:ind w:left="6480" w:hanging="360"/>
+      </w:pPr>
+    </w:lvl>
+  </w:abstractNum>
+  <w:abstractNum w:abstractNumId="45" w15:restartNumberingAfterBreak="0">
     <w:nsid w:val="63A9062F"/>
     <w:multiLevelType w:val="multilevel"/>
     <w:tmpl w:val="DCCE794A"/>
@@ -9695,7 +11451,7 @@
       </w:rPr>
     </w:lvl>
   </w:abstractNum>
-  <w:abstractNum w:abstractNumId="40" w15:restartNumberingAfterBreak="0">
+  <w:abstractNum w:abstractNumId="46" w15:restartNumberingAfterBreak="0">
     <w:nsid w:val="643F0961"/>
     <w:multiLevelType w:val="multilevel"/>
     <w:tmpl w:val="100C0021"/>
@@ -9808,7 +11564,7 @@
       </w:rPr>
     </w:lvl>
   </w:abstractNum>
-  <w:abstractNum w:abstractNumId="41" w15:restartNumberingAfterBreak="0">
+  <w:abstractNum w:abstractNumId="47" w15:restartNumberingAfterBreak="0">
     <w:nsid w:val="6D6476B9"/>
     <w:multiLevelType w:val="multilevel"/>
     <w:tmpl w:val="100C0023"/>
@@ -9895,7 +11651,124 @@
       </w:pPr>
     </w:lvl>
   </w:abstractNum>
-  <w:abstractNum w:abstractNumId="42" w15:restartNumberingAfterBreak="0">
+  <w:abstractNum w:abstractNumId="48" w15:restartNumberingAfterBreak="0">
+    <w:nsid w:val="703441A0"/>
+    <w:multiLevelType w:val="multilevel"/>
+    <w:tmpl w:val="B39852F2"/>
+    <w:lvl w:ilvl="0">
+      <w:start w:val="1"/>
+      <w:numFmt w:val="decimal"/>
+      <w:lvlText w:val="%1."/>
+      <w:lvlJc w:val="left"/>
+      <w:pPr>
+        <w:tabs>
+          <w:tab w:val="num" w:pos="720"/>
+        </w:tabs>
+        <w:ind w:left="720" w:hanging="360"/>
+      </w:pPr>
+    </w:lvl>
+    <w:lvl w:ilvl="1">
+      <w:start w:val="1"/>
+      <w:numFmt w:val="bullet"/>
+      <w:lvlText w:val="o"/>
+      <w:lvlJc w:val="left"/>
+      <w:pPr>
+        <w:tabs>
+          <w:tab w:val="num" w:pos="1440"/>
+        </w:tabs>
+        <w:ind w:left="1440" w:hanging="360"/>
+      </w:pPr>
+      <w:rPr>
+        <w:rFonts w:ascii="Courier New" w:hAnsi="Courier New" w:hint="default"/>
+        <w:sz w:val="20"/>
+      </w:rPr>
+    </w:lvl>
+    <w:lvl w:ilvl="2" w:tentative="1">
+      <w:start w:val="1"/>
+      <w:numFmt w:val="decimal"/>
+      <w:lvlText w:val="%3."/>
+      <w:lvlJc w:val="left"/>
+      <w:pPr>
+        <w:tabs>
+          <w:tab w:val="num" w:pos="2160"/>
+        </w:tabs>
+        <w:ind w:left="2160" w:hanging="360"/>
+      </w:pPr>
+    </w:lvl>
+    <w:lvl w:ilvl="3" w:tentative="1">
+      <w:start w:val="1"/>
+      <w:numFmt w:val="decimal"/>
+      <w:lvlText w:val="%4."/>
+      <w:lvlJc w:val="left"/>
+      <w:pPr>
+        <w:tabs>
+          <w:tab w:val="num" w:pos="2880"/>
+        </w:tabs>
+        <w:ind w:left="2880" w:hanging="360"/>
+      </w:pPr>
+    </w:lvl>
+    <w:lvl w:ilvl="4" w:tentative="1">
+      <w:start w:val="1"/>
+      <w:numFmt w:val="decimal"/>
+      <w:lvlText w:val="%5."/>
+      <w:lvlJc w:val="left"/>
+      <w:pPr>
+        <w:tabs>
+          <w:tab w:val="num" w:pos="3600"/>
+        </w:tabs>
+        <w:ind w:left="3600" w:hanging="360"/>
+      </w:pPr>
+    </w:lvl>
+    <w:lvl w:ilvl="5" w:tentative="1">
+      <w:start w:val="1"/>
+      <w:numFmt w:val="decimal"/>
+      <w:lvlText w:val="%6."/>
+      <w:lvlJc w:val="left"/>
+      <w:pPr>
+        <w:tabs>
+          <w:tab w:val="num" w:pos="4320"/>
+        </w:tabs>
+        <w:ind w:left="4320" w:hanging="360"/>
+      </w:pPr>
+    </w:lvl>
+    <w:lvl w:ilvl="6" w:tentative="1">
+      <w:start w:val="1"/>
+      <w:numFmt w:val="decimal"/>
+      <w:lvlText w:val="%7."/>
+      <w:lvlJc w:val="left"/>
+      <w:pPr>
+        <w:tabs>
+          <w:tab w:val="num" w:pos="5040"/>
+        </w:tabs>
+        <w:ind w:left="5040" w:hanging="360"/>
+      </w:pPr>
+    </w:lvl>
+    <w:lvl w:ilvl="7" w:tentative="1">
+      <w:start w:val="1"/>
+      <w:numFmt w:val="decimal"/>
+      <w:lvlText w:val="%8."/>
+      <w:lvlJc w:val="left"/>
+      <w:pPr>
+        <w:tabs>
+          <w:tab w:val="num" w:pos="5760"/>
+        </w:tabs>
+        <w:ind w:left="5760" w:hanging="360"/>
+      </w:pPr>
+    </w:lvl>
+    <w:lvl w:ilvl="8" w:tentative="1">
+      <w:start w:val="1"/>
+      <w:numFmt w:val="decimal"/>
+      <w:lvlText w:val="%9."/>
+      <w:lvlJc w:val="left"/>
+      <w:pPr>
+        <w:tabs>
+          <w:tab w:val="num" w:pos="6480"/>
+        </w:tabs>
+        <w:ind w:left="6480" w:hanging="360"/>
+      </w:pPr>
+    </w:lvl>
+  </w:abstractNum>
+  <w:abstractNum w:abstractNumId="49" w15:restartNumberingAfterBreak="0">
     <w:nsid w:val="70C03573"/>
     <w:multiLevelType w:val="multilevel"/>
     <w:tmpl w:val="100C0021"/>
@@ -10008,7 +11881,7 @@
       </w:rPr>
     </w:lvl>
   </w:abstractNum>
-  <w:abstractNum w:abstractNumId="43" w15:restartNumberingAfterBreak="0">
+  <w:abstractNum w:abstractNumId="50" w15:restartNumberingAfterBreak="0">
     <w:nsid w:val="79CD09A9"/>
     <w:multiLevelType w:val="multilevel"/>
     <w:tmpl w:val="100C0021"/>
@@ -10121,7 +11994,7 @@
       </w:rPr>
     </w:lvl>
   </w:abstractNum>
-  <w:abstractNum w:abstractNumId="44" w15:restartNumberingAfterBreak="0">
+  <w:abstractNum w:abstractNumId="51" w15:restartNumberingAfterBreak="0">
     <w:nsid w:val="7E7F1C51"/>
     <w:multiLevelType w:val="multilevel"/>
     <w:tmpl w:val="100C0021"/>
@@ -10238,16 +12111,16 @@
     <w:abstractNumId w:val="11"/>
   </w:num>
   <w:num w:numId="2" w16cid:durableId="303387076">
-    <w:abstractNumId w:val="18"/>
+    <w:abstractNumId w:val="19"/>
   </w:num>
   <w:num w:numId="3" w16cid:durableId="1347634056">
     <w:abstractNumId w:val="15"/>
   </w:num>
   <w:num w:numId="4" w16cid:durableId="789053881">
-    <w:abstractNumId w:val="39"/>
+    <w:abstractNumId w:val="45"/>
   </w:num>
   <w:num w:numId="5" w16cid:durableId="84620576">
-    <w:abstractNumId w:val="39"/>
+    <w:abstractNumId w:val="45"/>
   </w:num>
   <w:num w:numId="6" w16cid:durableId="534467364">
     <w:abstractNumId w:val="15"/>
@@ -10262,70 +12135,70 @@
     <w:abstractNumId w:val="15"/>
   </w:num>
   <w:num w:numId="10" w16cid:durableId="98306433">
-    <w:abstractNumId w:val="39"/>
+    <w:abstractNumId w:val="45"/>
   </w:num>
   <w:num w:numId="11" w16cid:durableId="1565407030">
     <w:abstractNumId w:val="15"/>
   </w:num>
   <w:num w:numId="12" w16cid:durableId="205995357">
+    <w:abstractNumId w:val="26"/>
+  </w:num>
+  <w:num w:numId="13" w16cid:durableId="881788709">
+    <w:abstractNumId w:val="25"/>
+  </w:num>
+  <w:num w:numId="14" w16cid:durableId="1950352492">
     <w:abstractNumId w:val="23"/>
   </w:num>
-  <w:num w:numId="13" w16cid:durableId="881788709">
-    <w:abstractNumId w:val="22"/>
-  </w:num>
-  <w:num w:numId="14" w16cid:durableId="1950352492">
-    <w:abstractNumId w:val="20"/>
-  </w:num>
   <w:num w:numId="15" w16cid:durableId="1085221421">
-    <w:abstractNumId w:val="16"/>
+    <w:abstractNumId w:val="17"/>
   </w:num>
   <w:num w:numId="16" w16cid:durableId="627584599">
-    <w:abstractNumId w:val="36"/>
+    <w:abstractNumId w:val="41"/>
   </w:num>
   <w:num w:numId="17" w16cid:durableId="1821969095">
-    <w:abstractNumId w:val="30"/>
+    <w:abstractNumId w:val="33"/>
   </w:num>
   <w:num w:numId="18" w16cid:durableId="30231330">
-    <w:abstractNumId w:val="44"/>
+    <w:abstractNumId w:val="51"/>
   </w:num>
   <w:num w:numId="19" w16cid:durableId="1329409078">
-    <w:abstractNumId w:val="42"/>
+    <w:abstractNumId w:val="49"/>
   </w:num>
   <w:num w:numId="20" w16cid:durableId="927883367">
     <w:abstractNumId w:val="10"/>
   </w:num>
   <w:num w:numId="21" w16cid:durableId="288122195">
-    <w:abstractNumId w:val="40"/>
+    <w:abstractNumId w:val="46"/>
   </w:num>
   <w:num w:numId="22" w16cid:durableId="85932252">
-    <w:abstractNumId w:val="28"/>
+    <w:abstractNumId w:val="31"/>
   </w:num>
   <w:num w:numId="23" w16cid:durableId="2005469124">
-    <w:abstractNumId w:val="26"/>
+    <w:abstractNumId w:val="29"/>
   </w:num>
   <w:num w:numId="24" w16cid:durableId="1156192215">
     <w:abstractNumId w:val="13"/>
   </w:num>
   <w:num w:numId="25" w16cid:durableId="1448891720">
-    <w:abstractNumId w:val="17"/>
+    <w:abstractNumId w:val="18"/>
   </w:num>
   <w:num w:numId="26" w16cid:durableId="1565336144">
     <w:abstractNumId w:val="12"/>
   </w:num>
   <w:num w:numId="27" w16cid:durableId="1442189326">
-    <w:abstractNumId w:val="35"/>
+    <w:abstractNumId w:val="40"/>
   </w:num>
   <w:num w:numId="28" w16cid:durableId="788743216">
-    <w:abstractNumId w:val="38"/>
+    <w:abstractNumId w:val="43"/>
   </w:num>
   <w:num w:numId="29" w16cid:durableId="292291542">
-    <w:abstractNumId w:val="32"/>
+    <w:abstractNumId w:val="36"/>
   </w:num>
   <w:num w:numId="30" w16cid:durableId="929432121">
-    <w:abstractNumId w:val="34"/>
+    <w:abstractNumId w:val="39"/>
   </w:num>
   <w:num w:numId="31" w16cid:durableId="2068261319">
-    <w:abstractNumId w:val="41"/>
+    <w:abstractNumId w:val="47"/>
   </w:num>
   <w:num w:numId="32" w16cid:durableId="668093522">
     <w:abstractNumId w:val="8"/>
@@ -10358,43 +12231,106 @@
     <w:abstractNumId w:val="4"/>
   </w:num>
   <w:num w:numId="42" w16cid:durableId="1341617897">
-    <w:abstractNumId w:val="31"/>
+    <w:abstractNumId w:val="35"/>
   </w:num>
   <w:num w:numId="43" w16cid:durableId="1030227289">
-    <w:abstractNumId w:val="27"/>
+    <w:abstractNumId w:val="30"/>
   </w:num>
   <w:num w:numId="44" w16cid:durableId="1306471200">
-    <w:abstractNumId w:val="43"/>
+    <w:abstractNumId w:val="50"/>
   </w:num>
   <w:num w:numId="45" w16cid:durableId="594049173">
     <w:abstractNumId w:val="14"/>
   </w:num>
   <w:num w:numId="46" w16cid:durableId="373819932">
+    <w:abstractNumId w:val="27"/>
+  </w:num>
+  <w:num w:numId="47" w16cid:durableId="1446342322">
+    <w:abstractNumId w:val="42"/>
+  </w:num>
+  <w:num w:numId="48" w16cid:durableId="179438376">
     <w:abstractNumId w:val="24"/>
   </w:num>
-  <w:num w:numId="47" w16cid:durableId="1446342322">
+  <w:num w:numId="49" w16cid:durableId="1269314082">
+    <w:abstractNumId w:val="32"/>
+  </w:num>
+  <w:num w:numId="50" w16cid:durableId="297420270">
+    <w:abstractNumId w:val="25"/>
+  </w:num>
+  <w:num w:numId="51" w16cid:durableId="1934781654">
+    <w:abstractNumId w:val="25"/>
+  </w:num>
+  <w:num w:numId="52" w16cid:durableId="1121807721">
+    <w:abstractNumId w:val="28"/>
+  </w:num>
+  <w:num w:numId="53" w16cid:durableId="1806042704">
+    <w:abstractNumId w:val="21"/>
+  </w:num>
+  <w:num w:numId="54" w16cid:durableId="548346727">
+    <w:abstractNumId w:val="38"/>
+  </w:num>
+  <w:num w:numId="55" w16cid:durableId="2011714934">
+    <w:abstractNumId w:val="25"/>
+    <w:lvlOverride w:ilvl="0">
+      <w:startOverride w:val="1"/>
+    </w:lvlOverride>
+    <w:lvlOverride w:ilvl="1">
+      <w:startOverride w:val="1"/>
+    </w:lvlOverride>
+    <w:lvlOverride w:ilvl="2">
+      <w:startOverride w:val="1"/>
+    </w:lvlOverride>
+    <w:lvlOverride w:ilvl="3">
+      <w:startOverride w:val="1"/>
+    </w:lvlOverride>
+    <w:lvlOverride w:ilvl="4">
+      <w:startOverride w:val="1"/>
+    </w:lvlOverride>
+    <w:lvlOverride w:ilvl="5">
+      <w:startOverride w:val="1"/>
+    </w:lvlOverride>
+    <w:lvlOverride w:ilvl="6">
+      <w:startOverride w:val="1"/>
+    </w:lvlOverride>
+    <w:lvlOverride w:ilvl="7">
+      <w:startOverride w:val="1"/>
+    </w:lvlOverride>
+    <w:lvlOverride w:ilvl="8">
+      <w:startOverride w:val="1"/>
+    </w:lvlOverride>
+  </w:num>
+  <w:num w:numId="56" w16cid:durableId="1104422930">
+    <w:abstractNumId w:val="16"/>
+  </w:num>
+  <w:num w:numId="57" w16cid:durableId="461389047">
+    <w:abstractNumId w:val="20"/>
+  </w:num>
+  <w:num w:numId="58" w16cid:durableId="490484653">
+    <w:abstractNumId w:val="25"/>
+    <w:lvlOverride w:ilvl="0"/>
+    <w:lvlOverride w:ilvl="1"/>
+    <w:lvlOverride w:ilvl="2"/>
+    <w:lvlOverride w:ilvl="3"/>
+    <w:lvlOverride w:ilvl="4"/>
+    <w:lvlOverride w:ilvl="5"/>
+    <w:lvlOverride w:ilvl="6"/>
+    <w:lvlOverride w:ilvl="7"/>
+    <w:lvlOverride w:ilvl="8"/>
+  </w:num>
+  <w:num w:numId="59" w16cid:durableId="200948152">
     <w:abstractNumId w:val="37"/>
   </w:num>
-  <w:num w:numId="48" w16cid:durableId="179438376">
-    <w:abstractNumId w:val="21"/>
+  <w:num w:numId="60" w16cid:durableId="939684565">
+    <w:abstractNumId w:val="48"/>
   </w:num>
-  <w:num w:numId="49" w16cid:durableId="1269314082">
-    <w:abstractNumId w:val="29"/>
-  </w:num>
-  <w:num w:numId="50" w16cid:durableId="297420270">
+  <w:num w:numId="61" w16cid:durableId="2025282716">
     <w:abstractNumId w:val="22"/>
   </w:num>
-  <w:num w:numId="51" w16cid:durableId="1934781654">
-    <w:abstractNumId w:val="22"/>
+  <w:num w:numId="62" w16cid:durableId="97222491">
+    <w:abstractNumId w:val="44"/>
   </w:num>
-  <w:num w:numId="52" w16cid:durableId="1121807721">
-    <w:abstractNumId w:val="25"/>
-  </w:num>
-  <w:num w:numId="53" w16cid:durableId="1806042704">
-    <w:abstractNumId w:val="19"/>
-  </w:num>
-  <w:num w:numId="54" w16cid:durableId="548346727">
-    <w:abstractNumId w:val="33"/>
+  <w:num w:numId="63" w16cid:durableId="1953121921">
+    <w:abstractNumId w:val="34"/>
   </w:num>
   <w:numIdMacAtCleanup w:val="4"/>
 </w:numbering>
@@ -10756,6 +12692,7 @@
     <w:name w:val="heading 3"/>
     <w:basedOn w:val="Normal"/>
     <w:next w:val="BodyTextIndent3"/>
+    <w:link w:val="Heading3Char"/>
     <w:qFormat/>
     <w:rsid w:val="00AA4393"/>
     <w:pPr>
@@ -10901,7 +12838,6 @@
   <w:style w:type="character" w:default="1" w:styleId="DefaultParagraphFont">
     <w:name w:val="Default Paragraph Font"/>
     <w:uiPriority w:val="1"/>
-    <w:semiHidden/>
     <w:unhideWhenUsed/>
   </w:style>
   <w:style w:type="table" w:default="1" w:styleId="TableNormal">
@@ -11468,6 +13404,19 @@
       <w:shd w:val="clear" w:color="auto" w:fill="E1DFDD"/>
     </w:rPr>
   </w:style>
+  <w:style w:type="character" w:customStyle="1" w:styleId="Heading3Char">
+    <w:name w:val="Heading 3 Char"/>
+    <w:basedOn w:val="DefaultParagraphFont"/>
+    <w:link w:val="Heading3"/>
+    <w:rsid w:val="000F48F7"/>
+    <w:rPr>
+      <w:rFonts w:asciiTheme="majorHAnsi" w:hAnsiTheme="majorHAnsi" w:cs="Arial"/>
+      <w:bCs/>
+      <w:i/>
+      <w:sz w:val="24"/>
+      <w:szCs w:val="26"/>
+    </w:rPr>
+  </w:style>
 </w:styles>
 </file>
 

--- a/RapportShootMU_C-H.docx
+++ b/RapportShootMU_C-H.docx
@@ -1,6 +1,6 @@
 
 <file path=word/document.xml><?xml version="1.0" encoding="utf-8"?>
-<w:document xmlns:wpc="http://schemas.microsoft.com/office/word/2010/wordprocessingCanvas" xmlns:cx="http://schemas.microsoft.com/office/drawing/2014/chartex" xmlns:cx1="http://schemas.microsoft.com/office/drawing/2015/9/8/chartex" xmlns:cx2="http://schemas.microsoft.com/office/drawing/2015/10/21/chartex" xmlns:cx3="http://schemas.microsoft.com/office/drawing/2016/5/9/chartex" xmlns:cx4="http://schemas.microsoft.com/office/drawing/2016/5/10/chartex" xmlns:cx5="http://schemas.microsoft.com/office/drawing/2016/5/11/chartex" xmlns:cx6="http://schemas.microsoft.com/office/drawing/2016/5/12/chartex" xmlns:cx7="http://schemas.microsoft.com/office/drawing/2016/5/13/chartex" xmlns:cx8="http://schemas.microsoft.com/office/drawing/2016/5/14/chartex" xmlns:mc="http://schemas.openxmlformats.org/markup-compatibility/2006" xmlns:aink="http://schemas.microsoft.com/office/drawing/2016/ink" xmlns:am3d="http://schemas.microsoft.com/office/drawing/2017/model3d" xmlns:o="urn:schemas-microsoft-com:office:office" xmlns:oel="http://schemas.microsoft.com/office/2019/extlst" xmlns:r="http://schemas.openxmlformats.org/officeDocument/2006/relationships" xmlns:m="http://schemas.openxmlformats.org/officeDocument/2006/math" xmlns:v="urn:schemas-microsoft-com:vml" xmlns:wp14="http://schemas.microsoft.com/office/word/2010/wordprocessingDrawing" xmlns:wp="http://schemas.openxmlformats.org/drawingml/2006/wordprocessingDrawing" xmlns:w10="urn:schemas-microsoft-com:office:word" xmlns:w="http://schemas.openxmlformats.org/wordprocessingml/2006/main" xmlns:w14="http://schemas.microsoft.com/office/word/2010/wordml" xmlns:w15="http://schemas.microsoft.com/office/word/2012/wordml" xmlns:w16cex="http://schemas.microsoft.com/office/word/2018/wordml/cex" xmlns:w16cid="http://schemas.microsoft.com/office/word/2016/wordml/cid" xmlns:w16="http://schemas.microsoft.com/office/word/2018/wordml" xmlns:w16du="http://schemas.microsoft.com/office/word/2023/wordml/word16du" xmlns:w16sdtdh="http://schemas.microsoft.com/office/word/2020/wordml/sdtdatahash" xmlns:w16se="http://schemas.microsoft.com/office/word/2015/wordml/symex" xmlns:wpg="http://schemas.microsoft.com/office/word/2010/wordprocessingGroup" xmlns:wpi="http://schemas.microsoft.com/office/word/2010/wordprocessingInk" xmlns:wne="http://schemas.microsoft.com/office/word/2006/wordml" xmlns:wps="http://schemas.microsoft.com/office/word/2010/wordprocessingShape" mc:Ignorable="w14 w15 w16se w16cid w16 w16cex w16sdtdh w16du wp14">
+<w:document xmlns:wpc="http://schemas.microsoft.com/office/word/2010/wordprocessingCanvas" xmlns:cx="http://schemas.microsoft.com/office/drawing/2014/chartex" xmlns:cx1="http://schemas.microsoft.com/office/drawing/2015/9/8/chartex" xmlns:cx2="http://schemas.microsoft.com/office/drawing/2015/10/21/chartex" xmlns:cx3="http://schemas.microsoft.com/office/drawing/2016/5/9/chartex" xmlns:cx4="http://schemas.microsoft.com/office/drawing/2016/5/10/chartex" xmlns:cx5="http://schemas.microsoft.com/office/drawing/2016/5/11/chartex" xmlns:cx6="http://schemas.microsoft.com/office/drawing/2016/5/12/chartex" xmlns:cx7="http://schemas.microsoft.com/office/drawing/2016/5/13/chartex" xmlns:cx8="http://schemas.microsoft.com/office/drawing/2016/5/14/chartex" xmlns:mc="http://schemas.openxmlformats.org/markup-compatibility/2006" xmlns:aink="http://schemas.microsoft.com/office/drawing/2016/ink" xmlns:am3d="http://schemas.microsoft.com/office/drawing/2017/model3d" xmlns:o="urn:schemas-microsoft-com:office:office" xmlns:oel="http://schemas.microsoft.com/office/2019/extlst" xmlns:r="http://schemas.openxmlformats.org/officeDocument/2006/relationships" xmlns:m="http://schemas.openxmlformats.org/officeDocument/2006/math" xmlns:v="urn:schemas-microsoft-com:vml" xmlns:wp14="http://schemas.microsoft.com/office/word/2010/wordprocessingDrawing" xmlns:wp="http://schemas.openxmlformats.org/drawingml/2006/wordprocessingDrawing" xmlns:w10="urn:schemas-microsoft-com:office:word" xmlns:w="http://schemas.openxmlformats.org/wordprocessingml/2006/main" xmlns:w14="http://schemas.microsoft.com/office/word/2010/wordml" xmlns:w15="http://schemas.microsoft.com/office/word/2012/wordml" xmlns:w16cex="http://schemas.microsoft.com/office/word/2018/wordml/cex" xmlns:w16cid="http://schemas.microsoft.com/office/word/2016/wordml/cid" xmlns:w16="http://schemas.microsoft.com/office/word/2018/wordml" xmlns:w16du="http://schemas.microsoft.com/office/word/2023/wordml/word16du" xmlns:w16sdtdh="http://schemas.microsoft.com/office/word/2020/wordml/sdtdatahash" xmlns:w16sdtfl="http://schemas.microsoft.com/office/word/2024/wordml/sdtformatlock" xmlns:w16se="http://schemas.microsoft.com/office/word/2015/wordml/symex" xmlns:wpg="http://schemas.microsoft.com/office/word/2010/wordprocessingGroup" xmlns:wpi="http://schemas.microsoft.com/office/word/2010/wordprocessingInk" xmlns:wne="http://schemas.microsoft.com/office/word/2006/wordml" xmlns:wps="http://schemas.microsoft.com/office/word/2010/wordprocessingShape" mc:Ignorable="w14 w15 w16se w16cid w16 w16cex w16sdtdh w16sdtfl w16du wp14">
   <w:body>
     <w:p>
       <w:pPr>
@@ -4049,169 +4049,345 @@
         <w:rPr>
           <w:b/>
           <w:bCs/>
+        </w:rPr>
+      </w:pPr>
+      <w:r>
+        <w:rPr>
+          <w:b/>
+          <w:bCs/>
+        </w:rPr>
+        <w:t>--Commande de sauvegarde</w:t>
+      </w:r>
+      <w:r>
+        <w:rPr>
+          <w:b/>
+          <w:bCs/>
+        </w:rPr>
+        <w:t xml:space="preserve"> (sans chemins absolu</w:t>
+      </w:r>
+      <w:r>
+        <w:rPr>
+          <w:b/>
+          <w:bCs/>
+        </w:rPr>
+        <w:t>)</w:t>
+      </w:r>
+    </w:p>
+    <w:p>
+      <w:pPr>
+        <w:pStyle w:val="BodyTextIndent"/>
+        <w:rPr>
           <w:lang w:val="en-GB"/>
         </w:rPr>
       </w:pPr>
-      <w:r>
+      <w:proofErr w:type="spellStart"/>
+      <w:r>
+        <w:rPr>
+          <w:lang w:val="en-GB"/>
+        </w:rPr>
+        <w:t>mysqldump</w:t>
+      </w:r>
+      <w:proofErr w:type="spellEnd"/>
+      <w:r>
+        <w:rPr>
+          <w:lang w:val="en-GB"/>
+        </w:rPr>
+        <w:t xml:space="preserve"> -u [username] -p </w:t>
+      </w:r>
+      <w:proofErr w:type="spellStart"/>
+      <w:r>
+        <w:rPr>
+          <w:lang w:val="en-GB"/>
+        </w:rPr>
+        <w:t>db_spaceinvaders</w:t>
+      </w:r>
+      <w:proofErr w:type="spellEnd"/>
+      <w:r>
+        <w:rPr>
+          <w:lang w:val="en-GB"/>
+        </w:rPr>
+        <w:t xml:space="preserve"> &gt; </w:t>
+      </w:r>
+      <w:proofErr w:type="spellStart"/>
+      <w:r>
+        <w:rPr>
+          <w:lang w:val="en-GB"/>
+        </w:rPr>
+        <w:t>db_spaceinvaders_backup.sql</w:t>
+      </w:r>
+      <w:proofErr w:type="spellEnd"/>
+    </w:p>
+    <w:p>
+      <w:pPr>
+        <w:pStyle w:val="BodyTextIndent"/>
+        <w:rPr>
+          <w:lang w:val="en-GB"/>
+        </w:rPr>
+      </w:pPr>
+    </w:p>
+    <w:p>
+      <w:pPr>
+        <w:pStyle w:val="BodyTextIndent"/>
         <w:rPr>
           <w:b/>
           <w:bCs/>
           <w:lang w:val="en-GB"/>
         </w:rPr>
-        <w:t>--</w:t>
-      </w:r>
-      <w:proofErr w:type="spellStart"/>
+      </w:pPr>
       <w:r>
         <w:rPr>
           <w:b/>
           <w:bCs/>
           <w:lang w:val="en-GB"/>
         </w:rPr>
-        <w:t>Commande</w:t>
-      </w:r>
-      <w:proofErr w:type="spellEnd"/>
+        <w:t>--</w:t>
+      </w:r>
+      <w:proofErr w:type="spellStart"/>
       <w:r>
         <w:rPr>
           <w:b/>
           <w:bCs/>
           <w:lang w:val="en-GB"/>
         </w:rPr>
-        <w:t xml:space="preserve"> de restauration</w:t>
-      </w:r>
-    </w:p>
-    <w:p>
-      <w:pPr>
-        <w:pStyle w:val="BodyTextIndent"/>
-        <w:rPr>
-          <w:lang w:val="en-GB"/>
-        </w:rPr>
-      </w:pPr>
-      <w:r>
-        <w:rPr>
-          <w:lang w:val="en-GB"/>
-        </w:rPr>
-        <w:t>docker exec -</w:t>
-      </w:r>
-      <w:proofErr w:type="spellStart"/>
-      <w:r>
-        <w:rPr>
-          <w:lang w:val="en-GB"/>
-        </w:rPr>
-        <w:t>i</w:t>
+        <w:t>Commande</w:t>
       </w:r>
       <w:proofErr w:type="spellEnd"/>
       <w:r>
-        <w:rPr>
-          <w:lang w:val="en-GB"/>
-        </w:rPr>
-        <w:t xml:space="preserve"> </w:t>
-      </w:r>
-      <w:proofErr w:type="spellStart"/>
-      <w:r>
-        <w:rPr>
-          <w:lang w:val="en-GB"/>
-        </w:rPr>
-        <w:t>db</w:t>
-      </w:r>
-      <w:proofErr w:type="spellEnd"/>
-      <w:r>
-        <w:rPr>
-          <w:lang w:val="en-GB"/>
-        </w:rPr>
-        <w:t xml:space="preserve"> </w:t>
-      </w:r>
-      <w:proofErr w:type="spellStart"/>
-      <w:r>
-        <w:rPr>
-          <w:lang w:val="en-GB"/>
-        </w:rPr>
-        <w:t>mysql</w:t>
-      </w:r>
-      <w:proofErr w:type="spellEnd"/>
-      <w:r>
-        <w:rPr>
-          <w:lang w:val="en-GB"/>
-        </w:rPr>
-        <w:t xml:space="preserve"> -u root - </w:t>
-      </w:r>
-      <w:proofErr w:type="spellStart"/>
-      <w:r>
-        <w:rPr>
-          <w:lang w:val="en-GB"/>
-        </w:rPr>
-        <w:t>proot</w:t>
-      </w:r>
-      <w:proofErr w:type="spellEnd"/>
-      <w:r>
-        <w:rPr>
-          <w:lang w:val="en-GB"/>
-        </w:rPr>
-        <w:t xml:space="preserve"> </w:t>
-      </w:r>
-      <w:proofErr w:type="spellStart"/>
-      <w:r>
-        <w:rPr>
-          <w:lang w:val="en-GB"/>
-        </w:rPr>
-        <w:t>db_shoot_em_up</w:t>
-      </w:r>
-      <w:proofErr w:type="spellEnd"/>
-      <w:r>
-        <w:rPr>
-          <w:lang w:val="en-GB"/>
-        </w:rPr>
-        <w:t xml:space="preserve"> &lt; C:\Users\pv23aha\Desktop\sauvegarde_db_shoot_me_up.sql</w:t>
-      </w:r>
-    </w:p>
-    <w:p>
-      <w:pPr>
-        <w:pStyle w:val="BodyTextIndent"/>
-        <w:rPr>
-          <w:lang w:val="en-GB"/>
-        </w:rPr>
-      </w:pPr>
-    </w:p>
-    <w:p>
-      <w:pPr>
-        <w:pStyle w:val="BodyTextIndent"/>
-        <w:rPr>
-          <w:lang w:val="en-GB"/>
-        </w:rPr>
-      </w:pPr>
-    </w:p>
-    <w:p>
-      <w:pPr>
-        <w:pStyle w:val="Heading2"/>
-      </w:pPr>
-      <w:bookmarkStart w:id="20" w:name="_Toc181390681"/>
-      <w:r>
-        <w:t>UX/UI</w:t>
-      </w:r>
-      <w:bookmarkEnd w:id="20"/>
-    </w:p>
-    <w:p>
-      <w:pPr>
-        <w:pStyle w:val="BodyTextIndent"/>
-        <w:rPr>
-          <w:lang w:val="en-GB"/>
-        </w:rPr>
-      </w:pPr>
-    </w:p>
-    <w:p>
-      <w:pPr>
-        <w:pStyle w:val="BodyTextIndent"/>
         <w:rPr>
           <w:b/>
           <w:bCs/>
           <w:lang w:val="en-GB"/>
         </w:rPr>
-      </w:pPr>
-      <w:r>
+        <w:t xml:space="preserve"> de restauration</w:t>
+      </w:r>
+    </w:p>
+    <w:p>
+      <w:pPr>
+        <w:pStyle w:val="BodyTextIndent"/>
+        <w:rPr>
+          <w:lang w:val="en-GB"/>
+        </w:rPr>
+      </w:pPr>
+      <w:r>
+        <w:rPr>
+          <w:lang w:val="en-GB"/>
+        </w:rPr>
+        <w:t>docker exec -</w:t>
+      </w:r>
+      <w:proofErr w:type="spellStart"/>
+      <w:r>
+        <w:rPr>
+          <w:lang w:val="en-GB"/>
+        </w:rPr>
+        <w:t>i</w:t>
+      </w:r>
+      <w:proofErr w:type="spellEnd"/>
+      <w:r>
+        <w:rPr>
+          <w:lang w:val="en-GB"/>
+        </w:rPr>
+        <w:t xml:space="preserve"> </w:t>
+      </w:r>
+      <w:proofErr w:type="spellStart"/>
+      <w:r>
+        <w:rPr>
+          <w:lang w:val="en-GB"/>
+        </w:rPr>
+        <w:t>db</w:t>
+      </w:r>
+      <w:proofErr w:type="spellEnd"/>
+      <w:r>
+        <w:rPr>
+          <w:lang w:val="en-GB"/>
+        </w:rPr>
+        <w:t xml:space="preserve"> </w:t>
+      </w:r>
+      <w:proofErr w:type="spellStart"/>
+      <w:r>
+        <w:rPr>
+          <w:lang w:val="en-GB"/>
+        </w:rPr>
+        <w:t>mysql</w:t>
+      </w:r>
+      <w:proofErr w:type="spellEnd"/>
+      <w:r>
+        <w:rPr>
+          <w:lang w:val="en-GB"/>
+        </w:rPr>
+        <w:t xml:space="preserve"> -u root - </w:t>
+      </w:r>
+      <w:proofErr w:type="spellStart"/>
+      <w:r>
+        <w:rPr>
+          <w:lang w:val="en-GB"/>
+        </w:rPr>
+        <w:t>proot</w:t>
+      </w:r>
+      <w:proofErr w:type="spellEnd"/>
+      <w:r>
+        <w:rPr>
+          <w:lang w:val="en-GB"/>
+        </w:rPr>
+        <w:t xml:space="preserve"> </w:t>
+      </w:r>
+      <w:proofErr w:type="spellStart"/>
+      <w:r>
+        <w:rPr>
+          <w:lang w:val="en-GB"/>
+        </w:rPr>
+        <w:t>db_shoot_em_up</w:t>
+      </w:r>
+      <w:proofErr w:type="spellEnd"/>
+      <w:r>
+        <w:rPr>
+          <w:lang w:val="en-GB"/>
+        </w:rPr>
+        <w:t xml:space="preserve"> </w:t>
+      </w:r>
+      <w:r>
+        <w:rPr>
+          <w:lang w:val="en-GB"/>
+        </w:rPr>
+        <w:t>&lt; C:\Users\pv23aha\Desktop\sauvegarde_db_shoot_me_up.sql</w:t>
+      </w:r>
+    </w:p>
+    <w:p>
+      <w:pPr>
+        <w:pStyle w:val="BodyTextIndent"/>
+        <w:rPr>
+          <w:lang w:val="en-GB"/>
+        </w:rPr>
+      </w:pPr>
+    </w:p>
+    <w:p>
+      <w:pPr>
+        <w:pStyle w:val="BodyTextIndent"/>
+        <w:rPr>
+          <w:b/>
+          <w:bCs/>
+        </w:rPr>
+      </w:pPr>
+      <w:r>
+        <w:rPr>
+          <w:b/>
+          <w:bCs/>
+        </w:rPr>
+        <w:t>--Commande de restauration</w:t>
+      </w:r>
+      <w:r>
+        <w:rPr>
+          <w:b/>
+          <w:bCs/>
+        </w:rPr>
+        <w:t xml:space="preserve"> (sans c</w:t>
+      </w:r>
+      <w:r>
+        <w:rPr>
+          <w:b/>
+          <w:bCs/>
+        </w:rPr>
+        <w:t>hemin absolu)</w:t>
+      </w:r>
+    </w:p>
+    <w:p>
+      <w:pPr>
+        <w:pStyle w:val="BodyTextIndent"/>
+        <w:rPr>
+          <w:rFonts w:cs="Noto Sans"/>
+          <w:bdr w:val="none" w:sz="0" w:space="0" w:color="auto" w:frame="1"/>
+          <w:lang w:val="en-GB"/>
+        </w:rPr>
+      </w:pPr>
+      <w:proofErr w:type="spellStart"/>
+      <w:r>
+        <w:rPr>
+          <w:rFonts w:cs="Noto Sans"/>
+          <w:bdr w:val="none" w:sz="0" w:space="0" w:color="auto" w:frame="1"/>
+          <w:lang w:val="en-GB"/>
+        </w:rPr>
+        <w:t>mysqldump</w:t>
+      </w:r>
+      <w:proofErr w:type="spellEnd"/>
+      <w:r>
+        <w:rPr>
+          <w:rFonts w:cs="Noto Sans"/>
+          <w:bdr w:val="none" w:sz="0" w:space="0" w:color="auto" w:frame="1"/>
+          <w:lang w:val="en-GB"/>
+        </w:rPr>
+        <w:t xml:space="preserve"> -u [username] -p </w:t>
+      </w:r>
+      <w:proofErr w:type="spellStart"/>
+      <w:r>
+        <w:rPr>
+          <w:rFonts w:cs="Noto Sans"/>
+          <w:bdr w:val="none" w:sz="0" w:space="0" w:color="auto" w:frame="1"/>
+          <w:lang w:val="en-GB"/>
+        </w:rPr>
+        <w:t>db_spaceinvaders</w:t>
+      </w:r>
+      <w:proofErr w:type="spellEnd"/>
+      <w:r>
+        <w:rPr>
+          <w:rFonts w:cs="Noto Sans"/>
+          <w:bdr w:val="none" w:sz="0" w:space="0" w:color="auto" w:frame="1"/>
+          <w:lang w:val="en-GB"/>
+        </w:rPr>
+        <w:t xml:space="preserve"> &gt; </w:t>
+      </w:r>
+      <w:proofErr w:type="spellStart"/>
+      <w:r>
+        <w:rPr>
+          <w:rFonts w:cs="Noto Sans"/>
+          <w:bdr w:val="none" w:sz="0" w:space="0" w:color="auto" w:frame="1"/>
+          <w:lang w:val="en-GB"/>
+        </w:rPr>
+        <w:t>db_spaceinvaders_backup.sql</w:t>
+      </w:r>
+      <w:proofErr w:type="spellEnd"/>
+    </w:p>
+    <w:p>
+      <w:pPr>
+        <w:pStyle w:val="BodyTextIndent"/>
         <w:rPr>
           <w:b/>
           <w:bCs/>
           <w:lang w:val="en-GB"/>
         </w:rPr>
+      </w:pPr>
+    </w:p>
+    <w:p>
+      <w:pPr>
+        <w:pStyle w:val="Heading2"/>
+      </w:pPr>
+      <w:bookmarkStart w:id="20" w:name="_Toc181390681"/>
+      <w:r>
+        <w:t>UX/UI</w:t>
+      </w:r>
+      <w:bookmarkEnd w:id="20"/>
+    </w:p>
+    <w:p>
+      <w:pPr>
+        <w:pStyle w:val="BodyTextIndent"/>
+        <w:rPr>
+          <w:lang w:val="en-GB"/>
+        </w:rPr>
+      </w:pPr>
+    </w:p>
+    <w:p>
+      <w:pPr>
+        <w:pStyle w:val="BodyTextIndent"/>
+        <w:rPr>
+          <w:b/>
+          <w:bCs/>
+          <w:lang w:val="en-GB"/>
+        </w:rPr>
+      </w:pPr>
+      <w:r>
+        <w:rPr>
+          <w:b/>
+          <w:bCs/>
+          <w:lang w:val="en-GB"/>
+        </w:rPr>
         <w:t xml:space="preserve">Personas: </w:t>
       </w:r>
     </w:p>
@@ -4338,6 +4514,7 @@
         <w:pStyle w:val="BodyTextIndent"/>
       </w:pPr>
       <w:r>
+        <w:lastRenderedPageBreak/>
         <w:t>Persona 3</w:t>
       </w:r>
       <w:r>
@@ -4434,7 +4611,6 @@
         <w:pStyle w:val="BodyTextIndent"/>
       </w:pPr>
       <w:r>
-        <w:lastRenderedPageBreak/>
         <w:t xml:space="preserve">J’ai choisi une palette de couleur à contraste élevé </w:t>
       </w:r>
       <w:r>
@@ -4758,6 +4934,7 @@
         <w:pStyle w:val="BodyTextIndent"/>
       </w:pPr>
       <w:r>
+        <w:lastRenderedPageBreak/>
         <w:t>Une option cruciale pour les joueurs à mobilité réduite, permettant de personnaliser l’expérience de jeu selon leurs besoins.</w:t>
       </w:r>
     </w:p>
@@ -4782,7 +4959,6 @@
         <w:pStyle w:val="BodyTextIndent"/>
       </w:pPr>
       <w:r>
-        <w:lastRenderedPageBreak/>
         <w:t xml:space="preserve">Mode multijoueur : </w:t>
       </w:r>
     </w:p>
@@ -5217,6 +5393,7 @@
         <w:pStyle w:val="BodyTextIndent3"/>
       </w:pPr>
       <w:r>
+        <w:lastRenderedPageBreak/>
         <w:t xml:space="preserve">Dans le jeu </w:t>
       </w:r>
       <w:proofErr w:type="spellStart"/>
@@ -5257,7 +5434,6 @@
           <w:bCs/>
           <w:lang w:val="en-GB"/>
         </w:rPr>
-        <w:lastRenderedPageBreak/>
         <w:t xml:space="preserve">Principe du </w:t>
       </w:r>
       <w:proofErr w:type="gramStart"/>
@@ -5468,19 +5644,8 @@
           <w:sz w:val="22"/>
           <w:szCs w:val="18"/>
         </w:rPr>
-        <w:t xml:space="preserve">Gestion du Mouvement des </w:t>
-      </w:r>
-      <w:proofErr w:type="spellStart"/>
-      <w:r>
-        <w:rPr>
-          <w:b/>
-          <w:bCs/>
-          <w:sz w:val="22"/>
-          <w:szCs w:val="18"/>
-        </w:rPr>
-        <w:t>Envahisseurs</w:t>
-      </w:r>
-      <w:proofErr w:type="spellEnd"/>
+        <w:t>Gestion du Mouvement des Envahisseurs</w:t>
+      </w:r>
     </w:p>
     <w:p>
       <w:pPr>
@@ -5798,6 +5963,7 @@
         </w:rPr>
         <w:t xml:space="preserve"> </w:t>
       </w:r>
+      <w:proofErr w:type="spellStart"/>
       <w:proofErr w:type="gramStart"/>
       <w:r>
         <w:rPr>
@@ -5807,6 +5973,7 @@
         </w:rPr>
         <w:t>MoveInvadersDown</w:t>
       </w:r>
+      <w:proofErr w:type="spellEnd"/>
       <w:r>
         <w:rPr>
           <w:lang w:val="en-GB"/>
@@ -5836,6 +6003,7 @@
         </w:numPr>
       </w:pPr>
       <w:r>
+        <w:lastRenderedPageBreak/>
         <w:t>Cela crée une dynamique de jeu qui devient progressivement plus difficile, car les envahisseurs se rapprochent du joueur.</w:t>
       </w:r>
     </w:p>
@@ -5904,7 +6072,6 @@
         </w:numPr>
       </w:pPr>
       <w:r>
-        <w:lastRenderedPageBreak/>
         <w:t>L'approche permet un contrôle précis et efficace de l'ensemble du groupe d'envahisseurs, imitant le comportement des jeux d'arcade classiques.</w:t>
       </w:r>
     </w:p>
@@ -6229,6 +6396,7 @@
         <w:pStyle w:val="BodyTextIndent"/>
       </w:pPr>
       <w:r>
+        <w:lastRenderedPageBreak/>
         <w:t xml:space="preserve">Pour commencer je faisais mon code sur Console au lieu de </w:t>
       </w:r>
       <w:proofErr w:type="spellStart"/>
@@ -6251,7 +6419,6 @@
         <w:pStyle w:val="BodyTextIndent"/>
       </w:pPr>
       <w:r>
-        <w:lastRenderedPageBreak/>
         <w:t xml:space="preserve">Ce projet m’a appris à créer un jeu en programmation orienté objet. </w:t>
       </w:r>
     </w:p>
@@ -6541,7 +6708,7 @@
 </file>
 
 <file path=word/endnotes.xml><?xml version="1.0" encoding="utf-8"?>
-<w:endnotes xmlns:wpc="http://schemas.microsoft.com/office/word/2010/wordprocessingCanvas" xmlns:cx="http://schemas.microsoft.com/office/drawing/2014/chartex" xmlns:cx1="http://schemas.microsoft.com/office/drawing/2015/9/8/chartex" xmlns:cx2="http://schemas.microsoft.com/office/drawing/2015/10/21/chartex" xmlns:cx3="http://schemas.microsoft.com/office/drawing/2016/5/9/chartex" xmlns:cx4="http://schemas.microsoft.com/office/drawing/2016/5/10/chartex" xmlns:cx5="http://schemas.microsoft.com/office/drawing/2016/5/11/chartex" xmlns:cx6="http://schemas.microsoft.com/office/drawing/2016/5/12/chartex" xmlns:cx7="http://schemas.microsoft.com/office/drawing/2016/5/13/chartex" xmlns:cx8="http://schemas.microsoft.com/office/drawing/2016/5/14/chartex" xmlns:mc="http://schemas.openxmlformats.org/markup-compatibility/2006" xmlns:aink="http://schemas.microsoft.com/office/drawing/2016/ink" xmlns:am3d="http://schemas.microsoft.com/office/drawing/2017/model3d" xmlns:o="urn:schemas-microsoft-com:office:office" xmlns:oel="http://schemas.microsoft.com/office/2019/extlst" xmlns:r="http://schemas.openxmlformats.org/officeDocument/2006/relationships" xmlns:m="http://schemas.openxmlformats.org/officeDocument/2006/math" xmlns:v="urn:schemas-microsoft-com:vml" xmlns:wp14="http://schemas.microsoft.com/office/word/2010/wordprocessingDrawing" xmlns:wp="http://schemas.openxmlformats.org/drawingml/2006/wordprocessingDrawing" xmlns:w10="urn:schemas-microsoft-com:office:word" xmlns:w="http://schemas.openxmlformats.org/wordprocessingml/2006/main" xmlns:w14="http://schemas.microsoft.com/office/word/2010/wordml" xmlns:w15="http://schemas.microsoft.com/office/word/2012/wordml" xmlns:w16cex="http://schemas.microsoft.com/office/word/2018/wordml/cex" xmlns:w16cid="http://schemas.microsoft.com/office/word/2016/wordml/cid" xmlns:w16="http://schemas.microsoft.com/office/word/2018/wordml" xmlns:w16du="http://schemas.microsoft.com/office/word/2023/wordml/word16du" xmlns:w16sdtdh="http://schemas.microsoft.com/office/word/2020/wordml/sdtdatahash" xmlns:w16se="http://schemas.microsoft.com/office/word/2015/wordml/symex" xmlns:wpg="http://schemas.microsoft.com/office/word/2010/wordprocessingGroup" xmlns:wpi="http://schemas.microsoft.com/office/word/2010/wordprocessingInk" xmlns:wne="http://schemas.microsoft.com/office/word/2006/wordml" xmlns:wps="http://schemas.microsoft.com/office/word/2010/wordprocessingShape" mc:Ignorable="w14 w15 w16se w16cid w16 w16cex w16sdtdh w16du wp14">
+<w:endnotes xmlns:wpc="http://schemas.microsoft.com/office/word/2010/wordprocessingCanvas" xmlns:cx="http://schemas.microsoft.com/office/drawing/2014/chartex" xmlns:cx1="http://schemas.microsoft.com/office/drawing/2015/9/8/chartex" xmlns:cx2="http://schemas.microsoft.com/office/drawing/2015/10/21/chartex" xmlns:cx3="http://schemas.microsoft.com/office/drawing/2016/5/9/chartex" xmlns:cx4="http://schemas.microsoft.com/office/drawing/2016/5/10/chartex" xmlns:cx5="http://schemas.microsoft.com/office/drawing/2016/5/11/chartex" xmlns:cx6="http://schemas.microsoft.com/office/drawing/2016/5/12/chartex" xmlns:cx7="http://schemas.microsoft.com/office/drawing/2016/5/13/chartex" xmlns:cx8="http://schemas.microsoft.com/office/drawing/2016/5/14/chartex" xmlns:mc="http://schemas.openxmlformats.org/markup-compatibility/2006" xmlns:aink="http://schemas.microsoft.com/office/drawing/2016/ink" xmlns:am3d="http://schemas.microsoft.com/office/drawing/2017/model3d" xmlns:o="urn:schemas-microsoft-com:office:office" xmlns:oel="http://schemas.microsoft.com/office/2019/extlst" xmlns:r="http://schemas.openxmlformats.org/officeDocument/2006/relationships" xmlns:m="http://schemas.openxmlformats.org/officeDocument/2006/math" xmlns:v="urn:schemas-microsoft-com:vml" xmlns:wp14="http://schemas.microsoft.com/office/word/2010/wordprocessingDrawing" xmlns:wp="http://schemas.openxmlformats.org/drawingml/2006/wordprocessingDrawing" xmlns:w10="urn:schemas-microsoft-com:office:word" xmlns:w="http://schemas.openxmlformats.org/wordprocessingml/2006/main" xmlns:w14="http://schemas.microsoft.com/office/word/2010/wordml" xmlns:w15="http://schemas.microsoft.com/office/word/2012/wordml" xmlns:w16cex="http://schemas.microsoft.com/office/word/2018/wordml/cex" xmlns:w16cid="http://schemas.microsoft.com/office/word/2016/wordml/cid" xmlns:w16="http://schemas.microsoft.com/office/word/2018/wordml" xmlns:w16du="http://schemas.microsoft.com/office/word/2023/wordml/word16du" xmlns:w16sdtdh="http://schemas.microsoft.com/office/word/2020/wordml/sdtdatahash" xmlns:w16sdtfl="http://schemas.microsoft.com/office/word/2024/wordml/sdtformatlock" xmlns:w16se="http://schemas.microsoft.com/office/word/2015/wordml/symex" xmlns:wpg="http://schemas.microsoft.com/office/word/2010/wordprocessingGroup" xmlns:wpi="http://schemas.microsoft.com/office/word/2010/wordprocessingInk" xmlns:wne="http://schemas.microsoft.com/office/word/2006/wordml" xmlns:wps="http://schemas.microsoft.com/office/word/2010/wordprocessingShape" mc:Ignorable="w14 w15 w16se w16cid w16 w16cex w16sdtdh w16sdtfl w16du wp14">
   <w:endnote w:type="separator" w:id="-1">
     <w:p>
       <w:r>
@@ -6560,7 +6727,7 @@
 </file>
 
 <file path=word/footer1.xml><?xml version="1.0" encoding="utf-8"?>
-<w:ftr xmlns:wpc="http://schemas.microsoft.com/office/word/2010/wordprocessingCanvas" xmlns:cx="http://schemas.microsoft.com/office/drawing/2014/chartex" xmlns:cx1="http://schemas.microsoft.com/office/drawing/2015/9/8/chartex" xmlns:cx2="http://schemas.microsoft.com/office/drawing/2015/10/21/chartex" xmlns:cx3="http://schemas.microsoft.com/office/drawing/2016/5/9/chartex" xmlns:cx4="http://schemas.microsoft.com/office/drawing/2016/5/10/chartex" xmlns:cx5="http://schemas.microsoft.com/office/drawing/2016/5/11/chartex" xmlns:cx6="http://schemas.microsoft.com/office/drawing/2016/5/12/chartex" xmlns:cx7="http://schemas.microsoft.com/office/drawing/2016/5/13/chartex" xmlns:cx8="http://schemas.microsoft.com/office/drawing/2016/5/14/chartex" xmlns:mc="http://schemas.openxmlformats.org/markup-compatibility/2006" xmlns:aink="http://schemas.microsoft.com/office/drawing/2016/ink" xmlns:am3d="http://schemas.microsoft.com/office/drawing/2017/model3d" xmlns:o="urn:schemas-microsoft-com:office:office" xmlns:oel="http://schemas.microsoft.com/office/2019/extlst" xmlns:r="http://schemas.openxmlformats.org/officeDocument/2006/relationships" xmlns:m="http://schemas.openxmlformats.org/officeDocument/2006/math" xmlns:v="urn:schemas-microsoft-com:vml" xmlns:wp14="http://schemas.microsoft.com/office/word/2010/wordprocessingDrawing" xmlns:wp="http://schemas.openxmlformats.org/drawingml/2006/wordprocessingDrawing" xmlns:w10="urn:schemas-microsoft-com:office:word" xmlns:w="http://schemas.openxmlformats.org/wordprocessingml/2006/main" xmlns:w14="http://schemas.microsoft.com/office/word/2010/wordml" xmlns:w15="http://schemas.microsoft.com/office/word/2012/wordml" xmlns:w16cex="http://schemas.microsoft.com/office/word/2018/wordml/cex" xmlns:w16cid="http://schemas.microsoft.com/office/word/2016/wordml/cid" xmlns:w16="http://schemas.microsoft.com/office/word/2018/wordml" xmlns:w16du="http://schemas.microsoft.com/office/word/2023/wordml/word16du" xmlns:w16sdtdh="http://schemas.microsoft.com/office/word/2020/wordml/sdtdatahash" xmlns:w16se="http://schemas.microsoft.com/office/word/2015/wordml/symex" xmlns:wpg="http://schemas.microsoft.com/office/word/2010/wordprocessingGroup" xmlns:wpi="http://schemas.microsoft.com/office/word/2010/wordprocessingInk" xmlns:wne="http://schemas.microsoft.com/office/word/2006/wordml" xmlns:wps="http://schemas.microsoft.com/office/word/2010/wordprocessingShape" mc:Ignorable="w14 w15 w16se w16cid w16 w16cex w16sdtdh w16du wp14">
+<w:ftr xmlns:wpc="http://schemas.microsoft.com/office/word/2010/wordprocessingCanvas" xmlns:cx="http://schemas.microsoft.com/office/drawing/2014/chartex" xmlns:cx1="http://schemas.microsoft.com/office/drawing/2015/9/8/chartex" xmlns:cx2="http://schemas.microsoft.com/office/drawing/2015/10/21/chartex" xmlns:cx3="http://schemas.microsoft.com/office/drawing/2016/5/9/chartex" xmlns:cx4="http://schemas.microsoft.com/office/drawing/2016/5/10/chartex" xmlns:cx5="http://schemas.microsoft.com/office/drawing/2016/5/11/chartex" xmlns:cx6="http://schemas.microsoft.com/office/drawing/2016/5/12/chartex" xmlns:cx7="http://schemas.microsoft.com/office/drawing/2016/5/13/chartex" xmlns:cx8="http://schemas.microsoft.com/office/drawing/2016/5/14/chartex" xmlns:mc="http://schemas.openxmlformats.org/markup-compatibility/2006" xmlns:aink="http://schemas.microsoft.com/office/drawing/2016/ink" xmlns:am3d="http://schemas.microsoft.com/office/drawing/2017/model3d" xmlns:o="urn:schemas-microsoft-com:office:office" xmlns:oel="http://schemas.microsoft.com/office/2019/extlst" xmlns:r="http://schemas.openxmlformats.org/officeDocument/2006/relationships" xmlns:m="http://schemas.openxmlformats.org/officeDocument/2006/math" xmlns:v="urn:schemas-microsoft-com:vml" xmlns:wp14="http://schemas.microsoft.com/office/word/2010/wordprocessingDrawing" xmlns:wp="http://schemas.openxmlformats.org/drawingml/2006/wordprocessingDrawing" xmlns:w10="urn:schemas-microsoft-com:office:word" xmlns:w="http://schemas.openxmlformats.org/wordprocessingml/2006/main" xmlns:w14="http://schemas.microsoft.com/office/word/2010/wordml" xmlns:w15="http://schemas.microsoft.com/office/word/2012/wordml" xmlns:w16cex="http://schemas.microsoft.com/office/word/2018/wordml/cex" xmlns:w16cid="http://schemas.microsoft.com/office/word/2016/wordml/cid" xmlns:w16="http://schemas.microsoft.com/office/word/2018/wordml" xmlns:w16du="http://schemas.microsoft.com/office/word/2023/wordml/word16du" xmlns:w16sdtdh="http://schemas.microsoft.com/office/word/2020/wordml/sdtdatahash" xmlns:w16sdtfl="http://schemas.microsoft.com/office/word/2024/wordml/sdtformatlock" xmlns:w16se="http://schemas.microsoft.com/office/word/2015/wordml/symex" xmlns:wpg="http://schemas.microsoft.com/office/word/2010/wordprocessingGroup" xmlns:wpi="http://schemas.microsoft.com/office/word/2010/wordprocessingInk" xmlns:wne="http://schemas.microsoft.com/office/word/2006/wordml" xmlns:wps="http://schemas.microsoft.com/office/word/2010/wordprocessingShape" mc:Ignorable="w14 w15 w16se w16cid w16 w16cex w16sdtdh w16sdtfl w16du wp14">
   <w:tbl>
     <w:tblPr>
       <w:tblStyle w:val="TableGrid"/>
@@ -7002,7 +7169,7 @@
               <w:noProof/>
               <w:szCs w:val="16"/>
             </w:rPr>
-            <w:t>03.11.2024 22:36</w:t>
+            <w:t>03.11.2024 23:31</w:t>
           </w:r>
           <w:r>
             <w:rPr>
@@ -7055,7 +7222,7 @@
 </file>
 
 <file path=word/footnotes.xml><?xml version="1.0" encoding="utf-8"?>
-<w:footnotes xmlns:wpc="http://schemas.microsoft.com/office/word/2010/wordprocessingCanvas" xmlns:cx="http://schemas.microsoft.com/office/drawing/2014/chartex" xmlns:cx1="http://schemas.microsoft.com/office/drawing/2015/9/8/chartex" xmlns:cx2="http://schemas.microsoft.com/office/drawing/2015/10/21/chartex" xmlns:cx3="http://schemas.microsoft.com/office/drawing/2016/5/9/chartex" xmlns:cx4="http://schemas.microsoft.com/office/drawing/2016/5/10/chartex" xmlns:cx5="http://schemas.microsoft.com/office/drawing/2016/5/11/chartex" xmlns:cx6="http://schemas.microsoft.com/office/drawing/2016/5/12/chartex" xmlns:cx7="http://schemas.microsoft.com/office/drawing/2016/5/13/chartex" xmlns:cx8="http://schemas.microsoft.com/office/drawing/2016/5/14/chartex" xmlns:mc="http://schemas.openxmlformats.org/markup-compatibility/2006" xmlns:aink="http://schemas.microsoft.com/office/drawing/2016/ink" xmlns:am3d="http://schemas.microsoft.com/office/drawing/2017/model3d" xmlns:o="urn:schemas-microsoft-com:office:office" xmlns:oel="http://schemas.microsoft.com/office/2019/extlst" xmlns:r="http://schemas.openxmlformats.org/officeDocument/2006/relationships" xmlns:m="http://schemas.openxmlformats.org/officeDocument/2006/math" xmlns:v="urn:schemas-microsoft-com:vml" xmlns:wp14="http://schemas.microsoft.com/office/word/2010/wordprocessingDrawing" xmlns:wp="http://schemas.openxmlformats.org/drawingml/2006/wordprocessingDrawing" xmlns:w10="urn:schemas-microsoft-com:office:word" xmlns:w="http://schemas.openxmlformats.org/wordprocessingml/2006/main" xmlns:w14="http://schemas.microsoft.com/office/word/2010/wordml" xmlns:w15="http://schemas.microsoft.com/office/word/2012/wordml" xmlns:w16cex="http://schemas.microsoft.com/office/word/2018/wordml/cex" xmlns:w16cid="http://schemas.microsoft.com/office/word/2016/wordml/cid" xmlns:w16="http://schemas.microsoft.com/office/word/2018/wordml" xmlns:w16du="http://schemas.microsoft.com/office/word/2023/wordml/word16du" xmlns:w16sdtdh="http://schemas.microsoft.com/office/word/2020/wordml/sdtdatahash" xmlns:w16se="http://schemas.microsoft.com/office/word/2015/wordml/symex" xmlns:wpg="http://schemas.microsoft.com/office/word/2010/wordprocessingGroup" xmlns:wpi="http://schemas.microsoft.com/office/word/2010/wordprocessingInk" xmlns:wne="http://schemas.microsoft.com/office/word/2006/wordml" xmlns:wps="http://schemas.microsoft.com/office/word/2010/wordprocessingShape" mc:Ignorable="w14 w15 w16se w16cid w16 w16cex w16sdtdh w16du wp14">
+<w:footnotes xmlns:wpc="http://schemas.microsoft.com/office/word/2010/wordprocessingCanvas" xmlns:cx="http://schemas.microsoft.com/office/drawing/2014/chartex" xmlns:cx1="http://schemas.microsoft.com/office/drawing/2015/9/8/chartex" xmlns:cx2="http://schemas.microsoft.com/office/drawing/2015/10/21/chartex" xmlns:cx3="http://schemas.microsoft.com/office/drawing/2016/5/9/chartex" xmlns:cx4="http://schemas.microsoft.com/office/drawing/2016/5/10/chartex" xmlns:cx5="http://schemas.microsoft.com/office/drawing/2016/5/11/chartex" xmlns:cx6="http://schemas.microsoft.com/office/drawing/2016/5/12/chartex" xmlns:cx7="http://schemas.microsoft.com/office/drawing/2016/5/13/chartex" xmlns:cx8="http://schemas.microsoft.com/office/drawing/2016/5/14/chartex" xmlns:mc="http://schemas.openxmlformats.org/markup-compatibility/2006" xmlns:aink="http://schemas.microsoft.com/office/drawing/2016/ink" xmlns:am3d="http://schemas.microsoft.com/office/drawing/2017/model3d" xmlns:o="urn:schemas-microsoft-com:office:office" xmlns:oel="http://schemas.microsoft.com/office/2019/extlst" xmlns:r="http://schemas.openxmlformats.org/officeDocument/2006/relationships" xmlns:m="http://schemas.openxmlformats.org/officeDocument/2006/math" xmlns:v="urn:schemas-microsoft-com:vml" xmlns:wp14="http://schemas.microsoft.com/office/word/2010/wordprocessingDrawing" xmlns:wp="http://schemas.openxmlformats.org/drawingml/2006/wordprocessingDrawing" xmlns:w10="urn:schemas-microsoft-com:office:word" xmlns:w="http://schemas.openxmlformats.org/wordprocessingml/2006/main" xmlns:w14="http://schemas.microsoft.com/office/word/2010/wordml" xmlns:w15="http://schemas.microsoft.com/office/word/2012/wordml" xmlns:w16cex="http://schemas.microsoft.com/office/word/2018/wordml/cex" xmlns:w16cid="http://schemas.microsoft.com/office/word/2016/wordml/cid" xmlns:w16="http://schemas.microsoft.com/office/word/2018/wordml" xmlns:w16du="http://schemas.microsoft.com/office/word/2023/wordml/word16du" xmlns:w16sdtdh="http://schemas.microsoft.com/office/word/2020/wordml/sdtdatahash" xmlns:w16sdtfl="http://schemas.microsoft.com/office/word/2024/wordml/sdtformatlock" xmlns:w16se="http://schemas.microsoft.com/office/word/2015/wordml/symex" xmlns:wpg="http://schemas.microsoft.com/office/word/2010/wordprocessingGroup" xmlns:wpi="http://schemas.microsoft.com/office/word/2010/wordprocessingInk" xmlns:wne="http://schemas.microsoft.com/office/word/2006/wordml" xmlns:wps="http://schemas.microsoft.com/office/word/2010/wordprocessingShape" mc:Ignorable="w14 w15 w16se w16cid w16 w16cex w16sdtdh w16sdtfl w16du wp14">
   <w:footnote w:type="separator" w:id="-1">
     <w:p>
       <w:r>
@@ -7074,7 +7241,7 @@
 </file>
 
 <file path=word/header1.xml><?xml version="1.0" encoding="utf-8"?>
-<w:hdr xmlns:wpc="http://schemas.microsoft.com/office/word/2010/wordprocessingCanvas" xmlns:cx="http://schemas.microsoft.com/office/drawing/2014/chartex" xmlns:cx1="http://schemas.microsoft.com/office/drawing/2015/9/8/chartex" xmlns:cx2="http://schemas.microsoft.com/office/drawing/2015/10/21/chartex" xmlns:cx3="http://schemas.microsoft.com/office/drawing/2016/5/9/chartex" xmlns:cx4="http://schemas.microsoft.com/office/drawing/2016/5/10/chartex" xmlns:cx5="http://schemas.microsoft.com/office/drawing/2016/5/11/chartex" xmlns:cx6="http://schemas.microsoft.com/office/drawing/2016/5/12/chartex" xmlns:cx7="http://schemas.microsoft.com/office/drawing/2016/5/13/chartex" xmlns:cx8="http://schemas.microsoft.com/office/drawing/2016/5/14/chartex" xmlns:mc="http://schemas.openxmlformats.org/markup-compatibility/2006" xmlns:aink="http://schemas.microsoft.com/office/drawing/2016/ink" xmlns:am3d="http://schemas.microsoft.com/office/drawing/2017/model3d" xmlns:o="urn:schemas-microsoft-com:office:office" xmlns:oel="http://schemas.microsoft.com/office/2019/extlst" xmlns:r="http://schemas.openxmlformats.org/officeDocument/2006/relationships" xmlns:m="http://schemas.openxmlformats.org/officeDocument/2006/math" xmlns:v="urn:schemas-microsoft-com:vml" xmlns:wp14="http://schemas.microsoft.com/office/word/2010/wordprocessingDrawing" xmlns:wp="http://schemas.openxmlformats.org/drawingml/2006/wordprocessingDrawing" xmlns:w10="urn:schemas-microsoft-com:office:word" xmlns:w="http://schemas.openxmlformats.org/wordprocessingml/2006/main" xmlns:w14="http://schemas.microsoft.com/office/word/2010/wordml" xmlns:w15="http://schemas.microsoft.com/office/word/2012/wordml" xmlns:w16cex="http://schemas.microsoft.com/office/word/2018/wordml/cex" xmlns:w16cid="http://schemas.microsoft.com/office/word/2016/wordml/cid" xmlns:w16="http://schemas.microsoft.com/office/word/2018/wordml" xmlns:w16du="http://schemas.microsoft.com/office/word/2023/wordml/word16du" xmlns:w16sdtdh="http://schemas.microsoft.com/office/word/2020/wordml/sdtdatahash" xmlns:w16se="http://schemas.microsoft.com/office/word/2015/wordml/symex" xmlns:wpg="http://schemas.microsoft.com/office/word/2010/wordprocessingGroup" xmlns:wpi="http://schemas.microsoft.com/office/word/2010/wordprocessingInk" xmlns:wne="http://schemas.microsoft.com/office/word/2006/wordml" xmlns:wps="http://schemas.microsoft.com/office/word/2010/wordprocessingShape" mc:Ignorable="w14 w15 w16se w16cid w16 w16cex w16sdtdh w16du wp14">
+<w:hdr xmlns:wpc="http://schemas.microsoft.com/office/word/2010/wordprocessingCanvas" xmlns:cx="http://schemas.microsoft.com/office/drawing/2014/chartex" xmlns:cx1="http://schemas.microsoft.com/office/drawing/2015/9/8/chartex" xmlns:cx2="http://schemas.microsoft.com/office/drawing/2015/10/21/chartex" xmlns:cx3="http://schemas.microsoft.com/office/drawing/2016/5/9/chartex" xmlns:cx4="http://schemas.microsoft.com/office/drawing/2016/5/10/chartex" xmlns:cx5="http://schemas.microsoft.com/office/drawing/2016/5/11/chartex" xmlns:cx6="http://schemas.microsoft.com/office/drawing/2016/5/12/chartex" xmlns:cx7="http://schemas.microsoft.com/office/drawing/2016/5/13/chartex" xmlns:cx8="http://schemas.microsoft.com/office/drawing/2016/5/14/chartex" xmlns:mc="http://schemas.openxmlformats.org/markup-compatibility/2006" xmlns:aink="http://schemas.microsoft.com/office/drawing/2016/ink" xmlns:am3d="http://schemas.microsoft.com/office/drawing/2017/model3d" xmlns:o="urn:schemas-microsoft-com:office:office" xmlns:oel="http://schemas.microsoft.com/office/2019/extlst" xmlns:r="http://schemas.openxmlformats.org/officeDocument/2006/relationships" xmlns:m="http://schemas.openxmlformats.org/officeDocument/2006/math" xmlns:v="urn:schemas-microsoft-com:vml" xmlns:wp14="http://schemas.microsoft.com/office/word/2010/wordprocessingDrawing" xmlns:wp="http://schemas.openxmlformats.org/drawingml/2006/wordprocessingDrawing" xmlns:w10="urn:schemas-microsoft-com:office:word" xmlns:w="http://schemas.openxmlformats.org/wordprocessingml/2006/main" xmlns:w14="http://schemas.microsoft.com/office/word/2010/wordml" xmlns:w15="http://schemas.microsoft.com/office/word/2012/wordml" xmlns:w16cex="http://schemas.microsoft.com/office/word/2018/wordml/cex" xmlns:w16cid="http://schemas.microsoft.com/office/word/2016/wordml/cid" xmlns:w16="http://schemas.microsoft.com/office/word/2018/wordml" xmlns:w16du="http://schemas.microsoft.com/office/word/2023/wordml/word16du" xmlns:w16sdtdh="http://schemas.microsoft.com/office/word/2020/wordml/sdtdatahash" xmlns:w16sdtfl="http://schemas.microsoft.com/office/word/2024/wordml/sdtformatlock" xmlns:w16se="http://schemas.microsoft.com/office/word/2015/wordml/symex" xmlns:wpg="http://schemas.microsoft.com/office/word/2010/wordprocessingGroup" xmlns:wpi="http://schemas.microsoft.com/office/word/2010/wordprocessingInk" xmlns:wne="http://schemas.microsoft.com/office/word/2006/wordml" xmlns:wps="http://schemas.microsoft.com/office/word/2010/wordprocessingShape" mc:Ignorable="w14 w15 w16se w16cid w16 w16cex w16sdtdh w16sdtfl w16du wp14">
   <w:tbl>
     <w:tblPr>
       <w:tblStyle w:val="TableGrid"/>
@@ -7192,7 +7359,7 @@
 </file>
 
 <file path=word/numbering.xml><?xml version="1.0" encoding="utf-8"?>
-<w:numbering xmlns:wpc="http://schemas.microsoft.com/office/word/2010/wordprocessingCanvas" xmlns:cx="http://schemas.microsoft.com/office/drawing/2014/chartex" xmlns:cx1="http://schemas.microsoft.com/office/drawing/2015/9/8/chartex" xmlns:cx2="http://schemas.microsoft.com/office/drawing/2015/10/21/chartex" xmlns:cx3="http://schemas.microsoft.com/office/drawing/2016/5/9/chartex" xmlns:cx4="http://schemas.microsoft.com/office/drawing/2016/5/10/chartex" xmlns:cx5="http://schemas.microsoft.com/office/drawing/2016/5/11/chartex" xmlns:cx6="http://schemas.microsoft.com/office/drawing/2016/5/12/chartex" xmlns:cx7="http://schemas.microsoft.com/office/drawing/2016/5/13/chartex" xmlns:cx8="http://schemas.microsoft.com/office/drawing/2016/5/14/chartex" xmlns:mc="http://schemas.openxmlformats.org/markup-compatibility/2006" xmlns:aink="http://schemas.microsoft.com/office/drawing/2016/ink" xmlns:am3d="http://schemas.microsoft.com/office/drawing/2017/model3d" xmlns:o="urn:schemas-microsoft-com:office:office" xmlns:oel="http://schemas.microsoft.com/office/2019/extlst" xmlns:r="http://schemas.openxmlformats.org/officeDocument/2006/relationships" xmlns:m="http://schemas.openxmlformats.org/officeDocument/2006/math" xmlns:v="urn:schemas-microsoft-com:vml" xmlns:wp14="http://schemas.microsoft.com/office/word/2010/wordprocessingDrawing" xmlns:wp="http://schemas.openxmlformats.org/drawingml/2006/wordprocessingDrawing" xmlns:w10="urn:schemas-microsoft-com:office:word" xmlns:w="http://schemas.openxmlformats.org/wordprocessingml/2006/main" xmlns:w14="http://schemas.microsoft.com/office/word/2010/wordml" xmlns:w15="http://schemas.microsoft.com/office/word/2012/wordml" xmlns:w16cex="http://schemas.microsoft.com/office/word/2018/wordml/cex" xmlns:w16cid="http://schemas.microsoft.com/office/word/2016/wordml/cid" xmlns:w16="http://schemas.microsoft.com/office/word/2018/wordml" xmlns:w16du="http://schemas.microsoft.com/office/word/2023/wordml/word16du" xmlns:w16sdtdh="http://schemas.microsoft.com/office/word/2020/wordml/sdtdatahash" xmlns:w16se="http://schemas.microsoft.com/office/word/2015/wordml/symex" xmlns:wpg="http://schemas.microsoft.com/office/word/2010/wordprocessingGroup" xmlns:wpi="http://schemas.microsoft.com/office/word/2010/wordprocessingInk" xmlns:wne="http://schemas.microsoft.com/office/word/2006/wordml" xmlns:wps="http://schemas.microsoft.com/office/word/2010/wordprocessingShape" mc:Ignorable="w14 w15 w16se w16cid w16 w16cex w16sdtdh w16du wp14">
+<w:numbering xmlns:wpc="http://schemas.microsoft.com/office/word/2010/wordprocessingCanvas" xmlns:cx="http://schemas.microsoft.com/office/drawing/2014/chartex" xmlns:cx1="http://schemas.microsoft.com/office/drawing/2015/9/8/chartex" xmlns:cx2="http://schemas.microsoft.com/office/drawing/2015/10/21/chartex" xmlns:cx3="http://schemas.microsoft.com/office/drawing/2016/5/9/chartex" xmlns:cx4="http://schemas.microsoft.com/office/drawing/2016/5/10/chartex" xmlns:cx5="http://schemas.microsoft.com/office/drawing/2016/5/11/chartex" xmlns:cx6="http://schemas.microsoft.com/office/drawing/2016/5/12/chartex" xmlns:cx7="http://schemas.microsoft.com/office/drawing/2016/5/13/chartex" xmlns:cx8="http://schemas.microsoft.com/office/drawing/2016/5/14/chartex" xmlns:mc="http://schemas.openxmlformats.org/markup-compatibility/2006" xmlns:aink="http://schemas.microsoft.com/office/drawing/2016/ink" xmlns:am3d="http://schemas.microsoft.com/office/drawing/2017/model3d" xmlns:o="urn:schemas-microsoft-com:office:office" xmlns:oel="http://schemas.microsoft.com/office/2019/extlst" xmlns:r="http://schemas.openxmlformats.org/officeDocument/2006/relationships" xmlns:m="http://schemas.openxmlformats.org/officeDocument/2006/math" xmlns:v="urn:schemas-microsoft-com:vml" xmlns:wp14="http://schemas.microsoft.com/office/word/2010/wordprocessingDrawing" xmlns:wp="http://schemas.openxmlformats.org/drawingml/2006/wordprocessingDrawing" xmlns:w10="urn:schemas-microsoft-com:office:word" xmlns:w="http://schemas.openxmlformats.org/wordprocessingml/2006/main" xmlns:w14="http://schemas.microsoft.com/office/word/2010/wordml" xmlns:w15="http://schemas.microsoft.com/office/word/2012/wordml" xmlns:w16cex="http://schemas.microsoft.com/office/word/2018/wordml/cex" xmlns:w16cid="http://schemas.microsoft.com/office/word/2016/wordml/cid" xmlns:w16="http://schemas.microsoft.com/office/word/2018/wordml" xmlns:w16du="http://schemas.microsoft.com/office/word/2023/wordml/word16du" xmlns:w16sdtdh="http://schemas.microsoft.com/office/word/2020/wordml/sdtdatahash" xmlns:w16sdtfl="http://schemas.microsoft.com/office/word/2024/wordml/sdtformatlock" xmlns:w16se="http://schemas.microsoft.com/office/word/2015/wordml/symex" xmlns:wpg="http://schemas.microsoft.com/office/word/2010/wordprocessingGroup" xmlns:wpi="http://schemas.microsoft.com/office/word/2010/wordprocessingInk" xmlns:wne="http://schemas.microsoft.com/office/word/2006/wordml" xmlns:wps="http://schemas.microsoft.com/office/word/2010/wordprocessingShape" mc:Ignorable="w14 w15 w16se w16cid w16 w16cex w16sdtdh w16sdtfl w16du wp14">
   <w:numPicBullet w:numPicBulletId="0">
     <w:pict>
       <v:shapetype id="_x0000_t75" coordsize="21600,21600" o:spt="75" o:preferrelative="t" path="m@4@5l@4@11@9@11@9@5xe" filled="f" stroked="f">
@@ -7214,7 +7381,7 @@
         <v:path o:extrusionok="f" gradientshapeok="t" o:connecttype="rect"/>
         <o:lock v:ext="edit" aspectratio="t"/>
       </v:shapetype>
-      <v:shape id="_x0000_i1138" type="#_x0000_t75" style="width:11.25pt;height:11.25pt" o:bullet="t">
+      <v:shape id="_x0000_i1050" type="#_x0000_t75" style="width:11.35pt;height:11.35pt" o:bullet="t">
         <v:imagedata r:id="rId1" o:title="BD10263_"/>
       </v:shape>
     </w:pict>
@@ -12307,15 +12474,6 @@
   </w:num>
   <w:num w:numId="58" w16cid:durableId="490484653">
     <w:abstractNumId w:val="25"/>
-    <w:lvlOverride w:ilvl="0"/>
-    <w:lvlOverride w:ilvl="1"/>
-    <w:lvlOverride w:ilvl="2"/>
-    <w:lvlOverride w:ilvl="3"/>
-    <w:lvlOverride w:ilvl="4"/>
-    <w:lvlOverride w:ilvl="5"/>
-    <w:lvlOverride w:ilvl="6"/>
-    <w:lvlOverride w:ilvl="7"/>
-    <w:lvlOverride w:ilvl="8"/>
   </w:num>
   <w:num w:numId="59" w16cid:durableId="200948152">
     <w:abstractNumId w:val="37"/>
@@ -12337,7 +12495,7 @@
 </file>
 
 <file path=word/styles.xml><?xml version="1.0" encoding="utf-8"?>
-<w:styles xmlns:mc="http://schemas.openxmlformats.org/markup-compatibility/2006" xmlns:r="http://schemas.openxmlformats.org/officeDocument/2006/relationships" xmlns:w="http://schemas.openxmlformats.org/wordprocessingml/2006/main" xmlns:w14="http://schemas.microsoft.com/office/word/2010/wordml" xmlns:w15="http://schemas.microsoft.com/office/word/2012/wordml" xmlns:w16cex="http://schemas.microsoft.com/office/word/2018/wordml/cex" xmlns:w16cid="http://schemas.microsoft.com/office/word/2016/wordml/cid" xmlns:w16="http://schemas.microsoft.com/office/word/2018/wordml" xmlns:w16du="http://schemas.microsoft.com/office/word/2023/wordml/word16du" xmlns:w16sdtdh="http://schemas.microsoft.com/office/word/2020/wordml/sdtdatahash" xmlns:w16se="http://schemas.microsoft.com/office/word/2015/wordml/symex" mc:Ignorable="w14 w15 w16se w16cid w16 w16cex w16sdtdh w16du">
+<w:styles xmlns:mc="http://schemas.openxmlformats.org/markup-compatibility/2006" xmlns:r="http://schemas.openxmlformats.org/officeDocument/2006/relationships" xmlns:w="http://schemas.openxmlformats.org/wordprocessingml/2006/main" xmlns:w14="http://schemas.microsoft.com/office/word/2010/wordml" xmlns:w15="http://schemas.microsoft.com/office/word/2012/wordml" xmlns:w16cex="http://schemas.microsoft.com/office/word/2018/wordml/cex" xmlns:w16cid="http://schemas.microsoft.com/office/word/2016/wordml/cid" xmlns:w16="http://schemas.microsoft.com/office/word/2018/wordml" xmlns:w16du="http://schemas.microsoft.com/office/word/2023/wordml/word16du" xmlns:w16sdtdh="http://schemas.microsoft.com/office/word/2020/wordml/sdtdatahash" xmlns:w16sdtfl="http://schemas.microsoft.com/office/word/2024/wordml/sdtformatlock" xmlns:w16se="http://schemas.microsoft.com/office/word/2015/wordml/symex" mc:Ignorable="w14 w15 w16se w16cid w16 w16cex w16sdtdh w16sdtfl w16du">
   <w:docDefaults>
     <w:rPrDefault>
       <w:rPr>
